--- a/First_Term_Projects/P1(Pressure_Controller)/Report.docx
+++ b/First_Term_Projects/P1(Pressure_Controller)/Report.docx
@@ -4,191 +4,3950 @@
   <w:body>
     <w:sdt>
       <w:sdtPr>
+        <w:rPr>
+          <w:rFonts w:asciiTheme="majorBidi" w:eastAsiaTheme="minorHAnsi" w:hAnsiTheme="majorBidi" w:cstheme="majorBidi"/>
+          <w:kern w:val="2"/>
+          <w:sz w:val="28"/>
+          <w:szCs w:val="28"/>
+        </w:rPr>
         <w:id w:val="149261693"/>
         <w:docPartObj>
           <w:docPartGallery w:val="Cover Pages"/>
           <w:docPartUnique/>
         </w:docPartObj>
       </w:sdtPr>
-      <w:sdtEndPr>
-        <w:rPr>
-          <w:rFonts w:asciiTheme="majorBidi" w:eastAsiaTheme="minorHAnsi" w:hAnsiTheme="majorBidi" w:cstheme="majorBidi"/>
-          <w:kern w:val="2"/>
-          <w:sz w:val="28"/>
-          <w:szCs w:val="28"/>
-        </w:rPr>
-      </w:sdtEndPr>
       <w:sdtContent>
         <w:p>
           <w:pPr>
             <w:pStyle w:val="NoSpacing"/>
+            <w:jc w:val="center"/>
           </w:pPr>
+          <w:r>
+            <w:rPr>
+              <w:b/>
+              <w:color w:val="5B9BD5" w:themeColor="accent5"/>
+              <w:sz w:val="50"/>
+              <w:szCs w:val="50"/>
+              <w14:shadow w14:blurRad="12700" w14:dist="38100" w14:dir="2700000" w14:sx="100000" w14:sy="100000" w14:kx="0" w14:ky="0" w14:algn="tl">
+                <w14:schemeClr w14:val="accent5">
+                  <w14:lumMod w14:val="60000"/>
+                  <w14:lumOff w14:val="40000"/>
+                </w14:schemeClr>
+              </w14:shadow>
+              <w14:textOutline w14:w="9525" w14:cap="flat" w14:cmpd="sng" w14:algn="ctr">
+                <w14:solidFill>
+                  <w14:schemeClr w14:val="bg1"/>
+                </w14:solidFill>
+                <w14:prstDash w14:val="solid"/>
+                <w14:round/>
+              </w14:textOutline>
+            </w:rPr>
+            <w:t>Mastering Embedded System Online Diploma</w:t>
+          </w:r>
+          <w:r>
+            <w:t xml:space="preserve"> </w:t>
+          </w:r>
+          <w:r>
+            <w:t>http://www.learn-in-depth.com</w:t>
+          </w:r>
           <w:r>
             <w:rPr>
               <w:noProof/>
             </w:rPr>
-            <w:pict w14:anchorId="1DEE0322">
-              <v:group id="Group 1" o:spid="_x0000_s1028" style="position:absolute;margin-left:0;margin-top:0;width:172.8pt;height:718.55pt;z-index:-251657216;mso-width-percent:330;mso-height-percent:950;mso-left-percent:40;mso-position-horizontal-relative:page;mso-position-vertical:center;mso-position-vertical-relative:page;mso-width-percent:330;mso-height-percent:950;mso-left-percent:40" coordsize="21945,91257" o:gfxdata="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">
-                <v:rect id="Rectangle 3" o:spid="_x0000_s1029" style="position:absolute;width:1945;height:91257;visibility:visible;mso-wrap-style:square;v-text-anchor:middle" o:gfxdata="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" fillcolor="#44546a [3215]" stroked="f" strokeweight="1pt"/>
-                <v:shapetype id="_x0000_t15" coordsize="21600,21600" o:spt="15" adj="16200" path="m@0,l,,,21600@0,21600,21600,10800xe">
-                  <v:stroke joinstyle="miter"/>
-                  <v:formulas>
-                    <v:f eqn="val #0"/>
-                    <v:f eqn="prod #0 1 2"/>
-                  </v:formulas>
-                  <v:path gradientshapeok="t" o:connecttype="custom" o:connectlocs="@1,0;0,10800;@1,21600;21600,10800" o:connectangles="270,180,90,0" textboxrect="0,0,10800,21600;0,0,16200,21600;0,0,21600,21600"/>
-                  <v:handles>
-                    <v:h position="#0,topLeft" xrange="0,21600"/>
-                  </v:handles>
-                </v:shapetype>
-                <v:shape id="Pentagon 4" o:spid="_x0000_s1030" type="#_x0000_t15" style="position:absolute;top:14668;width:21945;height:5521;visibility:visible;mso-wrap-style:square;v-text-anchor:middle" o:gfxdata="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" adj="18883" fillcolor="#4472c4 [3204]" stroked="f" strokeweight="1pt">
-                  <v:textbox style="mso-next-textbox:#Pentagon 4" inset=",0,14.4pt,0">
-                    <w:txbxContent>
-                      <w:sdt>
-                        <w:sdtPr>
-                          <w:rPr>
-                            <w:color w:val="FFFFFF" w:themeColor="background1"/>
-                            <w:sz w:val="28"/>
-                            <w:szCs w:val="28"/>
-                          </w:rPr>
-                          <w:alias w:val="Date"/>
-                          <w:tag w:val=""/>
-                          <w:id w:val="-650599894"/>
-                          <w:dataBinding w:prefixMappings="xmlns:ns0='http://schemas.microsoft.com/office/2006/coverPageProps' " w:xpath="/ns0:CoverPageProperties[1]/ns0:PublishDate[1]" w:storeItemID="{55AF091B-3C7A-41E3-B477-F2FDAA23CFDA}"/>
-                          <w:date w:fullDate="2023-08-31T00:00:00Z">
-                            <w:dateFormat w:val="M/d/yyyy"/>
-                            <w:lid w:val="en-US"/>
-                            <w:storeMappedDataAs w:val="dateTime"/>
-                            <w:calendar w:val="gregorian"/>
-                          </w:date>
-                        </w:sdtPr>
-                        <w:sdtContent>
-                          <w:p>
-                            <w:pPr>
-                              <w:pStyle w:val="NoSpacing"/>
-                              <w:jc w:val="right"/>
+            <mc:AlternateContent>
+              <mc:Choice Requires="wpg">
+                <w:drawing>
+                  <wp:anchor distT="0" distB="0" distL="114300" distR="114300" simplePos="0" relativeHeight="251659264" behindDoc="1" locked="0" layoutInCell="1" allowOverlap="1" wp14:anchorId="1DEE0322" wp14:editId="2CBAA8C1">
+                    <wp:simplePos x="0" y="0"/>
+                    <mc:AlternateContent>
+                      <mc:Choice Requires="wp14">
+                        <wp:positionH relativeFrom="page">
+                          <wp14:pctPosHOffset>4000</wp14:pctPosHOffset>
+                        </wp:positionH>
+                      </mc:Choice>
+                      <mc:Fallback>
+                        <wp:positionH relativeFrom="page">
+                          <wp:posOffset>302260</wp:posOffset>
+                        </wp:positionH>
+                      </mc:Fallback>
+                    </mc:AlternateContent>
+                    <wp:positionV relativeFrom="page">
+                      <wp:align>center</wp:align>
+                    </wp:positionV>
+                    <wp:extent cx="2487295" cy="10151745"/>
+                    <wp:effectExtent l="8890" t="2540" r="8890" b="0"/>
+                    <wp:wrapNone/>
+                    <wp:docPr id="1474508073" name="Group 1"/>
+                    <wp:cNvGraphicFramePr>
+                      <a:graphicFrameLocks xmlns:a="http://schemas.openxmlformats.org/drawingml/2006/main"/>
+                    </wp:cNvGraphicFramePr>
+                    <a:graphic xmlns:a="http://schemas.openxmlformats.org/drawingml/2006/main">
+                      <a:graphicData uri="http://schemas.microsoft.com/office/word/2010/wordprocessingGroup">
+                        <wpg:wgp>
+                          <wpg:cNvGrpSpPr>
+                            <a:grpSpLocks/>
+                          </wpg:cNvGrpSpPr>
+                          <wpg:grpSpPr bwMode="auto">
+                            <a:xfrm>
+                              <a:off x="0" y="0"/>
+                              <a:ext cx="2487295" cy="10151745"/>
+                              <a:chOff x="0" y="0"/>
+                              <a:chExt cx="21945" cy="91257"/>
+                            </a:xfrm>
+                          </wpg:grpSpPr>
+                          <wps:wsp>
+                            <wps:cNvPr id="1713504734" name="Rectangle 3"/>
+                            <wps:cNvSpPr>
+                              <a:spLocks noChangeArrowheads="1"/>
+                            </wps:cNvSpPr>
+                            <wps:spPr bwMode="auto">
+                              <a:xfrm>
+                                <a:off x="0" y="0"/>
+                                <a:ext cx="1945" cy="91257"/>
+                              </a:xfrm>
+                              <a:prstGeom prst="rect">
+                                <a:avLst/>
+                              </a:prstGeom>
+                              <a:solidFill>
+                                <a:schemeClr val="tx2">
+                                  <a:lumMod val="100000"/>
+                                  <a:lumOff val="0"/>
+                                </a:schemeClr>
+                              </a:solidFill>
+                              <a:ln>
+                                <a:noFill/>
+                              </a:ln>
+                              <a:extLst>
+                                <a:ext uri="{91240B29-F687-4F45-9708-019B960494DF}">
+                                  <a14:hiddenLine xmlns:a14="http://schemas.microsoft.com/office/drawing/2010/main" w="12700">
+                                    <a:solidFill>
+                                      <a:srgbClr val="000000"/>
+                                    </a:solidFill>
+                                    <a:miter lim="800000"/>
+                                    <a:headEnd/>
+                                    <a:tailEnd/>
+                                  </a14:hiddenLine>
+                                </a:ext>
+                              </a:extLst>
+                            </wps:spPr>
+                            <wps:bodyPr rot="0" vert="horz" wrap="square" lIns="91440" tIns="45720" rIns="91440" bIns="45720" anchor="ctr" anchorCtr="0" upright="1">
+                              <a:noAutofit/>
+                            </wps:bodyPr>
+                          </wps:wsp>
+                          <wps:wsp>
+                            <wps:cNvPr id="1167866435" name="Pentagon 4"/>
+                            <wps:cNvSpPr>
+                              <a:spLocks noChangeArrowheads="1"/>
+                            </wps:cNvSpPr>
+                            <wps:spPr bwMode="auto">
+                              <a:xfrm>
+                                <a:off x="0" y="14668"/>
+                                <a:ext cx="21945" cy="5521"/>
+                              </a:xfrm>
+                              <a:prstGeom prst="homePlate">
+                                <a:avLst>
+                                  <a:gd name="adj" fmla="val 49998"/>
+                                </a:avLst>
+                              </a:prstGeom>
+                              <a:solidFill>
+                                <a:schemeClr val="accent1">
+                                  <a:lumMod val="100000"/>
+                                  <a:lumOff val="0"/>
+                                </a:schemeClr>
+                              </a:solidFill>
+                              <a:ln>
+                                <a:noFill/>
+                              </a:ln>
+                              <a:extLst>
+                                <a:ext uri="{91240B29-F687-4F45-9708-019B960494DF}">
+                                  <a14:hiddenLine xmlns:a14="http://schemas.microsoft.com/office/drawing/2010/main" w="12700">
+                                    <a:solidFill>
+                                      <a:srgbClr val="000000"/>
+                                    </a:solidFill>
+                                    <a:miter lim="800000"/>
+                                    <a:headEnd/>
+                                    <a:tailEnd/>
+                                  </a14:hiddenLine>
+                                </a:ext>
+                              </a:extLst>
+                            </wps:spPr>
+                            <wps:txbx>
+                              <w:txbxContent>
+                                <w:sdt>
+                                  <w:sdtPr>
+                                    <w:rPr>
+                                      <w:color w:val="FFFFFF" w:themeColor="background1"/>
+                                      <w:sz w:val="28"/>
+                                      <w:szCs w:val="28"/>
+                                    </w:rPr>
+                                    <w:alias w:val="Date"/>
+                                    <w:tag w:val=""/>
+                                    <w:id w:val="-650599894"/>
+                                    <w:dataBinding w:prefixMappings="xmlns:ns0='http://schemas.microsoft.com/office/2006/coverPageProps' " w:xpath="/ns0:CoverPageProperties[1]/ns0:PublishDate[1]" w:storeItemID="{55AF091B-3C7A-41E3-B477-F2FDAA23CFDA}"/>
+                                    <w:date w:fullDate="2023-08-31T00:00:00Z">
+                                      <w:dateFormat w:val="M/d/yyyy"/>
+                                      <w:lid w:val="en-US"/>
+                                      <w:storeMappedDataAs w:val="dateTime"/>
+                                      <w:calendar w:val="gregorian"/>
+                                    </w:date>
+                                  </w:sdtPr>
+                                  <w:sdtContent>
+                                    <w:p>
+                                      <w:pPr>
+                                        <w:pStyle w:val="NoSpacing"/>
+                                        <w:jc w:val="right"/>
+                                        <w:rPr>
+                                          <w:color w:val="FFFFFF" w:themeColor="background1"/>
+                                          <w:sz w:val="28"/>
+                                          <w:szCs w:val="28"/>
+                                        </w:rPr>
+                                      </w:pPr>
+                                      <w:r>
+                                        <w:rPr>
+                                          <w:color w:val="FFFFFF" w:themeColor="background1"/>
+                                          <w:sz w:val="28"/>
+                                          <w:szCs w:val="28"/>
+                                        </w:rPr>
+                                        <w:t>8/31/2023</w:t>
+                                      </w:r>
+                                    </w:p>
+                                  </w:sdtContent>
+                                </w:sdt>
+                              </w:txbxContent>
+                            </wps:txbx>
+                            <wps:bodyPr rot="0" vert="horz" wrap="square" lIns="91440" tIns="0" rIns="182880" bIns="0" anchor="ctr" anchorCtr="0" upright="1">
+                              <a:noAutofit/>
+                            </wps:bodyPr>
+                          </wps:wsp>
+                          <wpg:grpSp>
+                            <wpg:cNvPr id="76003001" name="Group 5"/>
+                            <wpg:cNvGrpSpPr>
+                              <a:grpSpLocks/>
+                            </wpg:cNvGrpSpPr>
+                            <wpg:grpSpPr bwMode="auto">
+                              <a:xfrm>
+                                <a:off x="762" y="42100"/>
+                                <a:ext cx="20574" cy="49103"/>
+                                <a:chOff x="806" y="42118"/>
+                                <a:chExt cx="13062" cy="31210"/>
+                              </a:xfrm>
+                            </wpg:grpSpPr>
+                            <wpg:grpSp>
+                              <wpg:cNvPr id="292876056" name="Group 6"/>
+                              <wpg:cNvGrpSpPr>
+                                <a:grpSpLocks noChangeAspect="1"/>
+                              </wpg:cNvGrpSpPr>
+                              <wpg:grpSpPr bwMode="auto">
+                                <a:xfrm>
+                                  <a:off x="1410" y="42118"/>
+                                  <a:ext cx="10478" cy="31210"/>
+                                  <a:chOff x="1410" y="42118"/>
+                                  <a:chExt cx="10477" cy="31210"/>
+                                </a:xfrm>
+                              </wpg:grpSpPr>
+                              <wps:wsp>
+                                <wps:cNvPr id="209176873" name="Freeform 20"/>
+                                <wps:cNvSpPr>
+                                  <a:spLocks/>
+                                </wps:cNvSpPr>
+                                <wps:spPr bwMode="auto">
+                                  <a:xfrm>
+                                    <a:off x="3696" y="62168"/>
+                                    <a:ext cx="1937" cy="6985"/>
+                                  </a:xfrm>
+                                  <a:custGeom>
+                                    <a:avLst/>
+                                    <a:gdLst>
+                                      <a:gd name="T0" fmla="*/ 0 w 122"/>
+                                      <a:gd name="T1" fmla="*/ 0 h 440"/>
+                                      <a:gd name="T2" fmla="*/ 61913 w 122"/>
+                                      <a:gd name="T3" fmla="*/ 241300 h 440"/>
+                                      <a:gd name="T4" fmla="*/ 133350 w 122"/>
+                                      <a:gd name="T5" fmla="*/ 482600 h 440"/>
+                                      <a:gd name="T6" fmla="*/ 193675 w 122"/>
+                                      <a:gd name="T7" fmla="*/ 661988 h 440"/>
+                                      <a:gd name="T8" fmla="*/ 193675 w 122"/>
+                                      <a:gd name="T9" fmla="*/ 698500 h 440"/>
+                                      <a:gd name="T10" fmla="*/ 120650 w 122"/>
+                                      <a:gd name="T11" fmla="*/ 485775 h 440"/>
+                                      <a:gd name="T12" fmla="*/ 61913 w 122"/>
+                                      <a:gd name="T13" fmla="*/ 285750 h 440"/>
+                                      <a:gd name="T14" fmla="*/ 9525 w 122"/>
+                                      <a:gd name="T15" fmla="*/ 84138 h 440"/>
+                                      <a:gd name="T16" fmla="*/ 0 w 122"/>
+                                      <a:gd name="T17" fmla="*/ 0 h 440"/>
+                                      <a:gd name="T18" fmla="*/ 0 60000 65536"/>
+                                      <a:gd name="T19" fmla="*/ 0 60000 65536"/>
+                                      <a:gd name="T20" fmla="*/ 0 60000 65536"/>
+                                      <a:gd name="T21" fmla="*/ 0 60000 65536"/>
+                                      <a:gd name="T22" fmla="*/ 0 60000 65536"/>
+                                      <a:gd name="T23" fmla="*/ 0 60000 65536"/>
+                                      <a:gd name="T24" fmla="*/ 0 60000 65536"/>
+                                      <a:gd name="T25" fmla="*/ 0 60000 65536"/>
+                                      <a:gd name="T26" fmla="*/ 0 60000 65536"/>
+                                    </a:gdLst>
+                                    <a:ahLst/>
+                                    <a:cxnLst>
+                                      <a:cxn ang="T18">
+                                        <a:pos x="T0" y="T1"/>
+                                      </a:cxn>
+                                      <a:cxn ang="T19">
+                                        <a:pos x="T2" y="T3"/>
+                                      </a:cxn>
+                                      <a:cxn ang="T20">
+                                        <a:pos x="T4" y="T5"/>
+                                      </a:cxn>
+                                      <a:cxn ang="T21">
+                                        <a:pos x="T6" y="T7"/>
+                                      </a:cxn>
+                                      <a:cxn ang="T22">
+                                        <a:pos x="T8" y="T9"/>
+                                      </a:cxn>
+                                      <a:cxn ang="T23">
+                                        <a:pos x="T10" y="T11"/>
+                                      </a:cxn>
+                                      <a:cxn ang="T24">
+                                        <a:pos x="T12" y="T13"/>
+                                      </a:cxn>
+                                      <a:cxn ang="T25">
+                                        <a:pos x="T14" y="T15"/>
+                                      </a:cxn>
+                                      <a:cxn ang="T26">
+                                        <a:pos x="T16" y="T17"/>
+                                      </a:cxn>
+                                    </a:cxnLst>
+                                    <a:rect l="0" t="0" r="r" b="b"/>
+                                    <a:pathLst>
+                                      <a:path w="122" h="440">
+                                        <a:moveTo>
+                                          <a:pt x="0" y="0"/>
+                                        </a:moveTo>
+                                        <a:lnTo>
+                                          <a:pt x="39" y="152"/>
+                                        </a:lnTo>
+                                        <a:lnTo>
+                                          <a:pt x="84" y="304"/>
+                                        </a:lnTo>
+                                        <a:lnTo>
+                                          <a:pt x="122" y="417"/>
+                                        </a:lnTo>
+                                        <a:lnTo>
+                                          <a:pt x="122" y="440"/>
+                                        </a:lnTo>
+                                        <a:lnTo>
+                                          <a:pt x="76" y="306"/>
+                                        </a:lnTo>
+                                        <a:lnTo>
+                                          <a:pt x="39" y="180"/>
+                                        </a:lnTo>
+                                        <a:lnTo>
+                                          <a:pt x="6" y="53"/>
+                                        </a:lnTo>
+                                        <a:lnTo>
+                                          <a:pt x="0" y="0"/>
+                                        </a:lnTo>
+                                        <a:close/>
+                                      </a:path>
+                                    </a:pathLst>
+                                  </a:custGeom>
+                                  <a:solidFill>
+                                    <a:schemeClr val="tx2">
+                                      <a:lumMod val="100000"/>
+                                      <a:lumOff val="0"/>
+                                    </a:schemeClr>
+                                  </a:solidFill>
+                                  <a:ln w="0">
+                                    <a:solidFill>
+                                      <a:schemeClr val="tx2">
+                                        <a:lumMod val="100000"/>
+                                        <a:lumOff val="0"/>
+                                      </a:schemeClr>
+                                    </a:solidFill>
+                                    <a:round/>
+                                    <a:headEnd/>
+                                    <a:tailEnd/>
+                                  </a:ln>
+                                </wps:spPr>
+                                <wps:bodyPr rot="0" vert="horz" wrap="square" lIns="91440" tIns="45720" rIns="91440" bIns="45720" anchor="t" anchorCtr="0" upright="1">
+                                  <a:noAutofit/>
+                                </wps:bodyPr>
+                              </wps:wsp>
+                              <wps:wsp>
+                                <wps:cNvPr id="926795204" name="Freeform 21"/>
+                                <wps:cNvSpPr>
+                                  <a:spLocks/>
+                                </wps:cNvSpPr>
+                                <wps:spPr bwMode="auto">
+                                  <a:xfrm>
+                                    <a:off x="5728" y="69058"/>
+                                    <a:ext cx="1842" cy="4270"/>
+                                  </a:xfrm>
+                                  <a:custGeom>
+                                    <a:avLst/>
+                                    <a:gdLst>
+                                      <a:gd name="T0" fmla="*/ 0 w 116"/>
+                                      <a:gd name="T1" fmla="*/ 0 h 269"/>
+                                      <a:gd name="T2" fmla="*/ 12700 w 116"/>
+                                      <a:gd name="T3" fmla="*/ 30163 h 269"/>
+                                      <a:gd name="T4" fmla="*/ 58738 w 116"/>
+                                      <a:gd name="T5" fmla="*/ 147638 h 269"/>
+                                      <a:gd name="T6" fmla="*/ 106363 w 116"/>
+                                      <a:gd name="T7" fmla="*/ 265113 h 269"/>
+                                      <a:gd name="T8" fmla="*/ 184150 w 116"/>
+                                      <a:gd name="T9" fmla="*/ 427038 h 269"/>
+                                      <a:gd name="T10" fmla="*/ 171450 w 116"/>
+                                      <a:gd name="T11" fmla="*/ 427038 h 269"/>
+                                      <a:gd name="T12" fmla="*/ 95250 w 116"/>
+                                      <a:gd name="T13" fmla="*/ 268288 h 269"/>
+                                      <a:gd name="T14" fmla="*/ 47625 w 116"/>
+                                      <a:gd name="T15" fmla="*/ 155575 h 269"/>
+                                      <a:gd name="T16" fmla="*/ 1588 w 116"/>
+                                      <a:gd name="T17" fmla="*/ 39688 h 269"/>
+                                      <a:gd name="T18" fmla="*/ 0 w 116"/>
+                                      <a:gd name="T19" fmla="*/ 0 h 269"/>
+                                      <a:gd name="T20" fmla="*/ 0 60000 65536"/>
+                                      <a:gd name="T21" fmla="*/ 0 60000 65536"/>
+                                      <a:gd name="T22" fmla="*/ 0 60000 65536"/>
+                                      <a:gd name="T23" fmla="*/ 0 60000 65536"/>
+                                      <a:gd name="T24" fmla="*/ 0 60000 65536"/>
+                                      <a:gd name="T25" fmla="*/ 0 60000 65536"/>
+                                      <a:gd name="T26" fmla="*/ 0 60000 65536"/>
+                                      <a:gd name="T27" fmla="*/ 0 60000 65536"/>
+                                      <a:gd name="T28" fmla="*/ 0 60000 65536"/>
+                                      <a:gd name="T29" fmla="*/ 0 60000 65536"/>
+                                    </a:gdLst>
+                                    <a:ahLst/>
+                                    <a:cxnLst>
+                                      <a:cxn ang="T20">
+                                        <a:pos x="T0" y="T1"/>
+                                      </a:cxn>
+                                      <a:cxn ang="T21">
+                                        <a:pos x="T2" y="T3"/>
+                                      </a:cxn>
+                                      <a:cxn ang="T22">
+                                        <a:pos x="T4" y="T5"/>
+                                      </a:cxn>
+                                      <a:cxn ang="T23">
+                                        <a:pos x="T6" y="T7"/>
+                                      </a:cxn>
+                                      <a:cxn ang="T24">
+                                        <a:pos x="T8" y="T9"/>
+                                      </a:cxn>
+                                      <a:cxn ang="T25">
+                                        <a:pos x="T10" y="T11"/>
+                                      </a:cxn>
+                                      <a:cxn ang="T26">
+                                        <a:pos x="T12" y="T13"/>
+                                      </a:cxn>
+                                      <a:cxn ang="T27">
+                                        <a:pos x="T14" y="T15"/>
+                                      </a:cxn>
+                                      <a:cxn ang="T28">
+                                        <a:pos x="T16" y="T17"/>
+                                      </a:cxn>
+                                      <a:cxn ang="T29">
+                                        <a:pos x="T18" y="T19"/>
+                                      </a:cxn>
+                                    </a:cxnLst>
+                                    <a:rect l="0" t="0" r="r" b="b"/>
+                                    <a:pathLst>
+                                      <a:path w="116" h="269">
+                                        <a:moveTo>
+                                          <a:pt x="0" y="0"/>
+                                        </a:moveTo>
+                                        <a:lnTo>
+                                          <a:pt x="8" y="19"/>
+                                        </a:lnTo>
+                                        <a:lnTo>
+                                          <a:pt x="37" y="93"/>
+                                        </a:lnTo>
+                                        <a:lnTo>
+                                          <a:pt x="67" y="167"/>
+                                        </a:lnTo>
+                                        <a:lnTo>
+                                          <a:pt x="116" y="269"/>
+                                        </a:lnTo>
+                                        <a:lnTo>
+                                          <a:pt x="108" y="269"/>
+                                        </a:lnTo>
+                                        <a:lnTo>
+                                          <a:pt x="60" y="169"/>
+                                        </a:lnTo>
+                                        <a:lnTo>
+                                          <a:pt x="30" y="98"/>
+                                        </a:lnTo>
+                                        <a:lnTo>
+                                          <a:pt x="1" y="25"/>
+                                        </a:lnTo>
+                                        <a:lnTo>
+                                          <a:pt x="0" y="0"/>
+                                        </a:lnTo>
+                                        <a:close/>
+                                      </a:path>
+                                    </a:pathLst>
+                                  </a:custGeom>
+                                  <a:solidFill>
+                                    <a:schemeClr val="tx2">
+                                      <a:lumMod val="100000"/>
+                                      <a:lumOff val="0"/>
+                                    </a:schemeClr>
+                                  </a:solidFill>
+                                  <a:ln w="0">
+                                    <a:solidFill>
+                                      <a:schemeClr val="tx2">
+                                        <a:lumMod val="100000"/>
+                                        <a:lumOff val="0"/>
+                                      </a:schemeClr>
+                                    </a:solidFill>
+                                    <a:round/>
+                                    <a:headEnd/>
+                                    <a:tailEnd/>
+                                  </a:ln>
+                                </wps:spPr>
+                                <wps:bodyPr rot="0" vert="horz" wrap="square" lIns="91440" tIns="45720" rIns="91440" bIns="45720" anchor="t" anchorCtr="0" upright="1">
+                                  <a:noAutofit/>
+                                </wps:bodyPr>
+                              </wps:wsp>
+                              <wps:wsp>
+                                <wps:cNvPr id="286197169" name="Freeform 22"/>
+                                <wps:cNvSpPr>
+                                  <a:spLocks/>
+                                </wps:cNvSpPr>
+                                <wps:spPr bwMode="auto">
+                                  <a:xfrm>
+                                    <a:off x="1410" y="42118"/>
+                                    <a:ext cx="2223" cy="20193"/>
+                                  </a:xfrm>
+                                  <a:custGeom>
+                                    <a:avLst/>
+                                    <a:gdLst>
+                                      <a:gd name="T0" fmla="*/ 0 w 140"/>
+                                      <a:gd name="T1" fmla="*/ 0 h 1272"/>
+                                      <a:gd name="T2" fmla="*/ 0 w 140"/>
+                                      <a:gd name="T3" fmla="*/ 0 h 1272"/>
+                                      <a:gd name="T4" fmla="*/ 1588 w 140"/>
+                                      <a:gd name="T5" fmla="*/ 125413 h 1272"/>
+                                      <a:gd name="T6" fmla="*/ 4763 w 140"/>
+                                      <a:gd name="T7" fmla="*/ 252413 h 1272"/>
+                                      <a:gd name="T8" fmla="*/ 19050 w 140"/>
+                                      <a:gd name="T9" fmla="*/ 503238 h 1272"/>
+                                      <a:gd name="T10" fmla="*/ 36513 w 140"/>
+                                      <a:gd name="T11" fmla="*/ 755650 h 1272"/>
+                                      <a:gd name="T12" fmla="*/ 61913 w 140"/>
+                                      <a:gd name="T13" fmla="*/ 1006475 h 1272"/>
+                                      <a:gd name="T14" fmla="*/ 92075 w 140"/>
+                                      <a:gd name="T15" fmla="*/ 1257300 h 1272"/>
+                                      <a:gd name="T16" fmla="*/ 131763 w 140"/>
+                                      <a:gd name="T17" fmla="*/ 1504950 h 1272"/>
+                                      <a:gd name="T18" fmla="*/ 169863 w 140"/>
+                                      <a:gd name="T19" fmla="*/ 1724025 h 1272"/>
+                                      <a:gd name="T20" fmla="*/ 214313 w 140"/>
+                                      <a:gd name="T21" fmla="*/ 1941513 h 1272"/>
+                                      <a:gd name="T22" fmla="*/ 222250 w 140"/>
+                                      <a:gd name="T23" fmla="*/ 2019300 h 1272"/>
+                                      <a:gd name="T24" fmla="*/ 219075 w 140"/>
+                                      <a:gd name="T25" fmla="*/ 2003425 h 1272"/>
+                                      <a:gd name="T26" fmla="*/ 166688 w 140"/>
+                                      <a:gd name="T27" fmla="*/ 1755775 h 1272"/>
+                                      <a:gd name="T28" fmla="*/ 122238 w 140"/>
+                                      <a:gd name="T29" fmla="*/ 1506538 h 1272"/>
+                                      <a:gd name="T30" fmla="*/ 84138 w 140"/>
+                                      <a:gd name="T31" fmla="*/ 1257300 h 1272"/>
+                                      <a:gd name="T32" fmla="*/ 55563 w 140"/>
+                                      <a:gd name="T33" fmla="*/ 1006475 h 1272"/>
+                                      <a:gd name="T34" fmla="*/ 31750 w 140"/>
+                                      <a:gd name="T35" fmla="*/ 755650 h 1272"/>
+                                      <a:gd name="T36" fmla="*/ 14288 w 140"/>
+                                      <a:gd name="T37" fmla="*/ 503238 h 1272"/>
+                                      <a:gd name="T38" fmla="*/ 3175 w 140"/>
+                                      <a:gd name="T39" fmla="*/ 252413 h 1272"/>
+                                      <a:gd name="T40" fmla="*/ 0 w 140"/>
+                                      <a:gd name="T41" fmla="*/ 125413 h 1272"/>
+                                      <a:gd name="T42" fmla="*/ 0 w 140"/>
+                                      <a:gd name="T43" fmla="*/ 0 h 1272"/>
+                                      <a:gd name="T44" fmla="*/ 0 60000 65536"/>
+                                      <a:gd name="T45" fmla="*/ 0 60000 65536"/>
+                                      <a:gd name="T46" fmla="*/ 0 60000 65536"/>
+                                      <a:gd name="T47" fmla="*/ 0 60000 65536"/>
+                                      <a:gd name="T48" fmla="*/ 0 60000 65536"/>
+                                      <a:gd name="T49" fmla="*/ 0 60000 65536"/>
+                                      <a:gd name="T50" fmla="*/ 0 60000 65536"/>
+                                      <a:gd name="T51" fmla="*/ 0 60000 65536"/>
+                                      <a:gd name="T52" fmla="*/ 0 60000 65536"/>
+                                      <a:gd name="T53" fmla="*/ 0 60000 65536"/>
+                                      <a:gd name="T54" fmla="*/ 0 60000 65536"/>
+                                      <a:gd name="T55" fmla="*/ 0 60000 65536"/>
+                                      <a:gd name="T56" fmla="*/ 0 60000 65536"/>
+                                      <a:gd name="T57" fmla="*/ 0 60000 65536"/>
+                                      <a:gd name="T58" fmla="*/ 0 60000 65536"/>
+                                      <a:gd name="T59" fmla="*/ 0 60000 65536"/>
+                                      <a:gd name="T60" fmla="*/ 0 60000 65536"/>
+                                      <a:gd name="T61" fmla="*/ 0 60000 65536"/>
+                                      <a:gd name="T62" fmla="*/ 0 60000 65536"/>
+                                      <a:gd name="T63" fmla="*/ 0 60000 65536"/>
+                                      <a:gd name="T64" fmla="*/ 0 60000 65536"/>
+                                      <a:gd name="T65" fmla="*/ 0 60000 65536"/>
+                                    </a:gdLst>
+                                    <a:ahLst/>
+                                    <a:cxnLst>
+                                      <a:cxn ang="T44">
+                                        <a:pos x="T0" y="T1"/>
+                                      </a:cxn>
+                                      <a:cxn ang="T45">
+                                        <a:pos x="T2" y="T3"/>
+                                      </a:cxn>
+                                      <a:cxn ang="T46">
+                                        <a:pos x="T4" y="T5"/>
+                                      </a:cxn>
+                                      <a:cxn ang="T47">
+                                        <a:pos x="T6" y="T7"/>
+                                      </a:cxn>
+                                      <a:cxn ang="T48">
+                                        <a:pos x="T8" y="T9"/>
+                                      </a:cxn>
+                                      <a:cxn ang="T49">
+                                        <a:pos x="T10" y="T11"/>
+                                      </a:cxn>
+                                      <a:cxn ang="T50">
+                                        <a:pos x="T12" y="T13"/>
+                                      </a:cxn>
+                                      <a:cxn ang="T51">
+                                        <a:pos x="T14" y="T15"/>
+                                      </a:cxn>
+                                      <a:cxn ang="T52">
+                                        <a:pos x="T16" y="T17"/>
+                                      </a:cxn>
+                                      <a:cxn ang="T53">
+                                        <a:pos x="T18" y="T19"/>
+                                      </a:cxn>
+                                      <a:cxn ang="T54">
+                                        <a:pos x="T20" y="T21"/>
+                                      </a:cxn>
+                                      <a:cxn ang="T55">
+                                        <a:pos x="T22" y="T23"/>
+                                      </a:cxn>
+                                      <a:cxn ang="T56">
+                                        <a:pos x="T24" y="T25"/>
+                                      </a:cxn>
+                                      <a:cxn ang="T57">
+                                        <a:pos x="T26" y="T27"/>
+                                      </a:cxn>
+                                      <a:cxn ang="T58">
+                                        <a:pos x="T28" y="T29"/>
+                                      </a:cxn>
+                                      <a:cxn ang="T59">
+                                        <a:pos x="T30" y="T31"/>
+                                      </a:cxn>
+                                      <a:cxn ang="T60">
+                                        <a:pos x="T32" y="T33"/>
+                                      </a:cxn>
+                                      <a:cxn ang="T61">
+                                        <a:pos x="T34" y="T35"/>
+                                      </a:cxn>
+                                      <a:cxn ang="T62">
+                                        <a:pos x="T36" y="T37"/>
+                                      </a:cxn>
+                                      <a:cxn ang="T63">
+                                        <a:pos x="T38" y="T39"/>
+                                      </a:cxn>
+                                      <a:cxn ang="T64">
+                                        <a:pos x="T40" y="T41"/>
+                                      </a:cxn>
+                                      <a:cxn ang="T65">
+                                        <a:pos x="T42" y="T43"/>
+                                      </a:cxn>
+                                    </a:cxnLst>
+                                    <a:rect l="0" t="0" r="r" b="b"/>
+                                    <a:pathLst>
+                                      <a:path w="140" h="1272">
+                                        <a:moveTo>
+                                          <a:pt x="0" y="0"/>
+                                        </a:moveTo>
+                                        <a:lnTo>
+                                          <a:pt x="0" y="0"/>
+                                        </a:lnTo>
+                                        <a:lnTo>
+                                          <a:pt x="1" y="79"/>
+                                        </a:lnTo>
+                                        <a:lnTo>
+                                          <a:pt x="3" y="159"/>
+                                        </a:lnTo>
+                                        <a:lnTo>
+                                          <a:pt x="12" y="317"/>
+                                        </a:lnTo>
+                                        <a:lnTo>
+                                          <a:pt x="23" y="476"/>
+                                        </a:lnTo>
+                                        <a:lnTo>
+                                          <a:pt x="39" y="634"/>
+                                        </a:lnTo>
+                                        <a:lnTo>
+                                          <a:pt x="58" y="792"/>
+                                        </a:lnTo>
+                                        <a:lnTo>
+                                          <a:pt x="83" y="948"/>
+                                        </a:lnTo>
+                                        <a:lnTo>
+                                          <a:pt x="107" y="1086"/>
+                                        </a:lnTo>
+                                        <a:lnTo>
+                                          <a:pt x="135" y="1223"/>
+                                        </a:lnTo>
+                                        <a:lnTo>
+                                          <a:pt x="140" y="1272"/>
+                                        </a:lnTo>
+                                        <a:lnTo>
+                                          <a:pt x="138" y="1262"/>
+                                        </a:lnTo>
+                                        <a:lnTo>
+                                          <a:pt x="105" y="1106"/>
+                                        </a:lnTo>
+                                        <a:lnTo>
+                                          <a:pt x="77" y="949"/>
+                                        </a:lnTo>
+                                        <a:lnTo>
+                                          <a:pt x="53" y="792"/>
+                                        </a:lnTo>
+                                        <a:lnTo>
+                                          <a:pt x="35" y="634"/>
+                                        </a:lnTo>
+                                        <a:lnTo>
+                                          <a:pt x="20" y="476"/>
+                                        </a:lnTo>
+                                        <a:lnTo>
+                                          <a:pt x="9" y="317"/>
+                                        </a:lnTo>
+                                        <a:lnTo>
+                                          <a:pt x="2" y="159"/>
+                                        </a:lnTo>
+                                        <a:lnTo>
+                                          <a:pt x="0" y="79"/>
+                                        </a:lnTo>
+                                        <a:lnTo>
+                                          <a:pt x="0" y="0"/>
+                                        </a:lnTo>
+                                        <a:close/>
+                                      </a:path>
+                                    </a:pathLst>
+                                  </a:custGeom>
+                                  <a:solidFill>
+                                    <a:schemeClr val="tx2">
+                                      <a:lumMod val="100000"/>
+                                      <a:lumOff val="0"/>
+                                    </a:schemeClr>
+                                  </a:solidFill>
+                                  <a:ln w="0">
+                                    <a:solidFill>
+                                      <a:schemeClr val="tx2">
+                                        <a:lumMod val="100000"/>
+                                        <a:lumOff val="0"/>
+                                      </a:schemeClr>
+                                    </a:solidFill>
+                                    <a:round/>
+                                    <a:headEnd/>
+                                    <a:tailEnd/>
+                                  </a:ln>
+                                </wps:spPr>
+                                <wps:bodyPr rot="0" vert="horz" wrap="square" lIns="91440" tIns="45720" rIns="91440" bIns="45720" anchor="t" anchorCtr="0" upright="1">
+                                  <a:noAutofit/>
+                                </wps:bodyPr>
+                              </wps:wsp>
+                              <wps:wsp>
+                                <wps:cNvPr id="2079214823" name="Freeform 23"/>
+                                <wps:cNvSpPr>
+                                  <a:spLocks/>
+                                </wps:cNvSpPr>
+                                <wps:spPr bwMode="auto">
+                                  <a:xfrm>
+                                    <a:off x="3410" y="48611"/>
+                                    <a:ext cx="715" cy="13557"/>
+                                  </a:xfrm>
+                                  <a:custGeom>
+                                    <a:avLst/>
+                                    <a:gdLst>
+                                      <a:gd name="T0" fmla="*/ 71438 w 45"/>
+                                      <a:gd name="T1" fmla="*/ 0 h 854"/>
+                                      <a:gd name="T2" fmla="*/ 71438 w 45"/>
+                                      <a:gd name="T3" fmla="*/ 0 h 854"/>
+                                      <a:gd name="T4" fmla="*/ 55563 w 45"/>
+                                      <a:gd name="T5" fmla="*/ 104775 h 854"/>
+                                      <a:gd name="T6" fmla="*/ 41275 w 45"/>
+                                      <a:gd name="T7" fmla="*/ 211138 h 854"/>
+                                      <a:gd name="T8" fmla="*/ 22225 w 45"/>
+                                      <a:gd name="T9" fmla="*/ 423863 h 854"/>
+                                      <a:gd name="T10" fmla="*/ 9525 w 45"/>
+                                      <a:gd name="T11" fmla="*/ 636588 h 854"/>
+                                      <a:gd name="T12" fmla="*/ 4763 w 45"/>
+                                      <a:gd name="T13" fmla="*/ 847725 h 854"/>
+                                      <a:gd name="T14" fmla="*/ 9525 w 45"/>
+                                      <a:gd name="T15" fmla="*/ 1062038 h 854"/>
+                                      <a:gd name="T16" fmla="*/ 22225 w 45"/>
+                                      <a:gd name="T17" fmla="*/ 1274763 h 854"/>
+                                      <a:gd name="T18" fmla="*/ 28575 w 45"/>
+                                      <a:gd name="T19" fmla="*/ 1355725 h 854"/>
+                                      <a:gd name="T20" fmla="*/ 28575 w 45"/>
+                                      <a:gd name="T21" fmla="*/ 1350963 h 854"/>
+                                      <a:gd name="T22" fmla="*/ 14288 w 45"/>
+                                      <a:gd name="T23" fmla="*/ 1292225 h 854"/>
+                                      <a:gd name="T24" fmla="*/ 12700 w 45"/>
+                                      <a:gd name="T25" fmla="*/ 1274763 h 854"/>
+                                      <a:gd name="T26" fmla="*/ 1588 w 45"/>
+                                      <a:gd name="T27" fmla="*/ 1062038 h 854"/>
+                                      <a:gd name="T28" fmla="*/ 0 w 45"/>
+                                      <a:gd name="T29" fmla="*/ 847725 h 854"/>
+                                      <a:gd name="T30" fmla="*/ 4763 w 45"/>
+                                      <a:gd name="T31" fmla="*/ 636588 h 854"/>
+                                      <a:gd name="T32" fmla="*/ 19050 w 45"/>
+                                      <a:gd name="T33" fmla="*/ 423863 h 854"/>
+                                      <a:gd name="T34" fmla="*/ 39688 w 45"/>
+                                      <a:gd name="T35" fmla="*/ 209550 h 854"/>
+                                      <a:gd name="T36" fmla="*/ 53975 w 45"/>
+                                      <a:gd name="T37" fmla="*/ 104775 h 854"/>
+                                      <a:gd name="T38" fmla="*/ 71438 w 45"/>
+                                      <a:gd name="T39" fmla="*/ 0 h 854"/>
+                                      <a:gd name="T40" fmla="*/ 0 60000 65536"/>
+                                      <a:gd name="T41" fmla="*/ 0 60000 65536"/>
+                                      <a:gd name="T42" fmla="*/ 0 60000 65536"/>
+                                      <a:gd name="T43" fmla="*/ 0 60000 65536"/>
+                                      <a:gd name="T44" fmla="*/ 0 60000 65536"/>
+                                      <a:gd name="T45" fmla="*/ 0 60000 65536"/>
+                                      <a:gd name="T46" fmla="*/ 0 60000 65536"/>
+                                      <a:gd name="T47" fmla="*/ 0 60000 65536"/>
+                                      <a:gd name="T48" fmla="*/ 0 60000 65536"/>
+                                      <a:gd name="T49" fmla="*/ 0 60000 65536"/>
+                                      <a:gd name="T50" fmla="*/ 0 60000 65536"/>
+                                      <a:gd name="T51" fmla="*/ 0 60000 65536"/>
+                                      <a:gd name="T52" fmla="*/ 0 60000 65536"/>
+                                      <a:gd name="T53" fmla="*/ 0 60000 65536"/>
+                                      <a:gd name="T54" fmla="*/ 0 60000 65536"/>
+                                      <a:gd name="T55" fmla="*/ 0 60000 65536"/>
+                                      <a:gd name="T56" fmla="*/ 0 60000 65536"/>
+                                      <a:gd name="T57" fmla="*/ 0 60000 65536"/>
+                                      <a:gd name="T58" fmla="*/ 0 60000 65536"/>
+                                      <a:gd name="T59" fmla="*/ 0 60000 65536"/>
+                                    </a:gdLst>
+                                    <a:ahLst/>
+                                    <a:cxnLst>
+                                      <a:cxn ang="T40">
+                                        <a:pos x="T0" y="T1"/>
+                                      </a:cxn>
+                                      <a:cxn ang="T41">
+                                        <a:pos x="T2" y="T3"/>
+                                      </a:cxn>
+                                      <a:cxn ang="T42">
+                                        <a:pos x="T4" y="T5"/>
+                                      </a:cxn>
+                                      <a:cxn ang="T43">
+                                        <a:pos x="T6" y="T7"/>
+                                      </a:cxn>
+                                      <a:cxn ang="T44">
+                                        <a:pos x="T8" y="T9"/>
+                                      </a:cxn>
+                                      <a:cxn ang="T45">
+                                        <a:pos x="T10" y="T11"/>
+                                      </a:cxn>
+                                      <a:cxn ang="T46">
+                                        <a:pos x="T12" y="T13"/>
+                                      </a:cxn>
+                                      <a:cxn ang="T47">
+                                        <a:pos x="T14" y="T15"/>
+                                      </a:cxn>
+                                      <a:cxn ang="T48">
+                                        <a:pos x="T16" y="T17"/>
+                                      </a:cxn>
+                                      <a:cxn ang="T49">
+                                        <a:pos x="T18" y="T19"/>
+                                      </a:cxn>
+                                      <a:cxn ang="T50">
+                                        <a:pos x="T20" y="T21"/>
+                                      </a:cxn>
+                                      <a:cxn ang="T51">
+                                        <a:pos x="T22" y="T23"/>
+                                      </a:cxn>
+                                      <a:cxn ang="T52">
+                                        <a:pos x="T24" y="T25"/>
+                                      </a:cxn>
+                                      <a:cxn ang="T53">
+                                        <a:pos x="T26" y="T27"/>
+                                      </a:cxn>
+                                      <a:cxn ang="T54">
+                                        <a:pos x="T28" y="T29"/>
+                                      </a:cxn>
+                                      <a:cxn ang="T55">
+                                        <a:pos x="T30" y="T31"/>
+                                      </a:cxn>
+                                      <a:cxn ang="T56">
+                                        <a:pos x="T32" y="T33"/>
+                                      </a:cxn>
+                                      <a:cxn ang="T57">
+                                        <a:pos x="T34" y="T35"/>
+                                      </a:cxn>
+                                      <a:cxn ang="T58">
+                                        <a:pos x="T36" y="T37"/>
+                                      </a:cxn>
+                                      <a:cxn ang="T59">
+                                        <a:pos x="T38" y="T39"/>
+                                      </a:cxn>
+                                    </a:cxnLst>
+                                    <a:rect l="0" t="0" r="r" b="b"/>
+                                    <a:pathLst>
+                                      <a:path w="45" h="854">
+                                        <a:moveTo>
+                                          <a:pt x="45" y="0"/>
+                                        </a:moveTo>
+                                        <a:lnTo>
+                                          <a:pt x="45" y="0"/>
+                                        </a:lnTo>
+                                        <a:lnTo>
+                                          <a:pt x="35" y="66"/>
+                                        </a:lnTo>
+                                        <a:lnTo>
+                                          <a:pt x="26" y="133"/>
+                                        </a:lnTo>
+                                        <a:lnTo>
+                                          <a:pt x="14" y="267"/>
+                                        </a:lnTo>
+                                        <a:lnTo>
+                                          <a:pt x="6" y="401"/>
+                                        </a:lnTo>
+                                        <a:lnTo>
+                                          <a:pt x="3" y="534"/>
+                                        </a:lnTo>
+                                        <a:lnTo>
+                                          <a:pt x="6" y="669"/>
+                                        </a:lnTo>
+                                        <a:lnTo>
+                                          <a:pt x="14" y="803"/>
+                                        </a:lnTo>
+                                        <a:lnTo>
+                                          <a:pt x="18" y="854"/>
+                                        </a:lnTo>
+                                        <a:lnTo>
+                                          <a:pt x="18" y="851"/>
+                                        </a:lnTo>
+                                        <a:lnTo>
+                                          <a:pt x="9" y="814"/>
+                                        </a:lnTo>
+                                        <a:lnTo>
+                                          <a:pt x="8" y="803"/>
+                                        </a:lnTo>
+                                        <a:lnTo>
+                                          <a:pt x="1" y="669"/>
+                                        </a:lnTo>
+                                        <a:lnTo>
+                                          <a:pt x="0" y="534"/>
+                                        </a:lnTo>
+                                        <a:lnTo>
+                                          <a:pt x="3" y="401"/>
+                                        </a:lnTo>
+                                        <a:lnTo>
+                                          <a:pt x="12" y="267"/>
+                                        </a:lnTo>
+                                        <a:lnTo>
+                                          <a:pt x="25" y="132"/>
+                                        </a:lnTo>
+                                        <a:lnTo>
+                                          <a:pt x="34" y="66"/>
+                                        </a:lnTo>
+                                        <a:lnTo>
+                                          <a:pt x="45" y="0"/>
+                                        </a:lnTo>
+                                        <a:close/>
+                                      </a:path>
+                                    </a:pathLst>
+                                  </a:custGeom>
+                                  <a:solidFill>
+                                    <a:schemeClr val="tx2">
+                                      <a:lumMod val="100000"/>
+                                      <a:lumOff val="0"/>
+                                    </a:schemeClr>
+                                  </a:solidFill>
+                                  <a:ln w="0">
+                                    <a:solidFill>
+                                      <a:schemeClr val="tx2">
+                                        <a:lumMod val="100000"/>
+                                        <a:lumOff val="0"/>
+                                      </a:schemeClr>
+                                    </a:solidFill>
+                                    <a:round/>
+                                    <a:headEnd/>
+                                    <a:tailEnd/>
+                                  </a:ln>
+                                </wps:spPr>
+                                <wps:bodyPr rot="0" vert="horz" wrap="square" lIns="91440" tIns="45720" rIns="91440" bIns="45720" anchor="t" anchorCtr="0" upright="1">
+                                  <a:noAutofit/>
+                                </wps:bodyPr>
+                              </wps:wsp>
+                              <wps:wsp>
+                                <wps:cNvPr id="1733480829" name="Freeform 24"/>
+                                <wps:cNvSpPr>
+                                  <a:spLocks/>
+                                </wps:cNvSpPr>
+                                <wps:spPr bwMode="auto">
+                                  <a:xfrm>
+                                    <a:off x="3633" y="62311"/>
+                                    <a:ext cx="2444" cy="9985"/>
+                                  </a:xfrm>
+                                  <a:custGeom>
+                                    <a:avLst/>
+                                    <a:gdLst>
+                                      <a:gd name="T0" fmla="*/ 0 w 154"/>
+                                      <a:gd name="T1" fmla="*/ 0 h 629"/>
+                                      <a:gd name="T2" fmla="*/ 15875 w 154"/>
+                                      <a:gd name="T3" fmla="*/ 69850 h 629"/>
+                                      <a:gd name="T4" fmla="*/ 33338 w 154"/>
+                                      <a:gd name="T5" fmla="*/ 200025 h 629"/>
+                                      <a:gd name="T6" fmla="*/ 53975 w 154"/>
+                                      <a:gd name="T7" fmla="*/ 328613 h 629"/>
+                                      <a:gd name="T8" fmla="*/ 84138 w 154"/>
+                                      <a:gd name="T9" fmla="*/ 465138 h 629"/>
+                                      <a:gd name="T10" fmla="*/ 119063 w 154"/>
+                                      <a:gd name="T11" fmla="*/ 603250 h 629"/>
+                                      <a:gd name="T12" fmla="*/ 158750 w 154"/>
+                                      <a:gd name="T13" fmla="*/ 739775 h 629"/>
+                                      <a:gd name="T14" fmla="*/ 190500 w 154"/>
+                                      <a:gd name="T15" fmla="*/ 827088 h 629"/>
+                                      <a:gd name="T16" fmla="*/ 223838 w 154"/>
+                                      <a:gd name="T17" fmla="*/ 914400 h 629"/>
+                                      <a:gd name="T18" fmla="*/ 241300 w 154"/>
+                                      <a:gd name="T19" fmla="*/ 981075 h 629"/>
+                                      <a:gd name="T20" fmla="*/ 244475 w 154"/>
+                                      <a:gd name="T21" fmla="*/ 998538 h 629"/>
+                                      <a:gd name="T22" fmla="*/ 222250 w 154"/>
+                                      <a:gd name="T23" fmla="*/ 944563 h 629"/>
+                                      <a:gd name="T24" fmla="*/ 182563 w 154"/>
+                                      <a:gd name="T25" fmla="*/ 844550 h 629"/>
+                                      <a:gd name="T26" fmla="*/ 147638 w 154"/>
+                                      <a:gd name="T27" fmla="*/ 742950 h 629"/>
+                                      <a:gd name="T28" fmla="*/ 106363 w 154"/>
+                                      <a:gd name="T29" fmla="*/ 608013 h 629"/>
+                                      <a:gd name="T30" fmla="*/ 74613 w 154"/>
+                                      <a:gd name="T31" fmla="*/ 468313 h 629"/>
+                                      <a:gd name="T32" fmla="*/ 44450 w 154"/>
+                                      <a:gd name="T33" fmla="*/ 328613 h 629"/>
+                                      <a:gd name="T34" fmla="*/ 19050 w 154"/>
+                                      <a:gd name="T35" fmla="*/ 165100 h 629"/>
+                                      <a:gd name="T36" fmla="*/ 0 w 154"/>
+                                      <a:gd name="T37" fmla="*/ 0 h 629"/>
+                                      <a:gd name="T38" fmla="*/ 0 60000 65536"/>
+                                      <a:gd name="T39" fmla="*/ 0 60000 65536"/>
+                                      <a:gd name="T40" fmla="*/ 0 60000 65536"/>
+                                      <a:gd name="T41" fmla="*/ 0 60000 65536"/>
+                                      <a:gd name="T42" fmla="*/ 0 60000 65536"/>
+                                      <a:gd name="T43" fmla="*/ 0 60000 65536"/>
+                                      <a:gd name="T44" fmla="*/ 0 60000 65536"/>
+                                      <a:gd name="T45" fmla="*/ 0 60000 65536"/>
+                                      <a:gd name="T46" fmla="*/ 0 60000 65536"/>
+                                      <a:gd name="T47" fmla="*/ 0 60000 65536"/>
+                                      <a:gd name="T48" fmla="*/ 0 60000 65536"/>
+                                      <a:gd name="T49" fmla="*/ 0 60000 65536"/>
+                                      <a:gd name="T50" fmla="*/ 0 60000 65536"/>
+                                      <a:gd name="T51" fmla="*/ 0 60000 65536"/>
+                                      <a:gd name="T52" fmla="*/ 0 60000 65536"/>
+                                      <a:gd name="T53" fmla="*/ 0 60000 65536"/>
+                                      <a:gd name="T54" fmla="*/ 0 60000 65536"/>
+                                      <a:gd name="T55" fmla="*/ 0 60000 65536"/>
+                                      <a:gd name="T56" fmla="*/ 0 60000 65536"/>
+                                    </a:gdLst>
+                                    <a:ahLst/>
+                                    <a:cxnLst>
+                                      <a:cxn ang="T38">
+                                        <a:pos x="T0" y="T1"/>
+                                      </a:cxn>
+                                      <a:cxn ang="T39">
+                                        <a:pos x="T2" y="T3"/>
+                                      </a:cxn>
+                                      <a:cxn ang="T40">
+                                        <a:pos x="T4" y="T5"/>
+                                      </a:cxn>
+                                      <a:cxn ang="T41">
+                                        <a:pos x="T6" y="T7"/>
+                                      </a:cxn>
+                                      <a:cxn ang="T42">
+                                        <a:pos x="T8" y="T9"/>
+                                      </a:cxn>
+                                      <a:cxn ang="T43">
+                                        <a:pos x="T10" y="T11"/>
+                                      </a:cxn>
+                                      <a:cxn ang="T44">
+                                        <a:pos x="T12" y="T13"/>
+                                      </a:cxn>
+                                      <a:cxn ang="T45">
+                                        <a:pos x="T14" y="T15"/>
+                                      </a:cxn>
+                                      <a:cxn ang="T46">
+                                        <a:pos x="T16" y="T17"/>
+                                      </a:cxn>
+                                      <a:cxn ang="T47">
+                                        <a:pos x="T18" y="T19"/>
+                                      </a:cxn>
+                                      <a:cxn ang="T48">
+                                        <a:pos x="T20" y="T21"/>
+                                      </a:cxn>
+                                      <a:cxn ang="T49">
+                                        <a:pos x="T22" y="T23"/>
+                                      </a:cxn>
+                                      <a:cxn ang="T50">
+                                        <a:pos x="T24" y="T25"/>
+                                      </a:cxn>
+                                      <a:cxn ang="T51">
+                                        <a:pos x="T26" y="T27"/>
+                                      </a:cxn>
+                                      <a:cxn ang="T52">
+                                        <a:pos x="T28" y="T29"/>
+                                      </a:cxn>
+                                      <a:cxn ang="T53">
+                                        <a:pos x="T30" y="T31"/>
+                                      </a:cxn>
+                                      <a:cxn ang="T54">
+                                        <a:pos x="T32" y="T33"/>
+                                      </a:cxn>
+                                      <a:cxn ang="T55">
+                                        <a:pos x="T34" y="T35"/>
+                                      </a:cxn>
+                                      <a:cxn ang="T56">
+                                        <a:pos x="T36" y="T37"/>
+                                      </a:cxn>
+                                    </a:cxnLst>
+                                    <a:rect l="0" t="0" r="r" b="b"/>
+                                    <a:pathLst>
+                                      <a:path w="154" h="629">
+                                        <a:moveTo>
+                                          <a:pt x="0" y="0"/>
+                                        </a:moveTo>
+                                        <a:lnTo>
+                                          <a:pt x="10" y="44"/>
+                                        </a:lnTo>
+                                        <a:lnTo>
+                                          <a:pt x="21" y="126"/>
+                                        </a:lnTo>
+                                        <a:lnTo>
+                                          <a:pt x="34" y="207"/>
+                                        </a:lnTo>
+                                        <a:lnTo>
+                                          <a:pt x="53" y="293"/>
+                                        </a:lnTo>
+                                        <a:lnTo>
+                                          <a:pt x="75" y="380"/>
+                                        </a:lnTo>
+                                        <a:lnTo>
+                                          <a:pt x="100" y="466"/>
+                                        </a:lnTo>
+                                        <a:lnTo>
+                                          <a:pt x="120" y="521"/>
+                                        </a:lnTo>
+                                        <a:lnTo>
+                                          <a:pt x="141" y="576"/>
+                                        </a:lnTo>
+                                        <a:lnTo>
+                                          <a:pt x="152" y="618"/>
+                                        </a:lnTo>
+                                        <a:lnTo>
+                                          <a:pt x="154" y="629"/>
+                                        </a:lnTo>
+                                        <a:lnTo>
+                                          <a:pt x="140" y="595"/>
+                                        </a:lnTo>
+                                        <a:lnTo>
+                                          <a:pt x="115" y="532"/>
+                                        </a:lnTo>
+                                        <a:lnTo>
+                                          <a:pt x="93" y="468"/>
+                                        </a:lnTo>
+                                        <a:lnTo>
+                                          <a:pt x="67" y="383"/>
+                                        </a:lnTo>
+                                        <a:lnTo>
+                                          <a:pt x="47" y="295"/>
+                                        </a:lnTo>
+                                        <a:lnTo>
+                                          <a:pt x="28" y="207"/>
+                                        </a:lnTo>
+                                        <a:lnTo>
+                                          <a:pt x="12" y="104"/>
+                                        </a:lnTo>
+                                        <a:lnTo>
+                                          <a:pt x="0" y="0"/>
+                                        </a:lnTo>
+                                        <a:close/>
+                                      </a:path>
+                                    </a:pathLst>
+                                  </a:custGeom>
+                                  <a:solidFill>
+                                    <a:schemeClr val="tx2">
+                                      <a:lumMod val="100000"/>
+                                      <a:lumOff val="0"/>
+                                    </a:schemeClr>
+                                  </a:solidFill>
+                                  <a:ln w="0">
+                                    <a:solidFill>
+                                      <a:schemeClr val="tx2">
+                                        <a:lumMod val="100000"/>
+                                        <a:lumOff val="0"/>
+                                      </a:schemeClr>
+                                    </a:solidFill>
+                                    <a:round/>
+                                    <a:headEnd/>
+                                    <a:tailEnd/>
+                                  </a:ln>
+                                </wps:spPr>
+                                <wps:bodyPr rot="0" vert="horz" wrap="square" lIns="91440" tIns="45720" rIns="91440" bIns="45720" anchor="t" anchorCtr="0" upright="1">
+                                  <a:noAutofit/>
+                                </wps:bodyPr>
+                              </wps:wsp>
+                              <wps:wsp>
+                                <wps:cNvPr id="65507334" name="Freeform 25"/>
+                                <wps:cNvSpPr>
+                                  <a:spLocks/>
+                                </wps:cNvSpPr>
+                                <wps:spPr bwMode="auto">
+                                  <a:xfrm>
+                                    <a:off x="6204" y="72233"/>
+                                    <a:ext cx="524" cy="1095"/>
+                                  </a:xfrm>
+                                  <a:custGeom>
+                                    <a:avLst/>
+                                    <a:gdLst>
+                                      <a:gd name="T0" fmla="*/ 0 w 33"/>
+                                      <a:gd name="T1" fmla="*/ 0 h 69"/>
+                                      <a:gd name="T2" fmla="*/ 52388 w 33"/>
+                                      <a:gd name="T3" fmla="*/ 109538 h 69"/>
+                                      <a:gd name="T4" fmla="*/ 38100 w 33"/>
+                                      <a:gd name="T5" fmla="*/ 109538 h 69"/>
+                                      <a:gd name="T6" fmla="*/ 19050 w 33"/>
+                                      <a:gd name="T7" fmla="*/ 55563 h 69"/>
+                                      <a:gd name="T8" fmla="*/ 0 w 33"/>
+                                      <a:gd name="T9" fmla="*/ 0 h 69"/>
+                                      <a:gd name="T10" fmla="*/ 0 60000 65536"/>
+                                      <a:gd name="T11" fmla="*/ 0 60000 65536"/>
+                                      <a:gd name="T12" fmla="*/ 0 60000 65536"/>
+                                      <a:gd name="T13" fmla="*/ 0 60000 65536"/>
+                                      <a:gd name="T14" fmla="*/ 0 60000 65536"/>
+                                    </a:gdLst>
+                                    <a:ahLst/>
+                                    <a:cxnLst>
+                                      <a:cxn ang="T10">
+                                        <a:pos x="T0" y="T1"/>
+                                      </a:cxn>
+                                      <a:cxn ang="T11">
+                                        <a:pos x="T2" y="T3"/>
+                                      </a:cxn>
+                                      <a:cxn ang="T12">
+                                        <a:pos x="T4" y="T5"/>
+                                      </a:cxn>
+                                      <a:cxn ang="T13">
+                                        <a:pos x="T6" y="T7"/>
+                                      </a:cxn>
+                                      <a:cxn ang="T14">
+                                        <a:pos x="T8" y="T9"/>
+                                      </a:cxn>
+                                    </a:cxnLst>
+                                    <a:rect l="0" t="0" r="r" b="b"/>
+                                    <a:pathLst>
+                                      <a:path w="33" h="69">
+                                        <a:moveTo>
+                                          <a:pt x="0" y="0"/>
+                                        </a:moveTo>
+                                        <a:lnTo>
+                                          <a:pt x="33" y="69"/>
+                                        </a:lnTo>
+                                        <a:lnTo>
+                                          <a:pt x="24" y="69"/>
+                                        </a:lnTo>
+                                        <a:lnTo>
+                                          <a:pt x="12" y="35"/>
+                                        </a:lnTo>
+                                        <a:lnTo>
+                                          <a:pt x="0" y="0"/>
+                                        </a:lnTo>
+                                        <a:close/>
+                                      </a:path>
+                                    </a:pathLst>
+                                  </a:custGeom>
+                                  <a:solidFill>
+                                    <a:schemeClr val="tx2">
+                                      <a:lumMod val="100000"/>
+                                      <a:lumOff val="0"/>
+                                    </a:schemeClr>
+                                  </a:solidFill>
+                                  <a:ln w="0">
+                                    <a:solidFill>
+                                      <a:schemeClr val="tx2">
+                                        <a:lumMod val="100000"/>
+                                        <a:lumOff val="0"/>
+                                      </a:schemeClr>
+                                    </a:solidFill>
+                                    <a:round/>
+                                    <a:headEnd/>
+                                    <a:tailEnd/>
+                                  </a:ln>
+                                </wps:spPr>
+                                <wps:bodyPr rot="0" vert="horz" wrap="square" lIns="91440" tIns="45720" rIns="91440" bIns="45720" anchor="t" anchorCtr="0" upright="1">
+                                  <a:noAutofit/>
+                                </wps:bodyPr>
+                              </wps:wsp>
+                              <wps:wsp>
+                                <wps:cNvPr id="441674751" name="Freeform 26"/>
+                                <wps:cNvSpPr>
+                                  <a:spLocks/>
+                                </wps:cNvSpPr>
+                                <wps:spPr bwMode="auto">
+                                  <a:xfrm>
+                                    <a:off x="3553" y="61533"/>
+                                    <a:ext cx="238" cy="1476"/>
+                                  </a:xfrm>
+                                  <a:custGeom>
+                                    <a:avLst/>
+                                    <a:gdLst>
+                                      <a:gd name="T0" fmla="*/ 0 w 15"/>
+                                      <a:gd name="T1" fmla="*/ 0 h 93"/>
+                                      <a:gd name="T2" fmla="*/ 14288 w 15"/>
+                                      <a:gd name="T3" fmla="*/ 58738 h 93"/>
+                                      <a:gd name="T4" fmla="*/ 14288 w 15"/>
+                                      <a:gd name="T5" fmla="*/ 63500 h 93"/>
+                                      <a:gd name="T6" fmla="*/ 23813 w 15"/>
+                                      <a:gd name="T7" fmla="*/ 147638 h 93"/>
+                                      <a:gd name="T8" fmla="*/ 7938 w 15"/>
+                                      <a:gd name="T9" fmla="*/ 77788 h 93"/>
+                                      <a:gd name="T10" fmla="*/ 0 w 15"/>
+                                      <a:gd name="T11" fmla="*/ 0 h 93"/>
+                                      <a:gd name="T12" fmla="*/ 0 60000 65536"/>
+                                      <a:gd name="T13" fmla="*/ 0 60000 65536"/>
+                                      <a:gd name="T14" fmla="*/ 0 60000 65536"/>
+                                      <a:gd name="T15" fmla="*/ 0 60000 65536"/>
+                                      <a:gd name="T16" fmla="*/ 0 60000 65536"/>
+                                      <a:gd name="T17" fmla="*/ 0 60000 65536"/>
+                                    </a:gdLst>
+                                    <a:ahLst/>
+                                    <a:cxnLst>
+                                      <a:cxn ang="T12">
+                                        <a:pos x="T0" y="T1"/>
+                                      </a:cxn>
+                                      <a:cxn ang="T13">
+                                        <a:pos x="T2" y="T3"/>
+                                      </a:cxn>
+                                      <a:cxn ang="T14">
+                                        <a:pos x="T4" y="T5"/>
+                                      </a:cxn>
+                                      <a:cxn ang="T15">
+                                        <a:pos x="T6" y="T7"/>
+                                      </a:cxn>
+                                      <a:cxn ang="T16">
+                                        <a:pos x="T8" y="T9"/>
+                                      </a:cxn>
+                                      <a:cxn ang="T17">
+                                        <a:pos x="T10" y="T11"/>
+                                      </a:cxn>
+                                    </a:cxnLst>
+                                    <a:rect l="0" t="0" r="r" b="b"/>
+                                    <a:pathLst>
+                                      <a:path w="15" h="93">
+                                        <a:moveTo>
+                                          <a:pt x="0" y="0"/>
+                                        </a:moveTo>
+                                        <a:lnTo>
+                                          <a:pt x="9" y="37"/>
+                                        </a:lnTo>
+                                        <a:lnTo>
+                                          <a:pt x="9" y="40"/>
+                                        </a:lnTo>
+                                        <a:lnTo>
+                                          <a:pt x="15" y="93"/>
+                                        </a:lnTo>
+                                        <a:lnTo>
+                                          <a:pt x="5" y="49"/>
+                                        </a:lnTo>
+                                        <a:lnTo>
+                                          <a:pt x="0" y="0"/>
+                                        </a:lnTo>
+                                        <a:close/>
+                                      </a:path>
+                                    </a:pathLst>
+                                  </a:custGeom>
+                                  <a:solidFill>
+                                    <a:schemeClr val="tx2">
+                                      <a:lumMod val="100000"/>
+                                      <a:lumOff val="0"/>
+                                    </a:schemeClr>
+                                  </a:solidFill>
+                                  <a:ln w="0">
+                                    <a:solidFill>
+                                      <a:schemeClr val="tx2">
+                                        <a:lumMod val="100000"/>
+                                        <a:lumOff val="0"/>
+                                      </a:schemeClr>
+                                    </a:solidFill>
+                                    <a:round/>
+                                    <a:headEnd/>
+                                    <a:tailEnd/>
+                                  </a:ln>
+                                </wps:spPr>
+                                <wps:bodyPr rot="0" vert="horz" wrap="square" lIns="91440" tIns="45720" rIns="91440" bIns="45720" anchor="t" anchorCtr="0" upright="1">
+                                  <a:noAutofit/>
+                                </wps:bodyPr>
+                              </wps:wsp>
+                              <wps:wsp>
+                                <wps:cNvPr id="2006224014" name="Freeform 27"/>
+                                <wps:cNvSpPr>
+                                  <a:spLocks/>
+                                </wps:cNvSpPr>
+                                <wps:spPr bwMode="auto">
+                                  <a:xfrm>
+                                    <a:off x="5633" y="56897"/>
+                                    <a:ext cx="6255" cy="12161"/>
+                                  </a:xfrm>
+                                  <a:custGeom>
+                                    <a:avLst/>
+                                    <a:gdLst>
+                                      <a:gd name="T0" fmla="*/ 625475 w 394"/>
+                                      <a:gd name="T1" fmla="*/ 0 h 766"/>
+                                      <a:gd name="T2" fmla="*/ 625475 w 394"/>
+                                      <a:gd name="T3" fmla="*/ 0 h 766"/>
+                                      <a:gd name="T4" fmla="*/ 565150 w 394"/>
+                                      <a:gd name="T5" fmla="*/ 60325 h 766"/>
+                                      <a:gd name="T6" fmla="*/ 506413 w 394"/>
+                                      <a:gd name="T7" fmla="*/ 122238 h 766"/>
+                                      <a:gd name="T8" fmla="*/ 450850 w 394"/>
+                                      <a:gd name="T9" fmla="*/ 185738 h 766"/>
+                                      <a:gd name="T10" fmla="*/ 395288 w 394"/>
+                                      <a:gd name="T11" fmla="*/ 254000 h 766"/>
+                                      <a:gd name="T12" fmla="*/ 328613 w 394"/>
+                                      <a:gd name="T13" fmla="*/ 346075 h 766"/>
+                                      <a:gd name="T14" fmla="*/ 266700 w 394"/>
+                                      <a:gd name="T15" fmla="*/ 438150 h 766"/>
+                                      <a:gd name="T16" fmla="*/ 207963 w 394"/>
+                                      <a:gd name="T17" fmla="*/ 538163 h 766"/>
+                                      <a:gd name="T18" fmla="*/ 155575 w 394"/>
+                                      <a:gd name="T19" fmla="*/ 638175 h 766"/>
+                                      <a:gd name="T20" fmla="*/ 109538 w 394"/>
+                                      <a:gd name="T21" fmla="*/ 741363 h 766"/>
+                                      <a:gd name="T22" fmla="*/ 71438 w 394"/>
+                                      <a:gd name="T23" fmla="*/ 849313 h 766"/>
+                                      <a:gd name="T24" fmla="*/ 41275 w 394"/>
+                                      <a:gd name="T25" fmla="*/ 958850 h 766"/>
+                                      <a:gd name="T26" fmla="*/ 22225 w 394"/>
+                                      <a:gd name="T27" fmla="*/ 1068388 h 766"/>
+                                      <a:gd name="T28" fmla="*/ 11113 w 394"/>
+                                      <a:gd name="T29" fmla="*/ 1184275 h 766"/>
+                                      <a:gd name="T30" fmla="*/ 9525 w 394"/>
+                                      <a:gd name="T31" fmla="*/ 1216025 h 766"/>
+                                      <a:gd name="T32" fmla="*/ 0 w 394"/>
+                                      <a:gd name="T33" fmla="*/ 1189038 h 766"/>
+                                      <a:gd name="T34" fmla="*/ 1588 w 394"/>
+                                      <a:gd name="T35" fmla="*/ 1181100 h 766"/>
+                                      <a:gd name="T36" fmla="*/ 11113 w 394"/>
+                                      <a:gd name="T37" fmla="*/ 1068388 h 766"/>
+                                      <a:gd name="T38" fmla="*/ 33338 w 394"/>
+                                      <a:gd name="T39" fmla="*/ 957263 h 766"/>
+                                      <a:gd name="T40" fmla="*/ 63500 w 394"/>
+                                      <a:gd name="T41" fmla="*/ 846138 h 766"/>
+                                      <a:gd name="T42" fmla="*/ 103188 w 394"/>
+                                      <a:gd name="T43" fmla="*/ 739775 h 766"/>
+                                      <a:gd name="T44" fmla="*/ 149225 w 394"/>
+                                      <a:gd name="T45" fmla="*/ 635000 h 766"/>
+                                      <a:gd name="T46" fmla="*/ 201613 w 394"/>
+                                      <a:gd name="T47" fmla="*/ 533400 h 766"/>
+                                      <a:gd name="T48" fmla="*/ 260350 w 394"/>
+                                      <a:gd name="T49" fmla="*/ 436563 h 766"/>
+                                      <a:gd name="T50" fmla="*/ 323850 w 394"/>
+                                      <a:gd name="T51" fmla="*/ 341313 h 766"/>
+                                      <a:gd name="T52" fmla="*/ 393700 w 394"/>
+                                      <a:gd name="T53" fmla="*/ 250825 h 766"/>
+                                      <a:gd name="T54" fmla="*/ 447675 w 394"/>
+                                      <a:gd name="T55" fmla="*/ 184150 h 766"/>
+                                      <a:gd name="T56" fmla="*/ 504825 w 394"/>
+                                      <a:gd name="T57" fmla="*/ 120650 h 766"/>
+                                      <a:gd name="T58" fmla="*/ 561975 w 394"/>
+                                      <a:gd name="T59" fmla="*/ 58738 h 766"/>
+                                      <a:gd name="T60" fmla="*/ 625475 w 394"/>
+                                      <a:gd name="T61" fmla="*/ 0 h 766"/>
+                                      <a:gd name="T62" fmla="*/ 0 60000 65536"/>
+                                      <a:gd name="T63" fmla="*/ 0 60000 65536"/>
+                                      <a:gd name="T64" fmla="*/ 0 60000 65536"/>
+                                      <a:gd name="T65" fmla="*/ 0 60000 65536"/>
+                                      <a:gd name="T66" fmla="*/ 0 60000 65536"/>
+                                      <a:gd name="T67" fmla="*/ 0 60000 65536"/>
+                                      <a:gd name="T68" fmla="*/ 0 60000 65536"/>
+                                      <a:gd name="T69" fmla="*/ 0 60000 65536"/>
+                                      <a:gd name="T70" fmla="*/ 0 60000 65536"/>
+                                      <a:gd name="T71" fmla="*/ 0 60000 65536"/>
+                                      <a:gd name="T72" fmla="*/ 0 60000 65536"/>
+                                      <a:gd name="T73" fmla="*/ 0 60000 65536"/>
+                                      <a:gd name="T74" fmla="*/ 0 60000 65536"/>
+                                      <a:gd name="T75" fmla="*/ 0 60000 65536"/>
+                                      <a:gd name="T76" fmla="*/ 0 60000 65536"/>
+                                      <a:gd name="T77" fmla="*/ 0 60000 65536"/>
+                                      <a:gd name="T78" fmla="*/ 0 60000 65536"/>
+                                      <a:gd name="T79" fmla="*/ 0 60000 65536"/>
+                                      <a:gd name="T80" fmla="*/ 0 60000 65536"/>
+                                      <a:gd name="T81" fmla="*/ 0 60000 65536"/>
+                                      <a:gd name="T82" fmla="*/ 0 60000 65536"/>
+                                      <a:gd name="T83" fmla="*/ 0 60000 65536"/>
+                                      <a:gd name="T84" fmla="*/ 0 60000 65536"/>
+                                      <a:gd name="T85" fmla="*/ 0 60000 65536"/>
+                                      <a:gd name="T86" fmla="*/ 0 60000 65536"/>
+                                      <a:gd name="T87" fmla="*/ 0 60000 65536"/>
+                                      <a:gd name="T88" fmla="*/ 0 60000 65536"/>
+                                      <a:gd name="T89" fmla="*/ 0 60000 65536"/>
+                                      <a:gd name="T90" fmla="*/ 0 60000 65536"/>
+                                      <a:gd name="T91" fmla="*/ 0 60000 65536"/>
+                                      <a:gd name="T92" fmla="*/ 0 60000 65536"/>
+                                    </a:gdLst>
+                                    <a:ahLst/>
+                                    <a:cxnLst>
+                                      <a:cxn ang="T62">
+                                        <a:pos x="T0" y="T1"/>
+                                      </a:cxn>
+                                      <a:cxn ang="T63">
+                                        <a:pos x="T2" y="T3"/>
+                                      </a:cxn>
+                                      <a:cxn ang="T64">
+                                        <a:pos x="T4" y="T5"/>
+                                      </a:cxn>
+                                      <a:cxn ang="T65">
+                                        <a:pos x="T6" y="T7"/>
+                                      </a:cxn>
+                                      <a:cxn ang="T66">
+                                        <a:pos x="T8" y="T9"/>
+                                      </a:cxn>
+                                      <a:cxn ang="T67">
+                                        <a:pos x="T10" y="T11"/>
+                                      </a:cxn>
+                                      <a:cxn ang="T68">
+                                        <a:pos x="T12" y="T13"/>
+                                      </a:cxn>
+                                      <a:cxn ang="T69">
+                                        <a:pos x="T14" y="T15"/>
+                                      </a:cxn>
+                                      <a:cxn ang="T70">
+                                        <a:pos x="T16" y="T17"/>
+                                      </a:cxn>
+                                      <a:cxn ang="T71">
+                                        <a:pos x="T18" y="T19"/>
+                                      </a:cxn>
+                                      <a:cxn ang="T72">
+                                        <a:pos x="T20" y="T21"/>
+                                      </a:cxn>
+                                      <a:cxn ang="T73">
+                                        <a:pos x="T22" y="T23"/>
+                                      </a:cxn>
+                                      <a:cxn ang="T74">
+                                        <a:pos x="T24" y="T25"/>
+                                      </a:cxn>
+                                      <a:cxn ang="T75">
+                                        <a:pos x="T26" y="T27"/>
+                                      </a:cxn>
+                                      <a:cxn ang="T76">
+                                        <a:pos x="T28" y="T29"/>
+                                      </a:cxn>
+                                      <a:cxn ang="T77">
+                                        <a:pos x="T30" y="T31"/>
+                                      </a:cxn>
+                                      <a:cxn ang="T78">
+                                        <a:pos x="T32" y="T33"/>
+                                      </a:cxn>
+                                      <a:cxn ang="T79">
+                                        <a:pos x="T34" y="T35"/>
+                                      </a:cxn>
+                                      <a:cxn ang="T80">
+                                        <a:pos x="T36" y="T37"/>
+                                      </a:cxn>
+                                      <a:cxn ang="T81">
+                                        <a:pos x="T38" y="T39"/>
+                                      </a:cxn>
+                                      <a:cxn ang="T82">
+                                        <a:pos x="T40" y="T41"/>
+                                      </a:cxn>
+                                      <a:cxn ang="T83">
+                                        <a:pos x="T42" y="T43"/>
+                                      </a:cxn>
+                                      <a:cxn ang="T84">
+                                        <a:pos x="T44" y="T45"/>
+                                      </a:cxn>
+                                      <a:cxn ang="T85">
+                                        <a:pos x="T46" y="T47"/>
+                                      </a:cxn>
+                                      <a:cxn ang="T86">
+                                        <a:pos x="T48" y="T49"/>
+                                      </a:cxn>
+                                      <a:cxn ang="T87">
+                                        <a:pos x="T50" y="T51"/>
+                                      </a:cxn>
+                                      <a:cxn ang="T88">
+                                        <a:pos x="T52" y="T53"/>
+                                      </a:cxn>
+                                      <a:cxn ang="T89">
+                                        <a:pos x="T54" y="T55"/>
+                                      </a:cxn>
+                                      <a:cxn ang="T90">
+                                        <a:pos x="T56" y="T57"/>
+                                      </a:cxn>
+                                      <a:cxn ang="T91">
+                                        <a:pos x="T58" y="T59"/>
+                                      </a:cxn>
+                                      <a:cxn ang="T92">
+                                        <a:pos x="T60" y="T61"/>
+                                      </a:cxn>
+                                    </a:cxnLst>
+                                    <a:rect l="0" t="0" r="r" b="b"/>
+                                    <a:pathLst>
+                                      <a:path w="394" h="766">
+                                        <a:moveTo>
+                                          <a:pt x="394" y="0"/>
+                                        </a:moveTo>
+                                        <a:lnTo>
+                                          <a:pt x="394" y="0"/>
+                                        </a:lnTo>
+                                        <a:lnTo>
+                                          <a:pt x="356" y="38"/>
+                                        </a:lnTo>
+                                        <a:lnTo>
+                                          <a:pt x="319" y="77"/>
+                                        </a:lnTo>
+                                        <a:lnTo>
+                                          <a:pt x="284" y="117"/>
+                                        </a:lnTo>
+                                        <a:lnTo>
+                                          <a:pt x="249" y="160"/>
+                                        </a:lnTo>
+                                        <a:lnTo>
+                                          <a:pt x="207" y="218"/>
+                                        </a:lnTo>
+                                        <a:lnTo>
+                                          <a:pt x="168" y="276"/>
+                                        </a:lnTo>
+                                        <a:lnTo>
+                                          <a:pt x="131" y="339"/>
+                                        </a:lnTo>
+                                        <a:lnTo>
+                                          <a:pt x="98" y="402"/>
+                                        </a:lnTo>
+                                        <a:lnTo>
+                                          <a:pt x="69" y="467"/>
+                                        </a:lnTo>
+                                        <a:lnTo>
+                                          <a:pt x="45" y="535"/>
+                                        </a:lnTo>
+                                        <a:lnTo>
+                                          <a:pt x="26" y="604"/>
+                                        </a:lnTo>
+                                        <a:lnTo>
+                                          <a:pt x="14" y="673"/>
+                                        </a:lnTo>
+                                        <a:lnTo>
+                                          <a:pt x="7" y="746"/>
+                                        </a:lnTo>
+                                        <a:lnTo>
+                                          <a:pt x="6" y="766"/>
+                                        </a:lnTo>
+                                        <a:lnTo>
+                                          <a:pt x="0" y="749"/>
+                                        </a:lnTo>
+                                        <a:lnTo>
+                                          <a:pt x="1" y="744"/>
+                                        </a:lnTo>
+                                        <a:lnTo>
+                                          <a:pt x="7" y="673"/>
+                                        </a:lnTo>
+                                        <a:lnTo>
+                                          <a:pt x="21" y="603"/>
+                                        </a:lnTo>
+                                        <a:lnTo>
+                                          <a:pt x="40" y="533"/>
+                                        </a:lnTo>
+                                        <a:lnTo>
+                                          <a:pt x="65" y="466"/>
+                                        </a:lnTo>
+                                        <a:lnTo>
+                                          <a:pt x="94" y="400"/>
+                                        </a:lnTo>
+                                        <a:lnTo>
+                                          <a:pt x="127" y="336"/>
+                                        </a:lnTo>
+                                        <a:lnTo>
+                                          <a:pt x="164" y="275"/>
+                                        </a:lnTo>
+                                        <a:lnTo>
+                                          <a:pt x="204" y="215"/>
+                                        </a:lnTo>
+                                        <a:lnTo>
+                                          <a:pt x="248" y="158"/>
+                                        </a:lnTo>
+                                        <a:lnTo>
+                                          <a:pt x="282" y="116"/>
+                                        </a:lnTo>
+                                        <a:lnTo>
+                                          <a:pt x="318" y="76"/>
+                                        </a:lnTo>
+                                        <a:lnTo>
+                                          <a:pt x="354" y="37"/>
+                                        </a:lnTo>
+                                        <a:lnTo>
+                                          <a:pt x="394" y="0"/>
+                                        </a:lnTo>
+                                        <a:close/>
+                                      </a:path>
+                                    </a:pathLst>
+                                  </a:custGeom>
+                                  <a:solidFill>
+                                    <a:schemeClr val="tx2">
+                                      <a:lumMod val="100000"/>
+                                      <a:lumOff val="0"/>
+                                    </a:schemeClr>
+                                  </a:solidFill>
+                                  <a:ln w="0">
+                                    <a:solidFill>
+                                      <a:schemeClr val="tx2">
+                                        <a:lumMod val="100000"/>
+                                        <a:lumOff val="0"/>
+                                      </a:schemeClr>
+                                    </a:solidFill>
+                                    <a:round/>
+                                    <a:headEnd/>
+                                    <a:tailEnd/>
+                                  </a:ln>
+                                </wps:spPr>
+                                <wps:bodyPr rot="0" vert="horz" wrap="square" lIns="91440" tIns="45720" rIns="91440" bIns="45720" anchor="t" anchorCtr="0" upright="1">
+                                  <a:noAutofit/>
+                                </wps:bodyPr>
+                              </wps:wsp>
+                              <wps:wsp>
+                                <wps:cNvPr id="1873992235" name="Freeform 28"/>
+                                <wps:cNvSpPr>
+                                  <a:spLocks/>
+                                </wps:cNvSpPr>
+                                <wps:spPr bwMode="auto">
+                                  <a:xfrm>
+                                    <a:off x="5633" y="69153"/>
+                                    <a:ext cx="571" cy="3080"/>
+                                  </a:xfrm>
+                                  <a:custGeom>
+                                    <a:avLst/>
+                                    <a:gdLst>
+                                      <a:gd name="T0" fmla="*/ 0 w 36"/>
+                                      <a:gd name="T1" fmla="*/ 0 h 194"/>
+                                      <a:gd name="T2" fmla="*/ 9525 w 36"/>
+                                      <a:gd name="T3" fmla="*/ 25400 h 194"/>
+                                      <a:gd name="T4" fmla="*/ 11113 w 36"/>
+                                      <a:gd name="T5" fmla="*/ 30163 h 194"/>
+                                      <a:gd name="T6" fmla="*/ 17463 w 36"/>
+                                      <a:gd name="T7" fmla="*/ 127000 h 194"/>
+                                      <a:gd name="T8" fmla="*/ 31750 w 36"/>
+                                      <a:gd name="T9" fmla="*/ 209550 h 194"/>
+                                      <a:gd name="T10" fmla="*/ 52388 w 36"/>
+                                      <a:gd name="T11" fmla="*/ 293688 h 194"/>
+                                      <a:gd name="T12" fmla="*/ 57150 w 36"/>
+                                      <a:gd name="T13" fmla="*/ 307975 h 194"/>
+                                      <a:gd name="T14" fmla="*/ 33338 w 36"/>
+                                      <a:gd name="T15" fmla="*/ 255588 h 194"/>
+                                      <a:gd name="T16" fmla="*/ 23813 w 36"/>
+                                      <a:gd name="T17" fmla="*/ 230188 h 194"/>
+                                      <a:gd name="T18" fmla="*/ 7938 w 36"/>
+                                      <a:gd name="T19" fmla="*/ 128588 h 194"/>
+                                      <a:gd name="T20" fmla="*/ 1588 w 36"/>
+                                      <a:gd name="T21" fmla="*/ 65088 h 194"/>
+                                      <a:gd name="T22" fmla="*/ 0 w 36"/>
+                                      <a:gd name="T23" fmla="*/ 0 h 194"/>
+                                      <a:gd name="T24" fmla="*/ 0 60000 65536"/>
+                                      <a:gd name="T25" fmla="*/ 0 60000 65536"/>
+                                      <a:gd name="T26" fmla="*/ 0 60000 65536"/>
+                                      <a:gd name="T27" fmla="*/ 0 60000 65536"/>
+                                      <a:gd name="T28" fmla="*/ 0 60000 65536"/>
+                                      <a:gd name="T29" fmla="*/ 0 60000 65536"/>
+                                      <a:gd name="T30" fmla="*/ 0 60000 65536"/>
+                                      <a:gd name="T31" fmla="*/ 0 60000 65536"/>
+                                      <a:gd name="T32" fmla="*/ 0 60000 65536"/>
+                                      <a:gd name="T33" fmla="*/ 0 60000 65536"/>
+                                      <a:gd name="T34" fmla="*/ 0 60000 65536"/>
+                                      <a:gd name="T35" fmla="*/ 0 60000 65536"/>
+                                    </a:gdLst>
+                                    <a:ahLst/>
+                                    <a:cxnLst>
+                                      <a:cxn ang="T24">
+                                        <a:pos x="T0" y="T1"/>
+                                      </a:cxn>
+                                      <a:cxn ang="T25">
+                                        <a:pos x="T2" y="T3"/>
+                                      </a:cxn>
+                                      <a:cxn ang="T26">
+                                        <a:pos x="T4" y="T5"/>
+                                      </a:cxn>
+                                      <a:cxn ang="T27">
+                                        <a:pos x="T6" y="T7"/>
+                                      </a:cxn>
+                                      <a:cxn ang="T28">
+                                        <a:pos x="T8" y="T9"/>
+                                      </a:cxn>
+                                      <a:cxn ang="T29">
+                                        <a:pos x="T10" y="T11"/>
+                                      </a:cxn>
+                                      <a:cxn ang="T30">
+                                        <a:pos x="T12" y="T13"/>
+                                      </a:cxn>
+                                      <a:cxn ang="T31">
+                                        <a:pos x="T14" y="T15"/>
+                                      </a:cxn>
+                                      <a:cxn ang="T32">
+                                        <a:pos x="T16" y="T17"/>
+                                      </a:cxn>
+                                      <a:cxn ang="T33">
+                                        <a:pos x="T18" y="T19"/>
+                                      </a:cxn>
+                                      <a:cxn ang="T34">
+                                        <a:pos x="T20" y="T21"/>
+                                      </a:cxn>
+                                      <a:cxn ang="T35">
+                                        <a:pos x="T22" y="T23"/>
+                                      </a:cxn>
+                                    </a:cxnLst>
+                                    <a:rect l="0" t="0" r="r" b="b"/>
+                                    <a:pathLst>
+                                      <a:path w="36" h="194">
+                                        <a:moveTo>
+                                          <a:pt x="0" y="0"/>
+                                        </a:moveTo>
+                                        <a:lnTo>
+                                          <a:pt x="6" y="16"/>
+                                        </a:lnTo>
+                                        <a:lnTo>
+                                          <a:pt x="7" y="19"/>
+                                        </a:lnTo>
+                                        <a:lnTo>
+                                          <a:pt x="11" y="80"/>
+                                        </a:lnTo>
+                                        <a:lnTo>
+                                          <a:pt x="20" y="132"/>
+                                        </a:lnTo>
+                                        <a:lnTo>
+                                          <a:pt x="33" y="185"/>
+                                        </a:lnTo>
+                                        <a:lnTo>
+                                          <a:pt x="36" y="194"/>
+                                        </a:lnTo>
+                                        <a:lnTo>
+                                          <a:pt x="21" y="161"/>
+                                        </a:lnTo>
+                                        <a:lnTo>
+                                          <a:pt x="15" y="145"/>
+                                        </a:lnTo>
+                                        <a:lnTo>
+                                          <a:pt x="5" y="81"/>
+                                        </a:lnTo>
+                                        <a:lnTo>
+                                          <a:pt x="1" y="41"/>
+                                        </a:lnTo>
+                                        <a:lnTo>
+                                          <a:pt x="0" y="0"/>
+                                        </a:lnTo>
+                                        <a:close/>
+                                      </a:path>
+                                    </a:pathLst>
+                                  </a:custGeom>
+                                  <a:solidFill>
+                                    <a:schemeClr val="tx2">
+                                      <a:lumMod val="100000"/>
+                                      <a:lumOff val="0"/>
+                                    </a:schemeClr>
+                                  </a:solidFill>
+                                  <a:ln w="0">
+                                    <a:solidFill>
+                                      <a:schemeClr val="tx2">
+                                        <a:lumMod val="100000"/>
+                                        <a:lumOff val="0"/>
+                                      </a:schemeClr>
+                                    </a:solidFill>
+                                    <a:round/>
+                                    <a:headEnd/>
+                                    <a:tailEnd/>
+                                  </a:ln>
+                                </wps:spPr>
+                                <wps:bodyPr rot="0" vert="horz" wrap="square" lIns="91440" tIns="45720" rIns="91440" bIns="45720" anchor="t" anchorCtr="0" upright="1">
+                                  <a:noAutofit/>
+                                </wps:bodyPr>
+                              </wps:wsp>
+                              <wps:wsp>
+                                <wps:cNvPr id="1090234143" name="Freeform 29"/>
+                                <wps:cNvSpPr>
+                                  <a:spLocks/>
+                                </wps:cNvSpPr>
+                                <wps:spPr bwMode="auto">
+                                  <a:xfrm>
+                                    <a:off x="6077" y="72296"/>
+                                    <a:ext cx="493" cy="1032"/>
+                                  </a:xfrm>
+                                  <a:custGeom>
+                                    <a:avLst/>
+                                    <a:gdLst>
+                                      <a:gd name="T0" fmla="*/ 0 w 31"/>
+                                      <a:gd name="T1" fmla="*/ 0 h 65"/>
+                                      <a:gd name="T2" fmla="*/ 49213 w 31"/>
+                                      <a:gd name="T3" fmla="*/ 103188 h 65"/>
+                                      <a:gd name="T4" fmla="*/ 36513 w 31"/>
+                                      <a:gd name="T5" fmla="*/ 103188 h 65"/>
+                                      <a:gd name="T6" fmla="*/ 0 w 31"/>
+                                      <a:gd name="T7" fmla="*/ 0 h 65"/>
+                                      <a:gd name="T8" fmla="*/ 0 60000 65536"/>
+                                      <a:gd name="T9" fmla="*/ 0 60000 65536"/>
+                                      <a:gd name="T10" fmla="*/ 0 60000 65536"/>
+                                      <a:gd name="T11" fmla="*/ 0 60000 65536"/>
+                                    </a:gdLst>
+                                    <a:ahLst/>
+                                    <a:cxnLst>
+                                      <a:cxn ang="T8">
+                                        <a:pos x="T0" y="T1"/>
+                                      </a:cxn>
+                                      <a:cxn ang="T9">
+                                        <a:pos x="T2" y="T3"/>
+                                      </a:cxn>
+                                      <a:cxn ang="T10">
+                                        <a:pos x="T4" y="T5"/>
+                                      </a:cxn>
+                                      <a:cxn ang="T11">
+                                        <a:pos x="T6" y="T7"/>
+                                      </a:cxn>
+                                    </a:cxnLst>
+                                    <a:rect l="0" t="0" r="r" b="b"/>
+                                    <a:pathLst>
+                                      <a:path w="31" h="65">
+                                        <a:moveTo>
+                                          <a:pt x="0" y="0"/>
+                                        </a:moveTo>
+                                        <a:lnTo>
+                                          <a:pt x="31" y="65"/>
+                                        </a:lnTo>
+                                        <a:lnTo>
+                                          <a:pt x="23" y="65"/>
+                                        </a:lnTo>
+                                        <a:lnTo>
+                                          <a:pt x="0" y="0"/>
+                                        </a:lnTo>
+                                        <a:close/>
+                                      </a:path>
+                                    </a:pathLst>
+                                  </a:custGeom>
+                                  <a:solidFill>
+                                    <a:schemeClr val="tx2">
+                                      <a:lumMod val="100000"/>
+                                      <a:lumOff val="0"/>
+                                    </a:schemeClr>
+                                  </a:solidFill>
+                                  <a:ln w="0">
+                                    <a:solidFill>
+                                      <a:schemeClr val="tx2">
+                                        <a:lumMod val="100000"/>
+                                        <a:lumOff val="0"/>
+                                      </a:schemeClr>
+                                    </a:solidFill>
+                                    <a:round/>
+                                    <a:headEnd/>
+                                    <a:tailEnd/>
+                                  </a:ln>
+                                </wps:spPr>
+                                <wps:bodyPr rot="0" vert="horz" wrap="square" lIns="91440" tIns="45720" rIns="91440" bIns="45720" anchor="t" anchorCtr="0" upright="1">
+                                  <a:noAutofit/>
+                                </wps:bodyPr>
+                              </wps:wsp>
+                              <wps:wsp>
+                                <wps:cNvPr id="1175097414" name="Freeform 30"/>
+                                <wps:cNvSpPr>
+                                  <a:spLocks/>
+                                </wps:cNvSpPr>
+                                <wps:spPr bwMode="auto">
+                                  <a:xfrm>
+                                    <a:off x="5633" y="68788"/>
+                                    <a:ext cx="111" cy="666"/>
+                                  </a:xfrm>
+                                  <a:custGeom>
+                                    <a:avLst/>
+                                    <a:gdLst>
+                                      <a:gd name="T0" fmla="*/ 0 w 7"/>
+                                      <a:gd name="T1" fmla="*/ 0 h 42"/>
+                                      <a:gd name="T2" fmla="*/ 9525 w 7"/>
+                                      <a:gd name="T3" fmla="*/ 26988 h 42"/>
+                                      <a:gd name="T4" fmla="*/ 11113 w 7"/>
+                                      <a:gd name="T5" fmla="*/ 66675 h 42"/>
+                                      <a:gd name="T6" fmla="*/ 9525 w 7"/>
+                                      <a:gd name="T7" fmla="*/ 61913 h 42"/>
+                                      <a:gd name="T8" fmla="*/ 0 w 7"/>
+                                      <a:gd name="T9" fmla="*/ 36513 h 42"/>
+                                      <a:gd name="T10" fmla="*/ 0 w 7"/>
+                                      <a:gd name="T11" fmla="*/ 0 h 42"/>
+                                      <a:gd name="T12" fmla="*/ 0 60000 65536"/>
+                                      <a:gd name="T13" fmla="*/ 0 60000 65536"/>
+                                      <a:gd name="T14" fmla="*/ 0 60000 65536"/>
+                                      <a:gd name="T15" fmla="*/ 0 60000 65536"/>
+                                      <a:gd name="T16" fmla="*/ 0 60000 65536"/>
+                                      <a:gd name="T17" fmla="*/ 0 60000 65536"/>
+                                    </a:gdLst>
+                                    <a:ahLst/>
+                                    <a:cxnLst>
+                                      <a:cxn ang="T12">
+                                        <a:pos x="T0" y="T1"/>
+                                      </a:cxn>
+                                      <a:cxn ang="T13">
+                                        <a:pos x="T2" y="T3"/>
+                                      </a:cxn>
+                                      <a:cxn ang="T14">
+                                        <a:pos x="T4" y="T5"/>
+                                      </a:cxn>
+                                      <a:cxn ang="T15">
+                                        <a:pos x="T6" y="T7"/>
+                                      </a:cxn>
+                                      <a:cxn ang="T16">
+                                        <a:pos x="T8" y="T9"/>
+                                      </a:cxn>
+                                      <a:cxn ang="T17">
+                                        <a:pos x="T10" y="T11"/>
+                                      </a:cxn>
+                                    </a:cxnLst>
+                                    <a:rect l="0" t="0" r="r" b="b"/>
+                                    <a:pathLst>
+                                      <a:path w="7" h="42">
+                                        <a:moveTo>
+                                          <a:pt x="0" y="0"/>
+                                        </a:moveTo>
+                                        <a:lnTo>
+                                          <a:pt x="6" y="17"/>
+                                        </a:lnTo>
+                                        <a:lnTo>
+                                          <a:pt x="7" y="42"/>
+                                        </a:lnTo>
+                                        <a:lnTo>
+                                          <a:pt x="6" y="39"/>
+                                        </a:lnTo>
+                                        <a:lnTo>
+                                          <a:pt x="0" y="23"/>
+                                        </a:lnTo>
+                                        <a:lnTo>
+                                          <a:pt x="0" y="0"/>
+                                        </a:lnTo>
+                                        <a:close/>
+                                      </a:path>
+                                    </a:pathLst>
+                                  </a:custGeom>
+                                  <a:solidFill>
+                                    <a:schemeClr val="tx2">
+                                      <a:lumMod val="100000"/>
+                                      <a:lumOff val="0"/>
+                                    </a:schemeClr>
+                                  </a:solidFill>
+                                  <a:ln w="0">
+                                    <a:solidFill>
+                                      <a:schemeClr val="tx2">
+                                        <a:lumMod val="100000"/>
+                                        <a:lumOff val="0"/>
+                                      </a:schemeClr>
+                                    </a:solidFill>
+                                    <a:round/>
+                                    <a:headEnd/>
+                                    <a:tailEnd/>
+                                  </a:ln>
+                                </wps:spPr>
+                                <wps:bodyPr rot="0" vert="horz" wrap="square" lIns="91440" tIns="45720" rIns="91440" bIns="45720" anchor="t" anchorCtr="0" upright="1">
+                                  <a:noAutofit/>
+                                </wps:bodyPr>
+                              </wps:wsp>
+                              <wps:wsp>
+                                <wps:cNvPr id="1795644723" name="Freeform 31"/>
+                                <wps:cNvSpPr>
+                                  <a:spLocks/>
+                                </wps:cNvSpPr>
+                                <wps:spPr bwMode="auto">
+                                  <a:xfrm>
+                                    <a:off x="5871" y="71455"/>
+                                    <a:ext cx="714" cy="1873"/>
+                                  </a:xfrm>
+                                  <a:custGeom>
+                                    <a:avLst/>
+                                    <a:gdLst>
+                                      <a:gd name="T0" fmla="*/ 0 w 45"/>
+                                      <a:gd name="T1" fmla="*/ 0 h 118"/>
+                                      <a:gd name="T2" fmla="*/ 9525 w 45"/>
+                                      <a:gd name="T3" fmla="*/ 25400 h 118"/>
+                                      <a:gd name="T4" fmla="*/ 33338 w 45"/>
+                                      <a:gd name="T5" fmla="*/ 77788 h 118"/>
+                                      <a:gd name="T6" fmla="*/ 52388 w 45"/>
+                                      <a:gd name="T7" fmla="*/ 133350 h 118"/>
+                                      <a:gd name="T8" fmla="*/ 71438 w 45"/>
+                                      <a:gd name="T9" fmla="*/ 187325 h 118"/>
+                                      <a:gd name="T10" fmla="*/ 69850 w 45"/>
+                                      <a:gd name="T11" fmla="*/ 187325 h 118"/>
+                                      <a:gd name="T12" fmla="*/ 20638 w 45"/>
+                                      <a:gd name="T13" fmla="*/ 84138 h 118"/>
+                                      <a:gd name="T14" fmla="*/ 17463 w 45"/>
+                                      <a:gd name="T15" fmla="*/ 66675 h 118"/>
+                                      <a:gd name="T16" fmla="*/ 0 w 45"/>
+                                      <a:gd name="T17" fmla="*/ 0 h 118"/>
+                                      <a:gd name="T18" fmla="*/ 0 60000 65536"/>
+                                      <a:gd name="T19" fmla="*/ 0 60000 65536"/>
+                                      <a:gd name="T20" fmla="*/ 0 60000 65536"/>
+                                      <a:gd name="T21" fmla="*/ 0 60000 65536"/>
+                                      <a:gd name="T22" fmla="*/ 0 60000 65536"/>
+                                      <a:gd name="T23" fmla="*/ 0 60000 65536"/>
+                                      <a:gd name="T24" fmla="*/ 0 60000 65536"/>
+                                      <a:gd name="T25" fmla="*/ 0 60000 65536"/>
+                                      <a:gd name="T26" fmla="*/ 0 60000 65536"/>
+                                    </a:gdLst>
+                                    <a:ahLst/>
+                                    <a:cxnLst>
+                                      <a:cxn ang="T18">
+                                        <a:pos x="T0" y="T1"/>
+                                      </a:cxn>
+                                      <a:cxn ang="T19">
+                                        <a:pos x="T2" y="T3"/>
+                                      </a:cxn>
+                                      <a:cxn ang="T20">
+                                        <a:pos x="T4" y="T5"/>
+                                      </a:cxn>
+                                      <a:cxn ang="T21">
+                                        <a:pos x="T6" y="T7"/>
+                                      </a:cxn>
+                                      <a:cxn ang="T22">
+                                        <a:pos x="T8" y="T9"/>
+                                      </a:cxn>
+                                      <a:cxn ang="T23">
+                                        <a:pos x="T10" y="T11"/>
+                                      </a:cxn>
+                                      <a:cxn ang="T24">
+                                        <a:pos x="T12" y="T13"/>
+                                      </a:cxn>
+                                      <a:cxn ang="T25">
+                                        <a:pos x="T14" y="T15"/>
+                                      </a:cxn>
+                                      <a:cxn ang="T26">
+                                        <a:pos x="T16" y="T17"/>
+                                      </a:cxn>
+                                    </a:cxnLst>
+                                    <a:rect l="0" t="0" r="r" b="b"/>
+                                    <a:pathLst>
+                                      <a:path w="45" h="118">
+                                        <a:moveTo>
+                                          <a:pt x="0" y="0"/>
+                                        </a:moveTo>
+                                        <a:lnTo>
+                                          <a:pt x="6" y="16"/>
+                                        </a:lnTo>
+                                        <a:lnTo>
+                                          <a:pt x="21" y="49"/>
+                                        </a:lnTo>
+                                        <a:lnTo>
+                                          <a:pt x="33" y="84"/>
+                                        </a:lnTo>
+                                        <a:lnTo>
+                                          <a:pt x="45" y="118"/>
+                                        </a:lnTo>
+                                        <a:lnTo>
+                                          <a:pt x="44" y="118"/>
+                                        </a:lnTo>
+                                        <a:lnTo>
+                                          <a:pt x="13" y="53"/>
+                                        </a:lnTo>
+                                        <a:lnTo>
+                                          <a:pt x="11" y="42"/>
+                                        </a:lnTo>
+                                        <a:lnTo>
+                                          <a:pt x="0" y="0"/>
+                                        </a:lnTo>
+                                        <a:close/>
+                                      </a:path>
+                                    </a:pathLst>
+                                  </a:custGeom>
+                                  <a:solidFill>
+                                    <a:schemeClr val="tx2">
+                                      <a:lumMod val="100000"/>
+                                      <a:lumOff val="0"/>
+                                    </a:schemeClr>
+                                  </a:solidFill>
+                                  <a:ln w="0">
+                                    <a:solidFill>
+                                      <a:schemeClr val="tx2">
+                                        <a:lumMod val="100000"/>
+                                        <a:lumOff val="0"/>
+                                      </a:schemeClr>
+                                    </a:solidFill>
+                                    <a:round/>
+                                    <a:headEnd/>
+                                    <a:tailEnd/>
+                                  </a:ln>
+                                </wps:spPr>
+                                <wps:bodyPr rot="0" vert="horz" wrap="square" lIns="91440" tIns="45720" rIns="91440" bIns="45720" anchor="t" anchorCtr="0" upright="1">
+                                  <a:noAutofit/>
+                                </wps:bodyPr>
+                              </wps:wsp>
+                            </wpg:grpSp>
+                            <wpg:grpSp>
+                              <wpg:cNvPr id="2115812375" name="Group 7"/>
+                              <wpg:cNvGrpSpPr>
+                                <a:grpSpLocks noChangeAspect="1"/>
+                              </wpg:cNvGrpSpPr>
+                              <wpg:grpSpPr bwMode="auto">
+                                <a:xfrm>
+                                  <a:off x="806" y="48269"/>
+                                  <a:ext cx="13063" cy="25059"/>
+                                  <a:chOff x="806" y="46499"/>
+                                  <a:chExt cx="8747" cy="16779"/>
+                                </a:xfrm>
+                              </wpg:grpSpPr>
+                              <wps:wsp>
+                                <wps:cNvPr id="2080401312" name="Freeform 8"/>
+                                <wps:cNvSpPr>
+                                  <a:spLocks/>
+                                </wps:cNvSpPr>
+                                <wps:spPr bwMode="auto">
+                                  <a:xfrm>
+                                    <a:off x="1187" y="51897"/>
+                                    <a:ext cx="1984" cy="7143"/>
+                                  </a:xfrm>
+                                  <a:custGeom>
+                                    <a:avLst/>
+                                    <a:gdLst>
+                                      <a:gd name="T0" fmla="*/ 0 w 125"/>
+                                      <a:gd name="T1" fmla="*/ 0 h 450"/>
+                                      <a:gd name="T2" fmla="*/ 65088 w 125"/>
+                                      <a:gd name="T3" fmla="*/ 246063 h 450"/>
+                                      <a:gd name="T4" fmla="*/ 136525 w 125"/>
+                                      <a:gd name="T5" fmla="*/ 490538 h 450"/>
+                                      <a:gd name="T6" fmla="*/ 198438 w 125"/>
+                                      <a:gd name="T7" fmla="*/ 674688 h 450"/>
+                                      <a:gd name="T8" fmla="*/ 198438 w 125"/>
+                                      <a:gd name="T9" fmla="*/ 714375 h 450"/>
+                                      <a:gd name="T10" fmla="*/ 125413 w 125"/>
+                                      <a:gd name="T11" fmla="*/ 493713 h 450"/>
+                                      <a:gd name="T12" fmla="*/ 65088 w 125"/>
+                                      <a:gd name="T13" fmla="*/ 290513 h 450"/>
+                                      <a:gd name="T14" fmla="*/ 11113 w 125"/>
+                                      <a:gd name="T15" fmla="*/ 85725 h 450"/>
+                                      <a:gd name="T16" fmla="*/ 0 w 125"/>
+                                      <a:gd name="T17" fmla="*/ 0 h 450"/>
+                                      <a:gd name="T18" fmla="*/ 0 60000 65536"/>
+                                      <a:gd name="T19" fmla="*/ 0 60000 65536"/>
+                                      <a:gd name="T20" fmla="*/ 0 60000 65536"/>
+                                      <a:gd name="T21" fmla="*/ 0 60000 65536"/>
+                                      <a:gd name="T22" fmla="*/ 0 60000 65536"/>
+                                      <a:gd name="T23" fmla="*/ 0 60000 65536"/>
+                                      <a:gd name="T24" fmla="*/ 0 60000 65536"/>
+                                      <a:gd name="T25" fmla="*/ 0 60000 65536"/>
+                                      <a:gd name="T26" fmla="*/ 0 60000 65536"/>
+                                    </a:gdLst>
+                                    <a:ahLst/>
+                                    <a:cxnLst>
+                                      <a:cxn ang="T18">
+                                        <a:pos x="T0" y="T1"/>
+                                      </a:cxn>
+                                      <a:cxn ang="T19">
+                                        <a:pos x="T2" y="T3"/>
+                                      </a:cxn>
+                                      <a:cxn ang="T20">
+                                        <a:pos x="T4" y="T5"/>
+                                      </a:cxn>
+                                      <a:cxn ang="T21">
+                                        <a:pos x="T6" y="T7"/>
+                                      </a:cxn>
+                                      <a:cxn ang="T22">
+                                        <a:pos x="T8" y="T9"/>
+                                      </a:cxn>
+                                      <a:cxn ang="T23">
+                                        <a:pos x="T10" y="T11"/>
+                                      </a:cxn>
+                                      <a:cxn ang="T24">
+                                        <a:pos x="T12" y="T13"/>
+                                      </a:cxn>
+                                      <a:cxn ang="T25">
+                                        <a:pos x="T14" y="T15"/>
+                                      </a:cxn>
+                                      <a:cxn ang="T26">
+                                        <a:pos x="T16" y="T17"/>
+                                      </a:cxn>
+                                    </a:cxnLst>
+                                    <a:rect l="0" t="0" r="r" b="b"/>
+                                    <a:pathLst>
+                                      <a:path w="125" h="450">
+                                        <a:moveTo>
+                                          <a:pt x="0" y="0"/>
+                                        </a:moveTo>
+                                        <a:lnTo>
+                                          <a:pt x="41" y="155"/>
+                                        </a:lnTo>
+                                        <a:lnTo>
+                                          <a:pt x="86" y="309"/>
+                                        </a:lnTo>
+                                        <a:lnTo>
+                                          <a:pt x="125" y="425"/>
+                                        </a:lnTo>
+                                        <a:lnTo>
+                                          <a:pt x="125" y="450"/>
+                                        </a:lnTo>
+                                        <a:lnTo>
+                                          <a:pt x="79" y="311"/>
+                                        </a:lnTo>
+                                        <a:lnTo>
+                                          <a:pt x="41" y="183"/>
+                                        </a:lnTo>
+                                        <a:lnTo>
+                                          <a:pt x="7" y="54"/>
+                                        </a:lnTo>
+                                        <a:lnTo>
+                                          <a:pt x="0" y="0"/>
+                                        </a:lnTo>
+                                        <a:close/>
+                                      </a:path>
+                                    </a:pathLst>
+                                  </a:custGeom>
+                                  <a:solidFill>
+                                    <a:schemeClr val="tx2">
+                                      <a:lumMod val="100000"/>
+                                      <a:lumOff val="0"/>
+                                      <a:alpha val="20000"/>
+                                    </a:schemeClr>
+                                  </a:solidFill>
+                                  <a:ln w="0">
+                                    <a:solidFill>
+                                      <a:schemeClr val="tx2">
+                                        <a:lumMod val="100000"/>
+                                        <a:lumOff val="0"/>
+                                        <a:alpha val="20000"/>
+                                      </a:schemeClr>
+                                    </a:solidFill>
+                                    <a:round/>
+                                    <a:headEnd/>
+                                    <a:tailEnd/>
+                                  </a:ln>
+                                </wps:spPr>
+                                <wps:bodyPr rot="0" vert="horz" wrap="square" lIns="91440" tIns="45720" rIns="91440" bIns="45720" anchor="t" anchorCtr="0" upright="1">
+                                  <a:noAutofit/>
+                                </wps:bodyPr>
+                              </wps:wsp>
+                              <wps:wsp>
+                                <wps:cNvPr id="914851480" name="Freeform 9"/>
+                                <wps:cNvSpPr>
+                                  <a:spLocks/>
+                                </wps:cNvSpPr>
+                                <wps:spPr bwMode="auto">
+                                  <a:xfrm>
+                                    <a:off x="3282" y="58913"/>
+                                    <a:ext cx="1874" cy="4366"/>
+                                  </a:xfrm>
+                                  <a:custGeom>
+                                    <a:avLst/>
+                                    <a:gdLst>
+                                      <a:gd name="T0" fmla="*/ 0 w 118"/>
+                                      <a:gd name="T1" fmla="*/ 0 h 275"/>
+                                      <a:gd name="T2" fmla="*/ 12700 w 118"/>
+                                      <a:gd name="T3" fmla="*/ 31750 h 275"/>
+                                      <a:gd name="T4" fmla="*/ 58738 w 118"/>
+                                      <a:gd name="T5" fmla="*/ 152400 h 275"/>
+                                      <a:gd name="T6" fmla="*/ 109538 w 118"/>
+                                      <a:gd name="T7" fmla="*/ 269875 h 275"/>
+                                      <a:gd name="T8" fmla="*/ 187325 w 118"/>
+                                      <a:gd name="T9" fmla="*/ 436563 h 275"/>
+                                      <a:gd name="T10" fmla="*/ 173038 w 118"/>
+                                      <a:gd name="T11" fmla="*/ 436563 h 275"/>
+                                      <a:gd name="T12" fmla="*/ 96838 w 118"/>
+                                      <a:gd name="T13" fmla="*/ 276225 h 275"/>
+                                      <a:gd name="T14" fmla="*/ 47625 w 118"/>
+                                      <a:gd name="T15" fmla="*/ 158750 h 275"/>
+                                      <a:gd name="T16" fmla="*/ 0 w 118"/>
+                                      <a:gd name="T17" fmla="*/ 41275 h 275"/>
+                                      <a:gd name="T18" fmla="*/ 0 w 118"/>
+                                      <a:gd name="T19" fmla="*/ 0 h 275"/>
+                                      <a:gd name="T20" fmla="*/ 0 60000 65536"/>
+                                      <a:gd name="T21" fmla="*/ 0 60000 65536"/>
+                                      <a:gd name="T22" fmla="*/ 0 60000 65536"/>
+                                      <a:gd name="T23" fmla="*/ 0 60000 65536"/>
+                                      <a:gd name="T24" fmla="*/ 0 60000 65536"/>
+                                      <a:gd name="T25" fmla="*/ 0 60000 65536"/>
+                                      <a:gd name="T26" fmla="*/ 0 60000 65536"/>
+                                      <a:gd name="T27" fmla="*/ 0 60000 65536"/>
+                                      <a:gd name="T28" fmla="*/ 0 60000 65536"/>
+                                      <a:gd name="T29" fmla="*/ 0 60000 65536"/>
+                                    </a:gdLst>
+                                    <a:ahLst/>
+                                    <a:cxnLst>
+                                      <a:cxn ang="T20">
+                                        <a:pos x="T0" y="T1"/>
+                                      </a:cxn>
+                                      <a:cxn ang="T21">
+                                        <a:pos x="T2" y="T3"/>
+                                      </a:cxn>
+                                      <a:cxn ang="T22">
+                                        <a:pos x="T4" y="T5"/>
+                                      </a:cxn>
+                                      <a:cxn ang="T23">
+                                        <a:pos x="T6" y="T7"/>
+                                      </a:cxn>
+                                      <a:cxn ang="T24">
+                                        <a:pos x="T8" y="T9"/>
+                                      </a:cxn>
+                                      <a:cxn ang="T25">
+                                        <a:pos x="T10" y="T11"/>
+                                      </a:cxn>
+                                      <a:cxn ang="T26">
+                                        <a:pos x="T12" y="T13"/>
+                                      </a:cxn>
+                                      <a:cxn ang="T27">
+                                        <a:pos x="T14" y="T15"/>
+                                      </a:cxn>
+                                      <a:cxn ang="T28">
+                                        <a:pos x="T16" y="T17"/>
+                                      </a:cxn>
+                                      <a:cxn ang="T29">
+                                        <a:pos x="T18" y="T19"/>
+                                      </a:cxn>
+                                    </a:cxnLst>
+                                    <a:rect l="0" t="0" r="r" b="b"/>
+                                    <a:pathLst>
+                                      <a:path w="118" h="275">
+                                        <a:moveTo>
+                                          <a:pt x="0" y="0"/>
+                                        </a:moveTo>
+                                        <a:lnTo>
+                                          <a:pt x="8" y="20"/>
+                                        </a:lnTo>
+                                        <a:lnTo>
+                                          <a:pt x="37" y="96"/>
+                                        </a:lnTo>
+                                        <a:lnTo>
+                                          <a:pt x="69" y="170"/>
+                                        </a:lnTo>
+                                        <a:lnTo>
+                                          <a:pt x="118" y="275"/>
+                                        </a:lnTo>
+                                        <a:lnTo>
+                                          <a:pt x="109" y="275"/>
+                                        </a:lnTo>
+                                        <a:lnTo>
+                                          <a:pt x="61" y="174"/>
+                                        </a:lnTo>
+                                        <a:lnTo>
+                                          <a:pt x="30" y="100"/>
+                                        </a:lnTo>
+                                        <a:lnTo>
+                                          <a:pt x="0" y="26"/>
+                                        </a:lnTo>
+                                        <a:lnTo>
+                                          <a:pt x="0" y="0"/>
+                                        </a:lnTo>
+                                        <a:close/>
+                                      </a:path>
+                                    </a:pathLst>
+                                  </a:custGeom>
+                                  <a:solidFill>
+                                    <a:schemeClr val="tx2">
+                                      <a:lumMod val="100000"/>
+                                      <a:lumOff val="0"/>
+                                      <a:alpha val="20000"/>
+                                    </a:schemeClr>
+                                  </a:solidFill>
+                                  <a:ln w="0">
+                                    <a:solidFill>
+                                      <a:schemeClr val="tx2">
+                                        <a:lumMod val="100000"/>
+                                        <a:lumOff val="0"/>
+                                        <a:alpha val="20000"/>
+                                      </a:schemeClr>
+                                    </a:solidFill>
+                                    <a:round/>
+                                    <a:headEnd/>
+                                    <a:tailEnd/>
+                                  </a:ln>
+                                </wps:spPr>
+                                <wps:bodyPr rot="0" vert="horz" wrap="square" lIns="91440" tIns="45720" rIns="91440" bIns="45720" anchor="t" anchorCtr="0" upright="1">
+                                  <a:noAutofit/>
+                                </wps:bodyPr>
+                              </wps:wsp>
+                              <wps:wsp>
+                                <wps:cNvPr id="555027904" name="Freeform 10"/>
+                                <wps:cNvSpPr>
+                                  <a:spLocks/>
+                                </wps:cNvSpPr>
+                                <wps:spPr bwMode="auto">
+                                  <a:xfrm>
+                                    <a:off x="806" y="50103"/>
+                                    <a:ext cx="317" cy="1921"/>
+                                  </a:xfrm>
+                                  <a:custGeom>
+                                    <a:avLst/>
+                                    <a:gdLst>
+                                      <a:gd name="T0" fmla="*/ 0 w 20"/>
+                                      <a:gd name="T1" fmla="*/ 0 h 121"/>
+                                      <a:gd name="T2" fmla="*/ 25400 w 20"/>
+                                      <a:gd name="T3" fmla="*/ 114300 h 121"/>
+                                      <a:gd name="T4" fmla="*/ 31750 w 20"/>
+                                      <a:gd name="T5" fmla="*/ 192088 h 121"/>
+                                      <a:gd name="T6" fmla="*/ 28575 w 20"/>
+                                      <a:gd name="T7" fmla="*/ 177800 h 121"/>
+                                      <a:gd name="T8" fmla="*/ 0 w 20"/>
+                                      <a:gd name="T9" fmla="*/ 49213 h 121"/>
+                                      <a:gd name="T10" fmla="*/ 0 w 20"/>
+                                      <a:gd name="T11" fmla="*/ 0 h 121"/>
+                                      <a:gd name="T12" fmla="*/ 0 60000 65536"/>
+                                      <a:gd name="T13" fmla="*/ 0 60000 65536"/>
+                                      <a:gd name="T14" fmla="*/ 0 60000 65536"/>
+                                      <a:gd name="T15" fmla="*/ 0 60000 65536"/>
+                                      <a:gd name="T16" fmla="*/ 0 60000 65536"/>
+                                      <a:gd name="T17" fmla="*/ 0 60000 65536"/>
+                                    </a:gdLst>
+                                    <a:ahLst/>
+                                    <a:cxnLst>
+                                      <a:cxn ang="T12">
+                                        <a:pos x="T0" y="T1"/>
+                                      </a:cxn>
+                                      <a:cxn ang="T13">
+                                        <a:pos x="T2" y="T3"/>
+                                      </a:cxn>
+                                      <a:cxn ang="T14">
+                                        <a:pos x="T4" y="T5"/>
+                                      </a:cxn>
+                                      <a:cxn ang="T15">
+                                        <a:pos x="T6" y="T7"/>
+                                      </a:cxn>
+                                      <a:cxn ang="T16">
+                                        <a:pos x="T8" y="T9"/>
+                                      </a:cxn>
+                                      <a:cxn ang="T17">
+                                        <a:pos x="T10" y="T11"/>
+                                      </a:cxn>
+                                    </a:cxnLst>
+                                    <a:rect l="0" t="0" r="r" b="b"/>
+                                    <a:pathLst>
+                                      <a:path w="20" h="121">
+                                        <a:moveTo>
+                                          <a:pt x="0" y="0"/>
+                                        </a:moveTo>
+                                        <a:lnTo>
+                                          <a:pt x="16" y="72"/>
+                                        </a:lnTo>
+                                        <a:lnTo>
+                                          <a:pt x="20" y="121"/>
+                                        </a:lnTo>
+                                        <a:lnTo>
+                                          <a:pt x="18" y="112"/>
+                                        </a:lnTo>
+                                        <a:lnTo>
+                                          <a:pt x="0" y="31"/>
+                                        </a:lnTo>
+                                        <a:lnTo>
+                                          <a:pt x="0" y="0"/>
+                                        </a:lnTo>
+                                        <a:close/>
+                                      </a:path>
+                                    </a:pathLst>
+                                  </a:custGeom>
+                                  <a:solidFill>
+                                    <a:schemeClr val="tx2">
+                                      <a:lumMod val="100000"/>
+                                      <a:lumOff val="0"/>
+                                      <a:alpha val="20000"/>
+                                    </a:schemeClr>
+                                  </a:solidFill>
+                                  <a:ln w="0">
+                                    <a:solidFill>
+                                      <a:schemeClr val="tx2">
+                                        <a:lumMod val="100000"/>
+                                        <a:lumOff val="0"/>
+                                        <a:alpha val="20000"/>
+                                      </a:schemeClr>
+                                    </a:solidFill>
+                                    <a:round/>
+                                    <a:headEnd/>
+                                    <a:tailEnd/>
+                                  </a:ln>
+                                </wps:spPr>
+                                <wps:bodyPr rot="0" vert="horz" wrap="square" lIns="91440" tIns="45720" rIns="91440" bIns="45720" anchor="t" anchorCtr="0" upright="1">
+                                  <a:noAutofit/>
+                                </wps:bodyPr>
+                              </wps:wsp>
+                              <wps:wsp>
+                                <wps:cNvPr id="809049700" name="Freeform 12"/>
+                                <wps:cNvSpPr>
+                                  <a:spLocks/>
+                                </wps:cNvSpPr>
+                                <wps:spPr bwMode="auto">
+                                  <a:xfrm>
+                                    <a:off x="1123" y="52024"/>
+                                    <a:ext cx="2509" cy="10207"/>
+                                  </a:xfrm>
+                                  <a:custGeom>
+                                    <a:avLst/>
+                                    <a:gdLst>
+                                      <a:gd name="T0" fmla="*/ 0 w 158"/>
+                                      <a:gd name="T1" fmla="*/ 0 h 643"/>
+                                      <a:gd name="T2" fmla="*/ 17463 w 158"/>
+                                      <a:gd name="T3" fmla="*/ 73025 h 643"/>
+                                      <a:gd name="T4" fmla="*/ 34925 w 158"/>
+                                      <a:gd name="T5" fmla="*/ 204788 h 643"/>
+                                      <a:gd name="T6" fmla="*/ 57150 w 158"/>
+                                      <a:gd name="T7" fmla="*/ 334963 h 643"/>
+                                      <a:gd name="T8" fmla="*/ 87313 w 158"/>
+                                      <a:gd name="T9" fmla="*/ 477838 h 643"/>
+                                      <a:gd name="T10" fmla="*/ 120650 w 158"/>
+                                      <a:gd name="T11" fmla="*/ 617538 h 643"/>
+                                      <a:gd name="T12" fmla="*/ 163513 w 158"/>
+                                      <a:gd name="T13" fmla="*/ 755650 h 643"/>
+                                      <a:gd name="T14" fmla="*/ 195263 w 158"/>
+                                      <a:gd name="T15" fmla="*/ 846138 h 643"/>
+                                      <a:gd name="T16" fmla="*/ 228600 w 158"/>
+                                      <a:gd name="T17" fmla="*/ 933450 h 643"/>
+                                      <a:gd name="T18" fmla="*/ 246063 w 158"/>
+                                      <a:gd name="T19" fmla="*/ 1003300 h 643"/>
+                                      <a:gd name="T20" fmla="*/ 250825 w 158"/>
+                                      <a:gd name="T21" fmla="*/ 1020763 h 643"/>
+                                      <a:gd name="T22" fmla="*/ 225425 w 158"/>
+                                      <a:gd name="T23" fmla="*/ 965200 h 643"/>
+                                      <a:gd name="T24" fmla="*/ 187325 w 158"/>
+                                      <a:gd name="T25" fmla="*/ 863600 h 643"/>
+                                      <a:gd name="T26" fmla="*/ 150813 w 158"/>
+                                      <a:gd name="T27" fmla="*/ 758825 h 643"/>
+                                      <a:gd name="T28" fmla="*/ 109538 w 158"/>
+                                      <a:gd name="T29" fmla="*/ 620713 h 643"/>
+                                      <a:gd name="T30" fmla="*/ 74613 w 158"/>
+                                      <a:gd name="T31" fmla="*/ 479425 h 643"/>
+                                      <a:gd name="T32" fmla="*/ 46038 w 158"/>
+                                      <a:gd name="T33" fmla="*/ 336550 h 643"/>
+                                      <a:gd name="T34" fmla="*/ 20638 w 158"/>
+                                      <a:gd name="T35" fmla="*/ 169863 h 643"/>
+                                      <a:gd name="T36" fmla="*/ 0 w 158"/>
+                                      <a:gd name="T37" fmla="*/ 0 h 643"/>
+                                      <a:gd name="T38" fmla="*/ 0 60000 65536"/>
+                                      <a:gd name="T39" fmla="*/ 0 60000 65536"/>
+                                      <a:gd name="T40" fmla="*/ 0 60000 65536"/>
+                                      <a:gd name="T41" fmla="*/ 0 60000 65536"/>
+                                      <a:gd name="T42" fmla="*/ 0 60000 65536"/>
+                                      <a:gd name="T43" fmla="*/ 0 60000 65536"/>
+                                      <a:gd name="T44" fmla="*/ 0 60000 65536"/>
+                                      <a:gd name="T45" fmla="*/ 0 60000 65536"/>
+                                      <a:gd name="T46" fmla="*/ 0 60000 65536"/>
+                                      <a:gd name="T47" fmla="*/ 0 60000 65536"/>
+                                      <a:gd name="T48" fmla="*/ 0 60000 65536"/>
+                                      <a:gd name="T49" fmla="*/ 0 60000 65536"/>
+                                      <a:gd name="T50" fmla="*/ 0 60000 65536"/>
+                                      <a:gd name="T51" fmla="*/ 0 60000 65536"/>
+                                      <a:gd name="T52" fmla="*/ 0 60000 65536"/>
+                                      <a:gd name="T53" fmla="*/ 0 60000 65536"/>
+                                      <a:gd name="T54" fmla="*/ 0 60000 65536"/>
+                                      <a:gd name="T55" fmla="*/ 0 60000 65536"/>
+                                      <a:gd name="T56" fmla="*/ 0 60000 65536"/>
+                                    </a:gdLst>
+                                    <a:ahLst/>
+                                    <a:cxnLst>
+                                      <a:cxn ang="T38">
+                                        <a:pos x="T0" y="T1"/>
+                                      </a:cxn>
+                                      <a:cxn ang="T39">
+                                        <a:pos x="T2" y="T3"/>
+                                      </a:cxn>
+                                      <a:cxn ang="T40">
+                                        <a:pos x="T4" y="T5"/>
+                                      </a:cxn>
+                                      <a:cxn ang="T41">
+                                        <a:pos x="T6" y="T7"/>
+                                      </a:cxn>
+                                      <a:cxn ang="T42">
+                                        <a:pos x="T8" y="T9"/>
+                                      </a:cxn>
+                                      <a:cxn ang="T43">
+                                        <a:pos x="T10" y="T11"/>
+                                      </a:cxn>
+                                      <a:cxn ang="T44">
+                                        <a:pos x="T12" y="T13"/>
+                                      </a:cxn>
+                                      <a:cxn ang="T45">
+                                        <a:pos x="T14" y="T15"/>
+                                      </a:cxn>
+                                      <a:cxn ang="T46">
+                                        <a:pos x="T16" y="T17"/>
+                                      </a:cxn>
+                                      <a:cxn ang="T47">
+                                        <a:pos x="T18" y="T19"/>
+                                      </a:cxn>
+                                      <a:cxn ang="T48">
+                                        <a:pos x="T20" y="T21"/>
+                                      </a:cxn>
+                                      <a:cxn ang="T49">
+                                        <a:pos x="T22" y="T23"/>
+                                      </a:cxn>
+                                      <a:cxn ang="T50">
+                                        <a:pos x="T24" y="T25"/>
+                                      </a:cxn>
+                                      <a:cxn ang="T51">
+                                        <a:pos x="T26" y="T27"/>
+                                      </a:cxn>
+                                      <a:cxn ang="T52">
+                                        <a:pos x="T28" y="T29"/>
+                                      </a:cxn>
+                                      <a:cxn ang="T53">
+                                        <a:pos x="T30" y="T31"/>
+                                      </a:cxn>
+                                      <a:cxn ang="T54">
+                                        <a:pos x="T32" y="T33"/>
+                                      </a:cxn>
+                                      <a:cxn ang="T55">
+                                        <a:pos x="T34" y="T35"/>
+                                      </a:cxn>
+                                      <a:cxn ang="T56">
+                                        <a:pos x="T36" y="T37"/>
+                                      </a:cxn>
+                                    </a:cxnLst>
+                                    <a:rect l="0" t="0" r="r" b="b"/>
+                                    <a:pathLst>
+                                      <a:path w="158" h="643">
+                                        <a:moveTo>
+                                          <a:pt x="0" y="0"/>
+                                        </a:moveTo>
+                                        <a:lnTo>
+                                          <a:pt x="11" y="46"/>
+                                        </a:lnTo>
+                                        <a:lnTo>
+                                          <a:pt x="22" y="129"/>
+                                        </a:lnTo>
+                                        <a:lnTo>
+                                          <a:pt x="36" y="211"/>
+                                        </a:lnTo>
+                                        <a:lnTo>
+                                          <a:pt x="55" y="301"/>
+                                        </a:lnTo>
+                                        <a:lnTo>
+                                          <a:pt x="76" y="389"/>
+                                        </a:lnTo>
+                                        <a:lnTo>
+                                          <a:pt x="103" y="476"/>
+                                        </a:lnTo>
+                                        <a:lnTo>
+                                          <a:pt x="123" y="533"/>
+                                        </a:lnTo>
+                                        <a:lnTo>
+                                          <a:pt x="144" y="588"/>
+                                        </a:lnTo>
+                                        <a:lnTo>
+                                          <a:pt x="155" y="632"/>
+                                        </a:lnTo>
+                                        <a:lnTo>
+                                          <a:pt x="158" y="643"/>
+                                        </a:lnTo>
+                                        <a:lnTo>
+                                          <a:pt x="142" y="608"/>
+                                        </a:lnTo>
+                                        <a:lnTo>
+                                          <a:pt x="118" y="544"/>
+                                        </a:lnTo>
+                                        <a:lnTo>
+                                          <a:pt x="95" y="478"/>
+                                        </a:lnTo>
+                                        <a:lnTo>
+                                          <a:pt x="69" y="391"/>
+                                        </a:lnTo>
+                                        <a:lnTo>
+                                          <a:pt x="47" y="302"/>
+                                        </a:lnTo>
+                                        <a:lnTo>
+                                          <a:pt x="29" y="212"/>
+                                        </a:lnTo>
+                                        <a:lnTo>
+                                          <a:pt x="13" y="107"/>
+                                        </a:lnTo>
+                                        <a:lnTo>
+                                          <a:pt x="0" y="0"/>
+                                        </a:lnTo>
+                                        <a:close/>
+                                      </a:path>
+                                    </a:pathLst>
+                                  </a:custGeom>
+                                  <a:solidFill>
+                                    <a:schemeClr val="tx2">
+                                      <a:lumMod val="100000"/>
+                                      <a:lumOff val="0"/>
+                                      <a:alpha val="20000"/>
+                                    </a:schemeClr>
+                                  </a:solidFill>
+                                  <a:ln w="0">
+                                    <a:solidFill>
+                                      <a:schemeClr val="tx2">
+                                        <a:lumMod val="100000"/>
+                                        <a:lumOff val="0"/>
+                                        <a:alpha val="20000"/>
+                                      </a:schemeClr>
+                                    </a:solidFill>
+                                    <a:round/>
+                                    <a:headEnd/>
+                                    <a:tailEnd/>
+                                  </a:ln>
+                                </wps:spPr>
+                                <wps:bodyPr rot="0" vert="horz" wrap="square" lIns="91440" tIns="45720" rIns="91440" bIns="45720" anchor="t" anchorCtr="0" upright="1">
+                                  <a:noAutofit/>
+                                </wps:bodyPr>
+                              </wps:wsp>
+                              <wps:wsp>
+                                <wps:cNvPr id="504001088" name="Freeform 13"/>
+                                <wps:cNvSpPr>
+                                  <a:spLocks/>
+                                </wps:cNvSpPr>
+                                <wps:spPr bwMode="auto">
+                                  <a:xfrm>
+                                    <a:off x="3759" y="62152"/>
+                                    <a:ext cx="524" cy="1127"/>
+                                  </a:xfrm>
+                                  <a:custGeom>
+                                    <a:avLst/>
+                                    <a:gdLst>
+                                      <a:gd name="T0" fmla="*/ 0 w 33"/>
+                                      <a:gd name="T1" fmla="*/ 0 h 71"/>
+                                      <a:gd name="T2" fmla="*/ 52388 w 33"/>
+                                      <a:gd name="T3" fmla="*/ 112713 h 71"/>
+                                      <a:gd name="T4" fmla="*/ 38100 w 33"/>
+                                      <a:gd name="T5" fmla="*/ 112713 h 71"/>
+                                      <a:gd name="T6" fmla="*/ 17463 w 33"/>
+                                      <a:gd name="T7" fmla="*/ 57150 h 71"/>
+                                      <a:gd name="T8" fmla="*/ 0 w 33"/>
+                                      <a:gd name="T9" fmla="*/ 0 h 71"/>
+                                      <a:gd name="T10" fmla="*/ 0 60000 65536"/>
+                                      <a:gd name="T11" fmla="*/ 0 60000 65536"/>
+                                      <a:gd name="T12" fmla="*/ 0 60000 65536"/>
+                                      <a:gd name="T13" fmla="*/ 0 60000 65536"/>
+                                      <a:gd name="T14" fmla="*/ 0 60000 65536"/>
+                                    </a:gdLst>
+                                    <a:ahLst/>
+                                    <a:cxnLst>
+                                      <a:cxn ang="T10">
+                                        <a:pos x="T0" y="T1"/>
+                                      </a:cxn>
+                                      <a:cxn ang="T11">
+                                        <a:pos x="T2" y="T3"/>
+                                      </a:cxn>
+                                      <a:cxn ang="T12">
+                                        <a:pos x="T4" y="T5"/>
+                                      </a:cxn>
+                                      <a:cxn ang="T13">
+                                        <a:pos x="T6" y="T7"/>
+                                      </a:cxn>
+                                      <a:cxn ang="T14">
+                                        <a:pos x="T8" y="T9"/>
+                                      </a:cxn>
+                                    </a:cxnLst>
+                                    <a:rect l="0" t="0" r="r" b="b"/>
+                                    <a:pathLst>
+                                      <a:path w="33" h="71">
+                                        <a:moveTo>
+                                          <a:pt x="0" y="0"/>
+                                        </a:moveTo>
+                                        <a:lnTo>
+                                          <a:pt x="33" y="71"/>
+                                        </a:lnTo>
+                                        <a:lnTo>
+                                          <a:pt x="24" y="71"/>
+                                        </a:lnTo>
+                                        <a:lnTo>
+                                          <a:pt x="11" y="36"/>
+                                        </a:lnTo>
+                                        <a:lnTo>
+                                          <a:pt x="0" y="0"/>
+                                        </a:lnTo>
+                                        <a:close/>
+                                      </a:path>
+                                    </a:pathLst>
+                                  </a:custGeom>
+                                  <a:solidFill>
+                                    <a:schemeClr val="tx2">
+                                      <a:lumMod val="100000"/>
+                                      <a:lumOff val="0"/>
+                                      <a:alpha val="20000"/>
+                                    </a:schemeClr>
+                                  </a:solidFill>
+                                  <a:ln w="0">
+                                    <a:solidFill>
+                                      <a:schemeClr val="tx2">
+                                        <a:lumMod val="100000"/>
+                                        <a:lumOff val="0"/>
+                                        <a:alpha val="20000"/>
+                                      </a:schemeClr>
+                                    </a:solidFill>
+                                    <a:round/>
+                                    <a:headEnd/>
+                                    <a:tailEnd/>
+                                  </a:ln>
+                                </wps:spPr>
+                                <wps:bodyPr rot="0" vert="horz" wrap="square" lIns="91440" tIns="45720" rIns="91440" bIns="45720" anchor="t" anchorCtr="0" upright="1">
+                                  <a:noAutofit/>
+                                </wps:bodyPr>
+                              </wps:wsp>
+                              <wps:wsp>
+                                <wps:cNvPr id="2117475569" name="Freeform 14"/>
+                                <wps:cNvSpPr>
+                                  <a:spLocks/>
+                                </wps:cNvSpPr>
+                                <wps:spPr bwMode="auto">
+                                  <a:xfrm>
+                                    <a:off x="1060" y="51246"/>
+                                    <a:ext cx="238" cy="1508"/>
+                                  </a:xfrm>
+                                  <a:custGeom>
+                                    <a:avLst/>
+                                    <a:gdLst>
+                                      <a:gd name="T0" fmla="*/ 0 w 15"/>
+                                      <a:gd name="T1" fmla="*/ 0 h 95"/>
+                                      <a:gd name="T2" fmla="*/ 12700 w 15"/>
+                                      <a:gd name="T3" fmla="*/ 58738 h 95"/>
+                                      <a:gd name="T4" fmla="*/ 12700 w 15"/>
+                                      <a:gd name="T5" fmla="*/ 65088 h 95"/>
+                                      <a:gd name="T6" fmla="*/ 23813 w 15"/>
+                                      <a:gd name="T7" fmla="*/ 150813 h 95"/>
+                                      <a:gd name="T8" fmla="*/ 6350 w 15"/>
+                                      <a:gd name="T9" fmla="*/ 77788 h 95"/>
+                                      <a:gd name="T10" fmla="*/ 0 w 15"/>
+                                      <a:gd name="T11" fmla="*/ 0 h 95"/>
+                                      <a:gd name="T12" fmla="*/ 0 60000 65536"/>
+                                      <a:gd name="T13" fmla="*/ 0 60000 65536"/>
+                                      <a:gd name="T14" fmla="*/ 0 60000 65536"/>
+                                      <a:gd name="T15" fmla="*/ 0 60000 65536"/>
+                                      <a:gd name="T16" fmla="*/ 0 60000 65536"/>
+                                      <a:gd name="T17" fmla="*/ 0 60000 65536"/>
+                                    </a:gdLst>
+                                    <a:ahLst/>
+                                    <a:cxnLst>
+                                      <a:cxn ang="T12">
+                                        <a:pos x="T0" y="T1"/>
+                                      </a:cxn>
+                                      <a:cxn ang="T13">
+                                        <a:pos x="T2" y="T3"/>
+                                      </a:cxn>
+                                      <a:cxn ang="T14">
+                                        <a:pos x="T4" y="T5"/>
+                                      </a:cxn>
+                                      <a:cxn ang="T15">
+                                        <a:pos x="T6" y="T7"/>
+                                      </a:cxn>
+                                      <a:cxn ang="T16">
+                                        <a:pos x="T8" y="T9"/>
+                                      </a:cxn>
+                                      <a:cxn ang="T17">
+                                        <a:pos x="T10" y="T11"/>
+                                      </a:cxn>
+                                    </a:cxnLst>
+                                    <a:rect l="0" t="0" r="r" b="b"/>
+                                    <a:pathLst>
+                                      <a:path w="15" h="95">
+                                        <a:moveTo>
+                                          <a:pt x="0" y="0"/>
+                                        </a:moveTo>
+                                        <a:lnTo>
+                                          <a:pt x="8" y="37"/>
+                                        </a:lnTo>
+                                        <a:lnTo>
+                                          <a:pt x="8" y="41"/>
+                                        </a:lnTo>
+                                        <a:lnTo>
+                                          <a:pt x="15" y="95"/>
+                                        </a:lnTo>
+                                        <a:lnTo>
+                                          <a:pt x="4" y="49"/>
+                                        </a:lnTo>
+                                        <a:lnTo>
+                                          <a:pt x="0" y="0"/>
+                                        </a:lnTo>
+                                        <a:close/>
+                                      </a:path>
+                                    </a:pathLst>
+                                  </a:custGeom>
+                                  <a:solidFill>
+                                    <a:schemeClr val="tx2">
+                                      <a:lumMod val="100000"/>
+                                      <a:lumOff val="0"/>
+                                      <a:alpha val="20000"/>
+                                    </a:schemeClr>
+                                  </a:solidFill>
+                                  <a:ln w="0">
+                                    <a:solidFill>
+                                      <a:schemeClr val="tx2">
+                                        <a:lumMod val="100000"/>
+                                        <a:lumOff val="0"/>
+                                        <a:alpha val="20000"/>
+                                      </a:schemeClr>
+                                    </a:solidFill>
+                                    <a:round/>
+                                    <a:headEnd/>
+                                    <a:tailEnd/>
+                                  </a:ln>
+                                </wps:spPr>
+                                <wps:bodyPr rot="0" vert="horz" wrap="square" lIns="91440" tIns="45720" rIns="91440" bIns="45720" anchor="t" anchorCtr="0" upright="1">
+                                  <a:noAutofit/>
+                                </wps:bodyPr>
+                              </wps:wsp>
+                              <wps:wsp>
+                                <wps:cNvPr id="1045523945" name="Freeform 15"/>
+                                <wps:cNvSpPr>
+                                  <a:spLocks/>
+                                </wps:cNvSpPr>
+                                <wps:spPr bwMode="auto">
+                                  <a:xfrm>
+                                    <a:off x="3171" y="46499"/>
+                                    <a:ext cx="6382" cy="12414"/>
+                                  </a:xfrm>
+                                  <a:custGeom>
+                                    <a:avLst/>
+                                    <a:gdLst>
+                                      <a:gd name="T0" fmla="*/ 638175 w 402"/>
+                                      <a:gd name="T1" fmla="*/ 0 h 782"/>
+                                      <a:gd name="T2" fmla="*/ 638175 w 402"/>
+                                      <a:gd name="T3" fmla="*/ 1588 h 782"/>
+                                      <a:gd name="T4" fmla="*/ 576263 w 402"/>
+                                      <a:gd name="T5" fmla="*/ 61913 h 782"/>
+                                      <a:gd name="T6" fmla="*/ 515938 w 402"/>
+                                      <a:gd name="T7" fmla="*/ 125413 h 782"/>
+                                      <a:gd name="T8" fmla="*/ 460375 w 402"/>
+                                      <a:gd name="T9" fmla="*/ 192088 h 782"/>
+                                      <a:gd name="T10" fmla="*/ 404813 w 402"/>
+                                      <a:gd name="T11" fmla="*/ 260350 h 782"/>
+                                      <a:gd name="T12" fmla="*/ 334963 w 402"/>
+                                      <a:gd name="T13" fmla="*/ 352425 h 782"/>
+                                      <a:gd name="T14" fmla="*/ 271463 w 402"/>
+                                      <a:gd name="T15" fmla="*/ 450850 h 782"/>
+                                      <a:gd name="T16" fmla="*/ 211138 w 402"/>
+                                      <a:gd name="T17" fmla="*/ 549275 h 782"/>
+                                      <a:gd name="T18" fmla="*/ 158750 w 402"/>
+                                      <a:gd name="T19" fmla="*/ 652463 h 782"/>
+                                      <a:gd name="T20" fmla="*/ 112713 w 402"/>
+                                      <a:gd name="T21" fmla="*/ 758825 h 782"/>
+                                      <a:gd name="T22" fmla="*/ 71438 w 402"/>
+                                      <a:gd name="T23" fmla="*/ 866775 h 782"/>
+                                      <a:gd name="T24" fmla="*/ 42863 w 402"/>
+                                      <a:gd name="T25" fmla="*/ 979488 h 782"/>
+                                      <a:gd name="T26" fmla="*/ 20638 w 402"/>
+                                      <a:gd name="T27" fmla="*/ 1093788 h 782"/>
+                                      <a:gd name="T28" fmla="*/ 11113 w 402"/>
+                                      <a:gd name="T29" fmla="*/ 1208088 h 782"/>
+                                      <a:gd name="T30" fmla="*/ 11113 w 402"/>
+                                      <a:gd name="T31" fmla="*/ 1241425 h 782"/>
+                                      <a:gd name="T32" fmla="*/ 0 w 402"/>
+                                      <a:gd name="T33" fmla="*/ 1214438 h 782"/>
+                                      <a:gd name="T34" fmla="*/ 1588 w 402"/>
+                                      <a:gd name="T35" fmla="*/ 1208088 h 782"/>
+                                      <a:gd name="T36" fmla="*/ 11113 w 402"/>
+                                      <a:gd name="T37" fmla="*/ 1092200 h 782"/>
+                                      <a:gd name="T38" fmla="*/ 33338 w 402"/>
+                                      <a:gd name="T39" fmla="*/ 977900 h 782"/>
+                                      <a:gd name="T40" fmla="*/ 63500 w 402"/>
+                                      <a:gd name="T41" fmla="*/ 865188 h 782"/>
+                                      <a:gd name="T42" fmla="*/ 104775 w 402"/>
+                                      <a:gd name="T43" fmla="*/ 754063 h 782"/>
+                                      <a:gd name="T44" fmla="*/ 150813 w 402"/>
+                                      <a:gd name="T45" fmla="*/ 649288 h 782"/>
+                                      <a:gd name="T46" fmla="*/ 206375 w 402"/>
+                                      <a:gd name="T47" fmla="*/ 544513 h 782"/>
+                                      <a:gd name="T48" fmla="*/ 265113 w 402"/>
+                                      <a:gd name="T49" fmla="*/ 446088 h 782"/>
+                                      <a:gd name="T50" fmla="*/ 331788 w 402"/>
+                                      <a:gd name="T51" fmla="*/ 349250 h 782"/>
+                                      <a:gd name="T52" fmla="*/ 401638 w 402"/>
+                                      <a:gd name="T53" fmla="*/ 258763 h 782"/>
+                                      <a:gd name="T54" fmla="*/ 455613 w 402"/>
+                                      <a:gd name="T55" fmla="*/ 190500 h 782"/>
+                                      <a:gd name="T56" fmla="*/ 514350 w 402"/>
+                                      <a:gd name="T57" fmla="*/ 123825 h 782"/>
+                                      <a:gd name="T58" fmla="*/ 574675 w 402"/>
+                                      <a:gd name="T59" fmla="*/ 60325 h 782"/>
+                                      <a:gd name="T60" fmla="*/ 638175 w 402"/>
+                                      <a:gd name="T61" fmla="*/ 0 h 782"/>
+                                      <a:gd name="T62" fmla="*/ 0 60000 65536"/>
+                                      <a:gd name="T63" fmla="*/ 0 60000 65536"/>
+                                      <a:gd name="T64" fmla="*/ 0 60000 65536"/>
+                                      <a:gd name="T65" fmla="*/ 0 60000 65536"/>
+                                      <a:gd name="T66" fmla="*/ 0 60000 65536"/>
+                                      <a:gd name="T67" fmla="*/ 0 60000 65536"/>
+                                      <a:gd name="T68" fmla="*/ 0 60000 65536"/>
+                                      <a:gd name="T69" fmla="*/ 0 60000 65536"/>
+                                      <a:gd name="T70" fmla="*/ 0 60000 65536"/>
+                                      <a:gd name="T71" fmla="*/ 0 60000 65536"/>
+                                      <a:gd name="T72" fmla="*/ 0 60000 65536"/>
+                                      <a:gd name="T73" fmla="*/ 0 60000 65536"/>
+                                      <a:gd name="T74" fmla="*/ 0 60000 65536"/>
+                                      <a:gd name="T75" fmla="*/ 0 60000 65536"/>
+                                      <a:gd name="T76" fmla="*/ 0 60000 65536"/>
+                                      <a:gd name="T77" fmla="*/ 0 60000 65536"/>
+                                      <a:gd name="T78" fmla="*/ 0 60000 65536"/>
+                                      <a:gd name="T79" fmla="*/ 0 60000 65536"/>
+                                      <a:gd name="T80" fmla="*/ 0 60000 65536"/>
+                                      <a:gd name="T81" fmla="*/ 0 60000 65536"/>
+                                      <a:gd name="T82" fmla="*/ 0 60000 65536"/>
+                                      <a:gd name="T83" fmla="*/ 0 60000 65536"/>
+                                      <a:gd name="T84" fmla="*/ 0 60000 65536"/>
+                                      <a:gd name="T85" fmla="*/ 0 60000 65536"/>
+                                      <a:gd name="T86" fmla="*/ 0 60000 65536"/>
+                                      <a:gd name="T87" fmla="*/ 0 60000 65536"/>
+                                      <a:gd name="T88" fmla="*/ 0 60000 65536"/>
+                                      <a:gd name="T89" fmla="*/ 0 60000 65536"/>
+                                      <a:gd name="T90" fmla="*/ 0 60000 65536"/>
+                                      <a:gd name="T91" fmla="*/ 0 60000 65536"/>
+                                      <a:gd name="T92" fmla="*/ 0 60000 65536"/>
+                                    </a:gdLst>
+                                    <a:ahLst/>
+                                    <a:cxnLst>
+                                      <a:cxn ang="T62">
+                                        <a:pos x="T0" y="T1"/>
+                                      </a:cxn>
+                                      <a:cxn ang="T63">
+                                        <a:pos x="T2" y="T3"/>
+                                      </a:cxn>
+                                      <a:cxn ang="T64">
+                                        <a:pos x="T4" y="T5"/>
+                                      </a:cxn>
+                                      <a:cxn ang="T65">
+                                        <a:pos x="T6" y="T7"/>
+                                      </a:cxn>
+                                      <a:cxn ang="T66">
+                                        <a:pos x="T8" y="T9"/>
+                                      </a:cxn>
+                                      <a:cxn ang="T67">
+                                        <a:pos x="T10" y="T11"/>
+                                      </a:cxn>
+                                      <a:cxn ang="T68">
+                                        <a:pos x="T12" y="T13"/>
+                                      </a:cxn>
+                                      <a:cxn ang="T69">
+                                        <a:pos x="T14" y="T15"/>
+                                      </a:cxn>
+                                      <a:cxn ang="T70">
+                                        <a:pos x="T16" y="T17"/>
+                                      </a:cxn>
+                                      <a:cxn ang="T71">
+                                        <a:pos x="T18" y="T19"/>
+                                      </a:cxn>
+                                      <a:cxn ang="T72">
+                                        <a:pos x="T20" y="T21"/>
+                                      </a:cxn>
+                                      <a:cxn ang="T73">
+                                        <a:pos x="T22" y="T23"/>
+                                      </a:cxn>
+                                      <a:cxn ang="T74">
+                                        <a:pos x="T24" y="T25"/>
+                                      </a:cxn>
+                                      <a:cxn ang="T75">
+                                        <a:pos x="T26" y="T27"/>
+                                      </a:cxn>
+                                      <a:cxn ang="T76">
+                                        <a:pos x="T28" y="T29"/>
+                                      </a:cxn>
+                                      <a:cxn ang="T77">
+                                        <a:pos x="T30" y="T31"/>
+                                      </a:cxn>
+                                      <a:cxn ang="T78">
+                                        <a:pos x="T32" y="T33"/>
+                                      </a:cxn>
+                                      <a:cxn ang="T79">
+                                        <a:pos x="T34" y="T35"/>
+                                      </a:cxn>
+                                      <a:cxn ang="T80">
+                                        <a:pos x="T36" y="T37"/>
+                                      </a:cxn>
+                                      <a:cxn ang="T81">
+                                        <a:pos x="T38" y="T39"/>
+                                      </a:cxn>
+                                      <a:cxn ang="T82">
+                                        <a:pos x="T40" y="T41"/>
+                                      </a:cxn>
+                                      <a:cxn ang="T83">
+                                        <a:pos x="T42" y="T43"/>
+                                      </a:cxn>
+                                      <a:cxn ang="T84">
+                                        <a:pos x="T44" y="T45"/>
+                                      </a:cxn>
+                                      <a:cxn ang="T85">
+                                        <a:pos x="T46" y="T47"/>
+                                      </a:cxn>
+                                      <a:cxn ang="T86">
+                                        <a:pos x="T48" y="T49"/>
+                                      </a:cxn>
+                                      <a:cxn ang="T87">
+                                        <a:pos x="T50" y="T51"/>
+                                      </a:cxn>
+                                      <a:cxn ang="T88">
+                                        <a:pos x="T52" y="T53"/>
+                                      </a:cxn>
+                                      <a:cxn ang="T89">
+                                        <a:pos x="T54" y="T55"/>
+                                      </a:cxn>
+                                      <a:cxn ang="T90">
+                                        <a:pos x="T56" y="T57"/>
+                                      </a:cxn>
+                                      <a:cxn ang="T91">
+                                        <a:pos x="T58" y="T59"/>
+                                      </a:cxn>
+                                      <a:cxn ang="T92">
+                                        <a:pos x="T60" y="T61"/>
+                                      </a:cxn>
+                                    </a:cxnLst>
+                                    <a:rect l="0" t="0" r="r" b="b"/>
+                                    <a:pathLst>
+                                      <a:path w="402" h="782">
+                                        <a:moveTo>
+                                          <a:pt x="402" y="0"/>
+                                        </a:moveTo>
+                                        <a:lnTo>
+                                          <a:pt x="402" y="1"/>
+                                        </a:lnTo>
+                                        <a:lnTo>
+                                          <a:pt x="363" y="39"/>
+                                        </a:lnTo>
+                                        <a:lnTo>
+                                          <a:pt x="325" y="79"/>
+                                        </a:lnTo>
+                                        <a:lnTo>
+                                          <a:pt x="290" y="121"/>
+                                        </a:lnTo>
+                                        <a:lnTo>
+                                          <a:pt x="255" y="164"/>
+                                        </a:lnTo>
+                                        <a:lnTo>
+                                          <a:pt x="211" y="222"/>
+                                        </a:lnTo>
+                                        <a:lnTo>
+                                          <a:pt x="171" y="284"/>
+                                        </a:lnTo>
+                                        <a:lnTo>
+                                          <a:pt x="133" y="346"/>
+                                        </a:lnTo>
+                                        <a:lnTo>
+                                          <a:pt x="100" y="411"/>
+                                        </a:lnTo>
+                                        <a:lnTo>
+                                          <a:pt x="71" y="478"/>
+                                        </a:lnTo>
+                                        <a:lnTo>
+                                          <a:pt x="45" y="546"/>
+                                        </a:lnTo>
+                                        <a:lnTo>
+                                          <a:pt x="27" y="617"/>
+                                        </a:lnTo>
+                                        <a:lnTo>
+                                          <a:pt x="13" y="689"/>
+                                        </a:lnTo>
+                                        <a:lnTo>
+                                          <a:pt x="7" y="761"/>
+                                        </a:lnTo>
+                                        <a:lnTo>
+                                          <a:pt x="7" y="782"/>
+                                        </a:lnTo>
+                                        <a:lnTo>
+                                          <a:pt x="0" y="765"/>
+                                        </a:lnTo>
+                                        <a:lnTo>
+                                          <a:pt x="1" y="761"/>
+                                        </a:lnTo>
+                                        <a:lnTo>
+                                          <a:pt x="7" y="688"/>
+                                        </a:lnTo>
+                                        <a:lnTo>
+                                          <a:pt x="21" y="616"/>
+                                        </a:lnTo>
+                                        <a:lnTo>
+                                          <a:pt x="40" y="545"/>
+                                        </a:lnTo>
+                                        <a:lnTo>
+                                          <a:pt x="66" y="475"/>
+                                        </a:lnTo>
+                                        <a:lnTo>
+                                          <a:pt x="95" y="409"/>
+                                        </a:lnTo>
+                                        <a:lnTo>
+                                          <a:pt x="130" y="343"/>
+                                        </a:lnTo>
+                                        <a:lnTo>
+                                          <a:pt x="167" y="281"/>
+                                        </a:lnTo>
+                                        <a:lnTo>
+                                          <a:pt x="209" y="220"/>
+                                        </a:lnTo>
+                                        <a:lnTo>
+                                          <a:pt x="253" y="163"/>
+                                        </a:lnTo>
+                                        <a:lnTo>
+                                          <a:pt x="287" y="120"/>
+                                        </a:lnTo>
+                                        <a:lnTo>
+                                          <a:pt x="324" y="78"/>
+                                        </a:lnTo>
+                                        <a:lnTo>
+                                          <a:pt x="362" y="38"/>
+                                        </a:lnTo>
+                                        <a:lnTo>
+                                          <a:pt x="402" y="0"/>
+                                        </a:lnTo>
+                                        <a:close/>
+                                      </a:path>
+                                    </a:pathLst>
+                                  </a:custGeom>
+                                  <a:solidFill>
+                                    <a:schemeClr val="tx2">
+                                      <a:lumMod val="100000"/>
+                                      <a:lumOff val="0"/>
+                                      <a:alpha val="20000"/>
+                                    </a:schemeClr>
+                                  </a:solidFill>
+                                  <a:ln w="0">
+                                    <a:solidFill>
+                                      <a:schemeClr val="tx2">
+                                        <a:lumMod val="100000"/>
+                                        <a:lumOff val="0"/>
+                                        <a:alpha val="20000"/>
+                                      </a:schemeClr>
+                                    </a:solidFill>
+                                    <a:round/>
+                                    <a:headEnd/>
+                                    <a:tailEnd/>
+                                  </a:ln>
+                                </wps:spPr>
+                                <wps:bodyPr rot="0" vert="horz" wrap="square" lIns="91440" tIns="45720" rIns="91440" bIns="45720" anchor="t" anchorCtr="0" upright="1">
+                                  <a:noAutofit/>
+                                </wps:bodyPr>
+                              </wps:wsp>
+                              <wps:wsp>
+                                <wps:cNvPr id="794780661" name="Freeform 16"/>
+                                <wps:cNvSpPr>
+                                  <a:spLocks/>
+                                </wps:cNvSpPr>
+                                <wps:spPr bwMode="auto">
+                                  <a:xfrm>
+                                    <a:off x="3171" y="59040"/>
+                                    <a:ext cx="588" cy="3112"/>
+                                  </a:xfrm>
+                                  <a:custGeom>
+                                    <a:avLst/>
+                                    <a:gdLst>
+                                      <a:gd name="T0" fmla="*/ 0 w 37"/>
+                                      <a:gd name="T1" fmla="*/ 0 h 196"/>
+                                      <a:gd name="T2" fmla="*/ 9525 w 37"/>
+                                      <a:gd name="T3" fmla="*/ 23813 h 196"/>
+                                      <a:gd name="T4" fmla="*/ 11113 w 37"/>
+                                      <a:gd name="T5" fmla="*/ 28575 h 196"/>
+                                      <a:gd name="T6" fmla="*/ 19050 w 37"/>
+                                      <a:gd name="T7" fmla="*/ 127000 h 196"/>
+                                      <a:gd name="T8" fmla="*/ 33338 w 37"/>
+                                      <a:gd name="T9" fmla="*/ 212725 h 196"/>
+                                      <a:gd name="T10" fmla="*/ 52388 w 37"/>
+                                      <a:gd name="T11" fmla="*/ 298450 h 196"/>
+                                      <a:gd name="T12" fmla="*/ 58738 w 37"/>
+                                      <a:gd name="T13" fmla="*/ 311150 h 196"/>
+                                      <a:gd name="T14" fmla="*/ 34925 w 37"/>
+                                      <a:gd name="T15" fmla="*/ 257175 h 196"/>
+                                      <a:gd name="T16" fmla="*/ 23813 w 37"/>
+                                      <a:gd name="T17" fmla="*/ 231775 h 196"/>
+                                      <a:gd name="T18" fmla="*/ 7938 w 37"/>
+                                      <a:gd name="T19" fmla="*/ 128588 h 196"/>
+                                      <a:gd name="T20" fmla="*/ 1588 w 37"/>
+                                      <a:gd name="T21" fmla="*/ 63500 h 196"/>
+                                      <a:gd name="T22" fmla="*/ 0 w 37"/>
+                                      <a:gd name="T23" fmla="*/ 0 h 196"/>
+                                      <a:gd name="T24" fmla="*/ 0 60000 65536"/>
+                                      <a:gd name="T25" fmla="*/ 0 60000 65536"/>
+                                      <a:gd name="T26" fmla="*/ 0 60000 65536"/>
+                                      <a:gd name="T27" fmla="*/ 0 60000 65536"/>
+                                      <a:gd name="T28" fmla="*/ 0 60000 65536"/>
+                                      <a:gd name="T29" fmla="*/ 0 60000 65536"/>
+                                      <a:gd name="T30" fmla="*/ 0 60000 65536"/>
+                                      <a:gd name="T31" fmla="*/ 0 60000 65536"/>
+                                      <a:gd name="T32" fmla="*/ 0 60000 65536"/>
+                                      <a:gd name="T33" fmla="*/ 0 60000 65536"/>
+                                      <a:gd name="T34" fmla="*/ 0 60000 65536"/>
+                                      <a:gd name="T35" fmla="*/ 0 60000 65536"/>
+                                    </a:gdLst>
+                                    <a:ahLst/>
+                                    <a:cxnLst>
+                                      <a:cxn ang="T24">
+                                        <a:pos x="T0" y="T1"/>
+                                      </a:cxn>
+                                      <a:cxn ang="T25">
+                                        <a:pos x="T2" y="T3"/>
+                                      </a:cxn>
+                                      <a:cxn ang="T26">
+                                        <a:pos x="T4" y="T5"/>
+                                      </a:cxn>
+                                      <a:cxn ang="T27">
+                                        <a:pos x="T6" y="T7"/>
+                                      </a:cxn>
+                                      <a:cxn ang="T28">
+                                        <a:pos x="T8" y="T9"/>
+                                      </a:cxn>
+                                      <a:cxn ang="T29">
+                                        <a:pos x="T10" y="T11"/>
+                                      </a:cxn>
+                                      <a:cxn ang="T30">
+                                        <a:pos x="T12" y="T13"/>
+                                      </a:cxn>
+                                      <a:cxn ang="T31">
+                                        <a:pos x="T14" y="T15"/>
+                                      </a:cxn>
+                                      <a:cxn ang="T32">
+                                        <a:pos x="T16" y="T17"/>
+                                      </a:cxn>
+                                      <a:cxn ang="T33">
+                                        <a:pos x="T18" y="T19"/>
+                                      </a:cxn>
+                                      <a:cxn ang="T34">
+                                        <a:pos x="T20" y="T21"/>
+                                      </a:cxn>
+                                      <a:cxn ang="T35">
+                                        <a:pos x="T22" y="T23"/>
+                                      </a:cxn>
+                                    </a:cxnLst>
+                                    <a:rect l="0" t="0" r="r" b="b"/>
+                                    <a:pathLst>
+                                      <a:path w="37" h="196">
+                                        <a:moveTo>
+                                          <a:pt x="0" y="0"/>
+                                        </a:moveTo>
+                                        <a:lnTo>
+                                          <a:pt x="6" y="15"/>
+                                        </a:lnTo>
+                                        <a:lnTo>
+                                          <a:pt x="7" y="18"/>
+                                        </a:lnTo>
+                                        <a:lnTo>
+                                          <a:pt x="12" y="80"/>
+                                        </a:lnTo>
+                                        <a:lnTo>
+                                          <a:pt x="21" y="134"/>
+                                        </a:lnTo>
+                                        <a:lnTo>
+                                          <a:pt x="33" y="188"/>
+                                        </a:lnTo>
+                                        <a:lnTo>
+                                          <a:pt x="37" y="196"/>
+                                        </a:lnTo>
+                                        <a:lnTo>
+                                          <a:pt x="22" y="162"/>
+                                        </a:lnTo>
+                                        <a:lnTo>
+                                          <a:pt x="15" y="146"/>
+                                        </a:lnTo>
+                                        <a:lnTo>
+                                          <a:pt x="5" y="81"/>
+                                        </a:lnTo>
+                                        <a:lnTo>
+                                          <a:pt x="1" y="40"/>
+                                        </a:lnTo>
+                                        <a:lnTo>
+                                          <a:pt x="0" y="0"/>
+                                        </a:lnTo>
+                                        <a:close/>
+                                      </a:path>
+                                    </a:pathLst>
+                                  </a:custGeom>
+                                  <a:solidFill>
+                                    <a:schemeClr val="tx2">
+                                      <a:lumMod val="100000"/>
+                                      <a:lumOff val="0"/>
+                                      <a:alpha val="20000"/>
+                                    </a:schemeClr>
+                                  </a:solidFill>
+                                  <a:ln w="0">
+                                    <a:solidFill>
+                                      <a:schemeClr val="tx2">
+                                        <a:lumMod val="100000"/>
+                                        <a:lumOff val="0"/>
+                                        <a:alpha val="20000"/>
+                                      </a:schemeClr>
+                                    </a:solidFill>
+                                    <a:round/>
+                                    <a:headEnd/>
+                                    <a:tailEnd/>
+                                  </a:ln>
+                                </wps:spPr>
+                                <wps:bodyPr rot="0" vert="horz" wrap="square" lIns="91440" tIns="45720" rIns="91440" bIns="45720" anchor="t" anchorCtr="0" upright="1">
+                                  <a:noAutofit/>
+                                </wps:bodyPr>
+                              </wps:wsp>
+                              <wps:wsp>
+                                <wps:cNvPr id="1552773909" name="Freeform 17"/>
+                                <wps:cNvSpPr>
+                                  <a:spLocks/>
+                                </wps:cNvSpPr>
+                                <wps:spPr bwMode="auto">
+                                  <a:xfrm>
+                                    <a:off x="3632" y="62231"/>
+                                    <a:ext cx="492" cy="1048"/>
+                                  </a:xfrm>
+                                  <a:custGeom>
+                                    <a:avLst/>
+                                    <a:gdLst>
+                                      <a:gd name="T0" fmla="*/ 0 w 31"/>
+                                      <a:gd name="T1" fmla="*/ 0 h 66"/>
+                                      <a:gd name="T2" fmla="*/ 49213 w 31"/>
+                                      <a:gd name="T3" fmla="*/ 104775 h 66"/>
+                                      <a:gd name="T4" fmla="*/ 38100 w 31"/>
+                                      <a:gd name="T5" fmla="*/ 104775 h 66"/>
+                                      <a:gd name="T6" fmla="*/ 0 w 31"/>
+                                      <a:gd name="T7" fmla="*/ 0 h 66"/>
+                                      <a:gd name="T8" fmla="*/ 0 60000 65536"/>
+                                      <a:gd name="T9" fmla="*/ 0 60000 65536"/>
+                                      <a:gd name="T10" fmla="*/ 0 60000 65536"/>
+                                      <a:gd name="T11" fmla="*/ 0 60000 65536"/>
+                                    </a:gdLst>
+                                    <a:ahLst/>
+                                    <a:cxnLst>
+                                      <a:cxn ang="T8">
+                                        <a:pos x="T0" y="T1"/>
+                                      </a:cxn>
+                                      <a:cxn ang="T9">
+                                        <a:pos x="T2" y="T3"/>
+                                      </a:cxn>
+                                      <a:cxn ang="T10">
+                                        <a:pos x="T4" y="T5"/>
+                                      </a:cxn>
+                                      <a:cxn ang="T11">
+                                        <a:pos x="T6" y="T7"/>
+                                      </a:cxn>
+                                    </a:cxnLst>
+                                    <a:rect l="0" t="0" r="r" b="b"/>
+                                    <a:pathLst>
+                                      <a:path w="31" h="66">
+                                        <a:moveTo>
+                                          <a:pt x="0" y="0"/>
+                                        </a:moveTo>
+                                        <a:lnTo>
+                                          <a:pt x="31" y="66"/>
+                                        </a:lnTo>
+                                        <a:lnTo>
+                                          <a:pt x="24" y="66"/>
+                                        </a:lnTo>
+                                        <a:lnTo>
+                                          <a:pt x="0" y="0"/>
+                                        </a:lnTo>
+                                        <a:close/>
+                                      </a:path>
+                                    </a:pathLst>
+                                  </a:custGeom>
+                                  <a:solidFill>
+                                    <a:schemeClr val="tx2">
+                                      <a:lumMod val="100000"/>
+                                      <a:lumOff val="0"/>
+                                      <a:alpha val="20000"/>
+                                    </a:schemeClr>
+                                  </a:solidFill>
+                                  <a:ln w="0">
+                                    <a:solidFill>
+                                      <a:schemeClr val="tx2">
+                                        <a:lumMod val="100000"/>
+                                        <a:lumOff val="0"/>
+                                        <a:alpha val="20000"/>
+                                      </a:schemeClr>
+                                    </a:solidFill>
+                                    <a:round/>
+                                    <a:headEnd/>
+                                    <a:tailEnd/>
+                                  </a:ln>
+                                </wps:spPr>
+                                <wps:bodyPr rot="0" vert="horz" wrap="square" lIns="91440" tIns="45720" rIns="91440" bIns="45720" anchor="t" anchorCtr="0" upright="1">
+                                  <a:noAutofit/>
+                                </wps:bodyPr>
+                              </wps:wsp>
+                              <wps:wsp>
+                                <wps:cNvPr id="2100364290" name="Freeform 18"/>
+                                <wps:cNvSpPr>
+                                  <a:spLocks/>
+                                </wps:cNvSpPr>
+                                <wps:spPr bwMode="auto">
+                                  <a:xfrm>
+                                    <a:off x="3171" y="58644"/>
+                                    <a:ext cx="111" cy="682"/>
+                                  </a:xfrm>
+                                  <a:custGeom>
+                                    <a:avLst/>
+                                    <a:gdLst>
+                                      <a:gd name="T0" fmla="*/ 0 w 7"/>
+                                      <a:gd name="T1" fmla="*/ 0 h 43"/>
+                                      <a:gd name="T2" fmla="*/ 11113 w 7"/>
+                                      <a:gd name="T3" fmla="*/ 26988 h 43"/>
+                                      <a:gd name="T4" fmla="*/ 11113 w 7"/>
+                                      <a:gd name="T5" fmla="*/ 68263 h 43"/>
+                                      <a:gd name="T6" fmla="*/ 9525 w 7"/>
+                                      <a:gd name="T7" fmla="*/ 63500 h 43"/>
+                                      <a:gd name="T8" fmla="*/ 0 w 7"/>
+                                      <a:gd name="T9" fmla="*/ 39688 h 43"/>
+                                      <a:gd name="T10" fmla="*/ 0 w 7"/>
+                                      <a:gd name="T11" fmla="*/ 0 h 43"/>
+                                      <a:gd name="T12" fmla="*/ 0 60000 65536"/>
+                                      <a:gd name="T13" fmla="*/ 0 60000 65536"/>
+                                      <a:gd name="T14" fmla="*/ 0 60000 65536"/>
+                                      <a:gd name="T15" fmla="*/ 0 60000 65536"/>
+                                      <a:gd name="T16" fmla="*/ 0 60000 65536"/>
+                                      <a:gd name="T17" fmla="*/ 0 60000 65536"/>
+                                    </a:gdLst>
+                                    <a:ahLst/>
+                                    <a:cxnLst>
+                                      <a:cxn ang="T12">
+                                        <a:pos x="T0" y="T1"/>
+                                      </a:cxn>
+                                      <a:cxn ang="T13">
+                                        <a:pos x="T2" y="T3"/>
+                                      </a:cxn>
+                                      <a:cxn ang="T14">
+                                        <a:pos x="T4" y="T5"/>
+                                      </a:cxn>
+                                      <a:cxn ang="T15">
+                                        <a:pos x="T6" y="T7"/>
+                                      </a:cxn>
+                                      <a:cxn ang="T16">
+                                        <a:pos x="T8" y="T9"/>
+                                      </a:cxn>
+                                      <a:cxn ang="T17">
+                                        <a:pos x="T10" y="T11"/>
+                                      </a:cxn>
+                                    </a:cxnLst>
+                                    <a:rect l="0" t="0" r="r" b="b"/>
+                                    <a:pathLst>
+                                      <a:path w="7" h="43">
+                                        <a:moveTo>
+                                          <a:pt x="0" y="0"/>
+                                        </a:moveTo>
+                                        <a:lnTo>
+                                          <a:pt x="7" y="17"/>
+                                        </a:lnTo>
+                                        <a:lnTo>
+                                          <a:pt x="7" y="43"/>
+                                        </a:lnTo>
+                                        <a:lnTo>
+                                          <a:pt x="6" y="40"/>
+                                        </a:lnTo>
+                                        <a:lnTo>
+                                          <a:pt x="0" y="25"/>
+                                        </a:lnTo>
+                                        <a:lnTo>
+                                          <a:pt x="0" y="0"/>
+                                        </a:lnTo>
+                                        <a:close/>
+                                      </a:path>
+                                    </a:pathLst>
+                                  </a:custGeom>
+                                  <a:solidFill>
+                                    <a:schemeClr val="tx2">
+                                      <a:lumMod val="100000"/>
+                                      <a:lumOff val="0"/>
+                                      <a:alpha val="20000"/>
+                                    </a:schemeClr>
+                                  </a:solidFill>
+                                  <a:ln w="0">
+                                    <a:solidFill>
+                                      <a:schemeClr val="tx2">
+                                        <a:lumMod val="100000"/>
+                                        <a:lumOff val="0"/>
+                                        <a:alpha val="20000"/>
+                                      </a:schemeClr>
+                                    </a:solidFill>
+                                    <a:round/>
+                                    <a:headEnd/>
+                                    <a:tailEnd/>
+                                  </a:ln>
+                                </wps:spPr>
+                                <wps:bodyPr rot="0" vert="horz" wrap="square" lIns="91440" tIns="45720" rIns="91440" bIns="45720" anchor="t" anchorCtr="0" upright="1">
+                                  <a:noAutofit/>
+                                </wps:bodyPr>
+                              </wps:wsp>
+                              <wps:wsp>
+                                <wps:cNvPr id="243056957" name="Freeform 19"/>
+                                <wps:cNvSpPr>
+                                  <a:spLocks/>
+                                </wps:cNvSpPr>
+                                <wps:spPr bwMode="auto">
+                                  <a:xfrm>
+                                    <a:off x="3409" y="61358"/>
+                                    <a:ext cx="731" cy="1921"/>
+                                  </a:xfrm>
+                                  <a:custGeom>
+                                    <a:avLst/>
+                                    <a:gdLst>
+                                      <a:gd name="T0" fmla="*/ 0 w 46"/>
+                                      <a:gd name="T1" fmla="*/ 0 h 121"/>
+                                      <a:gd name="T2" fmla="*/ 11113 w 46"/>
+                                      <a:gd name="T3" fmla="*/ 25400 h 121"/>
+                                      <a:gd name="T4" fmla="*/ 34925 w 46"/>
+                                      <a:gd name="T5" fmla="*/ 79375 h 121"/>
+                                      <a:gd name="T6" fmla="*/ 52388 w 46"/>
+                                      <a:gd name="T7" fmla="*/ 136525 h 121"/>
+                                      <a:gd name="T8" fmla="*/ 73025 w 46"/>
+                                      <a:gd name="T9" fmla="*/ 192088 h 121"/>
+                                      <a:gd name="T10" fmla="*/ 71438 w 46"/>
+                                      <a:gd name="T11" fmla="*/ 192088 h 121"/>
+                                      <a:gd name="T12" fmla="*/ 22225 w 46"/>
+                                      <a:gd name="T13" fmla="*/ 87313 h 121"/>
+                                      <a:gd name="T14" fmla="*/ 17463 w 46"/>
+                                      <a:gd name="T15" fmla="*/ 69850 h 121"/>
+                                      <a:gd name="T16" fmla="*/ 0 w 46"/>
+                                      <a:gd name="T17" fmla="*/ 0 h 121"/>
+                                      <a:gd name="T18" fmla="*/ 0 60000 65536"/>
+                                      <a:gd name="T19" fmla="*/ 0 60000 65536"/>
+                                      <a:gd name="T20" fmla="*/ 0 60000 65536"/>
+                                      <a:gd name="T21" fmla="*/ 0 60000 65536"/>
+                                      <a:gd name="T22" fmla="*/ 0 60000 65536"/>
+                                      <a:gd name="T23" fmla="*/ 0 60000 65536"/>
+                                      <a:gd name="T24" fmla="*/ 0 60000 65536"/>
+                                      <a:gd name="T25" fmla="*/ 0 60000 65536"/>
+                                      <a:gd name="T26" fmla="*/ 0 60000 65536"/>
+                                    </a:gdLst>
+                                    <a:ahLst/>
+                                    <a:cxnLst>
+                                      <a:cxn ang="T18">
+                                        <a:pos x="T0" y="T1"/>
+                                      </a:cxn>
+                                      <a:cxn ang="T19">
+                                        <a:pos x="T2" y="T3"/>
+                                      </a:cxn>
+                                      <a:cxn ang="T20">
+                                        <a:pos x="T4" y="T5"/>
+                                      </a:cxn>
+                                      <a:cxn ang="T21">
+                                        <a:pos x="T6" y="T7"/>
+                                      </a:cxn>
+                                      <a:cxn ang="T22">
+                                        <a:pos x="T8" y="T9"/>
+                                      </a:cxn>
+                                      <a:cxn ang="T23">
+                                        <a:pos x="T10" y="T11"/>
+                                      </a:cxn>
+                                      <a:cxn ang="T24">
+                                        <a:pos x="T12" y="T13"/>
+                                      </a:cxn>
+                                      <a:cxn ang="T25">
+                                        <a:pos x="T14" y="T15"/>
+                                      </a:cxn>
+                                      <a:cxn ang="T26">
+                                        <a:pos x="T16" y="T17"/>
+                                      </a:cxn>
+                                    </a:cxnLst>
+                                    <a:rect l="0" t="0" r="r" b="b"/>
+                                    <a:pathLst>
+                                      <a:path w="46" h="121">
+                                        <a:moveTo>
+                                          <a:pt x="0" y="0"/>
+                                        </a:moveTo>
+                                        <a:lnTo>
+                                          <a:pt x="7" y="16"/>
+                                        </a:lnTo>
+                                        <a:lnTo>
+                                          <a:pt x="22" y="50"/>
+                                        </a:lnTo>
+                                        <a:lnTo>
+                                          <a:pt x="33" y="86"/>
+                                        </a:lnTo>
+                                        <a:lnTo>
+                                          <a:pt x="46" y="121"/>
+                                        </a:lnTo>
+                                        <a:lnTo>
+                                          <a:pt x="45" y="121"/>
+                                        </a:lnTo>
+                                        <a:lnTo>
+                                          <a:pt x="14" y="55"/>
+                                        </a:lnTo>
+                                        <a:lnTo>
+                                          <a:pt x="11" y="44"/>
+                                        </a:lnTo>
+                                        <a:lnTo>
+                                          <a:pt x="0" y="0"/>
+                                        </a:lnTo>
+                                        <a:close/>
+                                      </a:path>
+                                    </a:pathLst>
+                                  </a:custGeom>
+                                  <a:solidFill>
+                                    <a:schemeClr val="tx2">
+                                      <a:lumMod val="100000"/>
+                                      <a:lumOff val="0"/>
+                                      <a:alpha val="20000"/>
+                                    </a:schemeClr>
+                                  </a:solidFill>
+                                  <a:ln w="0">
+                                    <a:solidFill>
+                                      <a:schemeClr val="tx2">
+                                        <a:lumMod val="100000"/>
+                                        <a:lumOff val="0"/>
+                                        <a:alpha val="20000"/>
+                                      </a:schemeClr>
+                                    </a:solidFill>
+                                    <a:round/>
+                                    <a:headEnd/>
+                                    <a:tailEnd/>
+                                  </a:ln>
+                                </wps:spPr>
+                                <wps:bodyPr rot="0" vert="horz" wrap="square" lIns="91440" tIns="45720" rIns="91440" bIns="45720" anchor="t" anchorCtr="0" upright="1">
+                                  <a:noAutofit/>
+                                </wps:bodyPr>
+                              </wps:wsp>
+                            </wpg:grpSp>
+                          </wpg:grpSp>
+                        </wpg:wgp>
+                      </a:graphicData>
+                    </a:graphic>
+                    <wp14:sizeRelH relativeFrom="page">
+                      <wp14:pctWidth>33000</wp14:pctWidth>
+                    </wp14:sizeRelH>
+                    <wp14:sizeRelV relativeFrom="page">
+                      <wp14:pctHeight>95000</wp14:pctHeight>
+                    </wp14:sizeRelV>
+                  </wp:anchor>
+                </w:drawing>
+              </mc:Choice>
+              <mc:Fallback>
+                <w:pict>
+                  <v:group w14:anchorId="1DEE0322" id="Group 1" o:spid="_x0000_s1026" style="position:absolute;left:0;text-align:left;margin-left:0;margin-top:0;width:195.85pt;height:799.35pt;z-index:-251657216;mso-width-percent:330;mso-height-percent:950;mso-left-percent:40;mso-position-horizontal-relative:page;mso-position-vertical:center;mso-position-vertical-relative:page;mso-width-percent:330;mso-height-percent:950;mso-left-percent:40" coordsize="21945,91257" o:gfxdata="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">
+                    <v:rect id="Rectangle 3" o:spid="_x0000_s1027" style="position:absolute;width:1945;height:91257;visibility:visible;mso-wrap-style:square;v-text-anchor:middle" o:gfxdata="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" fillcolor="#44546a [3215]" stroked="f" strokeweight="1pt"/>
+                    <v:shapetype id="_x0000_t15" coordsize="21600,21600" o:spt="15" adj="16200" path="m@0,l,,,21600@0,21600,21600,10800xe">
+                      <v:stroke joinstyle="miter"/>
+                      <v:formulas>
+                        <v:f eqn="val #0"/>
+                        <v:f eqn="prod #0 1 2"/>
+                      </v:formulas>
+                      <v:path gradientshapeok="t" o:connecttype="custom" o:connectlocs="@1,0;0,10800;@1,21600;21600,10800" o:connectangles="270,180,90,0" textboxrect="0,0,10800,21600;0,0,16200,21600;0,0,21600,21600"/>
+                      <v:handles>
+                        <v:h position="#0,topLeft" xrange="0,21600"/>
+                      </v:handles>
+                    </v:shapetype>
+                    <v:shape id="Pentagon 4" o:spid="_x0000_s1028" type="#_x0000_t15" style="position:absolute;top:14668;width:21945;height:5521;visibility:visible;mso-wrap-style:square;v-text-anchor:middle" o:gfxdata="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" adj="18883" fillcolor="#4472c4 [3204]" stroked="f" strokeweight="1pt">
+                      <v:textbox inset=",0,14.4pt,0">
+                        <w:txbxContent>
+                          <w:sdt>
+                            <w:sdtPr>
                               <w:rPr>
                                 <w:color w:val="FFFFFF" w:themeColor="background1"/>
                                 <w:sz w:val="28"/>
                                 <w:szCs w:val="28"/>
                               </w:rPr>
-                            </w:pPr>
-                            <w:r>
-                              <w:rPr>
-                                <w:color w:val="FFFFFF" w:themeColor="background1"/>
-                                <w:sz w:val="28"/>
-                                <w:szCs w:val="28"/>
-                              </w:rPr>
-                              <w:t>8/31/2023</w:t>
-                            </w:r>
-                          </w:p>
-                        </w:sdtContent>
-                      </w:sdt>
-                    </w:txbxContent>
-                  </v:textbox>
-                </v:shape>
-                <v:group id="Group 5" o:spid="_x0000_s1031" style="position:absolute;left:762;top:42100;width:20574;height:49103" coordorigin="806,42118" coordsize="13062,31210" o:gfxdata="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">
-                  <v:group id="Group 6" o:spid="_x0000_s1032" style="position:absolute;left:1410;top:42118;width:10478;height:31210" coordorigin="1410,42118" coordsize="10477,31210" o:gfxdata="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">
-                    <o:lock v:ext="edit" aspectratio="t"/>
-                    <v:shape id="Freeform 20" o:spid="_x0000_s1033" style="position:absolute;left:3696;top:62168;width:1937;height:6985;visibility:visible;mso-wrap-style:square;v-text-anchor:top" coordsize="122,440" o:gfxdata="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" path="m,l39,152,84,304r38,113l122,440,76,306,39,180,6,53,,xe" fillcolor="#44546a [3215]" strokecolor="#44546a [3215]" strokeweight="0">
-                      <v:path arrowok="t" o:connecttype="custom" o:connectlocs="0,0;61913,241300;133350,482600;193675,661988;193675,698500;120650,485775;61913,285750;9525,84138;0,0" o:connectangles="0,0,0,0,0,0,0,0,0"/>
+                              <w:alias w:val="Date"/>
+                              <w:tag w:val=""/>
+                              <w:id w:val="-650599894"/>
+                              <w:dataBinding w:prefixMappings="xmlns:ns0='http://schemas.microsoft.com/office/2006/coverPageProps' " w:xpath="/ns0:CoverPageProperties[1]/ns0:PublishDate[1]" w:storeItemID="{55AF091B-3C7A-41E3-B477-F2FDAA23CFDA}"/>
+                              <w:date w:fullDate="2023-08-31T00:00:00Z">
+                                <w:dateFormat w:val="M/d/yyyy"/>
+                                <w:lid w:val="en-US"/>
+                                <w:storeMappedDataAs w:val="dateTime"/>
+                                <w:calendar w:val="gregorian"/>
+                              </w:date>
+                            </w:sdtPr>
+                            <w:sdtContent>
+                              <w:p>
+                                <w:pPr>
+                                  <w:pStyle w:val="NoSpacing"/>
+                                  <w:jc w:val="right"/>
+                                  <w:rPr>
+                                    <w:color w:val="FFFFFF" w:themeColor="background1"/>
+                                    <w:sz w:val="28"/>
+                                    <w:szCs w:val="28"/>
+                                  </w:rPr>
+                                </w:pPr>
+                                <w:r>
+                                  <w:rPr>
+                                    <w:color w:val="FFFFFF" w:themeColor="background1"/>
+                                    <w:sz w:val="28"/>
+                                    <w:szCs w:val="28"/>
+                                  </w:rPr>
+                                  <w:t>8/31/2023</w:t>
+                                </w:r>
+                              </w:p>
+                            </w:sdtContent>
+                          </w:sdt>
+                        </w:txbxContent>
+                      </v:textbox>
                     </v:shape>
-                    <v:shape id="Freeform 21" o:spid="_x0000_s1034" style="position:absolute;left:5728;top:69058;width:1842;height:4270;visibility:visible;mso-wrap-style:square;v-text-anchor:top" coordsize="116,269" o:gfxdata="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" path="m,l8,19,37,93r30,74l116,269r-8,l60,169,30,98,1,25,,xe" fillcolor="#44546a [3215]" strokecolor="#44546a [3215]" strokeweight="0">
-                      <v:path arrowok="t" o:connecttype="custom" o:connectlocs="0,0;12700,30163;58738,147638;106363,265113;184150,427038;171450,427038;95250,268288;47625,155575;1588,39688;0,0" o:connectangles="0,0,0,0,0,0,0,0,0,0"/>
-                    </v:shape>
-                    <v:shape id="Freeform 22" o:spid="_x0000_s1035" style="position:absolute;left:1410;top:42118;width:2223;height:20193;visibility:visible;mso-wrap-style:square;v-text-anchor:top" coordsize="140,1272" o:gfxdata="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" path="m,l,,1,79r2,80l12,317,23,476,39,634,58,792,83,948r24,138l135,1223r5,49l138,1262,105,1106,77,949,53,792,35,634,20,476,9,317,2,159,,79,,xe" fillcolor="#44546a [3215]" strokecolor="#44546a [3215]" strokeweight="0">
-                      <v:path arrowok="t" o:connecttype="custom" o:connectlocs="0,0;0,0;1588,125413;4763,252413;19050,503238;36513,755650;61913,1006475;92075,1257300;131763,1504950;169863,1724025;214313,1941513;222250,2019300;219075,2003425;166688,1755775;122238,1506538;84138,1257300;55563,1006475;31750,755650;14288,503238;3175,252413;0,125413;0,0" o:connectangles="0,0,0,0,0,0,0,0,0,0,0,0,0,0,0,0,0,0,0,0,0,0"/>
-                    </v:shape>
-                    <v:shape id="Freeform 23" o:spid="_x0000_s1036" style="position:absolute;left:3410;top:48611;width:715;height:13557;visibility:visible;mso-wrap-style:square;v-text-anchor:top" coordsize="45,854" o:gfxdata="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" path="m45,r,l35,66r-9,67l14,267,6,401,3,534,6,669r8,134l18,854r,-3l9,814,8,803,1,669,,534,3,401,12,267,25,132,34,66,45,xe" fillcolor="#44546a [3215]" strokecolor="#44546a [3215]" strokeweight="0">
-                      <v:path arrowok="t" o:connecttype="custom" o:connectlocs="71438,0;71438,0;55563,104775;41275,211138;22225,423863;9525,636588;4763,847725;9525,1062038;22225,1274763;28575,1355725;28575,1350963;14288,1292225;12700,1274763;1588,1062038;0,847725;4763,636588;19050,423863;39688,209550;53975,104775;71438,0" o:connectangles="0,0,0,0,0,0,0,0,0,0,0,0,0,0,0,0,0,0,0,0"/>
-                    </v:shape>
-                    <v:shape id="Freeform 24" o:spid="_x0000_s1037" style="position:absolute;left:3633;top:62311;width:2444;height:9985;visibility:visible;mso-wrap-style:square;v-text-anchor:top" coordsize="154,629" o:gfxdata="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" path="m,l10,44r11,82l34,207r19,86l75,380r25,86l120,521r21,55l152,618r2,11l140,595,115,532,93,468,67,383,47,295,28,207,12,104,,xe" fillcolor="#44546a [3215]" strokecolor="#44546a [3215]" strokeweight="0">
-                      <v:path arrowok="t" o:connecttype="custom" o:connectlocs="0,0;15875,69850;33338,200025;53975,328613;84138,465138;119063,603250;158750,739775;190500,827088;223838,914400;241300,981075;244475,998538;222250,944563;182563,844550;147638,742950;106363,608013;74613,468313;44450,328613;19050,165100;0,0" o:connectangles="0,0,0,0,0,0,0,0,0,0,0,0,0,0,0,0,0,0,0"/>
-                    </v:shape>
-                    <v:shape id="Freeform 25" o:spid="_x0000_s1038" style="position:absolute;left:6204;top:72233;width:524;height:1095;visibility:visible;mso-wrap-style:square;v-text-anchor:top" coordsize="33,69" o:gfxdata="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" path="m,l33,69r-9,l12,35,,xe" fillcolor="#44546a [3215]" strokecolor="#44546a [3215]" strokeweight="0">
-                      <v:path arrowok="t" o:connecttype="custom" o:connectlocs="0,0;52388,109538;38100,109538;19050,55563;0,0" o:connectangles="0,0,0,0,0"/>
-                    </v:shape>
-                    <v:shape id="Freeform 26" o:spid="_x0000_s1039" style="position:absolute;left:3553;top:61533;width:238;height:1476;visibility:visible;mso-wrap-style:square;v-text-anchor:top" coordsize="15,93" o:gfxdata="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" path="m,l9,37r,3l15,93,5,49,,xe" fillcolor="#44546a [3215]" strokecolor="#44546a [3215]" strokeweight="0">
-                      <v:path arrowok="t" o:connecttype="custom" o:connectlocs="0,0;14288,58738;14288,63500;23813,147638;7938,77788;0,0" o:connectangles="0,0,0,0,0,0"/>
-                    </v:shape>
-                    <v:shape id="Freeform 27" o:spid="_x0000_s1040" style="position:absolute;left:5633;top:56897;width:6255;height:12161;visibility:visible;mso-wrap-style:square;v-text-anchor:top" coordsize="394,766" o:gfxdata="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" path="m394,r,l356,38,319,77r-35,40l249,160r-42,58l168,276r-37,63l98,402,69,467,45,535,26,604,14,673,7,746,6,766,,749r1,-5l7,673,21,603,40,533,65,466,94,400r33,-64l164,275r40,-60l248,158r34,-42l318,76,354,37,394,xe" fillcolor="#44546a [3215]" strokecolor="#44546a [3215]" strokeweight="0">
-                      <v:path arrowok="t" o:connecttype="custom" o:connectlocs="625475,0;625475,0;565150,60325;506413,122238;450850,185738;395288,254000;328613,346075;266700,438150;207963,538163;155575,638175;109538,741363;71438,849313;41275,958850;22225,1068388;11113,1184275;9525,1216025;0,1189038;1588,1181100;11113,1068388;33338,957263;63500,846138;103188,739775;149225,635000;201613,533400;260350,436563;323850,341313;393700,250825;447675,184150;504825,120650;561975,58738;625475,0" o:connectangles="0,0,0,0,0,0,0,0,0,0,0,0,0,0,0,0,0,0,0,0,0,0,0,0,0,0,0,0,0,0,0"/>
-                    </v:shape>
-                    <v:shape id="Freeform 28" o:spid="_x0000_s1041" style="position:absolute;left:5633;top:69153;width:571;height:3080;visibility:visible;mso-wrap-style:square;v-text-anchor:top" coordsize="36,194" o:gfxdata="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" path="m,l6,16r1,3l11,80r9,52l33,185r3,9l21,161,15,145,5,81,1,41,,xe" fillcolor="#44546a [3215]" strokecolor="#44546a [3215]" strokeweight="0">
-                      <v:path arrowok="t" o:connecttype="custom" o:connectlocs="0,0;9525,25400;11113,30163;17463,127000;31750,209550;52388,293688;57150,307975;33338,255588;23813,230188;7938,128588;1588,65088;0,0" o:connectangles="0,0,0,0,0,0,0,0,0,0,0,0"/>
-                    </v:shape>
-                    <v:shape id="Freeform 29" o:spid="_x0000_s1042" style="position:absolute;left:6077;top:72296;width:493;height:1032;visibility:visible;mso-wrap-style:square;v-text-anchor:top" coordsize="31,65" o:gfxdata="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" path="m,l31,65r-8,l,xe" fillcolor="#44546a [3215]" strokecolor="#44546a [3215]" strokeweight="0">
-                      <v:path arrowok="t" o:connecttype="custom" o:connectlocs="0,0;49213,103188;36513,103188;0,0" o:connectangles="0,0,0,0"/>
-                    </v:shape>
-                    <v:shape id="Freeform 30" o:spid="_x0000_s1043" style="position:absolute;left:5633;top:68788;width:111;height:666;visibility:visible;mso-wrap-style:square;v-text-anchor:top" coordsize="7,42" o:gfxdata="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" path="m,l6,17,7,42,6,39,,23,,xe" fillcolor="#44546a [3215]" strokecolor="#44546a [3215]" strokeweight="0">
-                      <v:path arrowok="t" o:connecttype="custom" o:connectlocs="0,0;9525,26988;11113,66675;9525,61913;0,36513;0,0" o:connectangles="0,0,0,0,0,0"/>
-                    </v:shape>
-                    <v:shape id="Freeform 31" o:spid="_x0000_s1044" style="position:absolute;left:5871;top:71455;width:714;height:1873;visibility:visible;mso-wrap-style:square;v-text-anchor:top" coordsize="45,118" o:gfxdata="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" path="m,l6,16,21,49,33,84r12,34l44,118,13,53,11,42,,xe" fillcolor="#44546a [3215]" strokecolor="#44546a [3215]" strokeweight="0">
-                      <v:path arrowok="t" o:connecttype="custom" o:connectlocs="0,0;9525,25400;33338,77788;52388,133350;71438,187325;69850,187325;20638,84138;17463,66675;0,0" o:connectangles="0,0,0,0,0,0,0,0,0"/>
-                    </v:shape>
+                    <v:group id="Group 5" o:spid="_x0000_s1029" style="position:absolute;left:762;top:42100;width:20574;height:49103" coordorigin="806,42118" coordsize="13062,31210" o:gfxdata="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">
+                      <v:group id="Group 6" o:spid="_x0000_s1030" style="position:absolute;left:1410;top:42118;width:10478;height:31210" coordorigin="1410,42118" coordsize="10477,31210" o:gfxdata="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">
+                        <o:lock v:ext="edit" aspectratio="t"/>
+                        <v:shape id="Freeform 20" o:spid="_x0000_s1031" style="position:absolute;left:3696;top:62168;width:1937;height:6985;visibility:visible;mso-wrap-style:square;v-text-anchor:top" coordsize="122,440" o:gfxdata="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" path="m,l39,152,84,304r38,113l122,440,76,306,39,180,6,53,,xe" fillcolor="#44546a [3215]" strokecolor="#44546a [3215]" strokeweight="0">
+                          <v:path arrowok="t" o:connecttype="custom" o:connectlocs="0,0;982996,3830638;2117205,7661275;3074988,10509060;3074988,11088688;1915566,7711678;982996,4536281;151229,1335691;0,0" o:connectangles="0,0,0,0,0,0,0,0,0"/>
+                        </v:shape>
+                        <v:shape id="Freeform 21" o:spid="_x0000_s1032" style="position:absolute;left:5728;top:69058;width:1842;height:4270;visibility:visible;mso-wrap-style:square;v-text-anchor:top" coordsize="116,269" o:gfxdata="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" path="m,l8,19,37,93r30,74l116,269r-8,l60,169,30,98,1,25,,xe" fillcolor="#44546a [3215]" strokecolor="#44546a [3215]" strokeweight="0">
+                          <v:path arrowok="t" o:connecttype="custom" o:connectlocs="0,0;201667,478796;932719,2343547;1688971,4208299;2924175,6778633;2722508,6778633;1512504,4258698;756252,2469536;25216,629992;0,0" o:connectangles="0,0,0,0,0,0,0,0,0,0"/>
+                        </v:shape>
+                        <v:shape id="Freeform 22" o:spid="_x0000_s1033" style="position:absolute;left:1410;top:42118;width:2223;height:20193;visibility:visible;mso-wrap-style:square;v-text-anchor:top" coordsize="140,1272" o:gfxdata="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" path="m,l,,1,79r2,80l12,317,23,476,39,634,58,792,83,948r24,138l135,1223r5,49l138,1262,105,1106,77,949,53,792,35,634,20,476,9,317,2,159,,79,,xe" fillcolor="#44546a [3215]" strokecolor="#44546a [3215]" strokeweight="0">
+                          <v:path arrowok="t" o:connecttype="custom" o:connectlocs="0,0;0,0;25215,1990931;75630,4007056;302487,7988903;579774,11995944;983090,15977791;1462019,19959638;2092208,23891081;2697182,27368897;3402984,30821519;3529013,32056388;3478598,31804372;2646767,27872928;1940965,23916291;1335991,19959638;882261,15977791;504145,11995944;226873,7988903;50414,4007056;0,1990931;0,0" o:connectangles="0,0,0,0,0,0,0,0,0,0,0,0,0,0,0,0,0,0,0,0,0,0"/>
+                        </v:shape>
+                        <v:shape id="Freeform 23" o:spid="_x0000_s1034" style="position:absolute;left:3410;top:48611;width:715;height:13557;visibility:visible;mso-wrap-style:square;v-text-anchor:top" coordsize="45,854" o:gfxdata="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" path="m45,r,l35,66r-9,67l14,267,6,401,3,534,6,669r8,134l18,854r,-3l9,814,8,803,1,669,,534,3,401,12,267,25,132,34,66,45,xe" fillcolor="#44546a [3215]" strokecolor="#44546a [3215]" strokeweight="0">
+                          <v:path arrowok="t" o:connecttype="custom" o:connectlocs="1135070,0;1135070,0;882834,1663272;655814,3351754;353131,6728701;151342,10105648;75679,13457386;151342,16859542;353131,20236489;454025,21521738;454025,21446142;227020,20513694;201789,20236489;25232,16859542;0,13457386;75679,10105648;302683,6728701;630598,3326545;857603,1663272;1135070,0" o:connectangles="0,0,0,0,0,0,0,0,0,0,0,0,0,0,0,0,0,0,0,0"/>
+                        </v:shape>
+                        <v:shape id="Freeform 24" o:spid="_x0000_s1035" style="position:absolute;left:3633;top:62311;width:2444;height:9985;visibility:visible;mso-wrap-style:square;v-text-anchor:top" coordsize="154,629" o:gfxdata="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" path="m,l10,44r11,82l34,207r19,86l75,380r25,86l120,521r21,55l152,618r2,11l140,595,115,532,93,468,67,383,47,295,28,207,12,104,,xe" fillcolor="#44546a [3215]" strokecolor="#44546a [3215]" strokeweight="0">
+                          <v:path arrowok="t" o:connecttype="custom" o:connectlocs="0,0;251938,1108827;529078,3175278;856590,5216535;1335281,7383788;1889545,9576234;2519383,11743487;3023260,13129529;3552338,14515555;3829462,15573981;3879850,15851195;3527136,14994374;2897299,13406728;2343034,11793888;1687995,9651844;1184118,7434190;705427,5216535;302326,2620864;0,0" o:connectangles="0,0,0,0,0,0,0,0,0,0,0,0,0,0,0,0,0,0,0"/>
+                        </v:shape>
+                        <v:shape id="Freeform 25" o:spid="_x0000_s1036" style="position:absolute;left:6204;top:72233;width:524;height:1095;visibility:visible;mso-wrap-style:square;v-text-anchor:top" coordsize="33,69" o:gfxdata="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" path="m,l33,69r-9,l12,35,,xe" fillcolor="#44546a [3215]" strokecolor="#44546a [3215]" strokeweight="0">
+                          <v:path arrowok="t" o:connecttype="custom" o:connectlocs="0,0;831858,1738320;604982,1738320;302491,881761;0,0" o:connectangles="0,0,0,0,0"/>
+                        </v:shape>
+                        <v:shape id="Freeform 26" o:spid="_x0000_s1037" style="position:absolute;left:3553;top:61533;width:238;height:1476;visibility:visible;mso-wrap-style:square;v-text-anchor:top" coordsize="15,93" o:gfxdata="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" path="m,l9,37r,3l15,93,5,49,,xe" fillcolor="#44546a [3215]" strokecolor="#44546a [3215]" strokeweight="0">
+                          <v:path arrowok="t" o:connecttype="custom" o:connectlocs="0,0;226703,932229;226703,1007806;377833,2343158;125950,1234571;0,0" o:connectangles="0,0,0,0,0,0"/>
+                        </v:shape>
+                        <v:shape id="Freeform 27" o:spid="_x0000_s1038" style="position:absolute;left:5633;top:56897;width:6255;height:12161;visibility:visible;mso-wrap-style:square;v-text-anchor:top" coordsize="394,766" o:gfxdata="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" path="m394,r,l356,38,319,77r-35,40l249,160r-42,58l168,276r-37,63l98,402,69,467,45,535,26,604,14,673,7,746,6,766,,749r1,-5l7,673,21,603,40,533,65,466,94,400r33,-64l164,275r40,-60l248,158r34,-42l318,76,354,37,394,xe" fillcolor="#44546a [3215]" strokecolor="#44546a [3215]" strokeweight="0">
+                          <v:path arrowok="t" o:connecttype="custom" o:connectlocs="9929813,0;9929813,0;8972115,957718;8039628,1940648;7157530,2948773;6275448,4032499;5216940,5494279;4234032,6956060;3301545,8543865;2469852,10131653;1738985,11769864;1134124,13483675;655267,15222683;352836,16961706;176426,18801525;151215,19305588;0,18877142;25211,18751119;176426,16961706;529262,15197487;1008103,13433269;1638175,11744652;2369042,10081247;3200734,8468247;4133221,6930865;5141324,5418678;6250237,3982092;7107125,2923562;8014417,1915437;8921710,932523;9929813,0" o:connectangles="0,0,0,0,0,0,0,0,0,0,0,0,0,0,0,0,0,0,0,0,0,0,0,0,0,0,0,0,0,0,0"/>
+                        </v:shape>
+                        <v:shape id="Freeform 28" o:spid="_x0000_s1039" style="position:absolute;left:5633;top:69153;width:571;height:3080;visibility:visible;mso-wrap-style:square;v-text-anchor:top" coordsize="36,194" o:gfxdata="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" path="m,l6,16r1,3l11,80r9,52l33,185r3,9l21,161,15,145,5,81,1,41,,xe" fillcolor="#44546a [3215]" strokecolor="#44546a [3215]" strokeweight="0">
+                          <v:path arrowok="t" o:connecttype="custom" o:connectlocs="0,0;151077,403258;176265,478876;276983,2016289;503590,3326876;830932,4662675;906463,4889500;528778,4057789;377701,3654531;125906,2041500;25187,1033356;0,0" o:connectangles="0,0,0,0,0,0,0,0,0,0,0,0"/>
+                        </v:shape>
+                        <v:shape id="Freeform 29" o:spid="_x0000_s1040" style="position:absolute;left:6077;top:72296;width:493;height:1032;visibility:visible;mso-wrap-style:square;v-text-anchor:top" coordsize="31,65" o:gfxdata="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" path="m,l31,65r-8,l,xe" fillcolor="#44546a [3215]" strokecolor="#44546a [3215]" strokeweight="0">
+                          <v:path arrowok="t" o:connecttype="custom" o:connectlocs="0,0;782645,1638308;580674,1638308;0,0" o:connectangles="0,0,0,0"/>
+                        </v:shape>
+                        <v:shape id="Freeform 30" o:spid="_x0000_s1041" style="position:absolute;left:5633;top:68788;width:111;height:666;visibility:visible;mso-wrap-style:square;v-text-anchor:top" coordsize="7,42" o:gfxdata="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" path="m,l6,17,7,42,6,39,,23,,xe" fillcolor="#44546a [3215]" strokecolor="#44546a [3215]" strokeweight="0">
+                          <v:path arrowok="t" o:connecttype="custom" o:connectlocs="0,0;151039,427953;176220,1057275;151039,981763;0,578992;0,0" o:connectangles="0,0,0,0,0,0"/>
+                        </v:shape>
+                        <v:shape id="Freeform 31" o:spid="_x0000_s1042" style="position:absolute;left:5871;top:71455;width:714;height:1873;visibility:visible;mso-wrap-style:square;v-text-anchor:top" coordsize="45,118" o:gfxdata="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" path="m,l6,16,21,49,33,84r12,34l44,118,13,53,11,42,,xe" fillcolor="#44546a [3215]" strokecolor="#44546a [3215]" strokeweight="0">
+                          <v:path arrowok="t" o:connecttype="custom" o:connectlocs="0,0;151130,403171;528963,1234720;831223,2116649;1133483,2973388;1108287,2973388;327456,1335512;277080,1058324;0,0" o:connectangles="0,0,0,0,0,0,0,0,0"/>
+                        </v:shape>
+                      </v:group>
+                      <v:group id="Group 7" o:spid="_x0000_s1043" style="position:absolute;left:806;top:48269;width:13063;height:25059" coordorigin="806,46499" coordsize="8747,16779" o:gfxdata="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">
+                        <o:lock v:ext="edit" aspectratio="t"/>
+                        <v:shape id="Freeform 8" o:spid="_x0000_s1044" style="position:absolute;left:1187;top:51897;width:1984;height:7143;visibility:visible;mso-wrap-style:square;v-text-anchor:top" coordsize="125,450" o:gfxdata="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" path="m,l41,155,86,309r39,116l125,450,79,311,41,183,7,54,,xe" fillcolor="#44546a [3215]" strokecolor="#44546a [3215]" strokeweight="0">
+                          <v:fill opacity="13107f"/>
+                          <v:stroke opacity="13107f"/>
+                          <v:path arrowok="t" o:connecttype="custom" o:connectlocs="0,0;1033077,3905840;2166925,7786473;3149608,10709548;3149608,11339513;1990555,7836871;1033077,4611410;176386,1360742;0,0" o:connectangles="0,0,0,0,0,0,0,0,0"/>
+                        </v:shape>
+                        <v:shape id="Freeform 9" o:spid="_x0000_s1045" style="position:absolute;left:3282;top:58913;width:1874;height:4366;visibility:visible;mso-wrap-style:square;v-text-anchor:top" coordsize="118,275" o:gfxdata="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" path="m,l8,20,37,96r32,74l118,275r-9,l61,174,30,100,,26,,xe" fillcolor="#44546a [3215]" strokecolor="#44546a [3215]" strokeweight="0">
+                          <v:fill opacity="13107f"/>
+                          <v:stroke opacity="13107f"/>
+                          <v:path arrowok="t" o:connecttype="custom" o:connectlocs="0,0;201693,504075;932839,2419558;1739612,4284634;2974975,6931033;2748078,6931033;1537919,4385449;756350,2520373;0,655297;0,0" o:connectangles="0,0,0,0,0,0,0,0,0,0"/>
+                        </v:shape>
+                        <v:shape id="Freeform 10" o:spid="_x0000_s1046" style="position:absolute;left:806;top:50103;width:317;height:1921;visibility:visible;mso-wrap-style:square;v-text-anchor:top" coordsize="20,121" o:gfxdata="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" path="m,l16,72r4,49l18,112,,31,,xe" fillcolor="#44546a [3215]" strokecolor="#44546a [3215]" strokeweight="0">
+                          <v:fill opacity="13107f"/>
+                          <v:stroke opacity="13107f"/>
+                          <v:path arrowok="t" o:connecttype="custom" o:connectlocs="0,0;402590,1814631;503238,3049595;452914,2822759;0,781307;0,0" o:connectangles="0,0,0,0,0,0"/>
+                        </v:shape>
+                        <v:shape id="Freeform 12" o:spid="_x0000_s1047" style="position:absolute;left:1123;top:52024;width:2509;height:10207;visibility:visible;mso-wrap-style:square;v-text-anchor:top" coordsize="158,643" o:gfxdata="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" path="m,l11,46r11,83l36,211r19,90l76,389r27,87l123,533r21,55l155,632r3,11l142,608,118,544,95,478,69,391,47,302,29,212,13,107,,xe" fillcolor="#44546a [3215]" strokecolor="#44546a [3215]" strokeweight="0">
+                          <v:fill opacity="13107f"/>
+                          <v:stroke opacity="13107f"/>
+                          <v:path arrowok="t" o:connecttype="custom" o:connectlocs="0,0;277308,1159201;554600,3250810;907528,5317212;1386508,7585214;1915891,9802815;2596545,11995209;3100727,13431618;3630110,14817611;3907418,15926412;3983038,16203620;3579692,15321612;2974674,13708811;2394872,12045609;1739436,9853216;1184836,7610406;731072,5342404;327726,2696410;0,0" o:connectangles="0,0,0,0,0,0,0,0,0,0,0,0,0,0,0,0,0,0,0"/>
+                        </v:shape>
+                        <v:shape id="Freeform 13" o:spid="_x0000_s1048" style="position:absolute;left:3759;top:62152;width:524;height:1127;visibility:visible;mso-wrap-style:square;v-text-anchor:top" coordsize="33,71" o:gfxdata="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" path="m,l33,71r-9,l11,36,,xe" fillcolor="#44546a [3215]" strokecolor="#44546a [3215]" strokeweight="0">
+                          <v:fill opacity="13107f"/>
+                          <v:stroke opacity="13107f"/>
+                          <v:path arrowok="t" o:connecttype="custom" o:connectlocs="0,0;831858,1789120;604982,1789120;277291,907156;0,0" o:connectangles="0,0,0,0,0"/>
+                        </v:shape>
+                        <v:shape id="Freeform 14" o:spid="_x0000_s1049" style="position:absolute;left:1060;top:51246;width:238;height:1508;visibility:visible;mso-wrap-style:square;v-text-anchor:top" coordsize="15,95" o:gfxdata="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" path="m,l8,37r,4l15,95,4,49,,xe" fillcolor="#44546a [3215]" strokecolor="#44546a [3215]" strokeweight="0">
+                          <v:fill opacity="13107f"/>
+                          <v:stroke opacity="13107f"/>
+                          <v:path arrowok="t" o:connecttype="custom" o:connectlocs="0,0;201507,932388;201507,1033186;377833,2393958;100753,1234782;0,0" o:connectangles="0,0,0,0,0,0"/>
+                        </v:shape>
+                        <v:shape id="Freeform 15" o:spid="_x0000_s1050" style="position:absolute;left:3171;top:46499;width:6382;height:12414;visibility:visible;mso-wrap-style:square;v-text-anchor:top" coordsize="402,782" o:gfxdata="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" path="m402,r,1l363,39,325,79r-35,42l255,164r-44,58l171,284r-38,62l100,411,71,478,45,546,27,617,13,689,7,761r,21l,765r1,-4l7,688,21,616,40,545,66,475,95,409r35,-66l167,281r42,-61l253,163r34,-43l324,78,362,38,402,xe" fillcolor="#44546a [3215]" strokecolor="#44546a [3215]" strokeweight="0">
+                          <v:fill opacity="13107f"/>
+                          <v:stroke opacity="13107f"/>
+                          <v:path arrowok="t" o:connecttype="custom" o:connectlocs="10131425,0;10131425,25209;9148533,982849;8190837,1990891;7308739,3049336;6426658,4132973;5317746,5594634;4309644,7157100;3351947,8719565;2520255,10357642;1789389,12046104;1134123,13759776;680477,15549059;327641,17363535;176426,19178011;176426,19707225;0,19278815;25210,19178011;176426,17338326;529261,15523850;1008102,13734583;1663368,11970509;2394250,10307239;3276331,8643970;4208834,7081504;5267341,5544232;6376253,4107780;7233140,3024127;8165626,1965682;9123323,957640;10131425,0" o:connectangles="0,0,0,0,0,0,0,0,0,0,0,0,0,0,0,0,0,0,0,0,0,0,0,0,0,0,0,0,0,0,0"/>
+                        </v:shape>
+                        <v:shape id="Freeform 16" o:spid="_x0000_s1051" style="position:absolute;left:3171;top:59040;width:588;height:3112;visibility:visible;mso-wrap-style:square;v-text-anchor:top" coordsize="37,196" o:gfxdata="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" path="m,l6,15r1,3l12,80r9,54l33,188r4,8l22,162,15,146,5,81,1,40,,xe" fillcolor="#44546a [3215]" strokecolor="#44546a [3215]" strokeweight="0">
+                          <v:fill opacity="13107f"/>
+                          <v:stroke opacity="13107f"/>
+                          <v:path arrowok="t" o:connecttype="custom" o:connectlocs="0,0;151370,378092;176607,453701;302741,2016449;529804,3377552;832544,4738655;933458,4940300;555024,4083309;378434,3680019;126150,2041663;25236,1008224;0,0" o:connectangles="0,0,0,0,0,0,0,0,0,0,0,0"/>
+                        </v:shape>
+                        <v:shape id="Freeform 17" o:spid="_x0000_s1052" style="position:absolute;left:3632;top:62231;width:492;height:1048;visibility:visible;mso-wrap-style:square;v-text-anchor:top" coordsize="31,66" o:gfxdata="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" path="m,l31,66r-7,l,xe" fillcolor="#44546a [3215]" strokecolor="#44546a [3215]" strokeweight="0">
+                          <v:fill opacity="13107f"/>
+                          <v:stroke opacity="13107f"/>
+                          <v:path arrowok="t" o:connecttype="custom" o:connectlocs="0,0;781058,1663700;604684,1663700;0,0" o:connectangles="0,0,0,0"/>
+                        </v:shape>
+                        <v:shape id="Freeform 18" o:spid="_x0000_s1053" style="position:absolute;left:3171;top:58644;width:111;height:682;visibility:visible;mso-wrap-style:square;v-text-anchor:top" coordsize="7,43" o:gfxdata="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" path="m,l7,17r,26l6,40,,25,,xe" fillcolor="#44546a [3215]" strokecolor="#44546a [3215]" strokeweight="0">
+                          <v:fill opacity="13107f"/>
+                          <v:stroke opacity="13107f"/>
+                          <v:path arrowok="t" o:connecttype="custom" o:connectlocs="0,0;176220,428042;176220,1082683;151039,1007140;0,629470;0,0" o:connectangles="0,0,0,0,0,0"/>
+                        </v:shape>
+                        <v:shape id="Freeform 19" o:spid="_x0000_s1054" style="position:absolute;left:3409;top:61358;width:731;height:1921;visibility:visible;mso-wrap-style:square;v-text-anchor:top" coordsize="46,121" o:gfxdata="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" path="m,l7,16,22,50,33,86r13,35l45,121,14,55,11,44,,xe" fillcolor="#44546a [3215]" strokecolor="#44546a [3215]" strokeweight="0">
+                          <v:fill opacity="13107f"/>
+                          <v:stroke opacity="13107f"/>
+                          <v:path arrowok="t" o:connecttype="custom" o:connectlocs="0,0;176600,403251;555004,1260160;832514,2167475;1160463,3049595;1135243,3049595;353184,1386184;277510,1108941;0,0" o:connectangles="0,0,0,0,0,0,0,0,0"/>
+                        </v:shape>
+                      </v:group>
+                    </v:group>
+                    <w10:wrap anchorx="page" anchory="page"/>
                   </v:group>
-                  <v:group id="Group 7" o:spid="_x0000_s1045" style="position:absolute;left:806;top:48269;width:13063;height:25059" coordorigin="806,46499" coordsize="8747,16779" o:gfxdata="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">
-                    <o:lock v:ext="edit" aspectratio="t"/>
-                    <v:shape id="Freeform 8" o:spid="_x0000_s1046" style="position:absolute;left:1187;top:51897;width:1984;height:7143;visibility:visible;mso-wrap-style:square;v-text-anchor:top" coordsize="125,450" o:gfxdata="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" path="m,l41,155,86,309r39,116l125,450,79,311,41,183,7,54,,xe" fillcolor="#44546a [3215]" strokecolor="#44546a [3215]" strokeweight="0">
-                      <v:fill opacity="13107f"/>
-                      <v:stroke opacity="13107f"/>
-                      <v:path arrowok="t" o:connecttype="custom" o:connectlocs="0,0;65088,246063;136525,490538;198438,674688;198438,714375;125413,493713;65088,290513;11113,85725;0,0" o:connectangles="0,0,0,0,0,0,0,0,0"/>
-                    </v:shape>
-                    <v:shape id="Freeform 9" o:spid="_x0000_s1047" style="position:absolute;left:3282;top:58913;width:1874;height:4366;visibility:visible;mso-wrap-style:square;v-text-anchor:top" coordsize="118,275" o:gfxdata="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" path="m,l8,20,37,96r32,74l118,275r-9,l61,174,30,100,,26,,xe" fillcolor="#44546a [3215]" strokecolor="#44546a [3215]" strokeweight="0">
-                      <v:fill opacity="13107f"/>
-                      <v:stroke opacity="13107f"/>
-                      <v:path arrowok="t" o:connecttype="custom" o:connectlocs="0,0;12700,31750;58738,152400;109538,269875;187325,436563;173038,436563;96838,276225;47625,158750;0,41275;0,0" o:connectangles="0,0,0,0,0,0,0,0,0,0"/>
-                    </v:shape>
-                    <v:shape id="Freeform 10" o:spid="_x0000_s1048" style="position:absolute;left:806;top:50103;width:317;height:1921;visibility:visible;mso-wrap-style:square;v-text-anchor:top" coordsize="20,121" o:gfxdata="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" path="m,l16,72r4,49l18,112,,31,,xe" fillcolor="#44546a [3215]" strokecolor="#44546a [3215]" strokeweight="0">
-                      <v:fill opacity="13107f"/>
-                      <v:stroke opacity="13107f"/>
-                      <v:path arrowok="t" o:connecttype="custom" o:connectlocs="0,0;25400,114300;31750,192088;28575,177800;0,49213;0,0" o:connectangles="0,0,0,0,0,0"/>
-                    </v:shape>
-                    <v:shape id="Freeform 12" o:spid="_x0000_s1049" style="position:absolute;left:1123;top:52024;width:2509;height:10207;visibility:visible;mso-wrap-style:square;v-text-anchor:top" coordsize="158,643" o:gfxdata="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" path="m,l11,46r11,83l36,211r19,90l76,389r27,87l123,533r21,55l155,632r3,11l142,608,118,544,95,478,69,391,47,302,29,212,13,107,,xe" fillcolor="#44546a [3215]" strokecolor="#44546a [3215]" strokeweight="0">
-                      <v:fill opacity="13107f"/>
-                      <v:stroke opacity="13107f"/>
-                      <v:path arrowok="t" o:connecttype="custom" o:connectlocs="0,0;17463,73025;34925,204788;57150,334963;87313,477838;120650,617538;163513,755650;195263,846138;228600,933450;246063,1003300;250825,1020763;225425,965200;187325,863600;150813,758825;109538,620713;74613,479425;46038,336550;20638,169863;0,0" o:connectangles="0,0,0,0,0,0,0,0,0,0,0,0,0,0,0,0,0,0,0"/>
-                    </v:shape>
-                    <v:shape id="Freeform 13" o:spid="_x0000_s1050" style="position:absolute;left:3759;top:62152;width:524;height:1127;visibility:visible;mso-wrap-style:square;v-text-anchor:top" coordsize="33,71" o:gfxdata="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" path="m,l33,71r-9,l11,36,,xe" fillcolor="#44546a [3215]" strokecolor="#44546a [3215]" strokeweight="0">
-                      <v:fill opacity="13107f"/>
-                      <v:stroke opacity="13107f"/>
-                      <v:path arrowok="t" o:connecttype="custom" o:connectlocs="0,0;52388,112713;38100,112713;17463,57150;0,0" o:connectangles="0,0,0,0,0"/>
-                    </v:shape>
-                    <v:shape id="Freeform 14" o:spid="_x0000_s1051" style="position:absolute;left:1060;top:51246;width:238;height:1508;visibility:visible;mso-wrap-style:square;v-text-anchor:top" coordsize="15,95" o:gfxdata="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" path="m,l8,37r,4l15,95,4,49,,xe" fillcolor="#44546a [3215]" strokecolor="#44546a [3215]" strokeweight="0">
-                      <v:fill opacity="13107f"/>
-                      <v:stroke opacity="13107f"/>
-                      <v:path arrowok="t" o:connecttype="custom" o:connectlocs="0,0;12700,58738;12700,65088;23813,150813;6350,77788;0,0" o:connectangles="0,0,0,0,0,0"/>
-                    </v:shape>
-                    <v:shape id="Freeform 15" o:spid="_x0000_s1052" style="position:absolute;left:3171;top:46499;width:6382;height:12414;visibility:visible;mso-wrap-style:square;v-text-anchor:top" coordsize="402,782" o:gfxdata="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" path="m402,r,1l363,39,325,79r-35,42l255,164r-44,58l171,284r-38,62l100,411,71,478,45,546,27,617,13,689,7,761r,21l,765r1,-4l7,688,21,616,40,545,66,475,95,409r35,-66l167,281r42,-61l253,163r34,-43l324,78,362,38,402,xe" fillcolor="#44546a [3215]" strokecolor="#44546a [3215]" strokeweight="0">
-                      <v:fill opacity="13107f"/>
-                      <v:stroke opacity="13107f"/>
-                      <v:path arrowok="t" o:connecttype="custom" o:connectlocs="638175,0;638175,1588;576263,61913;515938,125413;460375,192088;404813,260350;334963,352425;271463,450850;211138,549275;158750,652463;112713,758825;71438,866775;42863,979488;20638,1093788;11113,1208088;11113,1241425;0,1214438;1588,1208088;11113,1092200;33338,977900;63500,865188;104775,754063;150813,649288;206375,544513;265113,446088;331788,349250;401638,258763;455613,190500;514350,123825;574675,60325;638175,0" o:connectangles="0,0,0,0,0,0,0,0,0,0,0,0,0,0,0,0,0,0,0,0,0,0,0,0,0,0,0,0,0,0,0"/>
-                    </v:shape>
-                    <v:shape id="Freeform 16" o:spid="_x0000_s1053" style="position:absolute;left:3171;top:59040;width:588;height:3112;visibility:visible;mso-wrap-style:square;v-text-anchor:top" coordsize="37,196" o:gfxdata="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" path="m,l6,15r1,3l12,80r9,54l33,188r4,8l22,162,15,146,5,81,1,40,,xe" fillcolor="#44546a [3215]" strokecolor="#44546a [3215]" strokeweight="0">
-                      <v:fill opacity="13107f"/>
-                      <v:stroke opacity="13107f"/>
-                      <v:path arrowok="t" o:connecttype="custom" o:connectlocs="0,0;9525,23813;11113,28575;19050,127000;33338,212725;52388,298450;58738,311150;34925,257175;23813,231775;7938,128588;1588,63500;0,0" o:connectangles="0,0,0,0,0,0,0,0,0,0,0,0"/>
-                    </v:shape>
-                    <v:shape id="Freeform 17" o:spid="_x0000_s1054" style="position:absolute;left:3632;top:62231;width:492;height:1048;visibility:visible;mso-wrap-style:square;v-text-anchor:top" coordsize="31,66" o:gfxdata="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" path="m,l31,66r-7,l,xe" fillcolor="#44546a [3215]" strokecolor="#44546a [3215]" strokeweight="0">
-                      <v:fill opacity="13107f"/>
-                      <v:stroke opacity="13107f"/>
-                      <v:path arrowok="t" o:connecttype="custom" o:connectlocs="0,0;49213,104775;38100,104775;0,0" o:connectangles="0,0,0,0"/>
-                    </v:shape>
-                    <v:shape id="Freeform 18" o:spid="_x0000_s1055" style="position:absolute;left:3171;top:58644;width:111;height:682;visibility:visible;mso-wrap-style:square;v-text-anchor:top" coordsize="7,43" o:gfxdata="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" path="m,l7,17r,26l6,40,,25,,xe" fillcolor="#44546a [3215]" strokecolor="#44546a [3215]" strokeweight="0">
-                      <v:fill opacity="13107f"/>
-                      <v:stroke opacity="13107f"/>
-                      <v:path arrowok="t" o:connecttype="custom" o:connectlocs="0,0;11113,26988;11113,68263;9525,63500;0,39688;0,0" o:connectangles="0,0,0,0,0,0"/>
-                    </v:shape>
-                    <v:shape id="Freeform 19" o:spid="_x0000_s1056" style="position:absolute;left:3409;top:61358;width:731;height:1921;visibility:visible;mso-wrap-style:square;v-text-anchor:top" coordsize="46,121" o:gfxdata="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" path="m,l7,16,22,50,33,86r13,35l45,121,14,55,11,44,,xe" fillcolor="#44546a [3215]" strokecolor="#44546a [3215]" strokeweight="0">
-                      <v:fill opacity="13107f"/>
-                      <v:stroke opacity="13107f"/>
-                      <v:path arrowok="t" o:connecttype="custom" o:connectlocs="0,0;11113,25400;34925,79375;52388,136525;73025,192088;71438,192088;22225,87313;17463,69850;0,0" o:connectangles="0,0,0,0,0,0,0,0,0"/>
-                    </v:shape>
-                  </v:group>
-                </v:group>
-                <w10:wrap anchorx="page" anchory="page"/>
-              </v:group>
-            </w:pict>
+                </w:pict>
+              </mc:Fallback>
+            </mc:AlternateContent>
           </w:r>
         </w:p>
         <w:p>
@@ -196,249 +3955,621 @@
             <w:rPr>
               <w:noProof/>
             </w:rPr>
-            <w:pict w14:anchorId="1D840D84">
-              <v:shapetype id="_x0000_t202" coordsize="21600,21600" o:spt="202" path="m,l,21600r21600,l21600,xe">
-                <v:stroke joinstyle="miter"/>
-                <v:path gradientshapeok="t" o:connecttype="rect"/>
-              </v:shapetype>
-              <v:shape id="Text Box 2" o:spid="_x0000_s1027" type="#_x0000_t202" style="position:absolute;margin-left:131.95pt;margin-top:681.85pt;width:331.4pt;height:87.9pt;z-index:251661312;visibility:visible;mso-height-percent:0;mso-wrap-distance-left:9pt;mso-wrap-distance-top:0;mso-wrap-distance-right:9pt;mso-wrap-distance-bottom:0;mso-position-horizontal-relative:page;mso-position-vertical-relative:page;mso-height-percent:0;mso-width-relative:page;mso-height-relative:margin;v-text-anchor:bottom" o:gfxdata="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" filled="f" stroked="f" strokeweight=".5pt">
-                <v:textbox style="mso-next-textbox:#Text Box 2;mso-fit-shape-to-text:t" inset="0,0,0,0">
-                  <w:txbxContent>
-                    <w:p>
-                      <w:pPr>
-                        <w:pStyle w:val="NoSpacing"/>
-                        <w:rPr>
-                          <w:color w:val="4472C4" w:themeColor="accent1"/>
-                          <w:sz w:val="36"/>
-                          <w:szCs w:val="36"/>
-                        </w:rPr>
-                      </w:pPr>
-                      <w:r>
-                        <w:rPr>
-                          <w:b/>
-                          <w:bCs/>
-                          <w:color w:val="FF0000"/>
-                          <w:sz w:val="36"/>
-                          <w:szCs w:val="36"/>
-                        </w:rPr>
-                        <w:t>Name:</w:t>
-                      </w:r>
-                      <w:r>
-                        <w:rPr>
-                          <w:color w:val="4472C4" w:themeColor="accent1"/>
-                          <w:sz w:val="36"/>
-                          <w:szCs w:val="36"/>
-                        </w:rPr>
-                        <w:t xml:space="preserve"> </w:t>
-                      </w:r>
-                      <w:sdt>
-                        <w:sdtPr>
-                          <w:rPr>
-                            <w:color w:val="4472C4" w:themeColor="accent1"/>
-                            <w:sz w:val="36"/>
-                            <w:szCs w:val="36"/>
-                          </w:rPr>
-                          <w:alias w:val="Author"/>
-                          <w:tag w:val=""/>
-                          <w:id w:val="-2041584766"/>
-                          <w:dataBinding w:prefixMappings="xmlns:ns0='http://purl.org/dc/elements/1.1/' xmlns:ns1='http://schemas.openxmlformats.org/package/2006/metadata/core-properties' " w:xpath="/ns1:coreProperties[1]/ns0:creator[1]" w:storeItemID="{6C3C8BC8-F283-45AE-878A-BAB7291924A1}"/>
-                          <w:text/>
-                        </w:sdtPr>
-                        <w:sdtContent>
+            <mc:AlternateContent>
+              <mc:Choice Requires="wps">
+                <w:drawing>
+                  <wp:anchor distT="0" distB="0" distL="114300" distR="114300" simplePos="0" relativeHeight="251661312" behindDoc="0" locked="0" layoutInCell="1" allowOverlap="1" wp14:anchorId="1D840D84" wp14:editId="0EA06DFD">
+                    <wp:simplePos x="0" y="0"/>
+                    <wp:positionH relativeFrom="page">
+                      <wp:posOffset>1675765</wp:posOffset>
+                    </wp:positionH>
+                    <wp:positionV relativeFrom="page">
+                      <wp:posOffset>8659495</wp:posOffset>
+                    </wp:positionV>
+                    <wp:extent cx="4208780" cy="1116330"/>
+                    <wp:effectExtent l="0" t="1270" r="1905" b="0"/>
+                    <wp:wrapNone/>
+                    <wp:docPr id="747881458" name="Text Box 2"/>
+                    <wp:cNvGraphicFramePr>
+                      <a:graphicFrameLocks xmlns:a="http://schemas.openxmlformats.org/drawingml/2006/main"/>
+                    </wp:cNvGraphicFramePr>
+                    <a:graphic xmlns:a="http://schemas.openxmlformats.org/drawingml/2006/main">
+                      <a:graphicData uri="http://schemas.microsoft.com/office/word/2010/wordprocessingShape">
+                        <wps:wsp>
+                          <wps:cNvSpPr txBox="1">
+                            <a:spLocks noChangeArrowheads="1"/>
+                          </wps:cNvSpPr>
+                          <wps:spPr bwMode="auto">
+                            <a:xfrm>
+                              <a:off x="0" y="0"/>
+                              <a:ext cx="4208780" cy="1116330"/>
+                            </a:xfrm>
+                            <a:prstGeom prst="rect">
+                              <a:avLst/>
+                            </a:prstGeom>
+                            <a:noFill/>
+                            <a:ln>
+                              <a:noFill/>
+                            </a:ln>
+                            <a:extLst>
+                              <a:ext uri="{909E8E84-426E-40DD-AFC4-6F175D3DCCD1}">
+                                <a14:hiddenFill xmlns:a14="http://schemas.microsoft.com/office/drawing/2010/main">
+                                  <a:solidFill>
+                                    <a:srgbClr val="FFFFFF"/>
+                                  </a:solidFill>
+                                </a14:hiddenFill>
+                              </a:ext>
+                              <a:ext uri="{91240B29-F687-4F45-9708-019B960494DF}">
+                                <a14:hiddenLine xmlns:a14="http://schemas.microsoft.com/office/drawing/2010/main" w="6350">
+                                  <a:solidFill>
+                                    <a:srgbClr val="000000"/>
+                                  </a:solidFill>
+                                  <a:miter lim="800000"/>
+                                  <a:headEnd/>
+                                  <a:tailEnd/>
+                                </a14:hiddenLine>
+                              </a:ext>
+                            </a:extLst>
+                          </wps:spPr>
+                          <wps:txbx>
+                            <w:txbxContent>
+                              <w:p>
+                                <w:pPr>
+                                  <w:pStyle w:val="NoSpacing"/>
+                                  <w:rPr>
+                                    <w:color w:val="4472C4" w:themeColor="accent1"/>
+                                    <w:sz w:val="36"/>
+                                    <w:szCs w:val="36"/>
+                                  </w:rPr>
+                                </w:pPr>
+                                <w:r>
+                                  <w:rPr>
+                                    <w:b/>
+                                    <w:bCs/>
+                                    <w:color w:val="FF0000"/>
+                                    <w:sz w:val="36"/>
+                                    <w:szCs w:val="36"/>
+                                  </w:rPr>
+                                  <w:t>Name:</w:t>
+                                </w:r>
+                                <w:r>
+                                  <w:rPr>
+                                    <w:color w:val="4472C4" w:themeColor="accent1"/>
+                                    <w:sz w:val="36"/>
+                                    <w:szCs w:val="36"/>
+                                  </w:rPr>
+                                  <w:t xml:space="preserve"> </w:t>
+                                </w:r>
+                                <w:sdt>
+                                  <w:sdtPr>
+                                    <w:rPr>
+                                      <w:color w:val="4472C4" w:themeColor="accent1"/>
+                                      <w:sz w:val="36"/>
+                                      <w:szCs w:val="36"/>
+                                    </w:rPr>
+                                    <w:alias w:val="Author"/>
+                                    <w:tag w:val=""/>
+                                    <w:id w:val="-2041584766"/>
+                                    <w:dataBinding w:prefixMappings="xmlns:ns0='http://purl.org/dc/elements/1.1/' xmlns:ns1='http://schemas.openxmlformats.org/package/2006/metadata/core-properties' " w:xpath="/ns1:coreProperties[1]/ns0:creator[1]" w:storeItemID="{6C3C8BC8-F283-45AE-878A-BAB7291924A1}"/>
+                                    <w:text/>
+                                  </w:sdtPr>
+                                  <w:sdtContent>
+                                    <w:r>
+                                      <w:rPr>
+                                        <w:color w:val="4472C4" w:themeColor="accent1"/>
+                                        <w:sz w:val="36"/>
+                                        <w:szCs w:val="36"/>
+                                      </w:rPr>
+                                      <w:t>Andrew Adel Hosny Goued</w:t>
+                                    </w:r>
+                                  </w:sdtContent>
+                                </w:sdt>
+                              </w:p>
+                              <w:p>
+                                <w:pPr>
+                                  <w:pStyle w:val="NoSpacing"/>
+                                  <w:rPr>
+                                    <w:caps/>
+                                    <w:color w:val="4472C4" w:themeColor="accent1"/>
+                                    <w:sz w:val="36"/>
+                                    <w:szCs w:val="36"/>
+                                  </w:rPr>
+                                </w:pPr>
+                                <w:r>
+                                  <w:rPr>
+                                    <w:b/>
+                                    <w:bCs/>
+                                    <w:color w:val="FF0000"/>
+                                    <w:sz w:val="36"/>
+                                    <w:szCs w:val="36"/>
+                                  </w:rPr>
+                                  <w:t>Report for:</w:t>
+                                </w:r>
+                                <w:r>
+                                  <w:rPr>
+                                    <w:color w:val="4472C4" w:themeColor="accent1"/>
+                                    <w:sz w:val="36"/>
+                                    <w:szCs w:val="36"/>
+                                  </w:rPr>
+                                  <w:t xml:space="preserve"> </w:t>
+                                </w:r>
+                                <w:sdt>
+                                  <w:sdtPr>
+                                    <w:rPr>
+                                      <w:caps/>
+                                      <w:color w:val="4472C4" w:themeColor="accent1"/>
+                                      <w:sz w:val="36"/>
+                                      <w:szCs w:val="36"/>
+                                    </w:rPr>
+                                    <w:alias w:val="Company"/>
+                                    <w:tag w:val=""/>
+                                    <w:id w:val="1558814826"/>
+                                    <w:dataBinding w:prefixMappings="xmlns:ns0='http://schemas.openxmlformats.org/officeDocument/2006/extended-properties' " w:xpath="/ns0:Properties[1]/ns0:Company[1]" w:storeItemID="{6668398D-A668-4E3E-A5EB-62B293D839F1}"/>
+                                    <w:text/>
+                                  </w:sdtPr>
+                                  <w:sdtContent>
+                                    <w:r>
+                                      <w:rPr>
+                                        <w:caps/>
+                                        <w:color w:val="4472C4" w:themeColor="accent1"/>
+                                        <w:sz w:val="36"/>
+                                        <w:szCs w:val="36"/>
+                                      </w:rPr>
+                                      <w:t>Learn-In-depth deploma (K.S)</w:t>
+                                    </w:r>
+                                  </w:sdtContent>
+                                </w:sdt>
+                              </w:p>
+                              <w:p>
+                                <w:pPr>
+                                  <w:pStyle w:val="NoSpacing"/>
+                                  <w:rPr>
+                                    <w:color w:val="4472C4" w:themeColor="accent1"/>
+                                    <w:sz w:val="36"/>
+                                    <w:szCs w:val="36"/>
+                                  </w:rPr>
+                                </w:pPr>
+                                <w:r>
+                                  <w:rPr>
+                                    <w:b/>
+                                    <w:bCs/>
+                                    <w:color w:val="FF0000"/>
+                                    <w:sz w:val="36"/>
+                                    <w:szCs w:val="36"/>
+                                  </w:rPr>
+                                  <w:t>Supervisor:</w:t>
+                                </w:r>
+                                <w:r>
+                                  <w:rPr>
+                                    <w:color w:val="4472C4" w:themeColor="accent1"/>
+                                    <w:sz w:val="36"/>
+                                    <w:szCs w:val="36"/>
+                                  </w:rPr>
+                                  <w:t xml:space="preserve"> Kirollos Shenouda</w:t>
+                                </w:r>
+                              </w:p>
+                              <w:p>
+                                <w:pPr>
+                                  <w:pStyle w:val="NoSpacing"/>
+                                  <w:rPr>
+                                    <w:color w:val="4472C4" w:themeColor="accent1"/>
+                                    <w:sz w:val="36"/>
+                                    <w:szCs w:val="36"/>
+                                  </w:rPr>
+                                </w:pPr>
+                                <w:r>
+                                  <w:rPr>
+                                    <w:color w:val="4472C4" w:themeColor="accent1"/>
+                                    <w:sz w:val="36"/>
+                                    <w:szCs w:val="36"/>
+                                  </w:rPr>
+                                  <w:t>My Profile: …</w:t>
+                                </w:r>
+                              </w:p>
+                            </w:txbxContent>
+                          </wps:txbx>
+                          <wps:bodyPr rot="0" vert="horz" wrap="square" lIns="0" tIns="0" rIns="0" bIns="0" anchor="b" anchorCtr="0" upright="1">
+                            <a:spAutoFit/>
+                          </wps:bodyPr>
+                        </wps:wsp>
+                      </a:graphicData>
+                    </a:graphic>
+                    <wp14:sizeRelH relativeFrom="page">
+                      <wp14:pctWidth>0</wp14:pctWidth>
+                    </wp14:sizeRelH>
+                    <wp14:sizeRelV relativeFrom="margin">
+                      <wp14:pctHeight>0</wp14:pctHeight>
+                    </wp14:sizeRelV>
+                  </wp:anchor>
+                </w:drawing>
+              </mc:Choice>
+              <mc:Fallback>
+                <w:pict>
+                  <v:shapetype w14:anchorId="1D840D84" id="_x0000_t202" coordsize="21600,21600" o:spt="202" path="m,l,21600r21600,l21600,xe">
+                    <v:stroke joinstyle="miter"/>
+                    <v:path gradientshapeok="t" o:connecttype="rect"/>
+                  </v:shapetype>
+                  <v:shape id="Text Box 2" o:spid="_x0000_s1055" type="#_x0000_t202" style="position:absolute;margin-left:131.95pt;margin-top:681.85pt;width:331.4pt;height:87.9pt;z-index:251661312;visibility:visible;mso-wrap-style:square;mso-width-percent:0;mso-height-percent:0;mso-wrap-distance-left:9pt;mso-wrap-distance-top:0;mso-wrap-distance-right:9pt;mso-wrap-distance-bottom:0;mso-position-horizontal:absolute;mso-position-horizontal-relative:page;mso-position-vertical:absolute;mso-position-vertical-relative:page;mso-width-percent:0;mso-height-percent:0;mso-width-relative:page;mso-height-relative:margin;v-text-anchor:bottom" o:gfxdata="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" filled="f" stroked="f" strokeweight=".5pt">
+                    <v:textbox style="mso-fit-shape-to-text:t" inset="0,0,0,0">
+                      <w:txbxContent>
+                        <w:p>
+                          <w:pPr>
+                            <w:pStyle w:val="NoSpacing"/>
+                            <w:rPr>
+                              <w:color w:val="4472C4" w:themeColor="accent1"/>
+                              <w:sz w:val="36"/>
+                              <w:szCs w:val="36"/>
+                            </w:rPr>
+                          </w:pPr>
+                          <w:r>
+                            <w:rPr>
+                              <w:b/>
+                              <w:bCs/>
+                              <w:color w:val="FF0000"/>
+                              <w:sz w:val="36"/>
+                              <w:szCs w:val="36"/>
+                            </w:rPr>
+                            <w:t>Name:</w:t>
+                          </w:r>
                           <w:r>
                             <w:rPr>
                               <w:color w:val="4472C4" w:themeColor="accent1"/>
                               <w:sz w:val="36"/>
                               <w:szCs w:val="36"/>
                             </w:rPr>
-                            <w:t>Andrew Adel Hosny Goued</w:t>
+                            <w:t xml:space="preserve"> </w:t>
                           </w:r>
-                        </w:sdtContent>
-                      </w:sdt>
-                    </w:p>
-                    <w:p>
-                      <w:pPr>
-                        <w:pStyle w:val="NoSpacing"/>
-                        <w:rPr>
-                          <w:caps/>
-                          <w:color w:val="4472C4" w:themeColor="accent1"/>
-                          <w:sz w:val="36"/>
-                          <w:szCs w:val="36"/>
-                        </w:rPr>
-                      </w:pPr>
-                      <w:r>
-                        <w:rPr>
-                          <w:b/>
-                          <w:bCs/>
-                          <w:color w:val="FF0000"/>
-                          <w:sz w:val="36"/>
-                          <w:szCs w:val="36"/>
-                        </w:rPr>
-                        <w:t>Report for:</w:t>
-                      </w:r>
-                      <w:r>
-                        <w:rPr>
-                          <w:color w:val="4472C4" w:themeColor="accent1"/>
-                          <w:sz w:val="36"/>
-                          <w:szCs w:val="36"/>
-                        </w:rPr>
-                        <w:t xml:space="preserve"> </w:t>
-                      </w:r>
-                      <w:sdt>
-                        <w:sdtPr>
-                          <w:rPr>
-                            <w:caps/>
-                            <w:color w:val="4472C4" w:themeColor="accent1"/>
-                            <w:sz w:val="36"/>
-                            <w:szCs w:val="36"/>
-                          </w:rPr>
-                          <w:alias w:val="Company"/>
-                          <w:tag w:val=""/>
-                          <w:id w:val="1558814826"/>
-                          <w:dataBinding w:prefixMappings="xmlns:ns0='http://schemas.openxmlformats.org/officeDocument/2006/extended-properties' " w:xpath="/ns0:Properties[1]/ns0:Company[1]" w:storeItemID="{6668398D-A668-4E3E-A5EB-62B293D839F1}"/>
-                          <w:text/>
-                        </w:sdtPr>
-                        <w:sdtContent>
-                          <w:r>
+                          <w:sdt>
+                            <w:sdtPr>
+                              <w:rPr>
+                                <w:color w:val="4472C4" w:themeColor="accent1"/>
+                                <w:sz w:val="36"/>
+                                <w:szCs w:val="36"/>
+                              </w:rPr>
+                              <w:alias w:val="Author"/>
+                              <w:tag w:val=""/>
+                              <w:id w:val="-2041584766"/>
+                              <w:dataBinding w:prefixMappings="xmlns:ns0='http://purl.org/dc/elements/1.1/' xmlns:ns1='http://schemas.openxmlformats.org/package/2006/metadata/core-properties' " w:xpath="/ns1:coreProperties[1]/ns0:creator[1]" w:storeItemID="{6C3C8BC8-F283-45AE-878A-BAB7291924A1}"/>
+                              <w:text/>
+                            </w:sdtPr>
+                            <w:sdtContent>
+                              <w:r>
+                                <w:rPr>
+                                  <w:color w:val="4472C4" w:themeColor="accent1"/>
+                                  <w:sz w:val="36"/>
+                                  <w:szCs w:val="36"/>
+                                </w:rPr>
+                                <w:t>Andrew Adel Hosny Goued</w:t>
+                              </w:r>
+                            </w:sdtContent>
+                          </w:sdt>
+                        </w:p>
+                        <w:p>
+                          <w:pPr>
+                            <w:pStyle w:val="NoSpacing"/>
                             <w:rPr>
                               <w:caps/>
                               <w:color w:val="4472C4" w:themeColor="accent1"/>
                               <w:sz w:val="36"/>
                               <w:szCs w:val="36"/>
                             </w:rPr>
-                            <w:t>Learn-In-depth deploma (K.S)</w:t>
+                          </w:pPr>
+                          <w:r>
+                            <w:rPr>
+                              <w:b/>
+                              <w:bCs/>
+                              <w:color w:val="FF0000"/>
+                              <w:sz w:val="36"/>
+                              <w:szCs w:val="36"/>
+                            </w:rPr>
+                            <w:t>Report for:</w:t>
                           </w:r>
-                        </w:sdtContent>
-                      </w:sdt>
-                    </w:p>
-                    <w:p>
-                      <w:pPr>
-                        <w:pStyle w:val="NoSpacing"/>
-                        <w:rPr>
-                          <w:color w:val="4472C4" w:themeColor="accent1"/>
-                          <w:sz w:val="36"/>
-                          <w:szCs w:val="36"/>
-                        </w:rPr>
-                      </w:pPr>
-                      <w:r>
-                        <w:rPr>
-                          <w:b/>
-                          <w:bCs/>
-                          <w:color w:val="FF0000"/>
-                          <w:sz w:val="36"/>
-                          <w:szCs w:val="36"/>
-                        </w:rPr>
-                        <w:t>Supervisor:</w:t>
-                      </w:r>
-                      <w:r>
-                        <w:rPr>
-                          <w:color w:val="4472C4" w:themeColor="accent1"/>
-                          <w:sz w:val="36"/>
-                          <w:szCs w:val="36"/>
-                        </w:rPr>
-                        <w:t xml:space="preserve"> Kirollos Shenouda</w:t>
-                      </w:r>
-                    </w:p>
-                    <w:p>
-                      <w:pPr>
-                        <w:pStyle w:val="NoSpacing"/>
-                        <w:rPr>
-                          <w:color w:val="4472C4" w:themeColor="accent1"/>
-                          <w:sz w:val="36"/>
-                          <w:szCs w:val="36"/>
-                        </w:rPr>
-                      </w:pPr>
-                      <w:r>
-                        <w:rPr>
-                          <w:color w:val="4472C4" w:themeColor="accent1"/>
-                          <w:sz w:val="36"/>
-                          <w:szCs w:val="36"/>
-                        </w:rPr>
-                        <w:t>My Profile: …</w:t>
-                      </w:r>
-                    </w:p>
-                  </w:txbxContent>
-                </v:textbox>
-                <w10:wrap anchorx="page" anchory="page"/>
-              </v:shape>
-            </w:pict>
+                          <w:r>
+                            <w:rPr>
+                              <w:color w:val="4472C4" w:themeColor="accent1"/>
+                              <w:sz w:val="36"/>
+                              <w:szCs w:val="36"/>
+                            </w:rPr>
+                            <w:t xml:space="preserve"> </w:t>
+                          </w:r>
+                          <w:sdt>
+                            <w:sdtPr>
+                              <w:rPr>
+                                <w:caps/>
+                                <w:color w:val="4472C4" w:themeColor="accent1"/>
+                                <w:sz w:val="36"/>
+                                <w:szCs w:val="36"/>
+                              </w:rPr>
+                              <w:alias w:val="Company"/>
+                              <w:tag w:val=""/>
+                              <w:id w:val="1558814826"/>
+                              <w:dataBinding w:prefixMappings="xmlns:ns0='http://schemas.openxmlformats.org/officeDocument/2006/extended-properties' " w:xpath="/ns0:Properties[1]/ns0:Company[1]" w:storeItemID="{6668398D-A668-4E3E-A5EB-62B293D839F1}"/>
+                              <w:text/>
+                            </w:sdtPr>
+                            <w:sdtContent>
+                              <w:r>
+                                <w:rPr>
+                                  <w:caps/>
+                                  <w:color w:val="4472C4" w:themeColor="accent1"/>
+                                  <w:sz w:val="36"/>
+                                  <w:szCs w:val="36"/>
+                                </w:rPr>
+                                <w:t>Learn-In-depth deploma (K.S)</w:t>
+                              </w:r>
+                            </w:sdtContent>
+                          </w:sdt>
+                        </w:p>
+                        <w:p>
+                          <w:pPr>
+                            <w:pStyle w:val="NoSpacing"/>
+                            <w:rPr>
+                              <w:color w:val="4472C4" w:themeColor="accent1"/>
+                              <w:sz w:val="36"/>
+                              <w:szCs w:val="36"/>
+                            </w:rPr>
+                          </w:pPr>
+                          <w:r>
+                            <w:rPr>
+                              <w:b/>
+                              <w:bCs/>
+                              <w:color w:val="FF0000"/>
+                              <w:sz w:val="36"/>
+                              <w:szCs w:val="36"/>
+                            </w:rPr>
+                            <w:t>Supervisor:</w:t>
+                          </w:r>
+                          <w:r>
+                            <w:rPr>
+                              <w:color w:val="4472C4" w:themeColor="accent1"/>
+                              <w:sz w:val="36"/>
+                              <w:szCs w:val="36"/>
+                            </w:rPr>
+                            <w:t xml:space="preserve"> Kirollos Shenouda</w:t>
+                          </w:r>
+                        </w:p>
+                        <w:p>
+                          <w:pPr>
+                            <w:pStyle w:val="NoSpacing"/>
+                            <w:rPr>
+                              <w:color w:val="4472C4" w:themeColor="accent1"/>
+                              <w:sz w:val="36"/>
+                              <w:szCs w:val="36"/>
+                            </w:rPr>
+                          </w:pPr>
+                          <w:r>
+                            <w:rPr>
+                              <w:color w:val="4472C4" w:themeColor="accent1"/>
+                              <w:sz w:val="36"/>
+                              <w:szCs w:val="36"/>
+                            </w:rPr>
+                            <w:t>My Profile: …</w:t>
+                          </w:r>
+                        </w:p>
+                      </w:txbxContent>
+                    </v:textbox>
+                    <w10:wrap anchorx="page" anchory="page"/>
+                  </v:shape>
+                </w:pict>
+              </mc:Fallback>
+            </mc:AlternateContent>
           </w:r>
           <w:r>
             <w:rPr>
               <w:noProof/>
             </w:rPr>
-            <w:pict w14:anchorId="02C6A40D">
-              <v:shape id="Text Box 3" o:spid="_x0000_s1026" type="#_x0000_t202" style="position:absolute;margin-left:223.5pt;margin-top:138.6pt;width:371.25pt;height:77.85pt;z-index:251660288;visibility:visible;mso-height-percent:0;mso-wrap-distance-left:9pt;mso-wrap-distance-top:0;mso-wrap-distance-right:9pt;mso-wrap-distance-bottom:0;mso-position-horizontal-relative:page;mso-position-vertical-relative:page;mso-height-percent:0;mso-width-relative:page;mso-height-relative:margin;v-text-anchor:top" o:gfxdata="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" filled="f" stroked="f" strokeweight=".5pt">
-                <v:textbox style="mso-next-textbox:#Text Box 3;mso-fit-shape-to-text:t" inset="0,0,0,0">
-                  <w:txbxContent>
-                    <w:p>
-                      <w:pPr>
-                        <w:pStyle w:val="NoSpacing"/>
-                        <w:rPr>
-                          <w:rFonts w:asciiTheme="majorHAnsi" w:eastAsiaTheme="majorEastAsia" w:hAnsiTheme="majorHAnsi" w:cstheme="majorBidi"/>
-                          <w:color w:val="262626" w:themeColor="text1" w:themeTint="D9"/>
-                          <w:sz w:val="68"/>
-                          <w:szCs w:val="68"/>
-                        </w:rPr>
-                      </w:pPr>
-                      <w:sdt>
-                        <w:sdtPr>
-                          <w:rPr>
-                            <w:rFonts w:asciiTheme="majorHAnsi" w:eastAsiaTheme="majorEastAsia" w:hAnsiTheme="majorHAnsi" w:cstheme="majorBidi"/>
-                            <w:color w:val="262626" w:themeColor="text1" w:themeTint="D9"/>
-                            <w:sz w:val="68"/>
-                            <w:szCs w:val="68"/>
-                          </w:rPr>
-                          <w:alias w:val="Title"/>
-                          <w:tag w:val=""/>
-                          <w:id w:val="-705018352"/>
-                          <w:dataBinding w:prefixMappings="xmlns:ns0='http://purl.org/dc/elements/1.1/' xmlns:ns1='http://schemas.openxmlformats.org/package/2006/metadata/core-properties' " w:xpath="/ns1:coreProperties[1]/ns0:title[1]" w:storeItemID="{6C3C8BC8-F283-45AE-878A-BAB7291924A1}"/>
-                          <w:text/>
-                        </w:sdtPr>
-                        <w:sdtContent>
-                          <w:r>
+            <mc:AlternateContent>
+              <mc:Choice Requires="wps">
+                <w:drawing>
+                  <wp:anchor distT="0" distB="0" distL="114300" distR="114300" simplePos="0" relativeHeight="251660288" behindDoc="0" locked="0" layoutInCell="1" allowOverlap="1" wp14:anchorId="02C6A40D" wp14:editId="132377D9">
+                    <wp:simplePos x="0" y="0"/>
+                    <wp:positionH relativeFrom="page">
+                      <wp:posOffset>2838450</wp:posOffset>
+                    </wp:positionH>
+                    <wp:positionV relativeFrom="page">
+                      <wp:posOffset>1760220</wp:posOffset>
+                    </wp:positionV>
+                    <wp:extent cx="4714875" cy="849630"/>
+                    <wp:effectExtent l="0" t="0" r="0" b="0"/>
+                    <wp:wrapNone/>
+                    <wp:docPr id="2097857574" name="Text Box 3"/>
+                    <wp:cNvGraphicFramePr>
+                      <a:graphicFrameLocks xmlns:a="http://schemas.openxmlformats.org/drawingml/2006/main"/>
+                    </wp:cNvGraphicFramePr>
+                    <a:graphic xmlns:a="http://schemas.openxmlformats.org/drawingml/2006/main">
+                      <a:graphicData uri="http://schemas.microsoft.com/office/word/2010/wordprocessingShape">
+                        <wps:wsp>
+                          <wps:cNvSpPr txBox="1">
+                            <a:spLocks noChangeArrowheads="1"/>
+                          </wps:cNvSpPr>
+                          <wps:spPr bwMode="auto">
+                            <a:xfrm>
+                              <a:off x="0" y="0"/>
+                              <a:ext cx="4714875" cy="849630"/>
+                            </a:xfrm>
+                            <a:prstGeom prst="rect">
+                              <a:avLst/>
+                            </a:prstGeom>
+                            <a:noFill/>
+                            <a:ln>
+                              <a:noFill/>
+                            </a:ln>
+                            <a:extLst>
+                              <a:ext uri="{909E8E84-426E-40DD-AFC4-6F175D3DCCD1}">
+                                <a14:hiddenFill xmlns:a14="http://schemas.microsoft.com/office/drawing/2010/main">
+                                  <a:solidFill>
+                                    <a:srgbClr val="FFFFFF"/>
+                                  </a:solidFill>
+                                </a14:hiddenFill>
+                              </a:ext>
+                              <a:ext uri="{91240B29-F687-4F45-9708-019B960494DF}">
+                                <a14:hiddenLine xmlns:a14="http://schemas.microsoft.com/office/drawing/2010/main" w="6350">
+                                  <a:solidFill>
+                                    <a:srgbClr val="000000"/>
+                                  </a:solidFill>
+                                  <a:miter lim="800000"/>
+                                  <a:headEnd/>
+                                  <a:tailEnd/>
+                                </a14:hiddenLine>
+                              </a:ext>
+                            </a:extLst>
+                          </wps:spPr>
+                          <wps:txbx>
+                            <w:txbxContent>
+                              <w:p>
+                                <w:pPr>
+                                  <w:pStyle w:val="NoSpacing"/>
+                                  <w:rPr>
+                                    <w:rFonts w:asciiTheme="majorHAnsi" w:eastAsiaTheme="majorEastAsia" w:hAnsiTheme="majorHAnsi" w:cstheme="majorBidi"/>
+                                    <w:color w:val="262626" w:themeColor="text1" w:themeTint="D9"/>
+                                    <w:sz w:val="68"/>
+                                    <w:szCs w:val="68"/>
+                                  </w:rPr>
+                                </w:pPr>
+                                <w:sdt>
+                                  <w:sdtPr>
+                                    <w:rPr>
+                                      <w:rFonts w:asciiTheme="majorHAnsi" w:eastAsiaTheme="majorEastAsia" w:hAnsiTheme="majorHAnsi" w:cstheme="majorBidi"/>
+                                      <w:color w:val="262626" w:themeColor="text1" w:themeTint="D9"/>
+                                      <w:sz w:val="68"/>
+                                      <w:szCs w:val="68"/>
+                                    </w:rPr>
+                                    <w:alias w:val="Title"/>
+                                    <w:tag w:val=""/>
+                                    <w:id w:val="-705018352"/>
+                                    <w:dataBinding w:prefixMappings="xmlns:ns0='http://purl.org/dc/elements/1.1/' xmlns:ns1='http://schemas.openxmlformats.org/package/2006/metadata/core-properties' " w:xpath="/ns1:coreProperties[1]/ns0:title[1]" w:storeItemID="{6C3C8BC8-F283-45AE-878A-BAB7291924A1}"/>
+                                    <w:text/>
+                                  </w:sdtPr>
+                                  <w:sdtContent>
+                                    <w:r>
+                                      <w:rPr>
+                                        <w:rFonts w:asciiTheme="majorHAnsi" w:eastAsiaTheme="majorEastAsia" w:hAnsiTheme="majorHAnsi" w:cstheme="majorBidi"/>
+                                        <w:color w:val="262626" w:themeColor="text1" w:themeTint="D9"/>
+                                        <w:sz w:val="68"/>
+                                        <w:szCs w:val="68"/>
+                                      </w:rPr>
+                                      <w:t>First Term (Final Project 1)</w:t>
+                                    </w:r>
+                                  </w:sdtContent>
+                                </w:sdt>
+                              </w:p>
+                              <w:p>
+                                <w:pPr>
+                                  <w:rPr>
+                                    <w:sz w:val="36"/>
+                                    <w:szCs w:val="36"/>
+                                  </w:rPr>
+                                </w:pPr>
+                                <w:sdt>
+                                  <w:sdtPr>
+                                    <w:rPr>
+                                      <w:sz w:val="36"/>
+                                      <w:szCs w:val="36"/>
+                                    </w:rPr>
+                                    <w:alias w:val="Subtitle"/>
+                                    <w:tag w:val=""/>
+                                    <w:id w:val="-1148361611"/>
+                                    <w:dataBinding w:prefixMappings="xmlns:ns0='http://purl.org/dc/elements/1.1/' xmlns:ns1='http://schemas.openxmlformats.org/package/2006/metadata/core-properties' " w:xpath="/ns1:coreProperties[1]/ns0:subject[1]" w:storeItemID="{6C3C8BC8-F283-45AE-878A-BAB7291924A1}"/>
+                                    <w:text/>
+                                  </w:sdtPr>
+                                  <w:sdtContent>
+                                    <w:r>
+                                      <w:t>Project Report</w:t>
+                                    </w:r>
+                                  </w:sdtContent>
+                                </w:sdt>
+                              </w:p>
+                            </w:txbxContent>
+                          </wps:txbx>
+                          <wps:bodyPr rot="0" vert="horz" wrap="square" lIns="0" tIns="0" rIns="0" bIns="0" anchor="t" anchorCtr="0" upright="1">
+                            <a:spAutoFit/>
+                          </wps:bodyPr>
+                        </wps:wsp>
+                      </a:graphicData>
+                    </a:graphic>
+                    <wp14:sizeRelH relativeFrom="page">
+                      <wp14:pctWidth>0</wp14:pctWidth>
+                    </wp14:sizeRelH>
+                    <wp14:sizeRelV relativeFrom="margin">
+                      <wp14:pctHeight>0</wp14:pctHeight>
+                    </wp14:sizeRelV>
+                  </wp:anchor>
+                </w:drawing>
+              </mc:Choice>
+              <mc:Fallback>
+                <w:pict>
+                  <v:shape w14:anchorId="02C6A40D" id="Text Box 3" o:spid="_x0000_s1056" type="#_x0000_t202" style="position:absolute;margin-left:223.5pt;margin-top:138.6pt;width:371.25pt;height:66.9pt;z-index:251660288;visibility:visible;mso-wrap-style:square;mso-width-percent:0;mso-height-percent:0;mso-wrap-distance-left:9pt;mso-wrap-distance-top:0;mso-wrap-distance-right:9pt;mso-wrap-distance-bottom:0;mso-position-horizontal:absolute;mso-position-horizontal-relative:page;mso-position-vertical:absolute;mso-position-vertical-relative:page;mso-width-percent:0;mso-height-percent:0;mso-width-relative:page;mso-height-relative:margin;v-text-anchor:top" o:gfxdata="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" filled="f" stroked="f" strokeweight=".5pt">
+                    <v:textbox style="mso-fit-shape-to-text:t" inset="0,0,0,0">
+                      <w:txbxContent>
+                        <w:p>
+                          <w:pPr>
+                            <w:pStyle w:val="NoSpacing"/>
                             <w:rPr>
                               <w:rFonts w:asciiTheme="majorHAnsi" w:eastAsiaTheme="majorEastAsia" w:hAnsiTheme="majorHAnsi" w:cstheme="majorBidi"/>
                               <w:color w:val="262626" w:themeColor="text1" w:themeTint="D9"/>
                               <w:sz w:val="68"/>
                               <w:szCs w:val="68"/>
                             </w:rPr>
-                            <w:t>First Term (Final Project 1)</w:t>
-                          </w:r>
-                        </w:sdtContent>
-                      </w:sdt>
-                    </w:p>
-                    <w:p>
-                      <w:pPr>
-                        <w:rPr>
-                          <w:sz w:val="36"/>
-                          <w:szCs w:val="36"/>
-                        </w:rPr>
-                      </w:pPr>
-                      <w:sdt>
-                        <w:sdtPr>
-                          <w:rPr>
-                            <w:sz w:val="36"/>
-                            <w:szCs w:val="36"/>
-                          </w:rPr>
-                          <w:alias w:val="Subtitle"/>
-                          <w:tag w:val=""/>
-                          <w:id w:val="-1148361611"/>
-                          <w:dataBinding w:prefixMappings="xmlns:ns0='http://purl.org/dc/elements/1.1/' xmlns:ns1='http://schemas.openxmlformats.org/package/2006/metadata/core-properties' " w:xpath="/ns1:coreProperties[1]/ns0:subject[1]" w:storeItemID="{6C3C8BC8-F283-45AE-878A-BAB7291924A1}"/>
-                          <w:text/>
-                        </w:sdtPr>
-                        <w:sdtContent>
-                          <w:r>
-                            <w:t>Project Report</w:t>
-                          </w:r>
-                        </w:sdtContent>
-                      </w:sdt>
-                    </w:p>
-                  </w:txbxContent>
-                </v:textbox>
-                <w10:wrap anchorx="page" anchory="page"/>
-              </v:shape>
-            </w:pict>
+                          </w:pPr>
+                          <w:sdt>
+                            <w:sdtPr>
+                              <w:rPr>
+                                <w:rFonts w:asciiTheme="majorHAnsi" w:eastAsiaTheme="majorEastAsia" w:hAnsiTheme="majorHAnsi" w:cstheme="majorBidi"/>
+                                <w:color w:val="262626" w:themeColor="text1" w:themeTint="D9"/>
+                                <w:sz w:val="68"/>
+                                <w:szCs w:val="68"/>
+                              </w:rPr>
+                              <w:alias w:val="Title"/>
+                              <w:tag w:val=""/>
+                              <w:id w:val="-705018352"/>
+                              <w:dataBinding w:prefixMappings="xmlns:ns0='http://purl.org/dc/elements/1.1/' xmlns:ns1='http://schemas.openxmlformats.org/package/2006/metadata/core-properties' " w:xpath="/ns1:coreProperties[1]/ns0:title[1]" w:storeItemID="{6C3C8BC8-F283-45AE-878A-BAB7291924A1}"/>
+                              <w:text/>
+                            </w:sdtPr>
+                            <w:sdtContent>
+                              <w:r>
+                                <w:rPr>
+                                  <w:rFonts w:asciiTheme="majorHAnsi" w:eastAsiaTheme="majorEastAsia" w:hAnsiTheme="majorHAnsi" w:cstheme="majorBidi"/>
+                                  <w:color w:val="262626" w:themeColor="text1" w:themeTint="D9"/>
+                                  <w:sz w:val="68"/>
+                                  <w:szCs w:val="68"/>
+                                </w:rPr>
+                                <w:t>First Term (Final Project 1)</w:t>
+                              </w:r>
+                            </w:sdtContent>
+                          </w:sdt>
+                        </w:p>
+                        <w:p>
+                          <w:pPr>
+                            <w:rPr>
+                              <w:sz w:val="36"/>
+                              <w:szCs w:val="36"/>
+                            </w:rPr>
+                          </w:pPr>
+                          <w:sdt>
+                            <w:sdtPr>
+                              <w:rPr>
+                                <w:sz w:val="36"/>
+                                <w:szCs w:val="36"/>
+                              </w:rPr>
+                              <w:alias w:val="Subtitle"/>
+                              <w:tag w:val=""/>
+                              <w:id w:val="-1148361611"/>
+                              <w:dataBinding w:prefixMappings="xmlns:ns0='http://purl.org/dc/elements/1.1/' xmlns:ns1='http://schemas.openxmlformats.org/package/2006/metadata/core-properties' " w:xpath="/ns1:coreProperties[1]/ns0:subject[1]" w:storeItemID="{6C3C8BC8-F283-45AE-878A-BAB7291924A1}"/>
+                              <w:text/>
+                            </w:sdtPr>
+                            <w:sdtContent>
+                              <w:r>
+                                <w:t>Project Report</w:t>
+                              </w:r>
+                            </w:sdtContent>
+                          </w:sdt>
+                        </w:p>
+                      </w:txbxContent>
+                    </v:textbox>
+                    <w10:wrap anchorx="page" anchory="page"/>
+                  </v:shape>
+                </w:pict>
+              </mc:Fallback>
+            </mc:AlternateContent>
           </w:r>
           <w:r>
             <w:br w:type="page"/>
@@ -449,6 +4580,15 @@
     <w:bookmarkStart w:id="0" w:name="_Toc144379306" w:displacedByCustomXml="next"/>
     <w:sdt>
       <w:sdtPr>
+        <w:rPr>
+          <w:rFonts w:asciiTheme="majorBidi" w:eastAsiaTheme="minorHAnsi" w:hAnsiTheme="majorBidi"/>
+          <w:b w:val="0"/>
+          <w:bCs w:val="0"/>
+          <w:color w:val="auto"/>
+          <w:sz w:val="28"/>
+          <w:szCs w:val="28"/>
+          <w:u w:val="none"/>
+        </w:rPr>
         <w:id w:val="1978643804"/>
         <w:docPartObj>
           <w:docPartGallery w:val="Table of Contents"/>
@@ -457,14 +4597,7 @@
       </w:sdtPr>
       <w:sdtEndPr>
         <w:rPr>
-          <w:rFonts w:asciiTheme="majorBidi" w:eastAsiaTheme="minorHAnsi" w:hAnsiTheme="majorBidi"/>
-          <w:b w:val="0"/>
-          <w:bCs w:val="0"/>
           <w:noProof/>
-          <w:color w:val="auto"/>
-          <w:sz w:val="28"/>
-          <w:szCs w:val="28"/>
-          <w:u w:val="none"/>
         </w:rPr>
       </w:sdtEndPr>
       <w:sdtContent>
@@ -651,7 +4784,7 @@
                 <w:noProof/>
                 <w:webHidden/>
               </w:rPr>
-              <w:t>2</w:t>
+              <w:t>3</w:t>
             </w:r>
             <w:r>
               <w:rPr>
@@ -739,7 +4872,7 @@
                 <w:noProof/>
                 <w:webHidden/>
               </w:rPr>
-              <w:t>2</w:t>
+              <w:t>3</w:t>
             </w:r>
             <w:r>
               <w:rPr>
@@ -827,7 +4960,7 @@
                 <w:noProof/>
                 <w:webHidden/>
               </w:rPr>
-              <w:t>2</w:t>
+              <w:t>3</w:t>
             </w:r>
             <w:r>
               <w:rPr>
@@ -915,7 +5048,7 @@
                 <w:noProof/>
                 <w:webHidden/>
               </w:rPr>
-              <w:t>2</w:t>
+              <w:t>3</w:t>
             </w:r>
             <w:r>
               <w:rPr>
@@ -1003,7 +5136,7 @@
                 <w:noProof/>
                 <w:webHidden/>
               </w:rPr>
-              <w:t>3</w:t>
+              <w:t>4</w:t>
             </w:r>
             <w:r>
               <w:rPr>
@@ -1091,7 +5224,7 @@
                 <w:noProof/>
                 <w:webHidden/>
               </w:rPr>
-              <w:t>4</w:t>
+              <w:t>5</w:t>
             </w:r>
             <w:r>
               <w:rPr>
@@ -1179,7 +5312,7 @@
                 <w:noProof/>
                 <w:webHidden/>
               </w:rPr>
-              <w:t>4</w:t>
+              <w:t>5</w:t>
             </w:r>
             <w:r>
               <w:rPr>
@@ -1267,7 +5400,7 @@
                 <w:noProof/>
                 <w:webHidden/>
               </w:rPr>
-              <w:t>5</w:t>
+              <w:t>6</w:t>
             </w:r>
             <w:r>
               <w:rPr>
@@ -1355,7 +5488,7 @@
                 <w:noProof/>
                 <w:webHidden/>
               </w:rPr>
-              <w:t>6</w:t>
+              <w:t>7</w:t>
             </w:r>
             <w:r>
               <w:rPr>
@@ -1443,7 +5576,7 @@
                 <w:noProof/>
                 <w:webHidden/>
               </w:rPr>
-              <w:t>7</w:t>
+              <w:t>8</w:t>
             </w:r>
             <w:r>
               <w:rPr>
@@ -1531,7 +5664,7 @@
                 <w:noProof/>
                 <w:webHidden/>
               </w:rPr>
-              <w:t>7</w:t>
+              <w:t>8</w:t>
             </w:r>
             <w:r>
               <w:rPr>
@@ -1619,7 +5752,7 @@
                 <w:noProof/>
                 <w:webHidden/>
               </w:rPr>
-              <w:t>8</w:t>
+              <w:t>9</w:t>
             </w:r>
             <w:r>
               <w:rPr>
@@ -1707,7 +5840,7 @@
                 <w:noProof/>
                 <w:webHidden/>
               </w:rPr>
-              <w:t>8</w:t>
+              <w:t>9</w:t>
             </w:r>
             <w:r>
               <w:rPr>
@@ -1795,7 +5928,7 @@
                 <w:noProof/>
                 <w:webHidden/>
               </w:rPr>
-              <w:t>9</w:t>
+              <w:t>10</w:t>
             </w:r>
             <w:r>
               <w:rPr>
@@ -1883,7 +6016,7 @@
                 <w:noProof/>
                 <w:webHidden/>
               </w:rPr>
-              <w:t>10</w:t>
+              <w:t>11</w:t>
             </w:r>
             <w:r>
               <w:rPr>
@@ -1971,7 +6104,7 @@
                 <w:noProof/>
                 <w:webHidden/>
               </w:rPr>
-              <w:t>11</w:t>
+              <w:t>12</w:t>
             </w:r>
             <w:r>
               <w:rPr>
@@ -2059,7 +6192,7 @@
                 <w:noProof/>
                 <w:webHidden/>
               </w:rPr>
-              <w:t>12</w:t>
+              <w:t>13</w:t>
             </w:r>
             <w:r>
               <w:rPr>
@@ -2147,7 +6280,7 @@
                 <w:noProof/>
                 <w:webHidden/>
               </w:rPr>
-              <w:t>13</w:t>
+              <w:t>14</w:t>
             </w:r>
             <w:r>
               <w:rPr>
@@ -2235,7 +6368,7 @@
                 <w:noProof/>
                 <w:webHidden/>
               </w:rPr>
-              <w:t>13</w:t>
+              <w:t>14</w:t>
             </w:r>
             <w:r>
               <w:rPr>
@@ -2247,6 +6380,11 @@
           </w:hyperlink>
         </w:p>
         <w:p>
+          <w:pPr>
+            <w:rPr>
+              <w:noProof/>
+            </w:rPr>
+          </w:pPr>
           <w:r>
             <w:rPr>
               <w:noProof/>
@@ -2256,7 +6394,722 @@
         </w:p>
       </w:sdtContent>
     </w:sdt>
-    <w:p/>
+    <w:p>
+      <w:pPr>
+        <w:rPr>
+          <w:noProof/>
+        </w:rPr>
+      </w:pPr>
+      <w:r>
+        <w:rPr>
+          <w:noProof/>
+        </w:rPr>
+        <w:br w:type="page"/>
+      </w:r>
+    </w:p>
+    <w:p>
+      <w:pPr>
+        <w:pStyle w:val="Heading1"/>
+      </w:pPr>
+      <w:r>
+        <w:lastRenderedPageBreak/>
+        <w:t>Table of Figure</w:t>
+      </w:r>
+    </w:p>
+    <w:p>
+      <w:pPr>
+        <w:pStyle w:val="TableofFigures"/>
+        <w:tabs>
+          <w:tab w:val="right" w:leader="dot" w:pos="9737"/>
+        </w:tabs>
+        <w:rPr>
+          <w:noProof/>
+        </w:rPr>
+      </w:pPr>
+      <w:r>
+        <w:fldChar w:fldCharType="begin"/>
+      </w:r>
+      <w:r>
+        <w:instrText xml:space="preserve"> TOC \h \z \c "Figure" </w:instrText>
+      </w:r>
+      <w:r>
+        <w:fldChar w:fldCharType="separate"/>
+      </w:r>
+      <w:hyperlink w:anchor="_Toc144383142" w:history="1">
+        <w:r>
+          <w:rPr>
+            <w:rStyle w:val="Hyperlink"/>
+            <w:noProof/>
+          </w:rPr>
+          <w:t>Figure 1: Requirement Diagram</w:t>
+        </w:r>
+        <w:r>
+          <w:rPr>
+            <w:noProof/>
+            <w:webHidden/>
+          </w:rPr>
+          <w:tab/>
+        </w:r>
+        <w:r>
+          <w:rPr>
+            <w:noProof/>
+            <w:webHidden/>
+          </w:rPr>
+          <w:fldChar w:fldCharType="begin"/>
+        </w:r>
+        <w:r>
+          <w:rPr>
+            <w:noProof/>
+            <w:webHidden/>
+          </w:rPr>
+          <w:instrText xml:space="preserve"> PAGEREF _Toc144383142 \h </w:instrText>
+        </w:r>
+        <w:r>
+          <w:rPr>
+            <w:noProof/>
+            <w:webHidden/>
+          </w:rPr>
+        </w:r>
+        <w:r>
+          <w:rPr>
+            <w:noProof/>
+            <w:webHidden/>
+          </w:rPr>
+          <w:fldChar w:fldCharType="separate"/>
+        </w:r>
+        <w:r>
+          <w:rPr>
+            <w:noProof/>
+            <w:webHidden/>
+          </w:rPr>
+          <w:t>4</w:t>
+        </w:r>
+        <w:r>
+          <w:rPr>
+            <w:noProof/>
+            <w:webHidden/>
+          </w:rPr>
+          <w:fldChar w:fldCharType="end"/>
+        </w:r>
+      </w:hyperlink>
+    </w:p>
+    <w:p>
+      <w:pPr>
+        <w:pStyle w:val="TableofFigures"/>
+        <w:tabs>
+          <w:tab w:val="right" w:leader="dot" w:pos="9737"/>
+        </w:tabs>
+        <w:rPr>
+          <w:noProof/>
+        </w:rPr>
+      </w:pPr>
+      <w:hyperlink w:anchor="_Toc144383143" w:history="1">
+        <w:r>
+          <w:rPr>
+            <w:rStyle w:val="Hyperlink"/>
+            <w:noProof/>
+          </w:rPr>
+          <w:t>Figure 2: UseCase Diagram</w:t>
+        </w:r>
+        <w:r>
+          <w:rPr>
+            <w:noProof/>
+            <w:webHidden/>
+          </w:rPr>
+          <w:tab/>
+        </w:r>
+        <w:r>
+          <w:rPr>
+            <w:noProof/>
+            <w:webHidden/>
+          </w:rPr>
+          <w:fldChar w:fldCharType="begin"/>
+        </w:r>
+        <w:r>
+          <w:rPr>
+            <w:noProof/>
+            <w:webHidden/>
+          </w:rPr>
+          <w:instrText xml:space="preserve"> PAGEREF _Toc144383143 \h </w:instrText>
+        </w:r>
+        <w:r>
+          <w:rPr>
+            <w:noProof/>
+            <w:webHidden/>
+          </w:rPr>
+        </w:r>
+        <w:r>
+          <w:rPr>
+            <w:noProof/>
+            <w:webHidden/>
+          </w:rPr>
+          <w:fldChar w:fldCharType="separate"/>
+        </w:r>
+        <w:r>
+          <w:rPr>
+            <w:noProof/>
+            <w:webHidden/>
+          </w:rPr>
+          <w:t>5</w:t>
+        </w:r>
+        <w:r>
+          <w:rPr>
+            <w:noProof/>
+            <w:webHidden/>
+          </w:rPr>
+          <w:fldChar w:fldCharType="end"/>
+        </w:r>
+      </w:hyperlink>
+    </w:p>
+    <w:p>
+      <w:pPr>
+        <w:pStyle w:val="TableofFigures"/>
+        <w:tabs>
+          <w:tab w:val="right" w:leader="dot" w:pos="9737"/>
+        </w:tabs>
+        <w:rPr>
+          <w:noProof/>
+        </w:rPr>
+      </w:pPr>
+      <w:hyperlink w:anchor="_Toc144383144" w:history="1">
+        <w:r>
+          <w:rPr>
+            <w:rStyle w:val="Hyperlink"/>
+            <w:noProof/>
+          </w:rPr>
+          <w:t>Figure 3: Activity Diagram</w:t>
+        </w:r>
+        <w:r>
+          <w:rPr>
+            <w:noProof/>
+            <w:webHidden/>
+          </w:rPr>
+          <w:tab/>
+        </w:r>
+        <w:r>
+          <w:rPr>
+            <w:noProof/>
+            <w:webHidden/>
+          </w:rPr>
+          <w:fldChar w:fldCharType="begin"/>
+        </w:r>
+        <w:r>
+          <w:rPr>
+            <w:noProof/>
+            <w:webHidden/>
+          </w:rPr>
+          <w:instrText xml:space="preserve"> PAGEREF _Toc144383144 \h </w:instrText>
+        </w:r>
+        <w:r>
+          <w:rPr>
+            <w:noProof/>
+            <w:webHidden/>
+          </w:rPr>
+        </w:r>
+        <w:r>
+          <w:rPr>
+            <w:noProof/>
+            <w:webHidden/>
+          </w:rPr>
+          <w:fldChar w:fldCharType="separate"/>
+        </w:r>
+        <w:r>
+          <w:rPr>
+            <w:noProof/>
+            <w:webHidden/>
+          </w:rPr>
+          <w:t>6</w:t>
+        </w:r>
+        <w:r>
+          <w:rPr>
+            <w:noProof/>
+            <w:webHidden/>
+          </w:rPr>
+          <w:fldChar w:fldCharType="end"/>
+        </w:r>
+      </w:hyperlink>
+    </w:p>
+    <w:p>
+      <w:pPr>
+        <w:pStyle w:val="TableofFigures"/>
+        <w:tabs>
+          <w:tab w:val="right" w:leader="dot" w:pos="9737"/>
+        </w:tabs>
+        <w:rPr>
+          <w:noProof/>
+        </w:rPr>
+      </w:pPr>
+      <w:hyperlink w:anchor="_Toc144383145" w:history="1">
+        <w:r>
+          <w:rPr>
+            <w:rStyle w:val="Hyperlink"/>
+            <w:noProof/>
+          </w:rPr>
+          <w:t>Figure 4: Sequence Diagram</w:t>
+        </w:r>
+        <w:r>
+          <w:rPr>
+            <w:noProof/>
+            <w:webHidden/>
+          </w:rPr>
+          <w:tab/>
+        </w:r>
+        <w:r>
+          <w:rPr>
+            <w:noProof/>
+            <w:webHidden/>
+          </w:rPr>
+          <w:fldChar w:fldCharType="begin"/>
+        </w:r>
+        <w:r>
+          <w:rPr>
+            <w:noProof/>
+            <w:webHidden/>
+          </w:rPr>
+          <w:instrText xml:space="preserve"> PAGEREF _Toc144383145 \h </w:instrText>
+        </w:r>
+        <w:r>
+          <w:rPr>
+            <w:noProof/>
+            <w:webHidden/>
+          </w:rPr>
+        </w:r>
+        <w:r>
+          <w:rPr>
+            <w:noProof/>
+            <w:webHidden/>
+          </w:rPr>
+          <w:fldChar w:fldCharType="separate"/>
+        </w:r>
+        <w:r>
+          <w:rPr>
+            <w:noProof/>
+            <w:webHidden/>
+          </w:rPr>
+          <w:t>7</w:t>
+        </w:r>
+        <w:r>
+          <w:rPr>
+            <w:noProof/>
+            <w:webHidden/>
+          </w:rPr>
+          <w:fldChar w:fldCharType="end"/>
+        </w:r>
+      </w:hyperlink>
+    </w:p>
+    <w:p>
+      <w:pPr>
+        <w:pStyle w:val="TableofFigures"/>
+        <w:tabs>
+          <w:tab w:val="right" w:leader="dot" w:pos="9737"/>
+        </w:tabs>
+        <w:rPr>
+          <w:noProof/>
+        </w:rPr>
+      </w:pPr>
+      <w:hyperlink w:anchor="_Toc144383146" w:history="1">
+        <w:r>
+          <w:rPr>
+            <w:rStyle w:val="Hyperlink"/>
+            <w:noProof/>
+          </w:rPr>
+          <w:t>Figure 5: Block Diagram</w:t>
+        </w:r>
+        <w:r>
+          <w:rPr>
+            <w:noProof/>
+            <w:webHidden/>
+          </w:rPr>
+          <w:tab/>
+        </w:r>
+        <w:r>
+          <w:rPr>
+            <w:noProof/>
+            <w:webHidden/>
+          </w:rPr>
+          <w:fldChar w:fldCharType="begin"/>
+        </w:r>
+        <w:r>
+          <w:rPr>
+            <w:noProof/>
+            <w:webHidden/>
+          </w:rPr>
+          <w:instrText xml:space="preserve"> PAGEREF _Toc144383146 \h </w:instrText>
+        </w:r>
+        <w:r>
+          <w:rPr>
+            <w:noProof/>
+            <w:webHidden/>
+          </w:rPr>
+        </w:r>
+        <w:r>
+          <w:rPr>
+            <w:noProof/>
+            <w:webHidden/>
+          </w:rPr>
+          <w:fldChar w:fldCharType="separate"/>
+        </w:r>
+        <w:r>
+          <w:rPr>
+            <w:noProof/>
+            <w:webHidden/>
+          </w:rPr>
+          <w:t>8</w:t>
+        </w:r>
+        <w:r>
+          <w:rPr>
+            <w:noProof/>
+            <w:webHidden/>
+          </w:rPr>
+          <w:fldChar w:fldCharType="end"/>
+        </w:r>
+      </w:hyperlink>
+    </w:p>
+    <w:p>
+      <w:pPr>
+        <w:pStyle w:val="TableofFigures"/>
+        <w:tabs>
+          <w:tab w:val="right" w:leader="dot" w:pos="9737"/>
+        </w:tabs>
+        <w:rPr>
+          <w:noProof/>
+        </w:rPr>
+      </w:pPr>
+      <w:hyperlink w:anchor="_Toc144383147" w:history="1">
+        <w:r>
+          <w:rPr>
+            <w:rStyle w:val="Hyperlink"/>
+            <w:noProof/>
+          </w:rPr>
+          <w:t>Figure 6:State Machine of  Pressure Sensor Driver</w:t>
+        </w:r>
+        <w:r>
+          <w:rPr>
+            <w:noProof/>
+            <w:webHidden/>
+          </w:rPr>
+          <w:tab/>
+        </w:r>
+        <w:r>
+          <w:rPr>
+            <w:noProof/>
+            <w:webHidden/>
+          </w:rPr>
+          <w:fldChar w:fldCharType="begin"/>
+        </w:r>
+        <w:r>
+          <w:rPr>
+            <w:noProof/>
+            <w:webHidden/>
+          </w:rPr>
+          <w:instrText xml:space="preserve"> PAGEREF _Toc144383147 \h </w:instrText>
+        </w:r>
+        <w:r>
+          <w:rPr>
+            <w:noProof/>
+            <w:webHidden/>
+          </w:rPr>
+        </w:r>
+        <w:r>
+          <w:rPr>
+            <w:noProof/>
+            <w:webHidden/>
+          </w:rPr>
+          <w:fldChar w:fldCharType="separate"/>
+        </w:r>
+        <w:r>
+          <w:rPr>
+            <w:noProof/>
+            <w:webHidden/>
+          </w:rPr>
+          <w:t>9</w:t>
+        </w:r>
+        <w:r>
+          <w:rPr>
+            <w:noProof/>
+            <w:webHidden/>
+          </w:rPr>
+          <w:fldChar w:fldCharType="end"/>
+        </w:r>
+      </w:hyperlink>
+    </w:p>
+    <w:p>
+      <w:pPr>
+        <w:pStyle w:val="TableofFigures"/>
+        <w:tabs>
+          <w:tab w:val="right" w:leader="dot" w:pos="9737"/>
+        </w:tabs>
+        <w:rPr>
+          <w:noProof/>
+        </w:rPr>
+      </w:pPr>
+      <w:hyperlink w:anchor="_Toc144383148" w:history="1">
+        <w:r>
+          <w:rPr>
+            <w:rStyle w:val="Hyperlink"/>
+            <w:noProof/>
+          </w:rPr>
+          <w:t>Figure 7: State Machine Diagram of Flash Memory Driver</w:t>
+        </w:r>
+        <w:r>
+          <w:rPr>
+            <w:noProof/>
+            <w:webHidden/>
+          </w:rPr>
+          <w:tab/>
+        </w:r>
+        <w:r>
+          <w:rPr>
+            <w:noProof/>
+            <w:webHidden/>
+          </w:rPr>
+          <w:fldChar w:fldCharType="begin"/>
+        </w:r>
+        <w:r>
+          <w:rPr>
+            <w:noProof/>
+            <w:webHidden/>
+          </w:rPr>
+          <w:instrText xml:space="preserve"> PAGEREF _Toc144383148 \h </w:instrText>
+        </w:r>
+        <w:r>
+          <w:rPr>
+            <w:noProof/>
+            <w:webHidden/>
+          </w:rPr>
+        </w:r>
+        <w:r>
+          <w:rPr>
+            <w:noProof/>
+            <w:webHidden/>
+          </w:rPr>
+          <w:fldChar w:fldCharType="separate"/>
+        </w:r>
+        <w:r>
+          <w:rPr>
+            <w:noProof/>
+            <w:webHidden/>
+          </w:rPr>
+          <w:t>10</w:t>
+        </w:r>
+        <w:r>
+          <w:rPr>
+            <w:noProof/>
+            <w:webHidden/>
+          </w:rPr>
+          <w:fldChar w:fldCharType="end"/>
+        </w:r>
+      </w:hyperlink>
+    </w:p>
+    <w:p>
+      <w:pPr>
+        <w:pStyle w:val="TableofFigures"/>
+        <w:tabs>
+          <w:tab w:val="right" w:leader="dot" w:pos="9737"/>
+        </w:tabs>
+        <w:rPr>
+          <w:noProof/>
+        </w:rPr>
+      </w:pPr>
+      <w:hyperlink w:anchor="_Toc144383149" w:history="1">
+        <w:r>
+          <w:rPr>
+            <w:rStyle w:val="Hyperlink"/>
+            <w:noProof/>
+          </w:rPr>
+          <w:t>Figure 8: State Machine Diagram of Alarm System</w:t>
+        </w:r>
+        <w:r>
+          <w:rPr>
+            <w:noProof/>
+            <w:webHidden/>
+          </w:rPr>
+          <w:tab/>
+        </w:r>
+        <w:r>
+          <w:rPr>
+            <w:noProof/>
+            <w:webHidden/>
+          </w:rPr>
+          <w:fldChar w:fldCharType="begin"/>
+        </w:r>
+        <w:r>
+          <w:rPr>
+            <w:noProof/>
+            <w:webHidden/>
+          </w:rPr>
+          <w:instrText xml:space="preserve"> PAGEREF _Toc144383149 \h </w:instrText>
+        </w:r>
+        <w:r>
+          <w:rPr>
+            <w:noProof/>
+            <w:webHidden/>
+          </w:rPr>
+        </w:r>
+        <w:r>
+          <w:rPr>
+            <w:noProof/>
+            <w:webHidden/>
+          </w:rPr>
+          <w:fldChar w:fldCharType="separate"/>
+        </w:r>
+        <w:r>
+          <w:rPr>
+            <w:noProof/>
+            <w:webHidden/>
+          </w:rPr>
+          <w:t>11</w:t>
+        </w:r>
+        <w:r>
+          <w:rPr>
+            <w:noProof/>
+            <w:webHidden/>
+          </w:rPr>
+          <w:fldChar w:fldCharType="end"/>
+        </w:r>
+      </w:hyperlink>
+    </w:p>
+    <w:p>
+      <w:pPr>
+        <w:pStyle w:val="TableofFigures"/>
+        <w:tabs>
+          <w:tab w:val="right" w:leader="dot" w:pos="9737"/>
+        </w:tabs>
+        <w:rPr>
+          <w:noProof/>
+        </w:rPr>
+      </w:pPr>
+      <w:hyperlink w:anchor="_Toc144383150" w:history="1">
+        <w:r>
+          <w:rPr>
+            <w:rStyle w:val="Hyperlink"/>
+            <w:noProof/>
+          </w:rPr>
+          <w:t>Figure 9: State Machine Diagram of Alarm Actuator Driver</w:t>
+        </w:r>
+        <w:r>
+          <w:rPr>
+            <w:noProof/>
+            <w:webHidden/>
+          </w:rPr>
+          <w:tab/>
+        </w:r>
+        <w:r>
+          <w:rPr>
+            <w:noProof/>
+            <w:webHidden/>
+          </w:rPr>
+          <w:fldChar w:fldCharType="begin"/>
+        </w:r>
+        <w:r>
+          <w:rPr>
+            <w:noProof/>
+            <w:webHidden/>
+          </w:rPr>
+          <w:instrText xml:space="preserve"> PAGEREF _Toc144383150 \h </w:instrText>
+        </w:r>
+        <w:r>
+          <w:rPr>
+            <w:noProof/>
+            <w:webHidden/>
+          </w:rPr>
+        </w:r>
+        <w:r>
+          <w:rPr>
+            <w:noProof/>
+            <w:webHidden/>
+          </w:rPr>
+          <w:fldChar w:fldCharType="separate"/>
+        </w:r>
+        <w:r>
+          <w:rPr>
+            <w:noProof/>
+            <w:webHidden/>
+          </w:rPr>
+          <w:t>12</w:t>
+        </w:r>
+        <w:r>
+          <w:rPr>
+            <w:noProof/>
+            <w:webHidden/>
+          </w:rPr>
+          <w:fldChar w:fldCharType="end"/>
+        </w:r>
+      </w:hyperlink>
+    </w:p>
+    <w:p>
+      <w:pPr>
+        <w:pStyle w:val="TableofFigures"/>
+        <w:tabs>
+          <w:tab w:val="right" w:leader="dot" w:pos="9737"/>
+        </w:tabs>
+        <w:rPr>
+          <w:noProof/>
+        </w:rPr>
+      </w:pPr>
+      <w:hyperlink w:anchor="_Toc144383151" w:history="1">
+        <w:r>
+          <w:rPr>
+            <w:rStyle w:val="Hyperlink"/>
+            <w:noProof/>
+          </w:rPr>
+          <w:t>Figure 10: State Machine Diagram of MainAlgo</w:t>
+        </w:r>
+        <w:r>
+          <w:rPr>
+            <w:noProof/>
+            <w:webHidden/>
+          </w:rPr>
+          <w:tab/>
+        </w:r>
+        <w:r>
+          <w:rPr>
+            <w:noProof/>
+            <w:webHidden/>
+          </w:rPr>
+          <w:fldChar w:fldCharType="begin"/>
+        </w:r>
+        <w:r>
+          <w:rPr>
+            <w:noProof/>
+            <w:webHidden/>
+          </w:rPr>
+          <w:instrText xml:space="preserve"> PAGEREF _Toc144383151 \h </w:instrText>
+        </w:r>
+        <w:r>
+          <w:rPr>
+            <w:noProof/>
+            <w:webHidden/>
+          </w:rPr>
+        </w:r>
+        <w:r>
+          <w:rPr>
+            <w:noProof/>
+            <w:webHidden/>
+          </w:rPr>
+          <w:fldChar w:fldCharType="separate"/>
+        </w:r>
+        <w:r>
+          <w:rPr>
+            <w:noProof/>
+            <w:webHidden/>
+          </w:rPr>
+          <w:t>13</w:t>
+        </w:r>
+        <w:r>
+          <w:rPr>
+            <w:noProof/>
+            <w:webHidden/>
+          </w:rPr>
+          <w:fldChar w:fldCharType="end"/>
+        </w:r>
+      </w:hyperlink>
+    </w:p>
+    <w:p>
+      <w:r>
+        <w:fldChar w:fldCharType="end"/>
+      </w:r>
+    </w:p>
     <w:p/>
     <w:p>
       <w:r>
@@ -2290,10 +7143,7 @@
         <w:jc w:val="both"/>
       </w:pPr>
       <w:r>
-        <w:t>A pressure controller informs the crew of a cabin with an alarm when the pressure exceeds 20 bars in the cabin</w:t>
-      </w:r>
-      <w:r>
-        <w:t>.</w:t>
+        <w:t>A pressure controller informs the crew of a cabin with an alarm when the pressure exceeds 20 bars in the cabin.</w:t>
       </w:r>
     </w:p>
     <w:p>
@@ -2320,22 +7170,7 @@
         <w:jc w:val="both"/>
       </w:pPr>
       <w:r>
-        <w:t>Pressure</w:t>
-      </w:r>
-      <w:r>
-        <w:t xml:space="preserve"> to</w:t>
-      </w:r>
-      <w:r>
-        <w:t xml:space="preserve"> start alarm</w:t>
-      </w:r>
-      <w:r>
-        <w:t xml:space="preserve"> </w:t>
-      </w:r>
-      <w:r>
-        <w:t>is greater than 20 bar</w:t>
-      </w:r>
-      <w:r>
-        <w:t>.</w:t>
+        <w:t>Pressure to start alarm is greater than 20 bar.</w:t>
       </w:r>
     </w:p>
     <w:p>
@@ -2359,10 +7194,7 @@
         <w:jc w:val="both"/>
       </w:pPr>
       <w:r>
-        <w:t>Pressure sensor</w:t>
-      </w:r>
-      <w:r>
-        <w:t xml:space="preserve"> will never fail.</w:t>
+        <w:t>Pressure sensor will never fail.</w:t>
       </w:r>
     </w:p>
     <w:p>
@@ -2370,10 +7202,7 @@
         <w:jc w:val="both"/>
       </w:pPr>
       <w:r>
-        <w:t>ALARM LED</w:t>
-      </w:r>
-      <w:r>
-        <w:t xml:space="preserve"> will never fail.</w:t>
+        <w:t>ALARM LED will never fail.</w:t>
       </w:r>
     </w:p>
     <w:p>
@@ -2396,13 +7225,8 @@
       <w:pPr>
         <w:jc w:val="both"/>
       </w:pPr>
-      <w:proofErr w:type="gramStart"/>
       <w:r>
-        <w:t>Processor</w:t>
-      </w:r>
-      <w:proofErr w:type="gramEnd"/>
-      <w:r>
-        <w:t xml:space="preserve"> will check the driver of Pressure sensor each 1sec to save time of processor.</w:t>
+        <w:t>Processor will check the driver of Pressure sensor each 1sec to save time of processor.</w:t>
       </w:r>
     </w:p>
     <w:p>
@@ -2489,10 +7313,7 @@
       <w:bookmarkStart w:id="5" w:name="_Toc144379311"/>
       <w:r>
         <w:lastRenderedPageBreak/>
-        <w:t>R</w:t>
-      </w:r>
-      <w:r>
-        <w:t>equirements Diagram</w:t>
+        <w:t>Requirements Diagram</w:t>
       </w:r>
       <w:bookmarkEnd w:id="5"/>
     </w:p>
@@ -2523,7 +7344,7 @@
                     </pic:cNvPicPr>
                   </pic:nvPicPr>
                   <pic:blipFill>
-                    <a:blip r:embed="rId7">
+                    <a:blip r:embed="rId9">
                       <a:extLst>
                         <a:ext uri="{28A0092B-C50C-407E-A947-70E740481C1C}">
                           <a14:useLocalDpi xmlns:a14="http://schemas.microsoft.com/office/drawing/2010/main" val="0"/>
@@ -2560,6 +7381,7 @@
         <w:pStyle w:val="Caption"/>
         <w:jc w:val="center"/>
       </w:pPr>
+      <w:bookmarkStart w:id="6" w:name="_Toc144383142"/>
       <w:r>
         <w:t xml:space="preserve">Figure </w:t>
       </w:r>
@@ -2574,17 +7396,18 @@
       <w:r>
         <w:t>: Requirement Diagram</w:t>
       </w:r>
+      <w:bookmarkEnd w:id="6"/>
     </w:p>
     <w:p>
       <w:pPr>
         <w:pStyle w:val="Heading1"/>
       </w:pPr>
-      <w:bookmarkStart w:id="6" w:name="_Toc144379312"/>
+      <w:bookmarkStart w:id="7" w:name="_Toc144379312"/>
       <w:r>
         <w:lastRenderedPageBreak/>
         <w:t>System Analysis</w:t>
       </w:r>
-      <w:bookmarkEnd w:id="6"/>
+      <w:bookmarkEnd w:id="7"/>
     </w:p>
     <w:p>
       <w:pPr>
@@ -2594,11 +7417,11 @@
           <w:numId w:val="9"/>
         </w:numPr>
       </w:pPr>
-      <w:bookmarkStart w:id="7" w:name="_Toc144379313"/>
+      <w:bookmarkStart w:id="8" w:name="_Toc144379313"/>
       <w:r>
         <w:t>Use Case Diagram</w:t>
       </w:r>
-      <w:bookmarkEnd w:id="7"/>
+      <w:bookmarkEnd w:id="8"/>
     </w:p>
     <w:p>
       <w:pPr>
@@ -2627,7 +7450,7 @@
                     </pic:cNvPicPr>
                   </pic:nvPicPr>
                   <pic:blipFill>
-                    <a:blip r:embed="rId8">
+                    <a:blip r:embed="rId10">
                       <a:extLst>
                         <a:ext uri="{28A0092B-C50C-407E-A947-70E740481C1C}">
                           <a14:useLocalDpi xmlns:a14="http://schemas.microsoft.com/office/drawing/2010/main" val="0"/>
@@ -2664,6 +7487,7 @@
         <w:pStyle w:val="Caption"/>
         <w:jc w:val="center"/>
       </w:pPr>
+      <w:bookmarkStart w:id="9" w:name="_Toc144383143"/>
       <w:r>
         <w:t xml:space="preserve">Figure </w:t>
       </w:r>
@@ -2686,6 +7510,7 @@
       <w:r>
         <w:t xml:space="preserve"> Diagram</w:t>
       </w:r>
+      <w:bookmarkEnd w:id="9"/>
     </w:p>
     <w:p>
       <w:pPr>
@@ -2695,12 +7520,12 @@
           <w:numId w:val="9"/>
         </w:numPr>
       </w:pPr>
-      <w:bookmarkStart w:id="8" w:name="_Toc144379314"/>
+      <w:bookmarkStart w:id="10" w:name="_Toc144379314"/>
       <w:r>
         <w:lastRenderedPageBreak/>
         <w:t>Activity Diagram</w:t>
       </w:r>
-      <w:bookmarkEnd w:id="8"/>
+      <w:bookmarkEnd w:id="10"/>
     </w:p>
     <w:p>
       <w:pPr>
@@ -2729,7 +7554,7 @@
                     </pic:cNvPicPr>
                   </pic:nvPicPr>
                   <pic:blipFill>
-                    <a:blip r:embed="rId9">
+                    <a:blip r:embed="rId11">
                       <a:extLst>
                         <a:ext uri="{28A0092B-C50C-407E-A947-70E740481C1C}">
                           <a14:useLocalDpi xmlns:a14="http://schemas.microsoft.com/office/drawing/2010/main" val="0"/>
@@ -2766,6 +7591,7 @@
         <w:pStyle w:val="Caption"/>
         <w:jc w:val="center"/>
       </w:pPr>
+      <w:bookmarkStart w:id="11" w:name="_Toc144383144"/>
       <w:r>
         <w:t xml:space="preserve">Figure </w:t>
       </w:r>
@@ -2780,6 +7606,7 @@
       <w:r>
         <w:t>: Activity Diagram</w:t>
       </w:r>
+      <w:bookmarkEnd w:id="11"/>
     </w:p>
     <w:p/>
     <w:p>
@@ -2790,12 +7617,12 @@
           <w:numId w:val="9"/>
         </w:numPr>
       </w:pPr>
-      <w:bookmarkStart w:id="9" w:name="_Toc144379315"/>
+      <w:bookmarkStart w:id="12" w:name="_Toc144379315"/>
       <w:r>
         <w:lastRenderedPageBreak/>
         <w:t>Sequence Diagram</w:t>
       </w:r>
-      <w:bookmarkEnd w:id="9"/>
+      <w:bookmarkEnd w:id="12"/>
     </w:p>
     <w:p>
       <w:pPr>
@@ -2824,7 +7651,7 @@
                     </pic:cNvPicPr>
                   </pic:nvPicPr>
                   <pic:blipFill>
-                    <a:blip r:embed="rId10">
+                    <a:blip r:embed="rId12">
                       <a:extLst>
                         <a:ext uri="{28A0092B-C50C-407E-A947-70E740481C1C}">
                           <a14:useLocalDpi xmlns:a14="http://schemas.microsoft.com/office/drawing/2010/main" val="0"/>
@@ -2861,6 +7688,7 @@
         <w:pStyle w:val="Caption"/>
         <w:jc w:val="center"/>
       </w:pPr>
+      <w:bookmarkStart w:id="13" w:name="_Toc144383145"/>
       <w:r>
         <w:t xml:space="preserve">Figure </w:t>
       </w:r>
@@ -2881,6 +7709,7 @@
         </w:rPr>
         <w:t>Diagram</w:t>
       </w:r>
+      <w:bookmarkEnd w:id="13"/>
     </w:p>
     <w:p/>
     <w:p/>
@@ -2888,12 +7717,12 @@
       <w:pPr>
         <w:pStyle w:val="Heading1"/>
       </w:pPr>
-      <w:bookmarkStart w:id="10" w:name="_Toc144379316"/>
+      <w:bookmarkStart w:id="14" w:name="_Toc144379316"/>
       <w:r>
         <w:lastRenderedPageBreak/>
         <w:t>System Design</w:t>
       </w:r>
-      <w:bookmarkEnd w:id="10"/>
+      <w:bookmarkEnd w:id="14"/>
     </w:p>
     <w:p>
       <w:pPr>
@@ -2903,7 +7732,7 @@
           <w:numId w:val="10"/>
         </w:numPr>
       </w:pPr>
-      <w:bookmarkStart w:id="11" w:name="_Toc144379317"/>
+      <w:bookmarkStart w:id="15" w:name="_Toc144379317"/>
       <w:r>
         <w:t>Block</w:t>
       </w:r>
@@ -2913,7 +7742,7 @@
       <w:r>
         <w:t>Diagram</w:t>
       </w:r>
-      <w:bookmarkEnd w:id="11"/>
+      <w:bookmarkEnd w:id="15"/>
     </w:p>
     <w:p>
       <w:pPr>
@@ -2942,7 +7771,7 @@
                     </pic:cNvPicPr>
                   </pic:nvPicPr>
                   <pic:blipFill>
-                    <a:blip r:embed="rId11">
+                    <a:blip r:embed="rId13">
                       <a:extLst>
                         <a:ext uri="{28A0092B-C50C-407E-A947-70E740481C1C}">
                           <a14:useLocalDpi xmlns:a14="http://schemas.microsoft.com/office/drawing/2010/main" val="0"/>
@@ -2979,6 +7808,7 @@
         <w:pStyle w:val="Caption"/>
         <w:jc w:val="center"/>
       </w:pPr>
+      <w:bookmarkStart w:id="16" w:name="_Toc144383146"/>
       <w:r>
         <w:t xml:space="preserve">Figure </w:t>
       </w:r>
@@ -2993,6 +7823,7 @@
       <w:r>
         <w:t>: Block Diagram</w:t>
       </w:r>
+      <w:bookmarkEnd w:id="16"/>
     </w:p>
     <w:p>
       <w:pPr>
@@ -3002,23 +7833,23 @@
           <w:numId w:val="10"/>
         </w:numPr>
       </w:pPr>
-      <w:bookmarkStart w:id="12" w:name="_Toc144379318"/>
+      <w:bookmarkStart w:id="17" w:name="_Toc144379318"/>
       <w:r>
         <w:lastRenderedPageBreak/>
         <w:t>State Machine Diagram</w:t>
       </w:r>
-      <w:bookmarkEnd w:id="12"/>
+      <w:bookmarkEnd w:id="17"/>
     </w:p>
     <w:p>
       <w:pPr>
         <w:pStyle w:val="Heading3"/>
       </w:pPr>
-      <w:bookmarkStart w:id="13" w:name="_Toc144379319"/>
+      <w:bookmarkStart w:id="18" w:name="_Toc144379319"/>
       <w:proofErr w:type="spellStart"/>
       <w:r>
         <w:t>Pressure_Sensor_Driver</w:t>
       </w:r>
-      <w:bookmarkEnd w:id="13"/>
+      <w:bookmarkEnd w:id="18"/>
       <w:proofErr w:type="spellEnd"/>
     </w:p>
     <w:p>
@@ -3048,7 +7879,7 @@
                     </pic:cNvPicPr>
                   </pic:nvPicPr>
                   <pic:blipFill>
-                    <a:blip r:embed="rId12">
+                    <a:blip r:embed="rId14">
                       <a:extLst>
                         <a:ext uri="{28A0092B-C50C-407E-A947-70E740481C1C}">
                           <a14:useLocalDpi xmlns:a14="http://schemas.microsoft.com/office/drawing/2010/main" val="0"/>
@@ -3085,6 +7916,7 @@
         <w:pStyle w:val="Caption"/>
         <w:jc w:val="center"/>
       </w:pPr>
+      <w:bookmarkStart w:id="19" w:name="_Toc144383147"/>
       <w:r>
         <w:t xml:space="preserve">Figure </w:t>
       </w:r>
@@ -3097,28 +7929,21 @@
         </w:r>
       </w:fldSimple>
       <w:r>
-        <w:t xml:space="preserve">:State Machine </w:t>
+        <w:t>:State Machine of  Pressure Sensor Driver</w:t>
       </w:r>
-      <w:proofErr w:type="gramStart"/>
-      <w:r>
-        <w:t>of  Pressure</w:t>
-      </w:r>
-      <w:proofErr w:type="gramEnd"/>
-      <w:r>
-        <w:t xml:space="preserve"> Sensor Driver</w:t>
-      </w:r>
+      <w:bookmarkEnd w:id="19"/>
     </w:p>
     <w:p>
       <w:pPr>
         <w:pStyle w:val="Heading3"/>
       </w:pPr>
-      <w:bookmarkStart w:id="14" w:name="_Toc144379320"/>
+      <w:bookmarkStart w:id="20" w:name="_Toc144379320"/>
       <w:proofErr w:type="spellStart"/>
       <w:r>
         <w:lastRenderedPageBreak/>
         <w:t>FlashMemory_Driver</w:t>
       </w:r>
-      <w:bookmarkEnd w:id="14"/>
+      <w:bookmarkEnd w:id="20"/>
       <w:proofErr w:type="spellEnd"/>
     </w:p>
     <w:p>
@@ -3148,7 +7973,7 @@
                     </pic:cNvPicPr>
                   </pic:nvPicPr>
                   <pic:blipFill>
-                    <a:blip r:embed="rId13">
+                    <a:blip r:embed="rId15">
                       <a:extLst>
                         <a:ext uri="{28A0092B-C50C-407E-A947-70E740481C1C}">
                           <a14:useLocalDpi xmlns:a14="http://schemas.microsoft.com/office/drawing/2010/main" val="0"/>
@@ -3185,6 +8010,7 @@
         <w:pStyle w:val="Caption"/>
         <w:jc w:val="center"/>
       </w:pPr>
+      <w:bookmarkStart w:id="21" w:name="_Toc144383148"/>
       <w:r>
         <w:t xml:space="preserve">Figure </w:t>
       </w:r>
@@ -3205,18 +8031,19 @@
         </w:rPr>
         <w:t xml:space="preserve"> of Flash Memory Driver</w:t>
       </w:r>
+      <w:bookmarkEnd w:id="21"/>
     </w:p>
     <w:p>
       <w:pPr>
         <w:pStyle w:val="Heading3"/>
       </w:pPr>
-      <w:bookmarkStart w:id="15" w:name="_Toc144379321"/>
+      <w:bookmarkStart w:id="22" w:name="_Toc144379321"/>
       <w:proofErr w:type="spellStart"/>
       <w:r>
         <w:lastRenderedPageBreak/>
         <w:t>Alarm_System</w:t>
       </w:r>
-      <w:bookmarkEnd w:id="15"/>
+      <w:bookmarkEnd w:id="22"/>
       <w:proofErr w:type="spellEnd"/>
     </w:p>
     <w:p>
@@ -3246,7 +8073,7 @@
                     </pic:cNvPicPr>
                   </pic:nvPicPr>
                   <pic:blipFill>
-                    <a:blip r:embed="rId14">
+                    <a:blip r:embed="rId16">
                       <a:extLst>
                         <a:ext uri="{28A0092B-C50C-407E-A947-70E740481C1C}">
                           <a14:useLocalDpi xmlns:a14="http://schemas.microsoft.com/office/drawing/2010/main" val="0"/>
@@ -3283,6 +8110,7 @@
         <w:pStyle w:val="Caption"/>
         <w:jc w:val="center"/>
       </w:pPr>
+      <w:bookmarkStart w:id="23" w:name="_Toc144383149"/>
       <w:r>
         <w:t xml:space="preserve">Figure </w:t>
       </w:r>
@@ -3300,18 +8128,19 @@
       <w:r>
         <w:t>Alarm System</w:t>
       </w:r>
+      <w:bookmarkEnd w:id="23"/>
     </w:p>
     <w:p>
       <w:pPr>
         <w:pStyle w:val="Heading3"/>
       </w:pPr>
-      <w:bookmarkStart w:id="16" w:name="_Toc144379322"/>
+      <w:bookmarkStart w:id="24" w:name="_Toc144379322"/>
       <w:proofErr w:type="spellStart"/>
       <w:r>
         <w:lastRenderedPageBreak/>
         <w:t>Alarm_Actuatot_Driver</w:t>
       </w:r>
-      <w:bookmarkEnd w:id="16"/>
+      <w:bookmarkEnd w:id="24"/>
       <w:proofErr w:type="spellEnd"/>
     </w:p>
     <w:p>
@@ -3341,7 +8170,7 @@
                     </pic:cNvPicPr>
                   </pic:nvPicPr>
                   <pic:blipFill>
-                    <a:blip r:embed="rId15">
+                    <a:blip r:embed="rId17">
                       <a:extLst>
                         <a:ext uri="{28A0092B-C50C-407E-A947-70E740481C1C}">
                           <a14:useLocalDpi xmlns:a14="http://schemas.microsoft.com/office/drawing/2010/main" val="0"/>
@@ -3378,6 +8207,7 @@
         <w:pStyle w:val="Caption"/>
         <w:jc w:val="center"/>
       </w:pPr>
+      <w:bookmarkStart w:id="25" w:name="_Toc144383150"/>
       <w:r>
         <w:t xml:space="preserve">Figure </w:t>
       </w:r>
@@ -3395,12 +8225,13 @@
       <w:r>
         <w:t>Alarm Actuator Driver</w:t>
       </w:r>
+      <w:bookmarkEnd w:id="25"/>
     </w:p>
     <w:p>
       <w:pPr>
         <w:pStyle w:val="Heading3"/>
       </w:pPr>
-      <w:bookmarkStart w:id="17" w:name="_Toc144379323"/>
+      <w:bookmarkStart w:id="26" w:name="_Toc144379323"/>
       <w:proofErr w:type="spellStart"/>
       <w:r>
         <w:lastRenderedPageBreak/>
@@ -3409,7 +8240,7 @@
       <w:r>
         <w:t>Algo</w:t>
       </w:r>
-      <w:bookmarkEnd w:id="17"/>
+      <w:bookmarkEnd w:id="26"/>
       <w:proofErr w:type="spellEnd"/>
     </w:p>
     <w:p>
@@ -3439,7 +8270,7 @@
                     </pic:cNvPicPr>
                   </pic:nvPicPr>
                   <pic:blipFill>
-                    <a:blip r:embed="rId16">
+                    <a:blip r:embed="rId18">
                       <a:extLst>
                         <a:ext uri="{28A0092B-C50C-407E-A947-70E740481C1C}">
                           <a14:useLocalDpi xmlns:a14="http://schemas.microsoft.com/office/drawing/2010/main" val="0"/>
@@ -3476,6 +8307,7 @@
         <w:pStyle w:val="Caption"/>
         <w:jc w:val="center"/>
       </w:pPr>
+      <w:bookmarkStart w:id="27" w:name="_Toc144383151"/>
       <w:r>
         <w:t xml:space="preserve">Figure </w:t>
       </w:r>
@@ -3494,6 +8326,7 @@
       <w:r>
         <w:t>MainAlgo</w:t>
       </w:r>
+      <w:bookmarkEnd w:id="27"/>
       <w:proofErr w:type="spellEnd"/>
     </w:p>
     <w:p/>
@@ -3507,7 +8340,7 @@
       <w:pPr>
         <w:pStyle w:val="Heading1"/>
       </w:pPr>
-      <w:bookmarkStart w:id="18" w:name="_Toc144379324"/>
+      <w:bookmarkStart w:id="28" w:name="_Toc144379324"/>
       <w:r>
         <w:lastRenderedPageBreak/>
         <w:t>S</w:t>
@@ -3515,21 +8348,50 @@
       <w:r>
         <w:t>imulation Video</w:t>
       </w:r>
-      <w:bookmarkEnd w:id="18"/>
+      <w:bookmarkEnd w:id="28"/>
     </w:p>
-    <w:p/>
     <w:p>
+      <w:r>
+        <w:t>https://drive.google.com/drive/folders/1Db_jIYPU5bJAwfgAfm7tVnsOgRsEGH-p</w:t>
+      </w:r>
+    </w:p>
+    <w:p>
       <w:pPr>
         <w:pStyle w:val="Heading1"/>
       </w:pPr>
-      <w:bookmarkStart w:id="19" w:name="_Toc144379325"/>
+      <w:bookmarkStart w:id="29" w:name="_Toc144379325"/>
       <w:r>
         <w:t>Codes and files</w:t>
       </w:r>
-      <w:bookmarkEnd w:id="19"/>
+      <w:bookmarkEnd w:id="29"/>
     </w:p>
-    <w:p/>
+    <w:p>
+      <w:hyperlink r:id="rId19" w:history="1">
+        <w:r>
+          <w:rPr>
+            <w:rStyle w:val="Hyperlink"/>
+          </w:rPr>
+          <w:t xml:space="preserve">Master-Embedded-System/First_Term_Projects/P1(Pressure_Controller) at </w:t>
+        </w:r>
+        <w:proofErr w:type="spellStart"/>
+        <w:r>
+          <w:rPr>
+            <w:rStyle w:val="Hyperlink"/>
+          </w:rPr>
+          <w:t>FirstTerm_Project</w:t>
+        </w:r>
+        <w:proofErr w:type="spellEnd"/>
+        <w:r>
+          <w:rPr>
+            <w:rStyle w:val="Hyperlink"/>
+          </w:rPr>
+          <w:t xml:space="preserve"> · Andrew-Adel/Master-Embedded-System (github.com)</w:t>
+        </w:r>
+      </w:hyperlink>
+    </w:p>
     <w:sectPr>
+      <w:headerReference w:type="default" r:id="rId20"/>
+      <w:footerReference w:type="default" r:id="rId21"/>
       <w:type w:val="continuous"/>
       <w:pgSz w:w="11907" w:h="16839" w:code="9"/>
       <w:pgMar w:top="1440" w:right="1080" w:bottom="1440" w:left="1080" w:header="720" w:footer="720" w:gutter="0"/>
@@ -3540,6 +8402,482 @@
     </w:sectPr>
   </w:body>
 </w:document>
+</file>
+
+<file path=word/endnotes.xml><?xml version="1.0" encoding="utf-8"?>
+<w:endnotes xmlns:wpc="http://schemas.microsoft.com/office/word/2010/wordprocessingCanvas" xmlns:cx="http://schemas.microsoft.com/office/drawing/2014/chartex" xmlns:cx1="http://schemas.microsoft.com/office/drawing/2015/9/8/chartex" xmlns:cx2="http://schemas.microsoft.com/office/drawing/2015/10/21/chartex" xmlns:cx3="http://schemas.microsoft.com/office/drawing/2016/5/9/chartex" xmlns:cx4="http://schemas.microsoft.com/office/drawing/2016/5/10/chartex" xmlns:cx5="http://schemas.microsoft.com/office/drawing/2016/5/11/chartex" xmlns:cx6="http://schemas.microsoft.com/office/drawing/2016/5/12/chartex" xmlns:cx7="http://schemas.microsoft.com/office/drawing/2016/5/13/chartex" xmlns:cx8="http://schemas.microsoft.com/office/drawing/2016/5/14/chartex" xmlns:mc="http://schemas.openxmlformats.org/markup-compatibility/2006" xmlns:aink="http://schemas.microsoft.com/office/drawing/2016/ink" xmlns:am3d="http://schemas.microsoft.com/office/drawing/2017/model3d" xmlns:o="urn:schemas-microsoft-com:office:office" xmlns:oel="http://schemas.microsoft.com/office/2019/extlst" xmlns:r="http://schemas.openxmlformats.org/officeDocument/2006/relationships" xmlns:m="http://schemas.openxmlformats.org/officeDocument/2006/math" xmlns:v="urn:schemas-microsoft-com:vml" xmlns:wp14="http://schemas.microsoft.com/office/word/2010/wordprocessingDrawing" xmlns:wp="http://schemas.openxmlformats.org/drawingml/2006/wordprocessingDrawing" xmlns:w10="urn:schemas-microsoft-com:office:word" xmlns:w="http://schemas.openxmlformats.org/wordprocessingml/2006/main" xmlns:w14="http://schemas.microsoft.com/office/word/2010/wordml" xmlns:w15="http://schemas.microsoft.com/office/word/2012/wordml" xmlns:w16cex="http://schemas.microsoft.com/office/word/2018/wordml/cex" xmlns:w16cid="http://schemas.microsoft.com/office/word/2016/wordml/cid" xmlns:w16="http://schemas.microsoft.com/office/word/2018/wordml" xmlns:w16sdtdh="http://schemas.microsoft.com/office/word/2020/wordml/sdtdatahash" xmlns:w16se="http://schemas.microsoft.com/office/word/2015/wordml/symex" xmlns:wpg="http://schemas.microsoft.com/office/word/2010/wordprocessingGroup" xmlns:wpi="http://schemas.microsoft.com/office/word/2010/wordprocessingInk" xmlns:wne="http://schemas.microsoft.com/office/word/2006/wordml" xmlns:wps="http://schemas.microsoft.com/office/word/2010/wordprocessingShape" mc:Ignorable="w14 w15 w16se w16cid w16 w16cex w16sdtdh wp14">
+  <w:endnote w:type="separator" w:id="-1">
+    <w:p>
+      <w:pPr>
+        <w:spacing w:after="0" w:line="240" w:lineRule="auto"/>
+      </w:pPr>
+      <w:r>
+        <w:separator/>
+      </w:r>
+    </w:p>
+  </w:endnote>
+  <w:endnote w:type="continuationSeparator" w:id="0">
+    <w:p>
+      <w:pPr>
+        <w:spacing w:after="0" w:line="240" w:lineRule="auto"/>
+      </w:pPr>
+      <w:r>
+        <w:continuationSeparator/>
+      </w:r>
+    </w:p>
+  </w:endnote>
+</w:endnotes>
+</file>
+
+<file path=word/footer1.xml><?xml version="1.0" encoding="utf-8"?>
+<w:ftr xmlns:wpc="http://schemas.microsoft.com/office/word/2010/wordprocessingCanvas" xmlns:cx="http://schemas.microsoft.com/office/drawing/2014/chartex" xmlns:cx1="http://schemas.microsoft.com/office/drawing/2015/9/8/chartex" xmlns:cx2="http://schemas.microsoft.com/office/drawing/2015/10/21/chartex" xmlns:cx3="http://schemas.microsoft.com/office/drawing/2016/5/9/chartex" xmlns:cx4="http://schemas.microsoft.com/office/drawing/2016/5/10/chartex" xmlns:cx5="http://schemas.microsoft.com/office/drawing/2016/5/11/chartex" xmlns:cx6="http://schemas.microsoft.com/office/drawing/2016/5/12/chartex" xmlns:cx7="http://schemas.microsoft.com/office/drawing/2016/5/13/chartex" xmlns:cx8="http://schemas.microsoft.com/office/drawing/2016/5/14/chartex" xmlns:mc="http://schemas.openxmlformats.org/markup-compatibility/2006" xmlns:aink="http://schemas.microsoft.com/office/drawing/2016/ink" xmlns:am3d="http://schemas.microsoft.com/office/drawing/2017/model3d" xmlns:o="urn:schemas-microsoft-com:office:office" xmlns:oel="http://schemas.microsoft.com/office/2019/extlst" xmlns:r="http://schemas.openxmlformats.org/officeDocument/2006/relationships" xmlns:m="http://schemas.openxmlformats.org/officeDocument/2006/math" xmlns:v="urn:schemas-microsoft-com:vml" xmlns:wp14="http://schemas.microsoft.com/office/word/2010/wordprocessingDrawing" xmlns:wp="http://schemas.openxmlformats.org/drawingml/2006/wordprocessingDrawing" xmlns:w10="urn:schemas-microsoft-com:office:word" xmlns:w="http://schemas.openxmlformats.org/wordprocessingml/2006/main" xmlns:w14="http://schemas.microsoft.com/office/word/2010/wordml" xmlns:w15="http://schemas.microsoft.com/office/word/2012/wordml" xmlns:w16cex="http://schemas.microsoft.com/office/word/2018/wordml/cex" xmlns:w16cid="http://schemas.microsoft.com/office/word/2016/wordml/cid" xmlns:w16="http://schemas.microsoft.com/office/word/2018/wordml" xmlns:w16sdtdh="http://schemas.microsoft.com/office/word/2020/wordml/sdtdatahash" xmlns:w16se="http://schemas.microsoft.com/office/word/2015/wordml/symex" xmlns:wpg="http://schemas.microsoft.com/office/word/2010/wordprocessingGroup" xmlns:wpi="http://schemas.microsoft.com/office/word/2010/wordprocessingInk" xmlns:wne="http://schemas.microsoft.com/office/word/2006/wordml" xmlns:wps="http://schemas.microsoft.com/office/word/2010/wordprocessingShape" mc:Ignorable="w14 w15 w16se w16cid w16 w16cex w16sdtdh wp14">
+  <w:tbl>
+    <w:tblPr>
+      <w:tblW w:w="5000" w:type="pct"/>
+      <w:jc w:val="right"/>
+      <w:tblCellMar>
+        <w:top w:w="115" w:type="dxa"/>
+        <w:left w:w="115" w:type="dxa"/>
+        <w:bottom w:w="115" w:type="dxa"/>
+        <w:right w:w="115" w:type="dxa"/>
+      </w:tblCellMar>
+      <w:tblLook w:val="04A0" w:firstRow="1" w:lastRow="0" w:firstColumn="1" w:lastColumn="0" w:noHBand="0" w:noVBand="1"/>
+    </w:tblPr>
+    <w:tblGrid>
+      <w:gridCol w:w="9260"/>
+      <w:gridCol w:w="487"/>
+    </w:tblGrid>
+    <w:tr>
+      <w:trPr>
+        <w:jc w:val="right"/>
+      </w:trPr>
+      <w:tc>
+        <w:tcPr>
+          <w:tcW w:w="4795" w:type="dxa"/>
+          <w:vAlign w:val="center"/>
+        </w:tcPr>
+        <w:sdt>
+          <w:sdtPr>
+            <w:rPr>
+              <w:caps/>
+              <w:color w:val="000000" w:themeColor="text1"/>
+            </w:rPr>
+            <w:alias w:val="Author"/>
+            <w:tag w:val=""/>
+            <w:id w:val="1534539408"/>
+            <w:placeholder>
+              <w:docPart w:val="5278FF63F4FF41B5B3B10B2AA9C8FA4D"/>
+            </w:placeholder>
+            <w:dataBinding w:prefixMappings="xmlns:ns0='http://purl.org/dc/elements/1.1/' xmlns:ns1='http://schemas.openxmlformats.org/package/2006/metadata/core-properties' " w:xpath="/ns1:coreProperties[1]/ns0:creator[1]" w:storeItemID="{6C3C8BC8-F283-45AE-878A-BAB7291924A1}"/>
+            <w:text/>
+          </w:sdtPr>
+          <w:sdtContent>
+            <w:p>
+              <w:pPr>
+                <w:pStyle w:val="Header"/>
+                <w:jc w:val="right"/>
+                <w:rPr>
+                  <w:caps/>
+                  <w:color w:val="000000" w:themeColor="text1"/>
+                </w:rPr>
+              </w:pPr>
+              <w:r>
+                <w:rPr>
+                  <w:caps/>
+                  <w:color w:val="000000" w:themeColor="text1"/>
+                </w:rPr>
+                <w:t>Andrew Adel Hosny Goued</w:t>
+              </w:r>
+            </w:p>
+          </w:sdtContent>
+        </w:sdt>
+      </w:tc>
+      <w:tc>
+        <w:tcPr>
+          <w:tcW w:w="250" w:type="pct"/>
+          <w:shd w:val="clear" w:color="auto" w:fill="4472C4" w:themeFill="accent1"/>
+          <w:vAlign w:val="center"/>
+        </w:tcPr>
+        <w:p>
+          <w:pPr>
+            <w:pStyle w:val="Footer"/>
+            <w:tabs>
+              <w:tab w:val="clear" w:pos="4680"/>
+              <w:tab w:val="clear" w:pos="9360"/>
+            </w:tabs>
+            <w:jc w:val="center"/>
+            <w:rPr>
+              <w:color w:val="FFFFFF" w:themeColor="background1"/>
+            </w:rPr>
+          </w:pPr>
+          <w:r>
+            <w:rPr>
+              <w:color w:val="FFFFFF" w:themeColor="background1"/>
+            </w:rPr>
+            <w:fldChar w:fldCharType="begin"/>
+          </w:r>
+          <w:r>
+            <w:rPr>
+              <w:color w:val="FFFFFF" w:themeColor="background1"/>
+            </w:rPr>
+            <w:instrText xml:space="preserve"> PAGE   \* MERGEFORMAT </w:instrText>
+          </w:r>
+          <w:r>
+            <w:rPr>
+              <w:color w:val="FFFFFF" w:themeColor="background1"/>
+            </w:rPr>
+            <w:fldChar w:fldCharType="separate"/>
+          </w:r>
+          <w:r>
+            <w:rPr>
+              <w:noProof/>
+              <w:color w:val="FFFFFF" w:themeColor="background1"/>
+            </w:rPr>
+            <w:t>2</w:t>
+          </w:r>
+          <w:r>
+            <w:rPr>
+              <w:noProof/>
+              <w:color w:val="FFFFFF" w:themeColor="background1"/>
+            </w:rPr>
+            <w:fldChar w:fldCharType="end"/>
+          </w:r>
+        </w:p>
+      </w:tc>
+    </w:tr>
+  </w:tbl>
+  <w:p>
+    <w:pPr>
+      <w:pStyle w:val="Footer"/>
+    </w:pPr>
+  </w:p>
+</w:ftr>
+</file>
+
+<file path=word/footnotes.xml><?xml version="1.0" encoding="utf-8"?>
+<w:footnotes xmlns:wpc="http://schemas.microsoft.com/office/word/2010/wordprocessingCanvas" xmlns:cx="http://schemas.microsoft.com/office/drawing/2014/chartex" xmlns:cx1="http://schemas.microsoft.com/office/drawing/2015/9/8/chartex" xmlns:cx2="http://schemas.microsoft.com/office/drawing/2015/10/21/chartex" xmlns:cx3="http://schemas.microsoft.com/office/drawing/2016/5/9/chartex" xmlns:cx4="http://schemas.microsoft.com/office/drawing/2016/5/10/chartex" xmlns:cx5="http://schemas.microsoft.com/office/drawing/2016/5/11/chartex" xmlns:cx6="http://schemas.microsoft.com/office/drawing/2016/5/12/chartex" xmlns:cx7="http://schemas.microsoft.com/office/drawing/2016/5/13/chartex" xmlns:cx8="http://schemas.microsoft.com/office/drawing/2016/5/14/chartex" xmlns:mc="http://schemas.openxmlformats.org/markup-compatibility/2006" xmlns:aink="http://schemas.microsoft.com/office/drawing/2016/ink" xmlns:am3d="http://schemas.microsoft.com/office/drawing/2017/model3d" xmlns:o="urn:schemas-microsoft-com:office:office" xmlns:oel="http://schemas.microsoft.com/office/2019/extlst" xmlns:r="http://schemas.openxmlformats.org/officeDocument/2006/relationships" xmlns:m="http://schemas.openxmlformats.org/officeDocument/2006/math" xmlns:v="urn:schemas-microsoft-com:vml" xmlns:wp14="http://schemas.microsoft.com/office/word/2010/wordprocessingDrawing" xmlns:wp="http://schemas.openxmlformats.org/drawingml/2006/wordprocessingDrawing" xmlns:w10="urn:schemas-microsoft-com:office:word" xmlns:w="http://schemas.openxmlformats.org/wordprocessingml/2006/main" xmlns:w14="http://schemas.microsoft.com/office/word/2010/wordml" xmlns:w15="http://schemas.microsoft.com/office/word/2012/wordml" xmlns:w16cex="http://schemas.microsoft.com/office/word/2018/wordml/cex" xmlns:w16cid="http://schemas.microsoft.com/office/word/2016/wordml/cid" xmlns:w16="http://schemas.microsoft.com/office/word/2018/wordml" xmlns:w16sdtdh="http://schemas.microsoft.com/office/word/2020/wordml/sdtdatahash" xmlns:w16se="http://schemas.microsoft.com/office/word/2015/wordml/symex" xmlns:wpg="http://schemas.microsoft.com/office/word/2010/wordprocessingGroup" xmlns:wpi="http://schemas.microsoft.com/office/word/2010/wordprocessingInk" xmlns:wne="http://schemas.microsoft.com/office/word/2006/wordml" xmlns:wps="http://schemas.microsoft.com/office/word/2010/wordprocessingShape" mc:Ignorable="w14 w15 w16se w16cid w16 w16cex w16sdtdh wp14">
+  <w:footnote w:type="separator" w:id="-1">
+    <w:p>
+      <w:pPr>
+        <w:spacing w:after="0" w:line="240" w:lineRule="auto"/>
+      </w:pPr>
+      <w:r>
+        <w:separator/>
+      </w:r>
+    </w:p>
+  </w:footnote>
+  <w:footnote w:type="continuationSeparator" w:id="0">
+    <w:p>
+      <w:pPr>
+        <w:spacing w:after="0" w:line="240" w:lineRule="auto"/>
+      </w:pPr>
+      <w:r>
+        <w:continuationSeparator/>
+      </w:r>
+    </w:p>
+  </w:footnote>
+</w:footnotes>
+</file>
+
+<file path=word/header1.xml><?xml version="1.0" encoding="utf-8"?>
+<w:hdr xmlns:wpc="http://schemas.microsoft.com/office/word/2010/wordprocessingCanvas" xmlns:cx="http://schemas.microsoft.com/office/drawing/2014/chartex" xmlns:cx1="http://schemas.microsoft.com/office/drawing/2015/9/8/chartex" xmlns:cx2="http://schemas.microsoft.com/office/drawing/2015/10/21/chartex" xmlns:cx3="http://schemas.microsoft.com/office/drawing/2016/5/9/chartex" xmlns:cx4="http://schemas.microsoft.com/office/drawing/2016/5/10/chartex" xmlns:cx5="http://schemas.microsoft.com/office/drawing/2016/5/11/chartex" xmlns:cx6="http://schemas.microsoft.com/office/drawing/2016/5/12/chartex" xmlns:cx7="http://schemas.microsoft.com/office/drawing/2016/5/13/chartex" xmlns:cx8="http://schemas.microsoft.com/office/drawing/2016/5/14/chartex" xmlns:mc="http://schemas.openxmlformats.org/markup-compatibility/2006" xmlns:aink="http://schemas.microsoft.com/office/drawing/2016/ink" xmlns:am3d="http://schemas.microsoft.com/office/drawing/2017/model3d" xmlns:o="urn:schemas-microsoft-com:office:office" xmlns:oel="http://schemas.microsoft.com/office/2019/extlst" xmlns:r="http://schemas.openxmlformats.org/officeDocument/2006/relationships" xmlns:m="http://schemas.openxmlformats.org/officeDocument/2006/math" xmlns:v="urn:schemas-microsoft-com:vml" xmlns:wp14="http://schemas.microsoft.com/office/word/2010/wordprocessingDrawing" xmlns:wp="http://schemas.openxmlformats.org/drawingml/2006/wordprocessingDrawing" xmlns:w10="urn:schemas-microsoft-com:office:word" xmlns:w="http://schemas.openxmlformats.org/wordprocessingml/2006/main" xmlns:w14="http://schemas.microsoft.com/office/word/2010/wordml" xmlns:w15="http://schemas.microsoft.com/office/word/2012/wordml" xmlns:w16cex="http://schemas.microsoft.com/office/word/2018/wordml/cex" xmlns:w16cid="http://schemas.microsoft.com/office/word/2016/wordml/cid" xmlns:w16="http://schemas.microsoft.com/office/word/2018/wordml" xmlns:w16sdtdh="http://schemas.microsoft.com/office/word/2020/wordml/sdtdatahash" xmlns:w16se="http://schemas.microsoft.com/office/word/2015/wordml/symex" xmlns:wpg="http://schemas.microsoft.com/office/word/2010/wordprocessingGroup" xmlns:wpi="http://schemas.microsoft.com/office/word/2010/wordprocessingInk" xmlns:wne="http://schemas.microsoft.com/office/word/2006/wordml" xmlns:wps="http://schemas.microsoft.com/office/word/2010/wordprocessingShape" mc:Ignorable="w14 w15 w16se w16cid w16 w16cex w16sdtdh wp14">
+  <w:p>
+    <w:pPr>
+      <w:pStyle w:val="Header"/>
+      <w:jc w:val="right"/>
+    </w:pPr>
+    <w:r>
+      <w:rPr>
+        <w:noProof/>
+      </w:rPr>
+      <mc:AlternateContent>
+        <mc:Choice Requires="wps">
+          <w:drawing>
+            <wp:anchor distT="45720" distB="45720" distL="114300" distR="114300" simplePos="0" relativeHeight="251660288" behindDoc="0" locked="0" layoutInCell="1" allowOverlap="1" wp14:anchorId="6CB4F39E" wp14:editId="74F2E6F6">
+              <wp:simplePos x="0" y="0"/>
+              <wp:positionH relativeFrom="column">
+                <wp:posOffset>4661987</wp:posOffset>
+              </wp:positionH>
+              <wp:positionV relativeFrom="paragraph">
+                <wp:posOffset>134396</wp:posOffset>
+              </wp:positionV>
+              <wp:extent cx="1947545" cy="322580"/>
+              <wp:effectExtent l="0" t="0" r="0" b="0"/>
+              <wp:wrapSquare wrapText="bothSides"/>
+              <wp:docPr id="1235709008" name="Text Box 2"/>
+              <wp:cNvGraphicFramePr>
+                <a:graphicFrameLocks xmlns:a="http://schemas.openxmlformats.org/drawingml/2006/main"/>
+              </wp:cNvGraphicFramePr>
+              <a:graphic xmlns:a="http://schemas.openxmlformats.org/drawingml/2006/main">
+                <a:graphicData uri="http://schemas.microsoft.com/office/word/2010/wordprocessingShape">
+                  <wps:wsp>
+                    <wps:cNvSpPr txBox="1">
+                      <a:spLocks noChangeArrowheads="1"/>
+                    </wps:cNvSpPr>
+                    <wps:spPr bwMode="auto">
+                      <a:xfrm>
+                        <a:off x="0" y="0"/>
+                        <a:ext cx="1947545" cy="322580"/>
+                      </a:xfrm>
+                      <a:prstGeom prst="rect">
+                        <a:avLst/>
+                      </a:prstGeom>
+                      <a:noFill/>
+                      <a:ln>
+                        <a:noFill/>
+                      </a:ln>
+                      <a:extLst>
+                        <a:ext uri="{909E8E84-426E-40DD-AFC4-6F175D3DCCD1}">
+                          <a14:hiddenFill xmlns:a14="http://schemas.microsoft.com/office/drawing/2010/main">
+                            <a:solidFill>
+                              <a:srgbClr val="FFFFFF"/>
+                            </a:solidFill>
+                          </a14:hiddenFill>
+                        </a:ext>
+                        <a:ext uri="{91240B29-F687-4F45-9708-019B960494DF}">
+                          <a14:hiddenLine xmlns:a14="http://schemas.microsoft.com/office/drawing/2010/main" w="9525">
+                            <a:solidFill>
+                              <a:srgbClr val="000000"/>
+                            </a:solidFill>
+                            <a:miter lim="800000"/>
+                            <a:headEnd/>
+                            <a:tailEnd/>
+                          </a14:hiddenLine>
+                        </a:ext>
+                      </a:extLst>
+                    </wps:spPr>
+                    <wps:txbx>
+                      <w:txbxContent>
+                        <w:p>
+                          <w:pPr>
+                            <w:rPr>
+                              <w14:reflection w14:blurRad="6350" w14:stA="53000" w14:stPos="0" w14:endA="300" w14:endPos="35500" w14:dist="0" w14:dir="5400000" w14:fadeDir="5400000" w14:sx="100000" w14:sy="-90000" w14:kx="0" w14:ky="0" w14:algn="bl"/>
+                              <w14:textOutline w14:w="0" w14:cap="flat" w14:cmpd="sng" w14:algn="ctr">
+                                <w14:noFill/>
+                                <w14:prstDash w14:val="solid"/>
+                                <w14:round/>
+                              </w14:textOutline>
+                              <w14:textFill>
+                                <w14:gradFill>
+                                  <w14:gsLst>
+                                    <w14:gs w14:pos="0">
+                                      <w14:schemeClr w14:val="accent5">
+                                        <w14:lumMod w14:val="50000"/>
+                                      </w14:schemeClr>
+                                    </w14:gs>
+                                    <w14:gs w14:pos="50000">
+                                      <w14:schemeClr w14:val="accent5"/>
+                                    </w14:gs>
+                                    <w14:gs w14:pos="100000">
+                                      <w14:schemeClr w14:val="accent5">
+                                        <w14:lumMod w14:val="60000"/>
+                                        <w14:lumOff w14:val="40000"/>
+                                      </w14:schemeClr>
+                                    </w14:gs>
+                                  </w14:gsLst>
+                                  <w14:lin w14:ang="5400000" w14:scaled="0"/>
+                                </w14:gradFill>
+                              </w14:textFill>
+                            </w:rPr>
+                          </w:pPr>
+                          <w:r>
+                            <w:rPr>
+                              <w14:reflection w14:blurRad="6350" w14:stA="53000" w14:stPos="0" w14:endA="300" w14:endPos="35500" w14:dist="0" w14:dir="5400000" w14:fadeDir="5400000" w14:sx="100000" w14:sy="-90000" w14:kx="0" w14:ky="0" w14:algn="bl"/>
+                              <w14:textOutline w14:w="0" w14:cap="flat" w14:cmpd="sng" w14:algn="ctr">
+                                <w14:noFill/>
+                                <w14:prstDash w14:val="solid"/>
+                                <w14:round/>
+                              </w14:textOutline>
+                              <w14:textFill>
+                                <w14:gradFill>
+                                  <w14:gsLst>
+                                    <w14:gs w14:pos="0">
+                                      <w14:schemeClr w14:val="accent5">
+                                        <w14:lumMod w14:val="50000"/>
+                                      </w14:schemeClr>
+                                    </w14:gs>
+                                    <w14:gs w14:pos="50000">
+                                      <w14:schemeClr w14:val="accent5"/>
+                                    </w14:gs>
+                                    <w14:gs w14:pos="100000">
+                                      <w14:schemeClr w14:val="accent5">
+                                        <w14:lumMod w14:val="60000"/>
+                                        <w14:lumOff w14:val="40000"/>
+                                      </w14:schemeClr>
+                                    </w14:gs>
+                                  </w14:gsLst>
+                                  <w14:lin w14:ang="5400000" w14:scaled="0"/>
+                                </w14:gradFill>
+                              </w14:textFill>
+                            </w:rPr>
+                            <w:t>Learn in Depth Diploma</w:t>
+                          </w:r>
+                        </w:p>
+                      </w:txbxContent>
+                    </wps:txbx>
+                    <wps:bodyPr rot="0" vert="horz" wrap="square" lIns="91440" tIns="45720" rIns="91440" bIns="45720" anchor="t" anchorCtr="0" upright="1">
+                      <a:noAutofit/>
+                    </wps:bodyPr>
+                  </wps:wsp>
+                </a:graphicData>
+              </a:graphic>
+              <wp14:sizeRelH relativeFrom="margin">
+                <wp14:pctWidth>0</wp14:pctWidth>
+              </wp14:sizeRelH>
+              <wp14:sizeRelV relativeFrom="margin">
+                <wp14:pctHeight>0</wp14:pctHeight>
+              </wp14:sizeRelV>
+            </wp:anchor>
+          </w:drawing>
+        </mc:Choice>
+        <mc:Fallback>
+          <w:pict>
+            <v:shapetype w14:anchorId="6CB4F39E" id="_x0000_t202" coordsize="21600,21600" o:spt="202" path="m,l,21600r21600,l21600,xe">
+              <v:stroke joinstyle="miter"/>
+              <v:path gradientshapeok="t" o:connecttype="rect"/>
+            </v:shapetype>
+            <v:shape id="_x0000_s1057" type="#_x0000_t202" style="position:absolute;left:0;text-align:left;margin-left:367.1pt;margin-top:10.6pt;width:153.35pt;height:25.4pt;z-index:251660288;visibility:visible;mso-wrap-style:square;mso-width-percent:0;mso-height-percent:0;mso-wrap-distance-left:9pt;mso-wrap-distance-top:3.6pt;mso-wrap-distance-right:9pt;mso-wrap-distance-bottom:3.6pt;mso-position-horizontal:absolute;mso-position-horizontal-relative:text;mso-position-vertical:absolute;mso-position-vertical-relative:text;mso-width-percent:0;mso-height-percent:0;mso-width-relative:margin;mso-height-relative:margin;v-text-anchor:top" o:gfxdata="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" filled="f" stroked="f">
+              <v:textbox>
+                <w:txbxContent>
+                  <w:p>
+                    <w:pPr>
+                      <w:rPr>
+                        <w14:reflection w14:blurRad="6350" w14:stA="53000" w14:stPos="0" w14:endA="300" w14:endPos="35500" w14:dist="0" w14:dir="5400000" w14:fadeDir="5400000" w14:sx="100000" w14:sy="-90000" w14:kx="0" w14:ky="0" w14:algn="bl"/>
+                        <w14:textOutline w14:w="0" w14:cap="flat" w14:cmpd="sng" w14:algn="ctr">
+                          <w14:noFill/>
+                          <w14:prstDash w14:val="solid"/>
+                          <w14:round/>
+                        </w14:textOutline>
+                        <w14:textFill>
+                          <w14:gradFill>
+                            <w14:gsLst>
+                              <w14:gs w14:pos="0">
+                                <w14:schemeClr w14:val="accent5">
+                                  <w14:lumMod w14:val="50000"/>
+                                </w14:schemeClr>
+                              </w14:gs>
+                              <w14:gs w14:pos="50000">
+                                <w14:schemeClr w14:val="accent5"/>
+                              </w14:gs>
+                              <w14:gs w14:pos="100000">
+                                <w14:schemeClr w14:val="accent5">
+                                  <w14:lumMod w14:val="60000"/>
+                                  <w14:lumOff w14:val="40000"/>
+                                </w14:schemeClr>
+                              </w14:gs>
+                            </w14:gsLst>
+                            <w14:lin w14:ang="5400000" w14:scaled="0"/>
+                          </w14:gradFill>
+                        </w14:textFill>
+                      </w:rPr>
+                    </w:pPr>
+                    <w:r>
+                      <w:rPr>
+                        <w14:reflection w14:blurRad="6350" w14:stA="53000" w14:stPos="0" w14:endA="300" w14:endPos="35500" w14:dist="0" w14:dir="5400000" w14:fadeDir="5400000" w14:sx="100000" w14:sy="-90000" w14:kx="0" w14:ky="0" w14:algn="bl"/>
+                        <w14:textOutline w14:w="0" w14:cap="flat" w14:cmpd="sng" w14:algn="ctr">
+                          <w14:noFill/>
+                          <w14:prstDash w14:val="solid"/>
+                          <w14:round/>
+                        </w14:textOutline>
+                        <w14:textFill>
+                          <w14:gradFill>
+                            <w14:gsLst>
+                              <w14:gs w14:pos="0">
+                                <w14:schemeClr w14:val="accent5">
+                                  <w14:lumMod w14:val="50000"/>
+                                </w14:schemeClr>
+                              </w14:gs>
+                              <w14:gs w14:pos="50000">
+                                <w14:schemeClr w14:val="accent5"/>
+                              </w14:gs>
+                              <w14:gs w14:pos="100000">
+                                <w14:schemeClr w14:val="accent5">
+                                  <w14:lumMod w14:val="60000"/>
+                                  <w14:lumOff w14:val="40000"/>
+                                </w14:schemeClr>
+                              </w14:gs>
+                            </w14:gsLst>
+                            <w14:lin w14:ang="5400000" w14:scaled="0"/>
+                          </w14:gradFill>
+                        </w14:textFill>
+                      </w:rPr>
+                      <w:t>Learn in Depth Diploma</w:t>
+                    </w:r>
+                  </w:p>
+                </w:txbxContent>
+              </v:textbox>
+              <w10:wrap type="square"/>
+            </v:shape>
+          </w:pict>
+        </mc:Fallback>
+      </mc:AlternateContent>
+    </w:r>
+    <w:r>
+      <w:rPr>
+        <w:noProof/>
+      </w:rPr>
+      <w:drawing>
+        <wp:anchor distT="0" distB="0" distL="114300" distR="114300" simplePos="0" relativeHeight="251659264" behindDoc="0" locked="0" layoutInCell="1" allowOverlap="1" wp14:anchorId="2593613B" wp14:editId="2205E3A3">
+          <wp:simplePos x="0" y="0"/>
+          <wp:positionH relativeFrom="column">
+            <wp:posOffset>5238750</wp:posOffset>
+          </wp:positionH>
+          <wp:positionV relativeFrom="paragraph">
+            <wp:posOffset>-388590</wp:posOffset>
+          </wp:positionV>
+          <wp:extent cx="952327" cy="608798"/>
+          <wp:effectExtent l="0" t="0" r="0" b="0"/>
+          <wp:wrapSquare wrapText="bothSides"/>
+          <wp:docPr id="1617708180" name="Picture 1" descr="A car with its internal parts&#10;&#10;Description automatically generated with medium confidence"/>
+          <wp:cNvGraphicFramePr>
+            <a:graphicFrameLocks xmlns:a="http://schemas.openxmlformats.org/drawingml/2006/main" noChangeAspect="1"/>
+          </wp:cNvGraphicFramePr>
+          <a:graphic xmlns:a="http://schemas.openxmlformats.org/drawingml/2006/main">
+            <a:graphicData uri="http://schemas.openxmlformats.org/drawingml/2006/picture">
+              <pic:pic xmlns:pic="http://schemas.openxmlformats.org/drawingml/2006/picture">
+                <pic:nvPicPr>
+                  <pic:cNvPr id="1617708180" name="Picture 1" descr="A car with its internal parts&#10;&#10;Description automatically generated with medium confidence"/>
+                  <pic:cNvPicPr/>
+                </pic:nvPicPr>
+                <pic:blipFill>
+                  <a:blip r:embed="rId1">
+                    <a:extLst>
+                      <a:ext uri="{28A0092B-C50C-407E-A947-70E740481C1C}">
+                        <a14:useLocalDpi xmlns:a14="http://schemas.microsoft.com/office/drawing/2010/main" val="0"/>
+                      </a:ext>
+                    </a:extLst>
+                  </a:blip>
+                  <a:stretch>
+                    <a:fillRect/>
+                  </a:stretch>
+                </pic:blipFill>
+                <pic:spPr>
+                  <a:xfrm>
+                    <a:off x="0" y="0"/>
+                    <a:ext cx="952327" cy="608798"/>
+                  </a:xfrm>
+                  <a:prstGeom prst="rect">
+                    <a:avLst/>
+                  </a:prstGeom>
+                </pic:spPr>
+              </pic:pic>
+            </a:graphicData>
+          </a:graphic>
+        </wp:anchor>
+      </w:drawing>
+    </w:r>
+  </w:p>
+  <w:p>
+    <w:pPr>
+      <w:pStyle w:val="Header"/>
+    </w:pPr>
+  </w:p>
+  <w:p>
+    <w:pPr>
+      <w:pStyle w:val="Header"/>
+    </w:pPr>
+  </w:p>
+</w:hdr>
 </file>
 
 <file path=word/numbering.xml><?xml version="1.0" encoding="utf-8"?>
@@ -5292,7 +10630,631 @@
       <w:szCs w:val="18"/>
     </w:rPr>
   </w:style>
+  <w:style w:type="paragraph" w:styleId="TableofFigures">
+    <w:name w:val="table of figures"/>
+    <w:basedOn w:val="Normal"/>
+    <w:next w:val="Normal"/>
+    <w:uiPriority w:val="99"/>
+    <w:unhideWhenUsed/>
+    <w:rsid w:val="00533AE6"/>
+    <w:pPr>
+      <w:spacing w:after="0"/>
+    </w:pPr>
+  </w:style>
+  <w:style w:type="paragraph" w:styleId="Header">
+    <w:name w:val="header"/>
+    <w:basedOn w:val="Normal"/>
+    <w:link w:val="HeaderChar"/>
+    <w:uiPriority w:val="99"/>
+    <w:unhideWhenUsed/>
+    <w:rsid w:val="00E93D9B"/>
+    <w:pPr>
+      <w:tabs>
+        <w:tab w:val="center" w:pos="4680"/>
+        <w:tab w:val="right" w:pos="9360"/>
+      </w:tabs>
+      <w:spacing w:after="0" w:line="240" w:lineRule="auto"/>
+    </w:pPr>
+  </w:style>
+  <w:style w:type="character" w:customStyle="1" w:styleId="HeaderChar">
+    <w:name w:val="Header Char"/>
+    <w:basedOn w:val="DefaultParagraphFont"/>
+    <w:link w:val="Header"/>
+    <w:uiPriority w:val="99"/>
+    <w:rsid w:val="00E93D9B"/>
+    <w:rPr>
+      <w:rFonts w:asciiTheme="majorBidi" w:hAnsiTheme="majorBidi" w:cstheme="majorBidi"/>
+      <w:sz w:val="28"/>
+      <w:szCs w:val="28"/>
+    </w:rPr>
+  </w:style>
+  <w:style w:type="paragraph" w:styleId="Footer">
+    <w:name w:val="footer"/>
+    <w:basedOn w:val="Normal"/>
+    <w:link w:val="FooterChar"/>
+    <w:uiPriority w:val="99"/>
+    <w:unhideWhenUsed/>
+    <w:rsid w:val="00E93D9B"/>
+    <w:pPr>
+      <w:tabs>
+        <w:tab w:val="center" w:pos="4680"/>
+        <w:tab w:val="right" w:pos="9360"/>
+      </w:tabs>
+      <w:spacing w:after="0" w:line="240" w:lineRule="auto"/>
+    </w:pPr>
+  </w:style>
+  <w:style w:type="character" w:customStyle="1" w:styleId="FooterChar">
+    <w:name w:val="Footer Char"/>
+    <w:basedOn w:val="DefaultParagraphFont"/>
+    <w:link w:val="Footer"/>
+    <w:uiPriority w:val="99"/>
+    <w:rsid w:val="00E93D9B"/>
+    <w:rPr>
+      <w:rFonts w:asciiTheme="majorBidi" w:hAnsiTheme="majorBidi" w:cstheme="majorBidi"/>
+      <w:sz w:val="28"/>
+      <w:szCs w:val="28"/>
+    </w:rPr>
+  </w:style>
 </w:styles>
+</file>
+
+<file path=word/glossary/document.xml><?xml version="1.0" encoding="utf-8"?>
+<w:glossaryDocument xmlns:wpc="http://schemas.microsoft.com/office/word/2010/wordprocessingCanvas" xmlns:cx="http://schemas.microsoft.com/office/drawing/2014/chartex" xmlns:cx1="http://schemas.microsoft.com/office/drawing/2015/9/8/chartex" xmlns:cx2="http://schemas.microsoft.com/office/drawing/2015/10/21/chartex" xmlns:cx3="http://schemas.microsoft.com/office/drawing/2016/5/9/chartex" xmlns:cx4="http://schemas.microsoft.com/office/drawing/2016/5/10/chartex" xmlns:cx5="http://schemas.microsoft.com/office/drawing/2016/5/11/chartex" xmlns:cx6="http://schemas.microsoft.com/office/drawing/2016/5/12/chartex" xmlns:cx7="http://schemas.microsoft.com/office/drawing/2016/5/13/chartex" xmlns:cx8="http://schemas.microsoft.com/office/drawing/2016/5/14/chartex" xmlns:mc="http://schemas.openxmlformats.org/markup-compatibility/2006" xmlns:aink="http://schemas.microsoft.com/office/drawing/2016/ink" xmlns:am3d="http://schemas.microsoft.com/office/drawing/2017/model3d" xmlns:o="urn:schemas-microsoft-com:office:office" xmlns:oel="http://schemas.microsoft.com/office/2019/extlst" xmlns:r="http://schemas.openxmlformats.org/officeDocument/2006/relationships" xmlns:m="http://schemas.openxmlformats.org/officeDocument/2006/math" xmlns:v="urn:schemas-microsoft-com:vml" xmlns:wp14="http://schemas.microsoft.com/office/word/2010/wordprocessingDrawing" xmlns:wp="http://schemas.openxmlformats.org/drawingml/2006/wordprocessingDrawing" xmlns:w10="urn:schemas-microsoft-com:office:word" xmlns:w="http://schemas.openxmlformats.org/wordprocessingml/2006/main" xmlns:w14="http://schemas.microsoft.com/office/word/2010/wordml" xmlns:w15="http://schemas.microsoft.com/office/word/2012/wordml" xmlns:w16cex="http://schemas.microsoft.com/office/word/2018/wordml/cex" xmlns:w16cid="http://schemas.microsoft.com/office/word/2016/wordml/cid" xmlns:w16="http://schemas.microsoft.com/office/word/2018/wordml" xmlns:w16sdtdh="http://schemas.microsoft.com/office/word/2020/wordml/sdtdatahash" xmlns:w16se="http://schemas.microsoft.com/office/word/2015/wordml/symex" xmlns:wpg="http://schemas.microsoft.com/office/word/2010/wordprocessingGroup" xmlns:wpi="http://schemas.microsoft.com/office/word/2010/wordprocessingInk" xmlns:wne="http://schemas.microsoft.com/office/word/2006/wordml" xmlns:wps="http://schemas.microsoft.com/office/word/2010/wordprocessingShape" mc:Ignorable="w14 w15 w16se w16cid w16 w16cex w16sdtdh wp14">
+  <w:docParts>
+    <w:docPart>
+      <w:docPartPr>
+        <w:name w:val="5278FF63F4FF41B5B3B10B2AA9C8FA4D"/>
+        <w:category>
+          <w:name w:val="General"/>
+          <w:gallery w:val="placeholder"/>
+        </w:category>
+        <w:types>
+          <w:type w:val="bbPlcHdr"/>
+        </w:types>
+        <w:behaviors>
+          <w:behavior w:val="content"/>
+        </w:behaviors>
+        <w:guid w:val="{35DEA314-46D2-4D46-B165-8C93AADDEA9C}"/>
+      </w:docPartPr>
+      <w:docPartBody>
+        <w:p>
+          <w:pPr>
+            <w:pStyle w:val="5278FF63F4FF41B5B3B10B2AA9C8FA4D"/>
+          </w:pPr>
+          <w:r>
+            <w:rPr>
+              <w:caps/>
+              <w:color w:val="FFFFFF" w:themeColor="background1"/>
+            </w:rPr>
+            <w:t>[Author Name]</w:t>
+          </w:r>
+        </w:p>
+      </w:docPartBody>
+    </w:docPart>
+  </w:docParts>
+</w:glossaryDocument>
+</file>
+
+<file path=word/glossary/fontTable.xml><?xml version="1.0" encoding="utf-8"?>
+<w:fonts xmlns:mc="http://schemas.openxmlformats.org/markup-compatibility/2006" xmlns:r="http://schemas.openxmlformats.org/officeDocument/2006/relationships" xmlns:w="http://schemas.openxmlformats.org/wordprocessingml/2006/main" xmlns:w14="http://schemas.microsoft.com/office/word/2010/wordml" xmlns:w15="http://schemas.microsoft.com/office/word/2012/wordml" xmlns:w16cex="http://schemas.microsoft.com/office/word/2018/wordml/cex" xmlns:w16cid="http://schemas.microsoft.com/office/word/2016/wordml/cid" xmlns:w16="http://schemas.microsoft.com/office/word/2018/wordml" xmlns:w16sdtdh="http://schemas.microsoft.com/office/word/2020/wordml/sdtdatahash" xmlns:w16se="http://schemas.microsoft.com/office/word/2015/wordml/symex" mc:Ignorable="w14 w15 w16se w16cid w16 w16cex w16sdtdh">
+  <w:font w:name="Times New Roman">
+    <w:panose1 w:val="02020603050405020304"/>
+    <w:charset w:val="00"/>
+    <w:family w:val="roman"/>
+    <w:pitch w:val="variable"/>
+    <w:sig w:usb0="E0002EFF" w:usb1="C000785B" w:usb2="00000009" w:usb3="00000000" w:csb0="000001FF" w:csb1="00000000"/>
+  </w:font>
+  <w:font w:name="Calibri">
+    <w:panose1 w:val="020F0502020204030204"/>
+    <w:charset w:val="00"/>
+    <w:family w:val="swiss"/>
+    <w:pitch w:val="variable"/>
+    <w:sig w:usb0="E4002EFF" w:usb1="C000247B" w:usb2="00000009" w:usb3="00000000" w:csb0="000001FF" w:csb1="00000000"/>
+  </w:font>
+  <w:font w:name="Arial">
+    <w:panose1 w:val="020B0604020202020204"/>
+    <w:charset w:val="00"/>
+    <w:family w:val="swiss"/>
+    <w:pitch w:val="variable"/>
+    <w:sig w:usb0="E0002EFF" w:usb1="C000785B" w:usb2="00000009" w:usb3="00000000" w:csb0="000001FF" w:csb1="00000000"/>
+  </w:font>
+  <w:font w:name="Arial Black">
+    <w:panose1 w:val="020B0A04020102020204"/>
+    <w:charset w:val="00"/>
+    <w:family w:val="swiss"/>
+    <w:pitch w:val="variable"/>
+    <w:sig w:usb0="A00002AF" w:usb1="400078FB" w:usb2="00000000" w:usb3="00000000" w:csb0="0000009F" w:csb1="00000000"/>
+  </w:font>
+  <w:font w:name="Calibri Light">
+    <w:panose1 w:val="020F0302020204030204"/>
+    <w:charset w:val="00"/>
+    <w:family w:val="swiss"/>
+    <w:pitch w:val="variable"/>
+    <w:sig w:usb0="E4002EFF" w:usb1="C000247B" w:usb2="00000009" w:usb3="00000000" w:csb0="000001FF" w:csb1="00000000"/>
+  </w:font>
+</w:fonts>
+</file>
+
+<file path=word/glossary/settings.xml><?xml version="1.0" encoding="utf-8"?>
+<w:settings xmlns:mc="http://schemas.openxmlformats.org/markup-compatibility/2006" xmlns:o="urn:schemas-microsoft-com:office:office" xmlns:r="http://schemas.openxmlformats.org/officeDocument/2006/relationships" xmlns:m="http://schemas.openxmlformats.org/officeDocument/2006/math" xmlns:v="urn:schemas-microsoft-com:vml" xmlns:w10="urn:schemas-microsoft-com:office:word" xmlns:w="http://schemas.openxmlformats.org/wordprocessingml/2006/main" xmlns:w14="http://schemas.microsoft.com/office/word/2010/wordml" xmlns:w15="http://schemas.microsoft.com/office/word/2012/wordml" xmlns:w16cex="http://schemas.microsoft.com/office/word/2018/wordml/cex" xmlns:w16cid="http://schemas.microsoft.com/office/word/2016/wordml/cid" xmlns:w16="http://schemas.microsoft.com/office/word/2018/wordml" xmlns:w16sdtdh="http://schemas.microsoft.com/office/word/2020/wordml/sdtdatahash" xmlns:w16se="http://schemas.microsoft.com/office/word/2015/wordml/symex" xmlns:sl="http://schemas.openxmlformats.org/schemaLibrary/2006/main" mc:Ignorable="w14 w15 w16se w16cid w16 w16cex w16sdtdh">
+  <w:view w:val="normal"/>
+  <w:defaultTabStop w:val="720"/>
+  <w:characterSpacingControl w:val="doNotCompress"/>
+  <w:compat>
+    <w:useFELayout/>
+    <w:compatSetting w:name="compatibilityMode" w:uri="http://schemas.microsoft.com/office/word" w:val="15"/>
+    <w:compatSetting w:name="overrideTableStyleFontSizeAndJustification" w:uri="http://schemas.microsoft.com/office/word" w:val="1"/>
+    <w:compatSetting w:name="enableOpenTypeFeatures" w:uri="http://schemas.microsoft.com/office/word" w:val="1"/>
+    <w:compatSetting w:name="doNotFlipMirrorIndents" w:uri="http://schemas.microsoft.com/office/word" w:val="1"/>
+    <w:compatSetting w:name="differentiateMultirowTableHeaders" w:uri="http://schemas.microsoft.com/office/word" w:val="1"/>
+    <w:compatSetting w:name="useWord2013TrackBottomHyphenation" w:uri="http://schemas.microsoft.com/office/word" w:val="0"/>
+  </w:compat>
+  <w:rsids>
+    <w:rsidRoot w:val="00A356B9"/>
+    <w:rsid w:val="00A356B9"/>
+    <w:rsid w:val="00F17B95"/>
+  </w:rsids>
+  <m:mathPr>
+    <m:mathFont m:val="Cambria Math"/>
+    <m:brkBin m:val="before"/>
+    <m:brkBinSub m:val="--"/>
+    <m:smallFrac m:val="0"/>
+    <m:dispDef/>
+    <m:lMargin m:val="0"/>
+    <m:rMargin m:val="0"/>
+    <m:defJc m:val="centerGroup"/>
+    <m:wrapIndent m:val="1440"/>
+    <m:intLim m:val="subSup"/>
+    <m:naryLim m:val="undOvr"/>
+  </m:mathPr>
+  <w:themeFontLang w:val="en-US" w:bidi="ar-SA"/>
+  <w:clrSchemeMapping w:bg1="light1" w:t1="dark1" w:bg2="light2" w:t2="dark2" w:accent1="accent1" w:accent2="accent2" w:accent3="accent3" w:accent4="accent4" w:accent5="accent5" w:accent6="accent6" w:hyperlink="hyperlink" w:followedHyperlink="followedHyperlink"/>
+  <w:decimalSymbol w:val="."/>
+  <w:listSeparator w:val=","/>
+  <w15:chartTrackingRefBased/>
+</w:settings>
+</file>
+
+<file path=word/glossary/styles.xml><?xml version="1.0" encoding="utf-8"?>
+<w:styles xmlns:mc="http://schemas.openxmlformats.org/markup-compatibility/2006" xmlns:r="http://schemas.openxmlformats.org/officeDocument/2006/relationships" xmlns:w="http://schemas.openxmlformats.org/wordprocessingml/2006/main" xmlns:w14="http://schemas.microsoft.com/office/word/2010/wordml" xmlns:w15="http://schemas.microsoft.com/office/word/2012/wordml" xmlns:w16cex="http://schemas.microsoft.com/office/word/2018/wordml/cex" xmlns:w16cid="http://schemas.microsoft.com/office/word/2016/wordml/cid" xmlns:w16="http://schemas.microsoft.com/office/word/2018/wordml" xmlns:w16sdtdh="http://schemas.microsoft.com/office/word/2020/wordml/sdtdatahash" xmlns:w16se="http://schemas.microsoft.com/office/word/2015/wordml/symex" mc:Ignorable="w14 w15 w16se w16cid w16 w16cex w16sdtdh">
+  <w:docDefaults>
+    <w:rPrDefault>
+      <w:rPr>
+        <w:rFonts w:asciiTheme="minorHAnsi" w:eastAsiaTheme="minorEastAsia" w:hAnsiTheme="minorHAnsi" w:cstheme="minorBidi"/>
+        <w:kern w:val="2"/>
+        <w:sz w:val="22"/>
+        <w:szCs w:val="22"/>
+        <w:lang w:val="en-US" w:eastAsia="en-US" w:bidi="ar-SA"/>
+        <w14:ligatures w14:val="standardContextual"/>
+      </w:rPr>
+    </w:rPrDefault>
+    <w:pPrDefault>
+      <w:pPr>
+        <w:spacing w:after="160" w:line="259" w:lineRule="auto"/>
+      </w:pPr>
+    </w:pPrDefault>
+  </w:docDefaults>
+  <w:latentStyles w:defLockedState="0" w:defUIPriority="99" w:defSemiHidden="0" w:defUnhideWhenUsed="0" w:defQFormat="0" w:count="376">
+    <w:lsdException w:name="Normal" w:uiPriority="0" w:qFormat="1"/>
+    <w:lsdException w:name="heading 1" w:uiPriority="9" w:qFormat="1"/>
+    <w:lsdException w:name="heading 2" w:semiHidden="1" w:uiPriority="9" w:unhideWhenUsed="1" w:qFormat="1"/>
+    <w:lsdException w:name="heading 3" w:semiHidden="1" w:uiPriority="9" w:unhideWhenUsed="1" w:qFormat="1"/>
+    <w:lsdException w:name="heading 4" w:semiHidden="1" w:uiPriority="9" w:unhideWhenUsed="1" w:qFormat="1"/>
+    <w:lsdException w:name="heading 5" w:semiHidden="1" w:uiPriority="9" w:unhideWhenUsed="1" w:qFormat="1"/>
+    <w:lsdException w:name="heading 6" w:semiHidden="1" w:uiPriority="9" w:unhideWhenUsed="1" w:qFormat="1"/>
+    <w:lsdException w:name="heading 7" w:semiHidden="1" w:uiPriority="9" w:unhideWhenUsed="1" w:qFormat="1"/>
+    <w:lsdException w:name="heading 8" w:semiHidden="1" w:uiPriority="9" w:unhideWhenUsed="1" w:qFormat="1"/>
+    <w:lsdException w:name="heading 9" w:semiHidden="1" w:uiPriority="9" w:unhideWhenUsed="1" w:qFormat="1"/>
+    <w:lsdException w:name="index 1" w:semiHidden="1" w:unhideWhenUsed="1"/>
+    <w:lsdException w:name="index 2" w:semiHidden="1" w:unhideWhenUsed="1"/>
+    <w:lsdException w:name="index 3" w:semiHidden="1" w:unhideWhenUsed="1"/>
+    <w:lsdException w:name="index 4" w:semiHidden="1" w:unhideWhenUsed="1"/>
+    <w:lsdException w:name="index 5" w:semiHidden="1" w:unhideWhenUsed="1"/>
+    <w:lsdException w:name="index 6" w:semiHidden="1" w:unhideWhenUsed="1"/>
+    <w:lsdException w:name="index 7" w:semiHidden="1" w:unhideWhenUsed="1"/>
+    <w:lsdException w:name="index 8" w:semiHidden="1" w:unhideWhenUsed="1"/>
+    <w:lsdException w:name="index 9" w:semiHidden="1" w:unhideWhenUsed="1"/>
+    <w:lsdException w:name="toc 1" w:semiHidden="1" w:uiPriority="39" w:unhideWhenUsed="1"/>
+    <w:lsdException w:name="toc 2" w:semiHidden="1" w:uiPriority="39" w:unhideWhenUsed="1"/>
+    <w:lsdException w:name="toc 3" w:semiHidden="1" w:uiPriority="39" w:unhideWhenUsed="1"/>
+    <w:lsdException w:name="toc 4" w:semiHidden="1" w:uiPriority="39" w:unhideWhenUsed="1"/>
+    <w:lsdException w:name="toc 5" w:semiHidden="1" w:uiPriority="39" w:unhideWhenUsed="1"/>
+    <w:lsdException w:name="toc 6" w:semiHidden="1" w:uiPriority="39" w:unhideWhenUsed="1"/>
+    <w:lsdException w:name="toc 7" w:semiHidden="1" w:uiPriority="39" w:unhideWhenUsed="1"/>
+    <w:lsdException w:name="toc 8" w:semiHidden="1" w:uiPriority="39" w:unhideWhenUsed="1"/>
+    <w:lsdException w:name="toc 9" w:semiHidden="1" w:uiPriority="39" w:unhideWhenUsed="1"/>
+    <w:lsdException w:name="Normal Indent" w:semiHidden="1" w:unhideWhenUsed="1"/>
+    <w:lsdException w:name="footnote text" w:semiHidden="1" w:unhideWhenUsed="1"/>
+    <w:lsdException w:name="annotation text" w:semiHidden="1" w:unhideWhenUsed="1"/>
+    <w:lsdException w:name="header" w:semiHidden="1" w:unhideWhenUsed="1"/>
+    <w:lsdException w:name="footer" w:semiHidden="1" w:unhideWhenUsed="1"/>
+    <w:lsdException w:name="index heading" w:semiHidden="1" w:unhideWhenUsed="1"/>
+    <w:lsdException w:name="caption" w:semiHidden="1" w:uiPriority="35" w:unhideWhenUsed="1" w:qFormat="1"/>
+    <w:lsdException w:name="table of figures" w:semiHidden="1" w:unhideWhenUsed="1"/>
+    <w:lsdException w:name="envelope address" w:semiHidden="1" w:unhideWhenUsed="1"/>
+    <w:lsdException w:name="envelope return" w:semiHidden="1" w:unhideWhenUsed="1"/>
+    <w:lsdException w:name="footnote reference" w:semiHidden="1" w:unhideWhenUsed="1"/>
+    <w:lsdException w:name="annotation reference" w:semiHidden="1" w:unhideWhenUsed="1"/>
+    <w:lsdException w:name="line number" w:semiHidden="1" w:unhideWhenUsed="1"/>
+    <w:lsdException w:name="page number" w:semiHidden="1" w:unhideWhenUsed="1"/>
+    <w:lsdException w:name="endnote reference" w:semiHidden="1" w:unhideWhenUsed="1"/>
+    <w:lsdException w:name="endnote text" w:semiHidden="1" w:unhideWhenUsed="1"/>
+    <w:lsdException w:name="table of authorities" w:semiHidden="1" w:unhideWhenUsed="1"/>
+    <w:lsdException w:name="macro" w:semiHidden="1" w:unhideWhenUsed="1"/>
+    <w:lsdException w:name="toa heading" w:semiHidden="1" w:unhideWhenUsed="1"/>
+    <w:lsdException w:name="List" w:semiHidden="1" w:unhideWhenUsed="1"/>
+    <w:lsdException w:name="List Bullet" w:semiHidden="1" w:unhideWhenUsed="1"/>
+    <w:lsdException w:name="List Number" w:semiHidden="1" w:unhideWhenUsed="1"/>
+    <w:lsdException w:name="List 2" w:semiHidden="1" w:unhideWhenUsed="1"/>
+    <w:lsdException w:name="List 3" w:semiHidden="1" w:unhideWhenUsed="1"/>
+    <w:lsdException w:name="List 4" w:semiHidden="1" w:unhideWhenUsed="1"/>
+    <w:lsdException w:name="List 5" w:semiHidden="1" w:unhideWhenUsed="1"/>
+    <w:lsdException w:name="List Bullet 2" w:semiHidden="1" w:unhideWhenUsed="1"/>
+    <w:lsdException w:name="List Bullet 3" w:semiHidden="1" w:unhideWhenUsed="1"/>
+    <w:lsdException w:name="List Bullet 4" w:semiHidden="1" w:unhideWhenUsed="1"/>
+    <w:lsdException w:name="List Bullet 5" w:semiHidden="1" w:unhideWhenUsed="1"/>
+    <w:lsdException w:name="List Number 2" w:semiHidden="1" w:unhideWhenUsed="1"/>
+    <w:lsdException w:name="List Number 3" w:semiHidden="1" w:unhideWhenUsed="1"/>
+    <w:lsdException w:name="List Number 4" w:semiHidden="1" w:unhideWhenUsed="1"/>
+    <w:lsdException w:name="List Number 5" w:semiHidden="1" w:unhideWhenUsed="1"/>
+    <w:lsdException w:name="Title" w:uiPriority="10" w:qFormat="1"/>
+    <w:lsdException w:name="Closing" w:semiHidden="1" w:unhideWhenUsed="1"/>
+    <w:lsdException w:name="Signature" w:semiHidden="1" w:unhideWhenUsed="1"/>
+    <w:lsdException w:name="Default Paragraph Font" w:semiHidden="1" w:uiPriority="1" w:unhideWhenUsed="1"/>
+    <w:lsdException w:name="Body Text" w:semiHidden="1" w:unhideWhenUsed="1"/>
+    <w:lsdException w:name="Body Text Indent" w:semiHidden="1" w:unhideWhenUsed="1"/>
+    <w:lsdException w:name="List Continue" w:semiHidden="1" w:unhideWhenUsed="1"/>
+    <w:lsdException w:name="List Continue 2" w:semiHidden="1" w:unhideWhenUsed="1"/>
+    <w:lsdException w:name="List Continue 3" w:semiHidden="1" w:unhideWhenUsed="1"/>
+    <w:lsdException w:name="List Continue 4" w:semiHidden="1" w:unhideWhenUsed="1"/>
+    <w:lsdException w:name="List Continue 5" w:semiHidden="1" w:unhideWhenUsed="1"/>
+    <w:lsdException w:name="Message Header" w:semiHidden="1" w:unhideWhenUsed="1"/>
+    <w:lsdException w:name="Subtitle" w:uiPriority="11" w:qFormat="1"/>
+    <w:lsdException w:name="Salutation" w:semiHidden="1" w:unhideWhenUsed="1"/>
+    <w:lsdException w:name="Date" w:semiHidden="1" w:unhideWhenUsed="1"/>
+    <w:lsdException w:name="Body Text First Indent" w:semiHidden="1" w:unhideWhenUsed="1"/>
+    <w:lsdException w:name="Body Text First Indent 2" w:semiHidden="1" w:unhideWhenUsed="1"/>
+    <w:lsdException w:name="Note Heading" w:semiHidden="1" w:unhideWhenUsed="1"/>
+    <w:lsdException w:name="Body Text 2" w:semiHidden="1" w:unhideWhenUsed="1"/>
+    <w:lsdException w:name="Body Text 3" w:semiHidden="1" w:unhideWhenUsed="1"/>
+    <w:lsdException w:name="Body Text Indent 2" w:semiHidden="1" w:unhideWhenUsed="1"/>
+    <w:lsdException w:name="Body Text Indent 3" w:semiHidden="1" w:unhideWhenUsed="1"/>
+    <w:lsdException w:name="Block Text" w:semiHidden="1" w:unhideWhenUsed="1"/>
+    <w:lsdException w:name="Hyperlink" w:semiHidden="1" w:unhideWhenUsed="1"/>
+    <w:lsdException w:name="FollowedHyperlink" w:semiHidden="1" w:unhideWhenUsed="1"/>
+    <w:lsdException w:name="Strong" w:uiPriority="22" w:qFormat="1"/>
+    <w:lsdException w:name="Emphasis" w:uiPriority="20" w:qFormat="1"/>
+    <w:lsdException w:name="Document Map" w:semiHidden="1" w:unhideWhenUsed="1"/>
+    <w:lsdException w:name="Plain Text" w:semiHidden="1" w:unhideWhenUsed="1"/>
+    <w:lsdException w:name="E-mail Signature" w:semiHidden="1" w:unhideWhenUsed="1"/>
+    <w:lsdException w:name="HTML Top of Form" w:semiHidden="1" w:unhideWhenUsed="1"/>
+    <w:lsdException w:name="HTML Bottom of Form" w:semiHidden="1" w:unhideWhenUsed="1"/>
+    <w:lsdException w:name="Normal (Web)" w:semiHidden="1" w:unhideWhenUsed="1"/>
+    <w:lsdException w:name="HTML Acronym" w:semiHidden="1" w:unhideWhenUsed="1"/>
+    <w:lsdException w:name="HTML Address" w:semiHidden="1" w:unhideWhenUsed="1"/>
+    <w:lsdException w:name="HTML Cite" w:semiHidden="1" w:unhideWhenUsed="1"/>
+    <w:lsdException w:name="HTML Code" w:semiHidden="1" w:unhideWhenUsed="1"/>
+    <w:lsdException w:name="HTML Definition" w:semiHidden="1" w:unhideWhenUsed="1"/>
+    <w:lsdException w:name="HTML Keyboard" w:semiHidden="1" w:unhideWhenUsed="1"/>
+    <w:lsdException w:name="HTML Preformatted" w:semiHidden="1" w:unhideWhenUsed="1"/>
+    <w:lsdException w:name="HTML Sample" w:semiHidden="1" w:unhideWhenUsed="1"/>
+    <w:lsdException w:name="HTML Typewriter" w:semiHidden="1" w:unhideWhenUsed="1"/>
+    <w:lsdException w:name="HTML Variable" w:semiHidden="1" w:unhideWhenUsed="1"/>
+    <w:lsdException w:name="Normal Table" w:semiHidden="1" w:unhideWhenUsed="1"/>
+    <w:lsdException w:name="annotation subject" w:semiHidden="1" w:unhideWhenUsed="1"/>
+    <w:lsdException w:name="No List" w:semiHidden="1" w:unhideWhenUsed="1"/>
+    <w:lsdException w:name="Outline List 1" w:semiHidden="1" w:unhideWhenUsed="1"/>
+    <w:lsdException w:name="Outline List 2" w:semiHidden="1" w:unhideWhenUsed="1"/>
+    <w:lsdException w:name="Outline List 3" w:semiHidden="1" w:unhideWhenUsed="1"/>
+    <w:lsdException w:name="Table Simple 1" w:semiHidden="1" w:unhideWhenUsed="1"/>
+    <w:lsdException w:name="Table Simple 2" w:semiHidden="1" w:unhideWhenUsed="1"/>
+    <w:lsdException w:name="Table Simple 3" w:semiHidden="1" w:unhideWhenUsed="1"/>
+    <w:lsdException w:name="Table Classic 1" w:semiHidden="1" w:unhideWhenUsed="1"/>
+    <w:lsdException w:name="Table Classic 2" w:semiHidden="1" w:unhideWhenUsed="1"/>
+    <w:lsdException w:name="Table Classic 3" w:semiHidden="1" w:unhideWhenUsed="1"/>
+    <w:lsdException w:name="Table Classic 4" w:semiHidden="1" w:unhideWhenUsed="1"/>
+    <w:lsdException w:name="Table Colorful 1" w:semiHidden="1" w:unhideWhenUsed="1"/>
+    <w:lsdException w:name="Table Colorful 2" w:semiHidden="1" w:unhideWhenUsed="1"/>
+    <w:lsdException w:name="Table Colorful 3" w:semiHidden="1" w:unhideWhenUsed="1"/>
+    <w:lsdException w:name="Table Columns 1" w:semiHidden="1" w:unhideWhenUsed="1"/>
+    <w:lsdException w:name="Table Columns 2" w:semiHidden="1" w:unhideWhenUsed="1"/>
+    <w:lsdException w:name="Table Columns 3" w:semiHidden="1" w:unhideWhenUsed="1"/>
+    <w:lsdException w:name="Table Columns 4" w:semiHidden="1" w:unhideWhenUsed="1"/>
+    <w:lsdException w:name="Table Columns 5" w:semiHidden="1" w:unhideWhenUsed="1"/>
+    <w:lsdException w:name="Table Grid 1" w:semiHidden="1" w:unhideWhenUsed="1"/>
+    <w:lsdException w:name="Table Grid 2" w:semiHidden="1" w:unhideWhenUsed="1"/>
+    <w:lsdException w:name="Table Grid 3" w:semiHidden="1" w:unhideWhenUsed="1"/>
+    <w:lsdException w:name="Table Grid 4" w:semiHidden="1" w:unhideWhenUsed="1"/>
+    <w:lsdException w:name="Table Grid 5" w:semiHidden="1" w:unhideWhenUsed="1"/>
+    <w:lsdException w:name="Table Grid 6" w:semiHidden="1" w:unhideWhenUsed="1"/>
+    <w:lsdException w:name="Table Grid 7" w:semiHidden="1" w:unhideWhenUsed="1"/>
+    <w:lsdException w:name="Table Grid 8" w:semiHidden="1" w:unhideWhenUsed="1"/>
+    <w:lsdException w:name="Table List 1" w:semiHidden="1" w:unhideWhenUsed="1"/>
+    <w:lsdException w:name="Table List 2" w:semiHidden="1" w:unhideWhenUsed="1"/>
+    <w:lsdException w:name="Table List 3" w:semiHidden="1" w:unhideWhenUsed="1"/>
+    <w:lsdException w:name="Table List 4" w:semiHidden="1" w:unhideWhenUsed="1"/>
+    <w:lsdException w:name="Table List 5" w:semiHidden="1" w:unhideWhenUsed="1"/>
+    <w:lsdException w:name="Table List 6" w:semiHidden="1" w:unhideWhenUsed="1"/>
+    <w:lsdException w:name="Table List 7" w:semiHidden="1" w:unhideWhenUsed="1"/>
+    <w:lsdException w:name="Table List 8" w:semiHidden="1" w:unhideWhenUsed="1"/>
+    <w:lsdException w:name="Table 3D effects 1" w:semiHidden="1" w:unhideWhenUsed="1"/>
+    <w:lsdException w:name="Table 3D effects 2" w:semiHidden="1" w:unhideWhenUsed="1"/>
+    <w:lsdException w:name="Table 3D effects 3" w:semiHidden="1" w:unhideWhenUsed="1"/>
+    <w:lsdException w:name="Table Contemporary" w:semiHidden="1" w:unhideWhenUsed="1"/>
+    <w:lsdException w:name="Table Elegant" w:semiHidden="1" w:unhideWhenUsed="1"/>
+    <w:lsdException w:name="Table Professional" w:semiHidden="1" w:unhideWhenUsed="1"/>
+    <w:lsdException w:name="Table Subtle 1" w:semiHidden="1" w:unhideWhenUsed="1"/>
+    <w:lsdException w:name="Table Subtle 2" w:semiHidden="1" w:unhideWhenUsed="1"/>
+    <w:lsdException w:name="Table Web 1" w:semiHidden="1" w:unhideWhenUsed="1"/>
+    <w:lsdException w:name="Table Web 2" w:semiHidden="1" w:unhideWhenUsed="1"/>
+    <w:lsdException w:name="Table Web 3" w:semiHidden="1" w:unhideWhenUsed="1"/>
+    <w:lsdException w:name="Balloon Text" w:semiHidden="1" w:unhideWhenUsed="1"/>
+    <w:lsdException w:name="Table Grid" w:uiPriority="39"/>
+    <w:lsdException w:name="Table Theme" w:semiHidden="1" w:unhideWhenUsed="1"/>
+    <w:lsdException w:name="Placeholder Text" w:semiHidden="1"/>
+    <w:lsdException w:name="No Spacing" w:uiPriority="1" w:qFormat="1"/>
+    <w:lsdException w:name="Light Shading" w:uiPriority="60"/>
+    <w:lsdException w:name="Light List" w:uiPriority="61"/>
+    <w:lsdException w:name="Light Grid" w:uiPriority="62"/>
+    <w:lsdException w:name="Medium Shading 1" w:uiPriority="63"/>
+    <w:lsdException w:name="Medium Shading 2" w:uiPriority="64"/>
+    <w:lsdException w:name="Medium List 1" w:uiPriority="65"/>
+    <w:lsdException w:name="Medium List 2" w:uiPriority="66"/>
+    <w:lsdException w:name="Medium Grid 1" w:uiPriority="67"/>
+    <w:lsdException w:name="Medium Grid 2" w:uiPriority="68"/>
+    <w:lsdException w:name="Medium Grid 3" w:uiPriority="69"/>
+    <w:lsdException w:name="Dark List" w:uiPriority="70"/>
+    <w:lsdException w:name="Colorful Shading" w:uiPriority="71"/>
+    <w:lsdException w:name="Colorful List" w:uiPriority="72"/>
+    <w:lsdException w:name="Colorful Grid" w:uiPriority="73"/>
+    <w:lsdException w:name="Light Shading Accent 1" w:uiPriority="60"/>
+    <w:lsdException w:name="Light List Accent 1" w:uiPriority="61"/>
+    <w:lsdException w:name="Light Grid Accent 1" w:uiPriority="62"/>
+    <w:lsdException w:name="Medium Shading 1 Accent 1" w:uiPriority="63"/>
+    <w:lsdException w:name="Medium Shading 2 Accent 1" w:uiPriority="64"/>
+    <w:lsdException w:name="Medium List 1 Accent 1" w:uiPriority="65"/>
+    <w:lsdException w:name="Revision" w:semiHidden="1"/>
+    <w:lsdException w:name="List Paragraph" w:uiPriority="34" w:qFormat="1"/>
+    <w:lsdException w:name="Quote" w:uiPriority="29" w:qFormat="1"/>
+    <w:lsdException w:name="Intense Quote" w:uiPriority="30" w:qFormat="1"/>
+    <w:lsdException w:name="Medium List 2 Accent 1" w:uiPriority="66"/>
+    <w:lsdException w:name="Medium Grid 1 Accent 1" w:uiPriority="67"/>
+    <w:lsdException w:name="Medium Grid 2 Accent 1" w:uiPriority="68"/>
+    <w:lsdException w:name="Medium Grid 3 Accent 1" w:uiPriority="69"/>
+    <w:lsdException w:name="Dark List Accent 1" w:uiPriority="70"/>
+    <w:lsdException w:name="Colorful Shading Accent 1" w:uiPriority="71"/>
+    <w:lsdException w:name="Colorful List Accent 1" w:uiPriority="72"/>
+    <w:lsdException w:name="Colorful Grid Accent 1" w:uiPriority="73"/>
+    <w:lsdException w:name="Light Shading Accent 2" w:uiPriority="60"/>
+    <w:lsdException w:name="Light List Accent 2" w:uiPriority="61"/>
+    <w:lsdException w:name="Light Grid Accent 2" w:uiPriority="62"/>
+    <w:lsdException w:name="Medium Shading 1 Accent 2" w:uiPriority="63"/>
+    <w:lsdException w:name="Medium Shading 2 Accent 2" w:uiPriority="64"/>
+    <w:lsdException w:name="Medium List 1 Accent 2" w:uiPriority="65"/>
+    <w:lsdException w:name="Medium List 2 Accent 2" w:uiPriority="66"/>
+    <w:lsdException w:name="Medium Grid 1 Accent 2" w:uiPriority="67"/>
+    <w:lsdException w:name="Medium Grid 2 Accent 2" w:uiPriority="68"/>
+    <w:lsdException w:name="Medium Grid 3 Accent 2" w:uiPriority="69"/>
+    <w:lsdException w:name="Dark List Accent 2" w:uiPriority="70"/>
+    <w:lsdException w:name="Colorful Shading Accent 2" w:uiPriority="71"/>
+    <w:lsdException w:name="Colorful List Accent 2" w:uiPriority="72"/>
+    <w:lsdException w:name="Colorful Grid Accent 2" w:uiPriority="73"/>
+    <w:lsdException w:name="Light Shading Accent 3" w:uiPriority="60"/>
+    <w:lsdException w:name="Light List Accent 3" w:uiPriority="61"/>
+    <w:lsdException w:name="Light Grid Accent 3" w:uiPriority="62"/>
+    <w:lsdException w:name="Medium Shading 1 Accent 3" w:uiPriority="63"/>
+    <w:lsdException w:name="Medium Shading 2 Accent 3" w:uiPriority="64"/>
+    <w:lsdException w:name="Medium List 1 Accent 3" w:uiPriority="65"/>
+    <w:lsdException w:name="Medium List 2 Accent 3" w:uiPriority="66"/>
+    <w:lsdException w:name="Medium Grid 1 Accent 3" w:uiPriority="67"/>
+    <w:lsdException w:name="Medium Grid 2 Accent 3" w:uiPriority="68"/>
+    <w:lsdException w:name="Medium Grid 3 Accent 3" w:uiPriority="69"/>
+    <w:lsdException w:name="Dark List Accent 3" w:uiPriority="70"/>
+    <w:lsdException w:name="Colorful Shading Accent 3" w:uiPriority="71"/>
+    <w:lsdException w:name="Colorful List Accent 3" w:uiPriority="72"/>
+    <w:lsdException w:name="Colorful Grid Accent 3" w:uiPriority="73"/>
+    <w:lsdException w:name="Light Shading Accent 4" w:uiPriority="60"/>
+    <w:lsdException w:name="Light List Accent 4" w:uiPriority="61"/>
+    <w:lsdException w:name="Light Grid Accent 4" w:uiPriority="62"/>
+    <w:lsdException w:name="Medium Shading 1 Accent 4" w:uiPriority="63"/>
+    <w:lsdException w:name="Medium Shading 2 Accent 4" w:uiPriority="64"/>
+    <w:lsdException w:name="Medium List 1 Accent 4" w:uiPriority="65"/>
+    <w:lsdException w:name="Medium List 2 Accent 4" w:uiPriority="66"/>
+    <w:lsdException w:name="Medium Grid 1 Accent 4" w:uiPriority="67"/>
+    <w:lsdException w:name="Medium Grid 2 Accent 4" w:uiPriority="68"/>
+    <w:lsdException w:name="Medium Grid 3 Accent 4" w:uiPriority="69"/>
+    <w:lsdException w:name="Dark List Accent 4" w:uiPriority="70"/>
+    <w:lsdException w:name="Colorful Shading Accent 4" w:uiPriority="71"/>
+    <w:lsdException w:name="Colorful List Accent 4" w:uiPriority="72"/>
+    <w:lsdException w:name="Colorful Grid Accent 4" w:uiPriority="73"/>
+    <w:lsdException w:name="Light Shading Accent 5" w:uiPriority="60"/>
+    <w:lsdException w:name="Light List Accent 5" w:uiPriority="61"/>
+    <w:lsdException w:name="Light Grid Accent 5" w:uiPriority="62"/>
+    <w:lsdException w:name="Medium Shading 1 Accent 5" w:uiPriority="63"/>
+    <w:lsdException w:name="Medium Shading 2 Accent 5" w:uiPriority="64"/>
+    <w:lsdException w:name="Medium List 1 Accent 5" w:uiPriority="65"/>
+    <w:lsdException w:name="Medium List 2 Accent 5" w:uiPriority="66"/>
+    <w:lsdException w:name="Medium Grid 1 Accent 5" w:uiPriority="67"/>
+    <w:lsdException w:name="Medium Grid 2 Accent 5" w:uiPriority="68"/>
+    <w:lsdException w:name="Medium Grid 3 Accent 5" w:uiPriority="69"/>
+    <w:lsdException w:name="Dark List Accent 5" w:uiPriority="70"/>
+    <w:lsdException w:name="Colorful Shading Accent 5" w:uiPriority="71"/>
+    <w:lsdException w:name="Colorful List Accent 5" w:uiPriority="72"/>
+    <w:lsdException w:name="Colorful Grid Accent 5" w:uiPriority="73"/>
+    <w:lsdException w:name="Light Shading Accent 6" w:uiPriority="60"/>
+    <w:lsdException w:name="Light List Accent 6" w:uiPriority="61"/>
+    <w:lsdException w:name="Light Grid Accent 6" w:uiPriority="62"/>
+    <w:lsdException w:name="Medium Shading 1 Accent 6" w:uiPriority="63"/>
+    <w:lsdException w:name="Medium Shading 2 Accent 6" w:uiPriority="64"/>
+    <w:lsdException w:name="Medium List 1 Accent 6" w:uiPriority="65"/>
+    <w:lsdException w:name="Medium List 2 Accent 6" w:uiPriority="66"/>
+    <w:lsdException w:name="Medium Grid 1 Accent 6" w:uiPriority="67"/>
+    <w:lsdException w:name="Medium Grid 2 Accent 6" w:uiPriority="68"/>
+    <w:lsdException w:name="Medium Grid 3 Accent 6" w:uiPriority="69"/>
+    <w:lsdException w:name="Dark List Accent 6" w:uiPriority="70"/>
+    <w:lsdException w:name="Colorful Shading Accent 6" w:uiPriority="71"/>
+    <w:lsdException w:name="Colorful List Accent 6" w:uiPriority="72"/>
+    <w:lsdException w:name="Colorful Grid Accent 6" w:uiPriority="73"/>
+    <w:lsdException w:name="Subtle Emphasis" w:uiPriority="19" w:qFormat="1"/>
+    <w:lsdException w:name="Intense Emphasis" w:uiPriority="21" w:qFormat="1"/>
+    <w:lsdException w:name="Subtle Reference" w:uiPriority="31" w:qFormat="1"/>
+    <w:lsdException w:name="Intense Reference" w:uiPriority="32" w:qFormat="1"/>
+    <w:lsdException w:name="Book Title" w:uiPriority="33" w:qFormat="1"/>
+    <w:lsdException w:name="Bibliography" w:semiHidden="1" w:uiPriority="37" w:unhideWhenUsed="1"/>
+    <w:lsdException w:name="TOC Heading" w:semiHidden="1" w:uiPriority="39" w:unhideWhenUsed="1" w:qFormat="1"/>
+    <w:lsdException w:name="Plain Table 1" w:uiPriority="41"/>
+    <w:lsdException w:name="Plain Table 2" w:uiPriority="42"/>
+    <w:lsdException w:name="Plain Table 3" w:uiPriority="43"/>
+    <w:lsdException w:name="Plain Table 4" w:uiPriority="44"/>
+    <w:lsdException w:name="Plain Table 5" w:uiPriority="45"/>
+    <w:lsdException w:name="Grid Table Light" w:uiPriority="40"/>
+    <w:lsdException w:name="Grid Table 1 Light" w:uiPriority="46"/>
+    <w:lsdException w:name="Grid Table 2" w:uiPriority="47"/>
+    <w:lsdException w:name="Grid Table 3" w:uiPriority="48"/>
+    <w:lsdException w:name="Grid Table 4" w:uiPriority="49"/>
+    <w:lsdException w:name="Grid Table 5 Dark" w:uiPriority="50"/>
+    <w:lsdException w:name="Grid Table 6 Colorful" w:uiPriority="51"/>
+    <w:lsdException w:name="Grid Table 7 Colorful" w:uiPriority="52"/>
+    <w:lsdException w:name="Grid Table 1 Light Accent 1" w:uiPriority="46"/>
+    <w:lsdException w:name="Grid Table 2 Accent 1" w:uiPriority="47"/>
+    <w:lsdException w:name="Grid Table 3 Accent 1" w:uiPriority="48"/>
+    <w:lsdException w:name="Grid Table 4 Accent 1" w:uiPriority="49"/>
+    <w:lsdException w:name="Grid Table 5 Dark Accent 1" w:uiPriority="50"/>
+    <w:lsdException w:name="Grid Table 6 Colorful Accent 1" w:uiPriority="51"/>
+    <w:lsdException w:name="Grid Table 7 Colorful Accent 1" w:uiPriority="52"/>
+    <w:lsdException w:name="Grid Table 1 Light Accent 2" w:uiPriority="46"/>
+    <w:lsdException w:name="Grid Table 2 Accent 2" w:uiPriority="47"/>
+    <w:lsdException w:name="Grid Table 3 Accent 2" w:uiPriority="48"/>
+    <w:lsdException w:name="Grid Table 4 Accent 2" w:uiPriority="49"/>
+    <w:lsdException w:name="Grid Table 5 Dark Accent 2" w:uiPriority="50"/>
+    <w:lsdException w:name="Grid Table 6 Colorful Accent 2" w:uiPriority="51"/>
+    <w:lsdException w:name="Grid Table 7 Colorful Accent 2" w:uiPriority="52"/>
+    <w:lsdException w:name="Grid Table 1 Light Accent 3" w:uiPriority="46"/>
+    <w:lsdException w:name="Grid Table 2 Accent 3" w:uiPriority="47"/>
+    <w:lsdException w:name="Grid Table 3 Accent 3" w:uiPriority="48"/>
+    <w:lsdException w:name="Grid Table 4 Accent 3" w:uiPriority="49"/>
+    <w:lsdException w:name="Grid Table 5 Dark Accent 3" w:uiPriority="50"/>
+    <w:lsdException w:name="Grid Table 6 Colorful Accent 3" w:uiPriority="51"/>
+    <w:lsdException w:name="Grid Table 7 Colorful Accent 3" w:uiPriority="52"/>
+    <w:lsdException w:name="Grid Table 1 Light Accent 4" w:uiPriority="46"/>
+    <w:lsdException w:name="Grid Table 2 Accent 4" w:uiPriority="47"/>
+    <w:lsdException w:name="Grid Table 3 Accent 4" w:uiPriority="48"/>
+    <w:lsdException w:name="Grid Table 4 Accent 4" w:uiPriority="49"/>
+    <w:lsdException w:name="Grid Table 5 Dark Accent 4" w:uiPriority="50"/>
+    <w:lsdException w:name="Grid Table 6 Colorful Accent 4" w:uiPriority="51"/>
+    <w:lsdException w:name="Grid Table 7 Colorful Accent 4" w:uiPriority="52"/>
+    <w:lsdException w:name="Grid Table 1 Light Accent 5" w:uiPriority="46"/>
+    <w:lsdException w:name="Grid Table 2 Accent 5" w:uiPriority="47"/>
+    <w:lsdException w:name="Grid Table 3 Accent 5" w:uiPriority="48"/>
+    <w:lsdException w:name="Grid Table 4 Accent 5" w:uiPriority="49"/>
+    <w:lsdException w:name="Grid Table 5 Dark Accent 5" w:uiPriority="50"/>
+    <w:lsdException w:name="Grid Table 6 Colorful Accent 5" w:uiPriority="51"/>
+    <w:lsdException w:name="Grid Table 7 Colorful Accent 5" w:uiPriority="52"/>
+    <w:lsdException w:name="Grid Table 1 Light Accent 6" w:uiPriority="46"/>
+    <w:lsdException w:name="Grid Table 2 Accent 6" w:uiPriority="47"/>
+    <w:lsdException w:name="Grid Table 3 Accent 6" w:uiPriority="48"/>
+    <w:lsdException w:name="Grid Table 4 Accent 6" w:uiPriority="49"/>
+    <w:lsdException w:name="Grid Table 5 Dark Accent 6" w:uiPriority="50"/>
+    <w:lsdException w:name="Grid Table 6 Colorful Accent 6" w:uiPriority="51"/>
+    <w:lsdException w:name="Grid Table 7 Colorful Accent 6" w:uiPriority="52"/>
+    <w:lsdException w:name="List Table 1 Light" w:uiPriority="46"/>
+    <w:lsdException w:name="List Table 2" w:uiPriority="47"/>
+    <w:lsdException w:name="List Table 3" w:uiPriority="48"/>
+    <w:lsdException w:name="List Table 4" w:uiPriority="49"/>
+    <w:lsdException w:name="List Table 5 Dark" w:uiPriority="50"/>
+    <w:lsdException w:name="List Table 6 Colorful" w:uiPriority="51"/>
+    <w:lsdException w:name="List Table 7 Colorful" w:uiPriority="52"/>
+    <w:lsdException w:name="List Table 1 Light Accent 1" w:uiPriority="46"/>
+    <w:lsdException w:name="List Table 2 Accent 1" w:uiPriority="47"/>
+    <w:lsdException w:name="List Table 3 Accent 1" w:uiPriority="48"/>
+    <w:lsdException w:name="List Table 4 Accent 1" w:uiPriority="49"/>
+    <w:lsdException w:name="List Table 5 Dark Accent 1" w:uiPriority="50"/>
+    <w:lsdException w:name="List Table 6 Colorful Accent 1" w:uiPriority="51"/>
+    <w:lsdException w:name="List Table 7 Colorful Accent 1" w:uiPriority="52"/>
+    <w:lsdException w:name="List Table 1 Light Accent 2" w:uiPriority="46"/>
+    <w:lsdException w:name="List Table 2 Accent 2" w:uiPriority="47"/>
+    <w:lsdException w:name="List Table 3 Accent 2" w:uiPriority="48"/>
+    <w:lsdException w:name="List Table 4 Accent 2" w:uiPriority="49"/>
+    <w:lsdException w:name="List Table 5 Dark Accent 2" w:uiPriority="50"/>
+    <w:lsdException w:name="List Table 6 Colorful Accent 2" w:uiPriority="51"/>
+    <w:lsdException w:name="List Table 7 Colorful Accent 2" w:uiPriority="52"/>
+    <w:lsdException w:name="List Table 1 Light Accent 3" w:uiPriority="46"/>
+    <w:lsdException w:name="List Table 2 Accent 3" w:uiPriority="47"/>
+    <w:lsdException w:name="List Table 3 Accent 3" w:uiPriority="48"/>
+    <w:lsdException w:name="List Table 4 Accent 3" w:uiPriority="49"/>
+    <w:lsdException w:name="List Table 5 Dark Accent 3" w:uiPriority="50"/>
+    <w:lsdException w:name="List Table 6 Colorful Accent 3" w:uiPriority="51"/>
+    <w:lsdException w:name="List Table 7 Colorful Accent 3" w:uiPriority="52"/>
+    <w:lsdException w:name="List Table 1 Light Accent 4" w:uiPriority="46"/>
+    <w:lsdException w:name="List Table 2 Accent 4" w:uiPriority="47"/>
+    <w:lsdException w:name="List Table 3 Accent 4" w:uiPriority="48"/>
+    <w:lsdException w:name="List Table 4 Accent 4" w:uiPriority="49"/>
+    <w:lsdException w:name="List Table 5 Dark Accent 4" w:uiPriority="50"/>
+    <w:lsdException w:name="List Table 6 Colorful Accent 4" w:uiPriority="51"/>
+    <w:lsdException w:name="List Table 7 Colorful Accent 4" w:uiPriority="52"/>
+    <w:lsdException w:name="List Table 1 Light Accent 5" w:uiPriority="46"/>
+    <w:lsdException w:name="List Table 2 Accent 5" w:uiPriority="47"/>
+    <w:lsdException w:name="List Table 3 Accent 5" w:uiPriority="48"/>
+    <w:lsdException w:name="List Table 4 Accent 5" w:uiPriority="49"/>
+    <w:lsdException w:name="List Table 5 Dark Accent 5" w:uiPriority="50"/>
+    <w:lsdException w:name="List Table 6 Colorful Accent 5" w:uiPriority="51"/>
+    <w:lsdException w:name="List Table 7 Colorful Accent 5" w:uiPriority="52"/>
+    <w:lsdException w:name="List Table 1 Light Accent 6" w:uiPriority="46"/>
+    <w:lsdException w:name="List Table 2 Accent 6" w:uiPriority="47"/>
+    <w:lsdException w:name="List Table 3 Accent 6" w:uiPriority="48"/>
+    <w:lsdException w:name="List Table 4 Accent 6" w:uiPriority="49"/>
+    <w:lsdException w:name="List Table 5 Dark Accent 6" w:uiPriority="50"/>
+    <w:lsdException w:name="List Table 6 Colorful Accent 6" w:uiPriority="51"/>
+    <w:lsdException w:name="List Table 7 Colorful Accent 6" w:uiPriority="52"/>
+    <w:lsdException w:name="Mention" w:semiHidden="1" w:unhideWhenUsed="1"/>
+    <w:lsdException w:name="Smart Hyperlink" w:semiHidden="1" w:unhideWhenUsed="1"/>
+    <w:lsdException w:name="Hashtag" w:semiHidden="1" w:unhideWhenUsed="1"/>
+    <w:lsdException w:name="Unresolved Mention" w:semiHidden="1" w:unhideWhenUsed="1"/>
+    <w:lsdException w:name="Smart Link" w:semiHidden="1" w:unhideWhenUsed="1"/>
+  </w:latentStyles>
+  <w:style w:type="paragraph" w:default="1" w:styleId="Normal">
+    <w:name w:val="Normal"/>
+    <w:qFormat/>
+  </w:style>
+  <w:style w:type="character" w:default="1" w:styleId="DefaultParagraphFont">
+    <w:name w:val="Default Paragraph Font"/>
+    <w:uiPriority w:val="1"/>
+    <w:semiHidden/>
+    <w:unhideWhenUsed/>
+  </w:style>
+  <w:style w:type="table" w:default="1" w:styleId="TableNormal">
+    <w:name w:val="Normal Table"/>
+    <w:uiPriority w:val="99"/>
+    <w:semiHidden/>
+    <w:unhideWhenUsed/>
+    <w:tblPr>
+      <w:tblInd w:w="0" w:type="dxa"/>
+      <w:tblCellMar>
+        <w:top w:w="0" w:type="dxa"/>
+        <w:left w:w="108" w:type="dxa"/>
+        <w:bottom w:w="0" w:type="dxa"/>
+        <w:right w:w="108" w:type="dxa"/>
+      </w:tblCellMar>
+    </w:tblPr>
+  </w:style>
+  <w:style w:type="numbering" w:default="1" w:styleId="NoList">
+    <w:name w:val="No List"/>
+    <w:uiPriority w:val="99"/>
+    <w:semiHidden/>
+    <w:unhideWhenUsed/>
+  </w:style>
+  <w:style w:type="paragraph" w:customStyle="1" w:styleId="5278FF63F4FF41B5B3B10B2AA9C8FA4D">
+    <w:name w:val="5278FF63F4FF41B5B3B10B2AA9C8FA4D"/>
+    <w:rsid w:val="00A356B9"/>
+  </w:style>
+</w:styles>
+</file>
+
+<file path=word/glossary/webSettings.xml><?xml version="1.0" encoding="utf-8"?>
+<w:webSettings xmlns:mc="http://schemas.openxmlformats.org/markup-compatibility/2006" xmlns:r="http://schemas.openxmlformats.org/officeDocument/2006/relationships" xmlns:w="http://schemas.openxmlformats.org/wordprocessingml/2006/main" xmlns:w14="http://schemas.microsoft.com/office/word/2010/wordml" xmlns:w15="http://schemas.microsoft.com/office/word/2012/wordml" xmlns:w16cex="http://schemas.microsoft.com/office/word/2018/wordml/cex" xmlns:w16cid="http://schemas.microsoft.com/office/word/2016/wordml/cid" xmlns:w16="http://schemas.microsoft.com/office/word/2018/wordml" xmlns:w16sdtdh="http://schemas.microsoft.com/office/word/2020/wordml/sdtdatahash" xmlns:w16se="http://schemas.microsoft.com/office/word/2015/wordml/symex" mc:Ignorable="w14 w15 w16se w16cid w16 w16cex w16sdtdh">
+  <w:optimizeForBrowser/>
+  <w:allowPNG/>
+</w:webSettings>
 </file>
 
 <file path=word/theme/theme1.xml><?xml version="1.0" encoding="utf-8"?>

--- a/First_Term_Projects/P1(Pressure_Controller)/Report.docx
+++ b/First_Term_Projects/P1(Pressure_Controller)/Report.docx
@@ -4577,7 +4577,7 @@
         </w:p>
       </w:sdtContent>
     </w:sdt>
-    <w:bookmarkStart w:id="0" w:name="_Toc144379306" w:displacedByCustomXml="next"/>
+    <w:bookmarkStart w:id="0" w:name="_Toc144395572" w:displacedByCustomXml="next"/>
     <w:sdt>
       <w:sdtPr>
         <w:rPr>
@@ -4633,7 +4633,7 @@
           <w:r>
             <w:fldChar w:fldCharType="separate"/>
           </w:r>
-          <w:hyperlink w:anchor="_Toc144379306" w:history="1">
+          <w:hyperlink w:anchor="_Toc144395572" w:history="1">
             <w:r>
               <w:rPr>
                 <w:rStyle w:val="Hyperlink"/>
@@ -4676,7 +4676,7 @@
                 <w:noProof/>
                 <w:webHidden/>
               </w:rPr>
-              <w:instrText xml:space="preserve"> PAGEREF _Toc144379306 \h </w:instrText>
+              <w:instrText xml:space="preserve"> PAGEREF _Toc144395572 \h </w:instrText>
             </w:r>
             <w:r>
               <w:rPr>
@@ -4721,7 +4721,7 @@
               <w:szCs w:val="22"/>
             </w:rPr>
           </w:pPr>
-          <w:hyperlink w:anchor="_Toc144379307" w:history="1">
+          <w:hyperlink w:anchor="_Toc144395573" w:history="1">
             <w:r>
               <w:rPr>
                 <w:rStyle w:val="Hyperlink"/>
@@ -4743,6 +4743,94 @@
                 <w:rStyle w:val="Hyperlink"/>
                 <w:noProof/>
               </w:rPr>
+              <w:t>Table of Figure</w:t>
+            </w:r>
+            <w:r>
+              <w:rPr>
+                <w:noProof/>
+                <w:webHidden/>
+              </w:rPr>
+              <w:tab/>
+            </w:r>
+            <w:r>
+              <w:rPr>
+                <w:noProof/>
+                <w:webHidden/>
+              </w:rPr>
+              <w:fldChar w:fldCharType="begin"/>
+            </w:r>
+            <w:r>
+              <w:rPr>
+                <w:noProof/>
+                <w:webHidden/>
+              </w:rPr>
+              <w:instrText xml:space="preserve"> PAGEREF _Toc144395573 \h </w:instrText>
+            </w:r>
+            <w:r>
+              <w:rPr>
+                <w:noProof/>
+                <w:webHidden/>
+              </w:rPr>
+            </w:r>
+            <w:r>
+              <w:rPr>
+                <w:noProof/>
+                <w:webHidden/>
+              </w:rPr>
+              <w:fldChar w:fldCharType="separate"/>
+            </w:r>
+            <w:r>
+              <w:rPr>
+                <w:noProof/>
+                <w:webHidden/>
+              </w:rPr>
+              <w:t>2</w:t>
+            </w:r>
+            <w:r>
+              <w:rPr>
+                <w:noProof/>
+                <w:webHidden/>
+              </w:rPr>
+              <w:fldChar w:fldCharType="end"/>
+            </w:r>
+          </w:hyperlink>
+        </w:p>
+        <w:p>
+          <w:pPr>
+            <w:pStyle w:val="TOC1"/>
+            <w:tabs>
+              <w:tab w:val="left" w:pos="560"/>
+              <w:tab w:val="right" w:leader="dot" w:pos="9737"/>
+            </w:tabs>
+            <w:rPr>
+              <w:rFonts w:asciiTheme="minorHAnsi" w:eastAsiaTheme="minorEastAsia" w:hAnsiTheme="minorHAnsi" w:cstheme="minorBidi"/>
+              <w:noProof/>
+              <w:sz w:val="22"/>
+              <w:szCs w:val="22"/>
+            </w:rPr>
+          </w:pPr>
+          <w:hyperlink w:anchor="_Toc144395574" w:history="1">
+            <w:r>
+              <w:rPr>
+                <w:rStyle w:val="Hyperlink"/>
+                <w:noProof/>
+              </w:rPr>
+              <w:t>3)</w:t>
+            </w:r>
+            <w:r>
+              <w:rPr>
+                <w:rFonts w:asciiTheme="minorHAnsi" w:eastAsiaTheme="minorEastAsia" w:hAnsiTheme="minorHAnsi" w:cstheme="minorBidi"/>
+                <w:noProof/>
+                <w:sz w:val="22"/>
+                <w:szCs w:val="22"/>
+              </w:rPr>
+              <w:tab/>
+            </w:r>
+            <w:r>
+              <w:rPr>
+                <w:rStyle w:val="Hyperlink"/>
+                <w:noProof/>
+              </w:rPr>
               <w:t>Introduction</w:t>
             </w:r>
             <w:r>
@@ -4764,7 +4852,7 @@
                 <w:noProof/>
                 <w:webHidden/>
               </w:rPr>
-              <w:instrText xml:space="preserve"> PAGEREF _Toc144379307 \h </w:instrText>
+              <w:instrText xml:space="preserve"> PAGEREF _Toc144395574 \h </w:instrText>
             </w:r>
             <w:r>
               <w:rPr>
@@ -4809,7 +4897,7 @@
               <w:szCs w:val="22"/>
             </w:rPr>
           </w:pPr>
-          <w:hyperlink w:anchor="_Toc144379308" w:history="1">
+          <w:hyperlink w:anchor="_Toc144395575" w:history="1">
             <w:r>
               <w:rPr>
                 <w:rStyle w:val="Hyperlink"/>
@@ -4852,7 +4940,7 @@
                 <w:noProof/>
                 <w:webHidden/>
               </w:rPr>
-              <w:instrText xml:space="preserve"> PAGEREF _Toc144379308 \h </w:instrText>
+              <w:instrText xml:space="preserve"> PAGEREF _Toc144395575 \h </w:instrText>
             </w:r>
             <w:r>
               <w:rPr>
@@ -4897,7 +4985,7 @@
               <w:szCs w:val="22"/>
             </w:rPr>
           </w:pPr>
-          <w:hyperlink w:anchor="_Toc144379309" w:history="1">
+          <w:hyperlink w:anchor="_Toc144395576" w:history="1">
             <w:r>
               <w:rPr>
                 <w:rStyle w:val="Hyperlink"/>
@@ -4940,7 +5028,7 @@
                 <w:noProof/>
                 <w:webHidden/>
               </w:rPr>
-              <w:instrText xml:space="preserve"> PAGEREF _Toc144379309 \h </w:instrText>
+              <w:instrText xml:space="preserve"> PAGEREF _Toc144395576 \h </w:instrText>
             </w:r>
             <w:r>
               <w:rPr>
@@ -4985,7 +5073,7 @@
               <w:szCs w:val="22"/>
             </w:rPr>
           </w:pPr>
-          <w:hyperlink w:anchor="_Toc144379310" w:history="1">
+          <w:hyperlink w:anchor="_Toc144395577" w:history="1">
             <w:r>
               <w:rPr>
                 <w:rStyle w:val="Hyperlink"/>
@@ -5028,7 +5116,7 @@
                 <w:noProof/>
                 <w:webHidden/>
               </w:rPr>
-              <w:instrText xml:space="preserve"> PAGEREF _Toc144379310 \h </w:instrText>
+              <w:instrText xml:space="preserve"> PAGEREF _Toc144395577 \h </w:instrText>
             </w:r>
             <w:r>
               <w:rPr>
@@ -5073,13 +5161,13 @@
               <w:szCs w:val="22"/>
             </w:rPr>
           </w:pPr>
-          <w:hyperlink w:anchor="_Toc144379311" w:history="1">
+          <w:hyperlink w:anchor="_Toc144395578" w:history="1">
             <w:r>
               <w:rPr>
                 <w:rStyle w:val="Hyperlink"/>
                 <w:noProof/>
               </w:rPr>
-              <w:t>3)</w:t>
+              <w:t>4)</w:t>
             </w:r>
             <w:r>
               <w:rPr>
@@ -5116,7 +5204,7 @@
                 <w:noProof/>
                 <w:webHidden/>
               </w:rPr>
-              <w:instrText xml:space="preserve"> PAGEREF _Toc144379311 \h </w:instrText>
+              <w:instrText xml:space="preserve"> PAGEREF _Toc144395578 \h </w:instrText>
             </w:r>
             <w:r>
               <w:rPr>
@@ -5161,13 +5249,13 @@
               <w:szCs w:val="22"/>
             </w:rPr>
           </w:pPr>
-          <w:hyperlink w:anchor="_Toc144379312" w:history="1">
+          <w:hyperlink w:anchor="_Toc144395579" w:history="1">
             <w:r>
               <w:rPr>
                 <w:rStyle w:val="Hyperlink"/>
                 <w:noProof/>
               </w:rPr>
-              <w:t>4)</w:t>
+              <w:t>5)</w:t>
             </w:r>
             <w:r>
               <w:rPr>
@@ -5204,7 +5292,7 @@
                 <w:noProof/>
                 <w:webHidden/>
               </w:rPr>
-              <w:instrText xml:space="preserve"> PAGEREF _Toc144379312 \h </w:instrText>
+              <w:instrText xml:space="preserve"> PAGEREF _Toc144395579 \h </w:instrText>
             </w:r>
             <w:r>
               <w:rPr>
@@ -5249,7 +5337,7 @@
               <w:szCs w:val="22"/>
             </w:rPr>
           </w:pPr>
-          <w:hyperlink w:anchor="_Toc144379313" w:history="1">
+          <w:hyperlink w:anchor="_Toc144395580" w:history="1">
             <w:r>
               <w:rPr>
                 <w:rStyle w:val="Hyperlink"/>
@@ -5292,7 +5380,7 @@
                 <w:noProof/>
                 <w:webHidden/>
               </w:rPr>
-              <w:instrText xml:space="preserve"> PAGEREF _Toc144379313 \h </w:instrText>
+              <w:instrText xml:space="preserve"> PAGEREF _Toc144395580 \h </w:instrText>
             </w:r>
             <w:r>
               <w:rPr>
@@ -5337,7 +5425,7 @@
               <w:szCs w:val="22"/>
             </w:rPr>
           </w:pPr>
-          <w:hyperlink w:anchor="_Toc144379314" w:history="1">
+          <w:hyperlink w:anchor="_Toc144395581" w:history="1">
             <w:r>
               <w:rPr>
                 <w:rStyle w:val="Hyperlink"/>
@@ -5380,7 +5468,7 @@
                 <w:noProof/>
                 <w:webHidden/>
               </w:rPr>
-              <w:instrText xml:space="preserve"> PAGEREF _Toc144379314 \h </w:instrText>
+              <w:instrText xml:space="preserve"> PAGEREF _Toc144395581 \h </w:instrText>
             </w:r>
             <w:r>
               <w:rPr>
@@ -5425,7 +5513,7 @@
               <w:szCs w:val="22"/>
             </w:rPr>
           </w:pPr>
-          <w:hyperlink w:anchor="_Toc144379315" w:history="1">
+          <w:hyperlink w:anchor="_Toc144395582" w:history="1">
             <w:r>
               <w:rPr>
                 <w:rStyle w:val="Hyperlink"/>
@@ -5468,7 +5556,7 @@
                 <w:noProof/>
                 <w:webHidden/>
               </w:rPr>
-              <w:instrText xml:space="preserve"> PAGEREF _Toc144379315 \h </w:instrText>
+              <w:instrText xml:space="preserve"> PAGEREF _Toc144395582 \h </w:instrText>
             </w:r>
             <w:r>
               <w:rPr>
@@ -5513,13 +5601,13 @@
               <w:szCs w:val="22"/>
             </w:rPr>
           </w:pPr>
-          <w:hyperlink w:anchor="_Toc144379316" w:history="1">
+          <w:hyperlink w:anchor="_Toc144395583" w:history="1">
             <w:r>
               <w:rPr>
                 <w:rStyle w:val="Hyperlink"/>
                 <w:noProof/>
               </w:rPr>
-              <w:t>5)</w:t>
+              <w:t>6)</w:t>
             </w:r>
             <w:r>
               <w:rPr>
@@ -5556,7 +5644,7 @@
                 <w:noProof/>
                 <w:webHidden/>
               </w:rPr>
-              <w:instrText xml:space="preserve"> PAGEREF _Toc144379316 \h </w:instrText>
+              <w:instrText xml:space="preserve"> PAGEREF _Toc144395583 \h </w:instrText>
             </w:r>
             <w:r>
               <w:rPr>
@@ -5601,7 +5689,7 @@
               <w:szCs w:val="22"/>
             </w:rPr>
           </w:pPr>
-          <w:hyperlink w:anchor="_Toc144379317" w:history="1">
+          <w:hyperlink w:anchor="_Toc144395584" w:history="1">
             <w:r>
               <w:rPr>
                 <w:rStyle w:val="Hyperlink"/>
@@ -5644,7 +5732,7 @@
                 <w:noProof/>
                 <w:webHidden/>
               </w:rPr>
-              <w:instrText xml:space="preserve"> PAGEREF _Toc144379317 \h </w:instrText>
+              <w:instrText xml:space="preserve"> PAGEREF _Toc144395584 \h </w:instrText>
             </w:r>
             <w:r>
               <w:rPr>
@@ -5689,7 +5777,7 @@
               <w:szCs w:val="22"/>
             </w:rPr>
           </w:pPr>
-          <w:hyperlink w:anchor="_Toc144379318" w:history="1">
+          <w:hyperlink w:anchor="_Toc144395585" w:history="1">
             <w:r>
               <w:rPr>
                 <w:rStyle w:val="Hyperlink"/>
@@ -5732,7 +5820,7 @@
                 <w:noProof/>
                 <w:webHidden/>
               </w:rPr>
-              <w:instrText xml:space="preserve"> PAGEREF _Toc144379318 \h </w:instrText>
+              <w:instrText xml:space="preserve"> PAGEREF _Toc144395585 \h </w:instrText>
             </w:r>
             <w:r>
               <w:rPr>
@@ -5777,7 +5865,7 @@
               <w:szCs w:val="22"/>
             </w:rPr>
           </w:pPr>
-          <w:hyperlink w:anchor="_Toc144379319" w:history="1">
+          <w:hyperlink w:anchor="_Toc144395586" w:history="1">
             <w:r>
               <w:rPr>
                 <w:rStyle w:val="Hyperlink"/>
@@ -5820,7 +5908,7 @@
                 <w:noProof/>
                 <w:webHidden/>
               </w:rPr>
-              <w:instrText xml:space="preserve"> PAGEREF _Toc144379319 \h </w:instrText>
+              <w:instrText xml:space="preserve"> PAGEREF _Toc144395586 \h </w:instrText>
             </w:r>
             <w:r>
               <w:rPr>
@@ -5865,7 +5953,7 @@
               <w:szCs w:val="22"/>
             </w:rPr>
           </w:pPr>
-          <w:hyperlink w:anchor="_Toc144379320" w:history="1">
+          <w:hyperlink w:anchor="_Toc144395587" w:history="1">
             <w:r>
               <w:rPr>
                 <w:rStyle w:val="Hyperlink"/>
@@ -5908,7 +5996,7 @@
                 <w:noProof/>
                 <w:webHidden/>
               </w:rPr>
-              <w:instrText xml:space="preserve"> PAGEREF _Toc144379320 \h </w:instrText>
+              <w:instrText xml:space="preserve"> PAGEREF _Toc144395587 \h </w:instrText>
             </w:r>
             <w:r>
               <w:rPr>
@@ -5953,7 +6041,7 @@
               <w:szCs w:val="22"/>
             </w:rPr>
           </w:pPr>
-          <w:hyperlink w:anchor="_Toc144379321" w:history="1">
+          <w:hyperlink w:anchor="_Toc144395588" w:history="1">
             <w:r>
               <w:rPr>
                 <w:rStyle w:val="Hyperlink"/>
@@ -5996,7 +6084,7 @@
                 <w:noProof/>
                 <w:webHidden/>
               </w:rPr>
-              <w:instrText xml:space="preserve"> PAGEREF _Toc144379321 \h </w:instrText>
+              <w:instrText xml:space="preserve"> PAGEREF _Toc144395588 \h </w:instrText>
             </w:r>
             <w:r>
               <w:rPr>
@@ -6041,7 +6129,7 @@
               <w:szCs w:val="22"/>
             </w:rPr>
           </w:pPr>
-          <w:hyperlink w:anchor="_Toc144379322" w:history="1">
+          <w:hyperlink w:anchor="_Toc144395589" w:history="1">
             <w:r>
               <w:rPr>
                 <w:rStyle w:val="Hyperlink"/>
@@ -6084,7 +6172,7 @@
                 <w:noProof/>
                 <w:webHidden/>
               </w:rPr>
-              <w:instrText xml:space="preserve"> PAGEREF _Toc144379322 \h </w:instrText>
+              <w:instrText xml:space="preserve"> PAGEREF _Toc144395589 \h </w:instrText>
             </w:r>
             <w:r>
               <w:rPr>
@@ -6129,7 +6217,7 @@
               <w:szCs w:val="22"/>
             </w:rPr>
           </w:pPr>
-          <w:hyperlink w:anchor="_Toc144379323" w:history="1">
+          <w:hyperlink w:anchor="_Toc144395590" w:history="1">
             <w:r>
               <w:rPr>
                 <w:rStyle w:val="Hyperlink"/>
@@ -6172,7 +6260,7 @@
                 <w:noProof/>
                 <w:webHidden/>
               </w:rPr>
-              <w:instrText xml:space="preserve"> PAGEREF _Toc144379323 \h </w:instrText>
+              <w:instrText xml:space="preserve"> PAGEREF _Toc144395590 \h </w:instrText>
             </w:r>
             <w:r>
               <w:rPr>
@@ -6193,6 +6281,94 @@
                 <w:webHidden/>
               </w:rPr>
               <w:t>13</w:t>
+            </w:r>
+            <w:r>
+              <w:rPr>
+                <w:noProof/>
+                <w:webHidden/>
+              </w:rPr>
+              <w:fldChar w:fldCharType="end"/>
+            </w:r>
+          </w:hyperlink>
+        </w:p>
+        <w:p>
+          <w:pPr>
+            <w:pStyle w:val="TOC2"/>
+            <w:tabs>
+              <w:tab w:val="left" w:pos="880"/>
+              <w:tab w:val="right" w:leader="dot" w:pos="9737"/>
+            </w:tabs>
+            <w:rPr>
+              <w:rFonts w:asciiTheme="minorHAnsi" w:eastAsiaTheme="minorEastAsia" w:hAnsiTheme="minorHAnsi" w:cstheme="minorBidi"/>
+              <w:noProof/>
+              <w:sz w:val="22"/>
+              <w:szCs w:val="22"/>
+            </w:rPr>
+          </w:pPr>
+          <w:hyperlink w:anchor="_Toc144395591" w:history="1">
+            <w:r>
+              <w:rPr>
+                <w:rStyle w:val="Hyperlink"/>
+                <w:noProof/>
+              </w:rPr>
+              <w:t>c)</w:t>
+            </w:r>
+            <w:r>
+              <w:rPr>
+                <w:rFonts w:asciiTheme="minorHAnsi" w:eastAsiaTheme="minorEastAsia" w:hAnsiTheme="minorHAnsi" w:cstheme="minorBidi"/>
+                <w:noProof/>
+                <w:sz w:val="22"/>
+                <w:szCs w:val="22"/>
+              </w:rPr>
+              <w:tab/>
+            </w:r>
+            <w:r>
+              <w:rPr>
+                <w:rStyle w:val="Hyperlink"/>
+                <w:noProof/>
+              </w:rPr>
+              <w:t>Simulation</w:t>
+            </w:r>
+            <w:r>
+              <w:rPr>
+                <w:noProof/>
+                <w:webHidden/>
+              </w:rPr>
+              <w:tab/>
+            </w:r>
+            <w:r>
+              <w:rPr>
+                <w:noProof/>
+                <w:webHidden/>
+              </w:rPr>
+              <w:fldChar w:fldCharType="begin"/>
+            </w:r>
+            <w:r>
+              <w:rPr>
+                <w:noProof/>
+                <w:webHidden/>
+              </w:rPr>
+              <w:instrText xml:space="preserve"> PAGEREF _Toc144395591 \h </w:instrText>
+            </w:r>
+            <w:r>
+              <w:rPr>
+                <w:noProof/>
+                <w:webHidden/>
+              </w:rPr>
+            </w:r>
+            <w:r>
+              <w:rPr>
+                <w:noProof/>
+                <w:webHidden/>
+              </w:rPr>
+              <w:fldChar w:fldCharType="separate"/>
+            </w:r>
+            <w:r>
+              <w:rPr>
+                <w:noProof/>
+                <w:webHidden/>
+              </w:rPr>
+              <w:t>14</w:t>
             </w:r>
             <w:r>
               <w:rPr>
@@ -6217,13 +6393,13 @@
               <w:szCs w:val="22"/>
             </w:rPr>
           </w:pPr>
-          <w:hyperlink w:anchor="_Toc144379324" w:history="1">
+          <w:hyperlink w:anchor="_Toc144395592" w:history="1">
             <w:r>
               <w:rPr>
                 <w:rStyle w:val="Hyperlink"/>
                 <w:noProof/>
               </w:rPr>
-              <w:t>6)</w:t>
+              <w:t>7)</w:t>
             </w:r>
             <w:r>
               <w:rPr>
@@ -6260,7 +6436,7 @@
                 <w:noProof/>
                 <w:webHidden/>
               </w:rPr>
-              <w:instrText xml:space="preserve"> PAGEREF _Toc144379324 \h </w:instrText>
+              <w:instrText xml:space="preserve"> PAGEREF _Toc144395592 \h </w:instrText>
             </w:r>
             <w:r>
               <w:rPr>
@@ -6280,7 +6456,7 @@
                 <w:noProof/>
                 <w:webHidden/>
               </w:rPr>
-              <w:t>14</w:t>
+              <w:t>15</w:t>
             </w:r>
             <w:r>
               <w:rPr>
@@ -6305,13 +6481,13 @@
               <w:szCs w:val="22"/>
             </w:rPr>
           </w:pPr>
-          <w:hyperlink w:anchor="_Toc144379325" w:history="1">
+          <w:hyperlink w:anchor="_Toc144395593" w:history="1">
             <w:r>
               <w:rPr>
                 <w:rStyle w:val="Hyperlink"/>
                 <w:noProof/>
               </w:rPr>
-              <w:t>7)</w:t>
+              <w:t>8)</w:t>
             </w:r>
             <w:r>
               <w:rPr>
@@ -6348,7 +6524,7 @@
                 <w:noProof/>
                 <w:webHidden/>
               </w:rPr>
-              <w:instrText xml:space="preserve"> PAGEREF _Toc144379325 \h </w:instrText>
+              <w:instrText xml:space="preserve"> PAGEREF _Toc144395593 \h </w:instrText>
             </w:r>
             <w:r>
               <w:rPr>
@@ -6368,7 +6544,7 @@
                 <w:noProof/>
                 <w:webHidden/>
               </w:rPr>
-              <w:t>14</w:t>
+              <w:t>15</w:t>
             </w:r>
             <w:r>
               <w:rPr>
@@ -6411,10 +6587,12 @@
       <w:pPr>
         <w:pStyle w:val="Heading1"/>
       </w:pPr>
+      <w:bookmarkStart w:id="1" w:name="_Toc144395573"/>
       <w:r>
         <w:lastRenderedPageBreak/>
         <w:t>Table of Figure</w:t>
       </w:r>
+      <w:bookmarkEnd w:id="1"/>
     </w:p>
     <w:p>
       <w:pPr>
@@ -6423,7 +6601,10 @@
           <w:tab w:val="right" w:leader="dot" w:pos="9737"/>
         </w:tabs>
         <w:rPr>
+          <w:rFonts w:asciiTheme="minorHAnsi" w:eastAsiaTheme="minorEastAsia" w:hAnsiTheme="minorHAnsi" w:cstheme="minorBidi"/>
           <w:noProof/>
+          <w:sz w:val="22"/>
+          <w:szCs w:val="22"/>
         </w:rPr>
       </w:pPr>
       <w:r>
@@ -6435,7 +6616,7 @@
       <w:r>
         <w:fldChar w:fldCharType="separate"/>
       </w:r>
-      <w:hyperlink w:anchor="_Toc144383142" w:history="1">
+      <w:hyperlink w:anchor="_Toc144395594" w:history="1">
         <w:r>
           <w:rPr>
             <w:rStyle w:val="Hyperlink"/>
@@ -6462,7 +6643,7 @@
             <w:noProof/>
             <w:webHidden/>
           </w:rPr>
-          <w:instrText xml:space="preserve"> PAGEREF _Toc144383142 \h </w:instrText>
+          <w:instrText xml:space="preserve"> PAGEREF _Toc144395594 \h </w:instrText>
         </w:r>
         <w:r>
           <w:rPr>
@@ -6500,10 +6681,13 @@
           <w:tab w:val="right" w:leader="dot" w:pos="9737"/>
         </w:tabs>
         <w:rPr>
+          <w:rFonts w:asciiTheme="minorHAnsi" w:eastAsiaTheme="minorEastAsia" w:hAnsiTheme="minorHAnsi" w:cstheme="minorBidi"/>
           <w:noProof/>
+          <w:sz w:val="22"/>
+          <w:szCs w:val="22"/>
         </w:rPr>
       </w:pPr>
-      <w:hyperlink w:anchor="_Toc144383143" w:history="1">
+      <w:hyperlink w:anchor="_Toc144395595" w:history="1">
         <w:r>
           <w:rPr>
             <w:rStyle w:val="Hyperlink"/>
@@ -6530,7 +6714,7 @@
             <w:noProof/>
             <w:webHidden/>
           </w:rPr>
-          <w:instrText xml:space="preserve"> PAGEREF _Toc144383143 \h </w:instrText>
+          <w:instrText xml:space="preserve"> PAGEREF _Toc144395595 \h </w:instrText>
         </w:r>
         <w:r>
           <w:rPr>
@@ -6568,10 +6752,13 @@
           <w:tab w:val="right" w:leader="dot" w:pos="9737"/>
         </w:tabs>
         <w:rPr>
+          <w:rFonts w:asciiTheme="minorHAnsi" w:eastAsiaTheme="minorEastAsia" w:hAnsiTheme="minorHAnsi" w:cstheme="minorBidi"/>
           <w:noProof/>
+          <w:sz w:val="22"/>
+          <w:szCs w:val="22"/>
         </w:rPr>
       </w:pPr>
-      <w:hyperlink w:anchor="_Toc144383144" w:history="1">
+      <w:hyperlink w:anchor="_Toc144395596" w:history="1">
         <w:r>
           <w:rPr>
             <w:rStyle w:val="Hyperlink"/>
@@ -6598,7 +6785,7 @@
             <w:noProof/>
             <w:webHidden/>
           </w:rPr>
-          <w:instrText xml:space="preserve"> PAGEREF _Toc144383144 \h </w:instrText>
+          <w:instrText xml:space="preserve"> PAGEREF _Toc144395596 \h </w:instrText>
         </w:r>
         <w:r>
           <w:rPr>
@@ -6636,10 +6823,13 @@
           <w:tab w:val="right" w:leader="dot" w:pos="9737"/>
         </w:tabs>
         <w:rPr>
+          <w:rFonts w:asciiTheme="minorHAnsi" w:eastAsiaTheme="minorEastAsia" w:hAnsiTheme="minorHAnsi" w:cstheme="minorBidi"/>
           <w:noProof/>
+          <w:sz w:val="22"/>
+          <w:szCs w:val="22"/>
         </w:rPr>
       </w:pPr>
-      <w:hyperlink w:anchor="_Toc144383145" w:history="1">
+      <w:hyperlink w:anchor="_Toc144395597" w:history="1">
         <w:r>
           <w:rPr>
             <w:rStyle w:val="Hyperlink"/>
@@ -6666,7 +6856,7 @@
             <w:noProof/>
             <w:webHidden/>
           </w:rPr>
-          <w:instrText xml:space="preserve"> PAGEREF _Toc144383145 \h </w:instrText>
+          <w:instrText xml:space="preserve"> PAGEREF _Toc144395597 \h </w:instrText>
         </w:r>
         <w:r>
           <w:rPr>
@@ -6704,10 +6894,13 @@
           <w:tab w:val="right" w:leader="dot" w:pos="9737"/>
         </w:tabs>
         <w:rPr>
+          <w:rFonts w:asciiTheme="minorHAnsi" w:eastAsiaTheme="minorEastAsia" w:hAnsiTheme="minorHAnsi" w:cstheme="minorBidi"/>
           <w:noProof/>
+          <w:sz w:val="22"/>
+          <w:szCs w:val="22"/>
         </w:rPr>
       </w:pPr>
-      <w:hyperlink w:anchor="_Toc144383146" w:history="1">
+      <w:hyperlink w:anchor="_Toc144395598" w:history="1">
         <w:r>
           <w:rPr>
             <w:rStyle w:val="Hyperlink"/>
@@ -6734,7 +6927,7 @@
             <w:noProof/>
             <w:webHidden/>
           </w:rPr>
-          <w:instrText xml:space="preserve"> PAGEREF _Toc144383146 \h </w:instrText>
+          <w:instrText xml:space="preserve"> PAGEREF _Toc144395598 \h </w:instrText>
         </w:r>
         <w:r>
           <w:rPr>
@@ -6772,10 +6965,13 @@
           <w:tab w:val="right" w:leader="dot" w:pos="9737"/>
         </w:tabs>
         <w:rPr>
+          <w:rFonts w:asciiTheme="minorHAnsi" w:eastAsiaTheme="minorEastAsia" w:hAnsiTheme="minorHAnsi" w:cstheme="minorBidi"/>
           <w:noProof/>
+          <w:sz w:val="22"/>
+          <w:szCs w:val="22"/>
         </w:rPr>
       </w:pPr>
-      <w:hyperlink w:anchor="_Toc144383147" w:history="1">
+      <w:hyperlink w:anchor="_Toc144395599" w:history="1">
         <w:r>
           <w:rPr>
             <w:rStyle w:val="Hyperlink"/>
@@ -6802,7 +6998,7 @@
             <w:noProof/>
             <w:webHidden/>
           </w:rPr>
-          <w:instrText xml:space="preserve"> PAGEREF _Toc144383147 \h </w:instrText>
+          <w:instrText xml:space="preserve"> PAGEREF _Toc144395599 \h </w:instrText>
         </w:r>
         <w:r>
           <w:rPr>
@@ -6840,10 +7036,13 @@
           <w:tab w:val="right" w:leader="dot" w:pos="9737"/>
         </w:tabs>
         <w:rPr>
+          <w:rFonts w:asciiTheme="minorHAnsi" w:eastAsiaTheme="minorEastAsia" w:hAnsiTheme="minorHAnsi" w:cstheme="minorBidi"/>
           <w:noProof/>
+          <w:sz w:val="22"/>
+          <w:szCs w:val="22"/>
         </w:rPr>
       </w:pPr>
-      <w:hyperlink w:anchor="_Toc144383148" w:history="1">
+      <w:hyperlink w:anchor="_Toc144395600" w:history="1">
         <w:r>
           <w:rPr>
             <w:rStyle w:val="Hyperlink"/>
@@ -6870,7 +7069,7 @@
             <w:noProof/>
             <w:webHidden/>
           </w:rPr>
-          <w:instrText xml:space="preserve"> PAGEREF _Toc144383148 \h </w:instrText>
+          <w:instrText xml:space="preserve"> PAGEREF _Toc144395600 \h </w:instrText>
         </w:r>
         <w:r>
           <w:rPr>
@@ -6908,10 +7107,13 @@
           <w:tab w:val="right" w:leader="dot" w:pos="9737"/>
         </w:tabs>
         <w:rPr>
+          <w:rFonts w:asciiTheme="minorHAnsi" w:eastAsiaTheme="minorEastAsia" w:hAnsiTheme="minorHAnsi" w:cstheme="minorBidi"/>
           <w:noProof/>
+          <w:sz w:val="22"/>
+          <w:szCs w:val="22"/>
         </w:rPr>
       </w:pPr>
-      <w:hyperlink w:anchor="_Toc144383149" w:history="1">
+      <w:hyperlink w:anchor="_Toc144395601" w:history="1">
         <w:r>
           <w:rPr>
             <w:rStyle w:val="Hyperlink"/>
@@ -6938,7 +7140,7 @@
             <w:noProof/>
             <w:webHidden/>
           </w:rPr>
-          <w:instrText xml:space="preserve"> PAGEREF _Toc144383149 \h </w:instrText>
+          <w:instrText xml:space="preserve"> PAGEREF _Toc144395601 \h </w:instrText>
         </w:r>
         <w:r>
           <w:rPr>
@@ -6976,10 +7178,13 @@
           <w:tab w:val="right" w:leader="dot" w:pos="9737"/>
         </w:tabs>
         <w:rPr>
+          <w:rFonts w:asciiTheme="minorHAnsi" w:eastAsiaTheme="minorEastAsia" w:hAnsiTheme="minorHAnsi" w:cstheme="minorBidi"/>
           <w:noProof/>
+          <w:sz w:val="22"/>
+          <w:szCs w:val="22"/>
         </w:rPr>
       </w:pPr>
-      <w:hyperlink w:anchor="_Toc144383150" w:history="1">
+      <w:hyperlink w:anchor="_Toc144395602" w:history="1">
         <w:r>
           <w:rPr>
             <w:rStyle w:val="Hyperlink"/>
@@ -7006,7 +7211,7 @@
             <w:noProof/>
             <w:webHidden/>
           </w:rPr>
-          <w:instrText xml:space="preserve"> PAGEREF _Toc144383150 \h </w:instrText>
+          <w:instrText xml:space="preserve"> PAGEREF _Toc144395602 \h </w:instrText>
         </w:r>
         <w:r>
           <w:rPr>
@@ -7044,10 +7249,13 @@
           <w:tab w:val="right" w:leader="dot" w:pos="9737"/>
         </w:tabs>
         <w:rPr>
+          <w:rFonts w:asciiTheme="minorHAnsi" w:eastAsiaTheme="minorEastAsia" w:hAnsiTheme="minorHAnsi" w:cstheme="minorBidi"/>
           <w:noProof/>
+          <w:sz w:val="22"/>
+          <w:szCs w:val="22"/>
         </w:rPr>
       </w:pPr>
-      <w:hyperlink w:anchor="_Toc144383151" w:history="1">
+      <w:hyperlink w:anchor="_Toc144395603" w:history="1">
         <w:r>
           <w:rPr>
             <w:rStyle w:val="Hyperlink"/>
@@ -7074,7 +7282,7 @@
             <w:noProof/>
             <w:webHidden/>
           </w:rPr>
-          <w:instrText xml:space="preserve"> PAGEREF _Toc144383151 \h </w:instrText>
+          <w:instrText xml:space="preserve"> PAGEREF _Toc144395603 \h </w:instrText>
         </w:r>
         <w:r>
           <w:rPr>
@@ -7106,6 +7314,77 @@
       </w:hyperlink>
     </w:p>
     <w:p>
+      <w:pPr>
+        <w:pStyle w:val="TableofFigures"/>
+        <w:tabs>
+          <w:tab w:val="right" w:leader="dot" w:pos="9737"/>
+        </w:tabs>
+        <w:rPr>
+          <w:rFonts w:asciiTheme="minorHAnsi" w:eastAsiaTheme="minorEastAsia" w:hAnsiTheme="minorHAnsi" w:cstheme="minorBidi"/>
+          <w:noProof/>
+          <w:sz w:val="22"/>
+          <w:szCs w:val="22"/>
+        </w:rPr>
+      </w:pPr>
+      <w:hyperlink w:anchor="_Toc144395604" w:history="1">
+        <w:r>
+          <w:rPr>
+            <w:rStyle w:val="Hyperlink"/>
+            <w:noProof/>
+          </w:rPr>
+          <w:t>Figure 11:State Machine Diagram Simulation</w:t>
+        </w:r>
+        <w:r>
+          <w:rPr>
+            <w:noProof/>
+            <w:webHidden/>
+          </w:rPr>
+          <w:tab/>
+        </w:r>
+        <w:r>
+          <w:rPr>
+            <w:noProof/>
+            <w:webHidden/>
+          </w:rPr>
+          <w:fldChar w:fldCharType="begin"/>
+        </w:r>
+        <w:r>
+          <w:rPr>
+            <w:noProof/>
+            <w:webHidden/>
+          </w:rPr>
+          <w:instrText xml:space="preserve"> PAGEREF _Toc144395604 \h </w:instrText>
+        </w:r>
+        <w:r>
+          <w:rPr>
+            <w:noProof/>
+            <w:webHidden/>
+          </w:rPr>
+        </w:r>
+        <w:r>
+          <w:rPr>
+            <w:noProof/>
+            <w:webHidden/>
+          </w:rPr>
+          <w:fldChar w:fldCharType="separate"/>
+        </w:r>
+        <w:r>
+          <w:rPr>
+            <w:noProof/>
+            <w:webHidden/>
+          </w:rPr>
+          <w:t>14</w:t>
+        </w:r>
+        <w:r>
+          <w:rPr>
+            <w:noProof/>
+            <w:webHidden/>
+          </w:rPr>
+          <w:fldChar w:fldCharType="end"/>
+        </w:r>
+      </w:hyperlink>
+    </w:p>
+    <w:p>
       <w:r>
         <w:fldChar w:fldCharType="end"/>
       </w:r>
@@ -7120,23 +7399,23 @@
       <w:pPr>
         <w:pStyle w:val="Heading1"/>
       </w:pPr>
-      <w:bookmarkStart w:id="1" w:name="_Toc144379307"/>
+      <w:bookmarkStart w:id="2" w:name="_Toc144395574"/>
       <w:r>
         <w:lastRenderedPageBreak/>
         <w:t>Introduction</w:t>
       </w:r>
-      <w:bookmarkEnd w:id="1"/>
+      <w:bookmarkEnd w:id="2"/>
     </w:p>
     <w:p>
       <w:pPr>
         <w:pStyle w:val="Heading2"/>
         <w:jc w:val="both"/>
       </w:pPr>
-      <w:bookmarkStart w:id="2" w:name="_Toc144379308"/>
+      <w:bookmarkStart w:id="3" w:name="_Toc144395575"/>
       <w:r>
         <w:t>Case Study</w:t>
       </w:r>
-      <w:bookmarkEnd w:id="2"/>
+      <w:bookmarkEnd w:id="3"/>
     </w:p>
     <w:p>
       <w:pPr>
@@ -7151,11 +7430,11 @@
         <w:pStyle w:val="Heading2"/>
         <w:jc w:val="both"/>
       </w:pPr>
-      <w:bookmarkStart w:id="3" w:name="_Toc144379309"/>
+      <w:bookmarkStart w:id="4" w:name="_Toc144395576"/>
       <w:r>
         <w:t>Assumptions</w:t>
       </w:r>
-      <w:bookmarkEnd w:id="3"/>
+      <w:bookmarkEnd w:id="4"/>
     </w:p>
     <w:p>
       <w:pPr>
@@ -7225,8 +7504,13 @@
       <w:pPr>
         <w:jc w:val="both"/>
       </w:pPr>
+      <w:proofErr w:type="gramStart"/>
       <w:r>
-        <w:t>Processor will check the driver of Pressure sensor each 1sec to save time of processor.</w:t>
+        <w:t>Processor</w:t>
+      </w:r>
+      <w:proofErr w:type="gramEnd"/>
+      <w:r>
+        <w:t xml:space="preserve"> will check the driver of Pressure sensor each 1sec to save time of processor.</w:t>
       </w:r>
     </w:p>
     <w:p>
@@ -7234,11 +7518,11 @@
         <w:pStyle w:val="Heading2"/>
         <w:jc w:val="both"/>
       </w:pPr>
-      <w:bookmarkStart w:id="4" w:name="_Toc144379310"/>
+      <w:bookmarkStart w:id="5" w:name="_Toc144395577"/>
       <w:r>
         <w:t>Lifecycle method</w:t>
       </w:r>
-      <w:bookmarkEnd w:id="4"/>
+      <w:bookmarkEnd w:id="5"/>
     </w:p>
     <w:p>
       <w:pPr>
@@ -7310,12 +7594,12 @@
       <w:pPr>
         <w:pStyle w:val="Heading1"/>
       </w:pPr>
-      <w:bookmarkStart w:id="5" w:name="_Toc144379311"/>
+      <w:bookmarkStart w:id="6" w:name="_Toc144395578"/>
       <w:r>
         <w:lastRenderedPageBreak/>
         <w:t>Requirements Diagram</w:t>
       </w:r>
-      <w:bookmarkEnd w:id="5"/>
+      <w:bookmarkEnd w:id="6"/>
     </w:p>
     <w:p>
       <w:pPr>
@@ -7381,7 +7665,7 @@
         <w:pStyle w:val="Caption"/>
         <w:jc w:val="center"/>
       </w:pPr>
-      <w:bookmarkStart w:id="6" w:name="_Toc144383142"/>
+      <w:bookmarkStart w:id="7" w:name="_Toc144395594"/>
       <w:r>
         <w:t xml:space="preserve">Figure </w:t>
       </w:r>
@@ -7396,18 +7680,18 @@
       <w:r>
         <w:t>: Requirement Diagram</w:t>
       </w:r>
-      <w:bookmarkEnd w:id="6"/>
+      <w:bookmarkEnd w:id="7"/>
     </w:p>
     <w:p>
       <w:pPr>
         <w:pStyle w:val="Heading1"/>
       </w:pPr>
-      <w:bookmarkStart w:id="7" w:name="_Toc144379312"/>
+      <w:bookmarkStart w:id="8" w:name="_Toc144395579"/>
       <w:r>
         <w:lastRenderedPageBreak/>
         <w:t>System Analysis</w:t>
       </w:r>
-      <w:bookmarkEnd w:id="7"/>
+      <w:bookmarkEnd w:id="8"/>
     </w:p>
     <w:p>
       <w:pPr>
@@ -7417,11 +7701,11 @@
           <w:numId w:val="9"/>
         </w:numPr>
       </w:pPr>
-      <w:bookmarkStart w:id="8" w:name="_Toc144379313"/>
+      <w:bookmarkStart w:id="9" w:name="_Toc144395580"/>
       <w:r>
         <w:t>Use Case Diagram</w:t>
       </w:r>
-      <w:bookmarkEnd w:id="8"/>
+      <w:bookmarkEnd w:id="9"/>
     </w:p>
     <w:p>
       <w:pPr>
@@ -7487,7 +7771,7 @@
         <w:pStyle w:val="Caption"/>
         <w:jc w:val="center"/>
       </w:pPr>
-      <w:bookmarkStart w:id="9" w:name="_Toc144383143"/>
+      <w:bookmarkStart w:id="10" w:name="_Toc144395595"/>
       <w:r>
         <w:t xml:space="preserve">Figure </w:t>
       </w:r>
@@ -7510,7 +7794,7 @@
       <w:r>
         <w:t xml:space="preserve"> Diagram</w:t>
       </w:r>
-      <w:bookmarkEnd w:id="9"/>
+      <w:bookmarkEnd w:id="10"/>
     </w:p>
     <w:p>
       <w:pPr>
@@ -7520,12 +7804,12 @@
           <w:numId w:val="9"/>
         </w:numPr>
       </w:pPr>
-      <w:bookmarkStart w:id="10" w:name="_Toc144379314"/>
+      <w:bookmarkStart w:id="11" w:name="_Toc144395581"/>
       <w:r>
         <w:lastRenderedPageBreak/>
         <w:t>Activity Diagram</w:t>
       </w:r>
-      <w:bookmarkEnd w:id="10"/>
+      <w:bookmarkEnd w:id="11"/>
     </w:p>
     <w:p>
       <w:pPr>
@@ -7591,7 +7875,7 @@
         <w:pStyle w:val="Caption"/>
         <w:jc w:val="center"/>
       </w:pPr>
-      <w:bookmarkStart w:id="11" w:name="_Toc144383144"/>
+      <w:bookmarkStart w:id="12" w:name="_Toc144395596"/>
       <w:r>
         <w:t xml:space="preserve">Figure </w:t>
       </w:r>
@@ -7606,7 +7890,7 @@
       <w:r>
         <w:t>: Activity Diagram</w:t>
       </w:r>
-      <w:bookmarkEnd w:id="11"/>
+      <w:bookmarkEnd w:id="12"/>
     </w:p>
     <w:p/>
     <w:p>
@@ -7617,12 +7901,12 @@
           <w:numId w:val="9"/>
         </w:numPr>
       </w:pPr>
-      <w:bookmarkStart w:id="12" w:name="_Toc144379315"/>
+      <w:bookmarkStart w:id="13" w:name="_Toc144395582"/>
       <w:r>
         <w:lastRenderedPageBreak/>
         <w:t>Sequence Diagram</w:t>
       </w:r>
-      <w:bookmarkEnd w:id="12"/>
+      <w:bookmarkEnd w:id="13"/>
     </w:p>
     <w:p>
       <w:pPr>
@@ -7688,7 +7972,7 @@
         <w:pStyle w:val="Caption"/>
         <w:jc w:val="center"/>
       </w:pPr>
-      <w:bookmarkStart w:id="13" w:name="_Toc144383145"/>
+      <w:bookmarkStart w:id="14" w:name="_Toc144395597"/>
       <w:r>
         <w:t xml:space="preserve">Figure </w:t>
       </w:r>
@@ -7709,7 +7993,7 @@
         </w:rPr>
         <w:t>Diagram</w:t>
       </w:r>
-      <w:bookmarkEnd w:id="13"/>
+      <w:bookmarkEnd w:id="14"/>
     </w:p>
     <w:p/>
     <w:p/>
@@ -7717,12 +8001,12 @@
       <w:pPr>
         <w:pStyle w:val="Heading1"/>
       </w:pPr>
-      <w:bookmarkStart w:id="14" w:name="_Toc144379316"/>
+      <w:bookmarkStart w:id="15" w:name="_Toc144395583"/>
       <w:r>
         <w:lastRenderedPageBreak/>
         <w:t>System Design</w:t>
       </w:r>
-      <w:bookmarkEnd w:id="14"/>
+      <w:bookmarkEnd w:id="15"/>
     </w:p>
     <w:p>
       <w:pPr>
@@ -7732,7 +8016,7 @@
           <w:numId w:val="10"/>
         </w:numPr>
       </w:pPr>
-      <w:bookmarkStart w:id="15" w:name="_Toc144379317"/>
+      <w:bookmarkStart w:id="16" w:name="_Toc144395584"/>
       <w:r>
         <w:t>Block</w:t>
       </w:r>
@@ -7742,7 +8026,7 @@
       <w:r>
         <w:t>Diagram</w:t>
       </w:r>
-      <w:bookmarkEnd w:id="15"/>
+      <w:bookmarkEnd w:id="16"/>
     </w:p>
     <w:p>
       <w:pPr>
@@ -7808,7 +8092,7 @@
         <w:pStyle w:val="Caption"/>
         <w:jc w:val="center"/>
       </w:pPr>
-      <w:bookmarkStart w:id="16" w:name="_Toc144383146"/>
+      <w:bookmarkStart w:id="17" w:name="_Toc144395598"/>
       <w:r>
         <w:t xml:space="preserve">Figure </w:t>
       </w:r>
@@ -7823,7 +8107,7 @@
       <w:r>
         <w:t>: Block Diagram</w:t>
       </w:r>
-      <w:bookmarkEnd w:id="16"/>
+      <w:bookmarkEnd w:id="17"/>
     </w:p>
     <w:p>
       <w:pPr>
@@ -7833,23 +8117,23 @@
           <w:numId w:val="10"/>
         </w:numPr>
       </w:pPr>
-      <w:bookmarkStart w:id="17" w:name="_Toc144379318"/>
+      <w:bookmarkStart w:id="18" w:name="_Toc144395585"/>
       <w:r>
         <w:lastRenderedPageBreak/>
         <w:t>State Machine Diagram</w:t>
       </w:r>
-      <w:bookmarkEnd w:id="17"/>
+      <w:bookmarkEnd w:id="18"/>
     </w:p>
     <w:p>
       <w:pPr>
         <w:pStyle w:val="Heading3"/>
       </w:pPr>
-      <w:bookmarkStart w:id="18" w:name="_Toc144379319"/>
+      <w:bookmarkStart w:id="19" w:name="_Toc144395586"/>
       <w:proofErr w:type="spellStart"/>
       <w:r>
         <w:t>Pressure_Sensor_Driver</w:t>
       </w:r>
-      <w:bookmarkEnd w:id="18"/>
+      <w:bookmarkEnd w:id="19"/>
       <w:proofErr w:type="spellEnd"/>
     </w:p>
     <w:p>
@@ -7916,7 +8200,7 @@
         <w:pStyle w:val="Caption"/>
         <w:jc w:val="center"/>
       </w:pPr>
-      <w:bookmarkStart w:id="19" w:name="_Toc144383147"/>
+      <w:bookmarkStart w:id="20" w:name="_Toc144395599"/>
       <w:r>
         <w:t xml:space="preserve">Figure </w:t>
       </w:r>
@@ -7929,21 +8213,29 @@
         </w:r>
       </w:fldSimple>
       <w:r>
-        <w:t>:State Machine of  Pressure Sensor Driver</w:t>
+        <w:t xml:space="preserve">:State Machine </w:t>
       </w:r>
-      <w:bookmarkEnd w:id="19"/>
+      <w:proofErr w:type="gramStart"/>
+      <w:r>
+        <w:t>of  Pressure</w:t>
+      </w:r>
+      <w:proofErr w:type="gramEnd"/>
+      <w:r>
+        <w:t xml:space="preserve"> Sensor Driver</w:t>
+      </w:r>
+      <w:bookmarkEnd w:id="20"/>
     </w:p>
     <w:p>
       <w:pPr>
         <w:pStyle w:val="Heading3"/>
       </w:pPr>
-      <w:bookmarkStart w:id="20" w:name="_Toc144379320"/>
+      <w:bookmarkStart w:id="21" w:name="_Toc144395587"/>
       <w:proofErr w:type="spellStart"/>
       <w:r>
         <w:lastRenderedPageBreak/>
         <w:t>FlashMemory_Driver</w:t>
       </w:r>
-      <w:bookmarkEnd w:id="20"/>
+      <w:bookmarkEnd w:id="21"/>
       <w:proofErr w:type="spellEnd"/>
     </w:p>
     <w:p>
@@ -8010,7 +8302,7 @@
         <w:pStyle w:val="Caption"/>
         <w:jc w:val="center"/>
       </w:pPr>
-      <w:bookmarkStart w:id="21" w:name="_Toc144383148"/>
+      <w:bookmarkStart w:id="22" w:name="_Toc144395600"/>
       <w:r>
         <w:t xml:space="preserve">Figure </w:t>
       </w:r>
@@ -8031,19 +8323,19 @@
         </w:rPr>
         <w:t xml:space="preserve"> of Flash Memory Driver</w:t>
       </w:r>
-      <w:bookmarkEnd w:id="21"/>
+      <w:bookmarkEnd w:id="22"/>
     </w:p>
     <w:p>
       <w:pPr>
         <w:pStyle w:val="Heading3"/>
       </w:pPr>
-      <w:bookmarkStart w:id="22" w:name="_Toc144379321"/>
+      <w:bookmarkStart w:id="23" w:name="_Toc144395588"/>
       <w:proofErr w:type="spellStart"/>
       <w:r>
         <w:lastRenderedPageBreak/>
         <w:t>Alarm_System</w:t>
       </w:r>
-      <w:bookmarkEnd w:id="22"/>
+      <w:bookmarkEnd w:id="23"/>
       <w:proofErr w:type="spellEnd"/>
     </w:p>
     <w:p>
@@ -8110,7 +8402,7 @@
         <w:pStyle w:val="Caption"/>
         <w:jc w:val="center"/>
       </w:pPr>
-      <w:bookmarkStart w:id="23" w:name="_Toc144383149"/>
+      <w:bookmarkStart w:id="24" w:name="_Toc144395601"/>
       <w:r>
         <w:t xml:space="preserve">Figure </w:t>
       </w:r>
@@ -8128,19 +8420,19 @@
       <w:r>
         <w:t>Alarm System</w:t>
       </w:r>
-      <w:bookmarkEnd w:id="23"/>
+      <w:bookmarkEnd w:id="24"/>
     </w:p>
     <w:p>
       <w:pPr>
         <w:pStyle w:val="Heading3"/>
       </w:pPr>
-      <w:bookmarkStart w:id="24" w:name="_Toc144379322"/>
+      <w:bookmarkStart w:id="25" w:name="_Toc144395589"/>
       <w:proofErr w:type="spellStart"/>
       <w:r>
         <w:lastRenderedPageBreak/>
         <w:t>Alarm_Actuatot_Driver</w:t>
       </w:r>
-      <w:bookmarkEnd w:id="24"/>
+      <w:bookmarkEnd w:id="25"/>
       <w:proofErr w:type="spellEnd"/>
     </w:p>
     <w:p>
@@ -8207,7 +8499,7 @@
         <w:pStyle w:val="Caption"/>
         <w:jc w:val="center"/>
       </w:pPr>
-      <w:bookmarkStart w:id="25" w:name="_Toc144383150"/>
+      <w:bookmarkStart w:id="26" w:name="_Toc144395602"/>
       <w:r>
         <w:t xml:space="preserve">Figure </w:t>
       </w:r>
@@ -8225,13 +8517,13 @@
       <w:r>
         <w:t>Alarm Actuator Driver</w:t>
       </w:r>
-      <w:bookmarkEnd w:id="25"/>
+      <w:bookmarkEnd w:id="26"/>
     </w:p>
     <w:p>
       <w:pPr>
         <w:pStyle w:val="Heading3"/>
       </w:pPr>
-      <w:bookmarkStart w:id="26" w:name="_Toc144379323"/>
+      <w:bookmarkStart w:id="27" w:name="_Toc144395590"/>
       <w:proofErr w:type="spellStart"/>
       <w:r>
         <w:lastRenderedPageBreak/>
@@ -8240,7 +8532,7 @@
       <w:r>
         <w:t>Algo</w:t>
       </w:r>
-      <w:bookmarkEnd w:id="26"/>
+      <w:bookmarkEnd w:id="27"/>
       <w:proofErr w:type="spellEnd"/>
     </w:p>
     <w:p>
@@ -8307,7 +8599,7 @@
         <w:pStyle w:val="Caption"/>
         <w:jc w:val="center"/>
       </w:pPr>
-      <w:bookmarkStart w:id="27" w:name="_Toc144383151"/>
+      <w:bookmarkStart w:id="28" w:name="_Toc144395603"/>
       <w:r>
         <w:t xml:space="preserve">Figure </w:t>
       </w:r>
@@ -8326,12 +8618,114 @@
       <w:r>
         <w:t>MainAlgo</w:t>
       </w:r>
-      <w:bookmarkEnd w:id="27"/>
+      <w:bookmarkEnd w:id="28"/>
       <w:proofErr w:type="spellEnd"/>
     </w:p>
     <w:p/>
-    <w:p/>
     <w:p>
+      <w:pPr>
+        <w:pStyle w:val="Heading2"/>
+        <w:numPr>
+          <w:ilvl w:val="0"/>
+          <w:numId w:val="10"/>
+        </w:numPr>
+      </w:pPr>
+      <w:bookmarkStart w:id="29" w:name="_Toc144395591"/>
+      <w:r>
+        <w:lastRenderedPageBreak/>
+        <w:t>Simulation</w:t>
+      </w:r>
+      <w:bookmarkEnd w:id="29"/>
+    </w:p>
+    <w:p>
+      <w:pPr>
+        <w:keepNext/>
+        <w:jc w:val="center"/>
+      </w:pPr>
+      <w:r>
+        <w:rPr>
+          <w:noProof/>
+        </w:rPr>
+        <w:drawing>
+          <wp:inline distT="0" distB="0" distL="0" distR="0" wp14:anchorId="1A4E09DB" wp14:editId="5687F06B">
+            <wp:extent cx="3058510" cy="7945755"/>
+            <wp:effectExtent l="0" t="0" r="8890" b="0"/>
+            <wp:docPr id="1009024658" name="Picture 1"/>
+            <wp:cNvGraphicFramePr>
+              <a:graphicFrameLocks xmlns:a="http://schemas.openxmlformats.org/drawingml/2006/main" noChangeAspect="1"/>
+            </wp:cNvGraphicFramePr>
+            <a:graphic xmlns:a="http://schemas.openxmlformats.org/drawingml/2006/main">
+              <a:graphicData uri="http://schemas.openxmlformats.org/drawingml/2006/picture">
+                <pic:pic xmlns:pic="http://schemas.openxmlformats.org/drawingml/2006/picture">
+                  <pic:nvPicPr>
+                    <pic:cNvPr id="0" name="Picture 1"/>
+                    <pic:cNvPicPr>
+                      <a:picLocks noChangeAspect="1" noChangeArrowheads="1"/>
+                    </pic:cNvPicPr>
+                  </pic:nvPicPr>
+                  <pic:blipFill>
+                    <a:blip r:embed="rId19" cstate="print">
+                      <a:extLst>
+                        <a:ext uri="{28A0092B-C50C-407E-A947-70E740481C1C}">
+                          <a14:useLocalDpi xmlns:a14="http://schemas.microsoft.com/office/drawing/2010/main" val="0"/>
+                        </a:ext>
+                      </a:extLst>
+                    </a:blip>
+                    <a:srcRect/>
+                    <a:stretch>
+                      <a:fillRect/>
+                    </a:stretch>
+                  </pic:blipFill>
+                  <pic:spPr bwMode="auto">
+                    <a:xfrm>
+                      <a:off x="0" y="0"/>
+                      <a:ext cx="3065610" cy="7964200"/>
+                    </a:xfrm>
+                    <a:prstGeom prst="rect">
+                      <a:avLst/>
+                    </a:prstGeom>
+                    <a:noFill/>
+                    <a:ln>
+                      <a:noFill/>
+                    </a:ln>
+                  </pic:spPr>
+                </pic:pic>
+              </a:graphicData>
+            </a:graphic>
+          </wp:inline>
+        </w:drawing>
+      </w:r>
+    </w:p>
+    <w:p>
+      <w:pPr>
+        <w:pStyle w:val="Caption"/>
+        <w:jc w:val="center"/>
+      </w:pPr>
+      <w:bookmarkStart w:id="30" w:name="_Toc144395604"/>
+      <w:r>
+        <w:t xml:space="preserve">Figure </w:t>
+      </w:r>
+      <w:fldSimple w:instr=" SEQ Figure \* ARABIC ">
+        <w:r>
+          <w:rPr>
+            <w:noProof/>
+          </w:rPr>
+          <w:t>11</w:t>
+        </w:r>
+      </w:fldSimple>
+      <w:r>
+        <w:t>:</w:t>
+      </w:r>
+      <w:r>
+        <w:t>State</w:t>
+      </w:r>
+      <w:r>
+        <w:t xml:space="preserve"> Machine</w:t>
+      </w:r>
+      <w:r>
+        <w:t xml:space="preserve"> Diagram Simulation</w:t>
+      </w:r>
+      <w:bookmarkEnd w:id="30"/>
       <w:r>
         <w:br w:type="page"/>
       </w:r>
@@ -8340,7 +8734,7 @@
       <w:pPr>
         <w:pStyle w:val="Heading1"/>
       </w:pPr>
-      <w:bookmarkStart w:id="28" w:name="_Toc144379324"/>
+      <w:bookmarkStart w:id="31" w:name="_Toc144395592"/>
       <w:r>
         <w:lastRenderedPageBreak/>
         <w:t>S</w:t>
@@ -8348,7 +8742,7 @@
       <w:r>
         <w:t>imulation Video</w:t>
       </w:r>
-      <w:bookmarkEnd w:id="28"/>
+      <w:bookmarkEnd w:id="31"/>
     </w:p>
     <w:p>
       <w:r>
@@ -8359,14 +8753,14 @@
       <w:pPr>
         <w:pStyle w:val="Heading1"/>
       </w:pPr>
-      <w:bookmarkStart w:id="29" w:name="_Toc144379325"/>
+      <w:bookmarkStart w:id="32" w:name="_Toc144395593"/>
       <w:r>
         <w:t>Codes and files</w:t>
       </w:r>
-      <w:bookmarkEnd w:id="29"/>
+      <w:bookmarkEnd w:id="32"/>
     </w:p>
     <w:p>
-      <w:hyperlink r:id="rId19" w:history="1">
+      <w:hyperlink r:id="rId20" w:history="1">
         <w:r>
           <w:rPr>
             <w:rStyle w:val="Hyperlink"/>
@@ -8390,8 +8784,8 @@
       </w:hyperlink>
     </w:p>
     <w:sectPr>
-      <w:headerReference w:type="default" r:id="rId20"/>
-      <w:footerReference w:type="default" r:id="rId21"/>
+      <w:headerReference w:type="default" r:id="rId21"/>
+      <w:footerReference w:type="default" r:id="rId22"/>
       <w:type w:val="continuous"/>
       <w:pgSz w:w="11907" w:h="16839" w:code="9"/>
       <w:pgMar w:top="1440" w:right="1080" w:bottom="1440" w:left="1080" w:header="720" w:footer="720" w:gutter="0"/>
@@ -10791,7 +11185,10 @@
   </w:compat>
   <w:rsids>
     <w:rsidRoot w:val="00A356B9"/>
+    <w:rsid w:val="004C1708"/>
     <w:rsid w:val="00A356B9"/>
+    <w:rsid w:val="00D276AB"/>
+    <w:rsid w:val="00F042BC"/>
     <w:rsid w:val="00F17B95"/>
   </w:rsids>
   <m:mathPr>
